--- a/LAB3/PROGRAMACIÓN ORIENTADA A OBJETOS.docx
+++ b/LAB3/PROGRAMACIÓN ORIENTADA A OBJETOS.docx
@@ -1,30 +1,20 @@
 
 <file path=word/document.xml><?xml version="1.0" encoding="utf-8"?>
-<w:document xmlns:wpc="http://schemas.microsoft.com/office/word/2010/wordprocessingCanvas" xmlns:cx="http://schemas.microsoft.com/office/drawing/2014/chartex" xmlns:cx1="http://schemas.microsoft.com/office/drawing/2015/9/8/chartex" xmlns:cx2="http://schemas.microsoft.com/office/drawing/2015/10/21/chartex" xmlns:cx3="http://schemas.microsoft.com/office/drawing/2016/5/9/chartex" xmlns:cx4="http://schemas.microsoft.com/office/drawing/2016/5/10/chartex" xmlns:cx5="http://schemas.microsoft.com/office/drawing/2016/5/11/chartex" xmlns:cx6="http://schemas.microsoft.com/office/drawing/2016/5/12/chartex" xmlns:cx7="http://schemas.microsoft.com/office/drawing/2016/5/13/chartex" xmlns:cx8="http://schemas.microsoft.com/office/drawing/2016/5/14/chartex" xmlns:mc="http://schemas.openxmlformats.org/markup-compatibility/2006" xmlns:aink="http://schemas.microsoft.com/office/drawing/2016/ink" xmlns:am3d="http://schemas.microsoft.com/office/drawing/2017/model3d" xmlns:o="urn:schemas-microsoft-com:office:office" xmlns:r="http://schemas.openxmlformats.org/officeDocument/2006/relationships" xmlns:m="http://schemas.openxmlformats.org/officeDocument/2006/math" xmlns:v="urn:schemas-microsoft-com:vml" xmlns:wp14="http://schemas.microsoft.com/office/word/2010/wordprocessingDrawing" xmlns:wp="http://schemas.openxmlformats.org/drawingml/2006/wordprocessingDrawing" xmlns:w10="urn:schemas-microsoft-com:office:word" xmlns:w="http://schemas.openxmlformats.org/wordprocessingml/2006/main" xmlns:w14="http://schemas.microsoft.com/office/word/2010/wordml" xmlns:w15="http://schemas.microsoft.com/office/word/2012/wordml" xmlns:w16cid="http://schemas.microsoft.com/office/word/2016/wordml/cid" xmlns:w16se="http://schemas.microsoft.com/office/word/2015/wordml/symex" xmlns:wpg="http://schemas.microsoft.com/office/word/2010/wordprocessingGroup" xmlns:wpi="http://schemas.microsoft.com/office/word/2010/wordprocessingInk" xmlns:wne="http://schemas.microsoft.com/office/word/2006/wordml" xmlns:wps="http://schemas.microsoft.com/office/word/2010/wordprocessingShape" mc:Ignorable="w14 w15 w16se w16cid wp14">
+<w:document xmlns:wpc="http://schemas.microsoft.com/office/word/2010/wordprocessingCanvas" xmlns:mc="http://schemas.openxmlformats.org/markup-compatibility/2006" xmlns:o="urn:schemas-microsoft-com:office:office" xmlns:r="http://schemas.openxmlformats.org/officeDocument/2006/relationships" xmlns:m="http://schemas.openxmlformats.org/officeDocument/2006/math" xmlns:v="urn:schemas-microsoft-com:vml" xmlns:wp14="http://schemas.microsoft.com/office/word/2010/wordprocessingDrawing" xmlns:wp="http://schemas.openxmlformats.org/drawingml/2006/wordprocessingDrawing" xmlns:w10="urn:schemas-microsoft-com:office:word" xmlns:w="http://schemas.openxmlformats.org/wordprocessingml/2006/main" xmlns:w14="http://schemas.microsoft.com/office/word/2010/wordml" xmlns:w15="http://schemas.microsoft.com/office/word/2012/wordml" xmlns:wpg="http://schemas.microsoft.com/office/word/2010/wordprocessingGroup" xmlns:wpi="http://schemas.microsoft.com/office/word/2010/wordprocessingInk" xmlns:wne="http://schemas.microsoft.com/office/word/2006/wordml" xmlns:wps="http://schemas.microsoft.com/office/word/2010/wordprocessingShape" mc:Ignorable="w14 w15 wp14">
   <w:body>
     <w:p>
       <w:pPr>
-        <w:pStyle w:val="Heading1"/>
+        <w:pStyle w:val="Ttulo1"/>
       </w:pPr>
       <w:r>
         <w:t>PROGRAMACIÓN ORIENTADA A OBJETOS</w:t>
       </w:r>
       <w:r>
         <w:br/>
-      </w:r>
-      <w:r>
-        <w:t>Herencia e interfaces</w:t>
-      </w:r>
-      <w:r>
-        <w:t xml:space="preserve"> y </w:t>
-      </w:r>
-      <w:r>
-        <w:t>Java desde consola</w:t>
+        <w:t>Herencia e interfaces y Java desde consola</w:t>
       </w:r>
       <w:r>
         <w:br/>
-      </w:r>
-      <w:r>
         <w:t>2019-02</w:t>
       </w:r>
       <w:r>
@@ -60,24 +50,13 @@
         <w:rPr>
           <w:sz w:val="24"/>
         </w:rPr>
-        <w:t>1. En el directorio descarguen los archivos contenidos en TeatroColon.zip. Revisen el</w:t>
-      </w:r>
-      <w:r>
-        <w:rPr>
-          <w:sz w:val="24"/>
-        </w:rPr>
-        <w:t xml:space="preserve"> </w:t>
+        <w:t xml:space="preserve">1. En el directorio descarguen los archivos contenidos en TeatroColon.zip. Revisen el </w:t>
       </w:r>
       <w:r>
         <w:rPr>
           <w:sz w:val="24"/>
         </w:rPr>
         <w:br/>
-      </w:r>
-      <w:r>
-        <w:rPr>
-          <w:sz w:val="24"/>
-        </w:rPr>
         <w:t>código de la aplicación a) ¿Cuántos paquetes tiene? b) ¿Cuántas clases tiene en</w:t>
       </w:r>
       <w:r>
@@ -85,11 +64,6 @@
           <w:sz w:val="24"/>
         </w:rPr>
         <w:br/>
-      </w:r>
-      <w:r>
-        <w:rPr>
-          <w:sz w:val="24"/>
-        </w:rPr>
         <w:t>total? ¿Cuántas tienen fuentes? c) ¿Cuál es la clase ejecutiva? ¿Por qué</w:t>
       </w:r>
       <w:r>
@@ -127,19 +101,7 @@
         <w:rPr>
           <w:sz w:val="24"/>
         </w:rPr>
-        <w:t>2. Ejecuten el programa. ¿Qué funcionalidades ofrece? ¿Qué hace actualmente? ¿Por</w:t>
-      </w:r>
-      <w:r>
-        <w:rPr>
-          <w:sz w:val="24"/>
-        </w:rPr>
-        <w:t xml:space="preserve"> </w:t>
-      </w:r>
-      <w:r>
-        <w:rPr>
-          <w:sz w:val="24"/>
-        </w:rPr>
-        <w:t>qué?</w:t>
+        <w:t>2. Ejecuten el programa. ¿Qué funcionalidades ofrece? ¿Qué hace actualmente? ¿Por qué?</w:t>
       </w:r>
     </w:p>
     <w:p>
@@ -198,19 +160,19 @@
       </w:r>
       <w:r>
         <w:rPr>
-          <w:rStyle w:val="Heading1Char"/>
+          <w:rStyle w:val="Ttulo1Car"/>
         </w:rPr>
         <w:t>Arquitectura general</w:t>
       </w:r>
       <w:r>
         <w:rPr>
-          <w:rStyle w:val="Heading1Char"/>
+          <w:rStyle w:val="Ttulo1Car"/>
         </w:rPr>
         <w:br/>
       </w:r>
       <w:r>
         <w:rPr>
-          <w:rStyle w:val="Heading1Char"/>
+          <w:rStyle w:val="Ttulo1Car"/>
         </w:rPr>
         <w:br/>
       </w:r>
@@ -225,17 +187,12 @@
           <w:sz w:val="24"/>
         </w:rPr>
         <w:br/>
-      </w:r>
-      <w:r>
-        <w:rPr>
-          <w:sz w:val="24"/>
-        </w:rPr>
         <w:t>paquete? ¿Para qué sirve?</w:t>
       </w:r>
     </w:p>
     <w:p>
       <w:pPr>
-        <w:pStyle w:val="ListParagraph"/>
+        <w:pStyle w:val="Prrafodelista"/>
         <w:numPr>
           <w:ilvl w:val="0"/>
           <w:numId w:val="3"/>
@@ -266,7 +223,7 @@
     </w:p>
     <w:p>
       <w:pPr>
-        <w:pStyle w:val="ListParagraph"/>
+        <w:pStyle w:val="Prrafodelista"/>
         <w:numPr>
           <w:ilvl w:val="0"/>
           <w:numId w:val="3"/>
@@ -286,11 +243,6 @@
           <w:sz w:val="24"/>
         </w:rPr>
         <w:br/>
-      </w:r>
-      <w:r>
-        <w:rPr>
-          <w:sz w:val="24"/>
-        </w:rPr>
         <w:t>Los paquetes son una forma de organizar grupos de clases. Un paquete contiene un conjunto de clases relacionadas bien por finalidad, por ámbito o por herencia.</w:t>
       </w:r>
     </w:p>
@@ -370,77 +322,13 @@
           <w:sz w:val="24"/>
         </w:rPr>
         <w:br/>
-        <w:t xml:space="preserve">En el directorio se encuentra el archivo </w:t>
-      </w:r>
-      <w:proofErr w:type="spellStart"/>
-      <w:r>
-        <w:rPr>
-          <w:sz w:val="24"/>
-        </w:rPr>
-        <w:t>blueJ</w:t>
-      </w:r>
-      <w:proofErr w:type="spellEnd"/>
-      <w:r>
-        <w:rPr>
-          <w:sz w:val="24"/>
-        </w:rPr>
-        <w:t xml:space="preserve"> y el README que trae la descripción del proyecto </w:t>
-      </w:r>
-      <w:proofErr w:type="spellStart"/>
-      <w:r>
-        <w:rPr>
-          <w:sz w:val="24"/>
-        </w:rPr>
-        <w:t>teatroColon</w:t>
-      </w:r>
-      <w:proofErr w:type="spellEnd"/>
-      <w:r>
-        <w:rPr>
-          <w:sz w:val="24"/>
-        </w:rPr>
-        <w:t xml:space="preserve"> y en los subdirectorios encontramos los archivos .java de cada clase con el código correspondiente, los archivos .</w:t>
-      </w:r>
-      <w:proofErr w:type="spellStart"/>
-      <w:r>
-        <w:rPr>
-          <w:sz w:val="24"/>
-        </w:rPr>
-        <w:t>class</w:t>
-      </w:r>
-      <w:proofErr w:type="spellEnd"/>
-      <w:r>
-        <w:rPr>
-          <w:sz w:val="24"/>
-        </w:rPr>
-        <w:t xml:space="preserve"> de cada clase con el </w:t>
-      </w:r>
-      <w:proofErr w:type="spellStart"/>
-      <w:r>
-        <w:rPr>
-          <w:sz w:val="24"/>
-        </w:rPr>
-        <w:t>bytecode</w:t>
-      </w:r>
-      <w:proofErr w:type="spellEnd"/>
-      <w:r>
-        <w:rPr>
-          <w:sz w:val="24"/>
-        </w:rPr>
-        <w:t xml:space="preserve"> y los. </w:t>
-      </w:r>
-      <w:proofErr w:type="spellStart"/>
-      <w:r>
-        <w:rPr>
-          <w:sz w:val="24"/>
-        </w:rPr>
-        <w:t>ctxt</w:t>
-      </w:r>
-      <w:proofErr w:type="spellEnd"/>
-      <w:r>
-        <w:rPr>
-          <w:sz w:val="24"/>
-        </w:rPr>
-        <w:t xml:space="preserve"> </w:t>
+        <w:t>En el directorio se encuentra el archivo blueJ y el README que trae la descripción del proyecto teatroColon</w:t>
+      </w:r>
+      <w:r>
+        <w:rPr>
+          <w:sz w:val="24"/>
+        </w:rPr>
+        <w:t xml:space="preserve"> y en los subdirectorios encontramos los archivos .java de cada clase con el código correspondiente, los archivos .class de cada clase con el bytecode y los. ctxt </w:t>
       </w:r>
     </w:p>
     <w:p>
@@ -458,6 +346,7 @@
       <w:r>
         <w:rPr>
           <w:noProof/>
+          <w:lang w:eastAsia="es-CO"/>
         </w:rPr>
         <w:drawing>
           <wp:inline distT="0" distB="0" distL="0" distR="0" wp14:anchorId="1CACE5F9" wp14:editId="5496C895">
@@ -502,15 +391,2957 @@
           <w:sz w:val="24"/>
         </w:rPr>
       </w:pPr>
+    </w:p>
+    <w:p>
+      <w:pPr>
+        <w:pStyle w:val="Ttulo1"/>
+      </w:pPr>
+      <w:r>
+        <w:t xml:space="preserve">Arquitectura detallada. </w:t>
+      </w:r>
+    </w:p>
+    <w:p>
+      <w:pPr>
+        <w:ind w:left="720"/>
+        <w:rPr>
+          <w:sz w:val="24"/>
+        </w:rPr>
+      </w:pPr>
+      <w:r>
+        <w:rPr>
+          <w:sz w:val="24"/>
+        </w:rPr>
+        <w:t>1. Usando ingeniería reversa prepararen el proyecto para MDD. Presente el diseño</w:t>
+      </w:r>
+      <w:r>
+        <w:rPr>
+          <w:sz w:val="24"/>
+        </w:rPr>
+        <w:t xml:space="preserve"> </w:t>
+      </w:r>
+      <w:r>
+        <w:rPr>
+          <w:sz w:val="24"/>
+        </w:rPr>
+        <w:t>estructural actual de la aplicación (diagrama de clases). Las clases de la capa de</w:t>
+      </w:r>
+      <w:r>
+        <w:rPr>
+          <w:sz w:val="24"/>
+        </w:rPr>
+        <w:t xml:space="preserve"> </w:t>
+      </w:r>
+      <w:r>
+        <w:rPr>
+          <w:sz w:val="24"/>
+        </w:rPr>
+        <w:t>presentación sólo deben tener los elementos públicos.</w:t>
+      </w:r>
+    </w:p>
+    <w:p>
+      <w:pPr>
+        <w:ind w:left="720"/>
+        <w:rPr>
+          <w:sz w:val="24"/>
+        </w:rPr>
+      </w:pPr>
+      <w:r>
+        <w:rPr>
+          <w:sz w:val="24"/>
+        </w:rPr>
+        <w:t>2. Adicione en las fuentes la clase de pruebas necesaria para BDD. (No lo adicione al</w:t>
+      </w:r>
+      <w:r>
+        <w:rPr>
+          <w:sz w:val="24"/>
+        </w:rPr>
+        <w:t xml:space="preserve"> </w:t>
+      </w:r>
+      <w:r>
+        <w:rPr>
+          <w:sz w:val="24"/>
+        </w:rPr>
+        <w:t>diagrama de clases) ¿En qué paquete debe estar? ¿Por qué? ¿Asociado a qué clase?</w:t>
+      </w:r>
+      <w:r>
+        <w:rPr>
+          <w:sz w:val="24"/>
+        </w:rPr>
+        <w:t xml:space="preserve"> </w:t>
+      </w:r>
+      <w:r>
+        <w:rPr>
+          <w:sz w:val="24"/>
+        </w:rPr>
+        <w:t xml:space="preserve">¿Por qué? </w:t>
+      </w:r>
+    </w:p>
+    <w:p>
+      <w:pPr>
+        <w:pStyle w:val="Ttulo1"/>
+      </w:pPr>
+      <w:r>
+        <w:t xml:space="preserve">Ciclo 1. Actúan y descansan los actores </w:t>
+      </w:r>
+      <w:r>
+        <w:t xml:space="preserve">normales </w:t>
+      </w:r>
+    </w:p>
+    <w:p>
+      <w:pPr>
+        <w:ind w:left="720"/>
+        <w:rPr>
+          <w:sz w:val="24"/>
+        </w:rPr>
+      </w:pPr>
+      <w:r>
+        <w:rPr>
+          <w:sz w:val="24"/>
+        </w:rPr>
+        <w:t>1. Estudie la clase Teatro. ¿Qué tipo de colección se usa para albergar los elementos?</w:t>
+      </w:r>
+      <w:r>
+        <w:rPr>
+          <w:sz w:val="24"/>
+        </w:rPr>
+        <w:t xml:space="preserve"> </w:t>
+      </w:r>
+      <w:r>
+        <w:rPr>
+          <w:sz w:val="24"/>
+        </w:rPr>
+        <w:t>¿Puede recibir actores? ¿Por qué?</w:t>
+      </w:r>
+      <w:r>
+        <w:rPr>
+          <w:sz w:val="24"/>
+        </w:rPr>
+        <w:br/>
+        <w:t xml:space="preserve">Usa un </w:t>
+      </w:r>
+      <w:proofErr w:type="spellStart"/>
+      <w:r>
+        <w:rPr>
+          <w:sz w:val="24"/>
+        </w:rPr>
+        <w:t>ArrayList</w:t>
+      </w:r>
+      <w:proofErr w:type="spellEnd"/>
+      <w:r>
+        <w:rPr>
+          <w:sz w:val="24"/>
+        </w:rPr>
+        <w:t xml:space="preserve"> de tipo </w:t>
+      </w:r>
+      <w:proofErr w:type="spellStart"/>
+      <w:r>
+        <w:rPr>
+          <w:sz w:val="24"/>
+        </w:rPr>
+        <w:t>EnEscena</w:t>
+      </w:r>
+      <w:proofErr w:type="spellEnd"/>
+      <w:r>
+        <w:rPr>
+          <w:sz w:val="24"/>
+        </w:rPr>
+        <w:t xml:space="preserve">, puede recibir actores ya que la clase actores implementa la interface </w:t>
+      </w:r>
+      <w:proofErr w:type="spellStart"/>
+      <w:r>
+        <w:rPr>
+          <w:sz w:val="24"/>
+        </w:rPr>
+        <w:t>EnEscena</w:t>
+      </w:r>
+      <w:proofErr w:type="spellEnd"/>
+      <w:r>
+        <w:rPr>
+          <w:sz w:val="24"/>
+        </w:rPr>
+        <w:t xml:space="preserve">. </w:t>
+      </w:r>
+    </w:p>
+    <w:p>
+      <w:pPr>
+        <w:ind w:left="720"/>
+        <w:rPr>
+          <w:sz w:val="24"/>
+        </w:rPr>
+      </w:pPr>
+      <w:r>
+        <w:rPr>
+          <w:sz w:val="24"/>
+        </w:rPr>
+        <w:t xml:space="preserve">2. Estudie el código de la clase </w:t>
+      </w:r>
+      <w:r>
+        <w:rPr>
+          <w:sz w:val="24"/>
+        </w:rPr>
+        <w:t>Actor;</w:t>
+      </w:r>
+      <w:r>
+        <w:rPr>
+          <w:sz w:val="24"/>
+        </w:rPr>
+        <w:t xml:space="preserve"> ¿de qué color es? ¿</w:t>
+      </w:r>
+      <w:r>
+        <w:rPr>
+          <w:sz w:val="24"/>
+        </w:rPr>
+        <w:t>Qué</w:t>
+      </w:r>
+      <w:r>
+        <w:rPr>
+          <w:sz w:val="24"/>
+        </w:rPr>
+        <w:t xml:space="preserve"> palabras dice? ¿</w:t>
+      </w:r>
+      <w:r>
+        <w:rPr>
+          <w:sz w:val="24"/>
+        </w:rPr>
+        <w:t>Cómo</w:t>
+      </w:r>
+      <w:r>
+        <w:rPr>
+          <w:sz w:val="24"/>
+        </w:rPr>
+        <w:t xml:space="preserve"> </w:t>
+      </w:r>
+      <w:r>
+        <w:rPr>
+          <w:sz w:val="24"/>
+        </w:rPr>
+        <w:t>entran en acción? ¿</w:t>
+      </w:r>
+      <w:r>
+        <w:rPr>
+          <w:sz w:val="24"/>
+        </w:rPr>
+        <w:t>Qué</w:t>
+      </w:r>
+      <w:r>
+        <w:rPr>
+          <w:sz w:val="24"/>
+        </w:rPr>
+        <w:t xml:space="preserve"> hacen cuando corta? ¿</w:t>
+      </w:r>
+      <w:r>
+        <w:rPr>
+          <w:sz w:val="24"/>
+        </w:rPr>
+        <w:t>Cómo</w:t>
+      </w:r>
+      <w:r>
+        <w:rPr>
+          <w:sz w:val="24"/>
+        </w:rPr>
+        <w:t xml:space="preserve"> deciden?</w:t>
+      </w:r>
+    </w:p>
+    <w:p>
+      <w:pPr>
+        <w:ind w:left="720"/>
+        <w:rPr>
+          <w:sz w:val="24"/>
+        </w:rPr>
+      </w:pPr>
+      <w:r>
+        <w:rPr>
+          <w:sz w:val="24"/>
+        </w:rPr>
+        <w:t xml:space="preserve">Es de Color Negro </w:t>
+      </w:r>
+    </w:p>
+    <w:p>
+      <w:pPr>
+        <w:ind w:left="720"/>
+        <w:rPr>
+          <w:sz w:val="24"/>
+        </w:rPr>
+      </w:pPr>
+      <w:r>
+        <w:rPr>
+          <w:sz w:val="24"/>
+        </w:rPr>
+        <w:lastRenderedPageBreak/>
+        <w:t>Dice “Hola” como palabra</w:t>
+      </w:r>
+    </w:p>
+    <w:p>
+      <w:pPr>
+        <w:ind w:left="720"/>
+        <w:rPr>
+          <w:sz w:val="24"/>
+        </w:rPr>
+      </w:pPr>
+      <w:r>
+        <w:rPr>
+          <w:sz w:val="24"/>
+        </w:rPr>
+        <w:t>3. En el método algunosEnEscena de la clase Teatro cree dos actores en diferentes</w:t>
+      </w:r>
+      <w:r>
+        <w:rPr>
+          <w:sz w:val="24"/>
+        </w:rPr>
+        <w:t xml:space="preserve"> </w:t>
+      </w:r>
+      <w:r>
+        <w:rPr>
+          <w:sz w:val="24"/>
+        </w:rPr>
+        <w:t>posiciones y acondiciónelos al Teatro llámelos romeo y julieta. Ejecute el programa</w:t>
+      </w:r>
+      <w:r>
+        <w:rPr>
+          <w:sz w:val="24"/>
+        </w:rPr>
+        <w:t xml:space="preserve"> </w:t>
+      </w:r>
+      <w:r>
+        <w:rPr>
+          <w:sz w:val="24"/>
+        </w:rPr>
+        <w:t>y capture la pantalla. ¿Qué pasa ahora? ¿</w:t>
+      </w:r>
+      <w:r>
+        <w:rPr>
+          <w:sz w:val="24"/>
+        </w:rPr>
+        <w:t>Pídales</w:t>
+      </w:r>
+      <w:r>
+        <w:rPr>
+          <w:sz w:val="24"/>
+        </w:rPr>
+        <w:t xml:space="preserve"> que entren en acción? ¿Qué pasa?</w:t>
+      </w:r>
+      <w:r>
+        <w:rPr>
+          <w:sz w:val="24"/>
+        </w:rPr>
+        <w:t xml:space="preserve"> </w:t>
+      </w:r>
+      <w:r>
+        <w:rPr>
+          <w:sz w:val="24"/>
+        </w:rPr>
+        <w:t>¿Por qué?</w:t>
+      </w:r>
+    </w:p>
+    <w:p>
+      <w:pPr>
+        <w:ind w:left="720"/>
+        <w:rPr>
+          <w:sz w:val="24"/>
+        </w:rPr>
+      </w:pPr>
+      <w:r>
+        <w:rPr>
+          <w:sz w:val="24"/>
+        </w:rPr>
+        <w:t xml:space="preserve">Creamos los dos actores pero en el momento que damos en acción o corten no hacen nada ya que los métodos acción corten y decidan de la clase Teatro no están implementados </w:t>
+      </w:r>
+    </w:p>
+    <w:p>
+      <w:pPr>
+        <w:ind w:left="720"/>
+        <w:rPr>
+          <w:sz w:val="24"/>
+        </w:rPr>
+      </w:pPr>
+      <w:r>
+        <w:rPr>
+          <w:sz w:val="24"/>
+        </w:rPr>
+        <w:t>4. En este punto vamos a construir (diseño y código) el método que atiende el click del</w:t>
+      </w:r>
+      <w:r>
+        <w:rPr>
+          <w:sz w:val="24"/>
+        </w:rPr>
+        <w:t xml:space="preserve"> </w:t>
+      </w:r>
+      <w:r>
+        <w:rPr>
+          <w:sz w:val="24"/>
+        </w:rPr>
+        <w:t xml:space="preserve">botón Accion de la interfaz: el método llamado </w:t>
+      </w:r>
+      <w:r>
+        <w:rPr>
+          <w:sz w:val="24"/>
+        </w:rPr>
+        <w:t>accion (</w:t>
+      </w:r>
+      <w:r>
+        <w:rPr>
+          <w:sz w:val="24"/>
+        </w:rPr>
+        <w:t>) de la clase Teatro. Ejecute</w:t>
+      </w:r>
+      <w:r>
+        <w:rPr>
+          <w:sz w:val="24"/>
+        </w:rPr>
+        <w:t xml:space="preserve"> </w:t>
+      </w:r>
+      <w:r>
+        <w:rPr>
+          <w:sz w:val="24"/>
+        </w:rPr>
+        <w:t>el programa y haga tres click en el botón Accion</w:t>
+      </w:r>
+      <w:r>
+        <w:rPr>
+          <w:sz w:val="24"/>
+        </w:rPr>
+        <w:t>. ¿Cómo actúan romeo y Julieta?</w:t>
+      </w:r>
+      <w:r>
+        <w:rPr>
+          <w:sz w:val="24"/>
+        </w:rPr>
+        <w:t xml:space="preserve"> Capture la pantalla inicial y la final.</w:t>
+      </w:r>
+    </w:p>
+    <w:p>
+      <w:pPr>
+        <w:ind w:left="720"/>
+        <w:rPr>
+          <w:sz w:val="24"/>
+        </w:rPr>
+      </w:pPr>
+      <w:r>
+        <w:rPr>
+          <w:sz w:val="24"/>
+        </w:rPr>
+        <w:t xml:space="preserve">Cuando implementamos el método acción en Teatro y damos 3 </w:t>
+      </w:r>
+      <w:proofErr w:type="spellStart"/>
+      <w:r>
+        <w:rPr>
+          <w:sz w:val="24"/>
+        </w:rPr>
+        <w:t>clicks</w:t>
+      </w:r>
+      <w:proofErr w:type="spellEnd"/>
+      <w:r>
+        <w:rPr>
+          <w:sz w:val="24"/>
+        </w:rPr>
+        <w:t xml:space="preserve"> los actores van moviendo sus brazos, sus piernas y desplazándose, se adjunta pantalla inicial y final </w:t>
+      </w:r>
+    </w:p>
+    <w:p>
+      <w:pPr>
+        <w:ind w:left="720"/>
+        <w:rPr>
+          <w:sz w:val="24"/>
+        </w:rPr>
+      </w:pPr>
+      <w:r>
+        <w:rPr>
+          <w:sz w:val="24"/>
+        </w:rPr>
+        <w:t>Inicial</w:t>
+      </w:r>
+    </w:p>
+    <w:p>
+      <w:pPr>
+        <w:ind w:left="720"/>
+        <w:rPr>
+          <w:sz w:val="24"/>
+        </w:rPr>
+      </w:pPr>
+      <w:r>
+        <w:rPr>
+          <w:sz w:val="24"/>
+        </w:rPr>
+        <w:pict>
+          <v:shapetype id="_x0000_t75" coordsize="21600,21600" o:spt="75" o:preferrelative="t" path="m@4@5l@4@11@9@11@9@5xe" filled="f" stroked="f">
+            <v:stroke joinstyle="miter"/>
+            <v:formulas>
+              <v:f eqn="if lineDrawn pixelLineWidth 0"/>
+              <v:f eqn="sum @0 1 0"/>
+              <v:f eqn="sum 0 0 @1"/>
+              <v:f eqn="prod @2 1 2"/>
+              <v:f eqn="prod @3 21600 pixelWidth"/>
+              <v:f eqn="prod @3 21600 pixelHeight"/>
+              <v:f eqn="sum @0 0 1"/>
+              <v:f eqn="prod @6 1 2"/>
+              <v:f eqn="prod @7 21600 pixelWidth"/>
+              <v:f eqn="sum @8 21600 0"/>
+              <v:f eqn="prod @7 21600 pixelHeight"/>
+              <v:f eqn="sum @10 21600 0"/>
+            </v:formulas>
+            <v:path o:extrusionok="f" gradientshapeok="t" o:connecttype="rect"/>
+            <o:lock v:ext="edit" aspectratio="t"/>
+          </v:shapetype>
+          <v:shape id="_x0000_i1025" type="#_x0000_t75" style="width:243pt;height:260.25pt">
+            <v:imagedata r:id="rId6" o:title="s1"/>
+          </v:shape>
+        </w:pict>
+      </w:r>
+    </w:p>
+    <w:p>
+      <w:pPr>
+        <w:ind w:left="720"/>
+        <w:rPr>
+          <w:sz w:val="24"/>
+        </w:rPr>
+      </w:pPr>
+      <w:r>
+        <w:rPr>
+          <w:sz w:val="24"/>
+        </w:rPr>
+        <w:t>Final</w:t>
+      </w:r>
+    </w:p>
+    <w:p>
+      <w:pPr>
+        <w:ind w:left="720"/>
+        <w:rPr>
+          <w:sz w:val="24"/>
+        </w:rPr>
+      </w:pPr>
+      <w:r>
+        <w:rPr>
+          <w:sz w:val="24"/>
+        </w:rPr>
+        <w:lastRenderedPageBreak/>
+        <w:pict>
+          <v:shape id="_x0000_i1026" type="#_x0000_t75" style="width:216.75pt;height:232.5pt">
+            <v:imagedata r:id="rId7" o:title="s2"/>
+          </v:shape>
+        </w:pict>
+      </w:r>
+    </w:p>
+    <w:p>
+      <w:pPr>
+        <w:ind w:left="720"/>
+        <w:rPr>
+          <w:sz w:val="24"/>
+        </w:rPr>
+      </w:pPr>
+      <w:r>
+        <w:rPr>
+          <w:sz w:val="24"/>
+        </w:rPr>
+        <w:t>5. En este punto vamos a construir (diseño y código) el método que atiende el click del</w:t>
+      </w:r>
+      <w:r>
+        <w:rPr>
+          <w:sz w:val="24"/>
+        </w:rPr>
+        <w:t xml:space="preserve"> </w:t>
+      </w:r>
+      <w:r>
+        <w:rPr>
+          <w:sz w:val="24"/>
+        </w:rPr>
+        <w:t xml:space="preserve">botón corten de la interfaz: el método llamado </w:t>
+      </w:r>
+      <w:r>
+        <w:rPr>
+          <w:sz w:val="24"/>
+        </w:rPr>
+        <w:t>corten (</w:t>
+      </w:r>
+      <w:r>
+        <w:rPr>
+          <w:sz w:val="24"/>
+        </w:rPr>
+        <w:t>) de la clase Teatro. Construya</w:t>
+      </w:r>
+      <w:r>
+        <w:rPr>
+          <w:sz w:val="24"/>
+        </w:rPr>
+        <w:t xml:space="preserve"> </w:t>
+      </w:r>
+      <w:r>
+        <w:rPr>
+          <w:sz w:val="24"/>
+        </w:rPr>
+        <w:t>el método, ejecute el programa y haga click e</w:t>
+      </w:r>
+      <w:r>
+        <w:rPr>
+          <w:sz w:val="24"/>
+        </w:rPr>
+        <w:t>n el botón Corten. ¿</w:t>
+      </w:r>
+      <w:r>
+        <w:rPr>
+          <w:sz w:val="24"/>
+        </w:rPr>
+        <w:t>Cómo</w:t>
+      </w:r>
+      <w:r>
+        <w:rPr>
+          <w:sz w:val="24"/>
+        </w:rPr>
+        <w:t xml:space="preserve"> quedan </w:t>
+      </w:r>
+      <w:r>
+        <w:rPr>
+          <w:sz w:val="24"/>
+        </w:rPr>
+        <w:t>todos los actores después de esta orden? Capture la pantalla inicial y la final.</w:t>
+      </w:r>
+    </w:p>
+    <w:p>
+      <w:pPr>
+        <w:ind w:left="720"/>
+        <w:rPr>
+          <w:sz w:val="24"/>
+        </w:rPr>
+      </w:pPr>
+      <w:r>
+        <w:rPr>
+          <w:sz w:val="24"/>
+        </w:rPr>
+        <w:t>Cuando implementamos el método corte y cuando damos en corten los actores bajan sus brazos y enderezan sus piernas, y desaparece el mensaje que tienen.</w:t>
+      </w:r>
+    </w:p>
+    <w:p>
+      <w:pPr>
+        <w:ind w:left="720"/>
+        <w:rPr>
+          <w:sz w:val="24"/>
+        </w:rPr>
+      </w:pPr>
+      <w:r>
+        <w:rPr>
+          <w:sz w:val="24"/>
+        </w:rPr>
+        <w:t>Inicial</w:t>
+      </w:r>
+      <w:r>
+        <w:rPr>
+          <w:sz w:val="24"/>
+        </w:rPr>
+        <w:br/>
+      </w:r>
+      <w:r>
+        <w:rPr>
+          <w:sz w:val="24"/>
+        </w:rPr>
+        <w:pict>
+          <v:shape id="_x0000_i1027" type="#_x0000_t75" style="width:260.25pt;height:279pt">
+            <v:imagedata r:id="rId8" o:title="s3"/>
+          </v:shape>
+        </w:pict>
+      </w:r>
+    </w:p>
+    <w:p>
+      <w:pPr>
+        <w:ind w:left="720"/>
+        <w:rPr>
+          <w:sz w:val="24"/>
+        </w:rPr>
+      </w:pPr>
+      <w:r>
+        <w:rPr>
+          <w:sz w:val="24"/>
+        </w:rPr>
+        <w:lastRenderedPageBreak/>
+        <w:t>Final</w:t>
+      </w:r>
+    </w:p>
+    <w:p>
+      <w:pPr>
+        <w:ind w:left="720"/>
+        <w:rPr>
+          <w:sz w:val="24"/>
+        </w:rPr>
+      </w:pPr>
+      <w:r>
+        <w:rPr>
+          <w:sz w:val="24"/>
+        </w:rPr>
+        <w:pict>
+          <v:shape id="_x0000_i1028" type="#_x0000_t75" style="width:251.25pt;height:269.25pt">
+            <v:imagedata r:id="rId9" o:title="s4"/>
+          </v:shape>
+        </w:pict>
+      </w:r>
+    </w:p>
+    <w:p>
+      <w:pPr>
+        <w:ind w:left="720"/>
+        <w:rPr>
+          <w:sz w:val="24"/>
+        </w:rPr>
+      </w:pPr>
+      <w:r>
+        <w:rPr>
+          <w:sz w:val="24"/>
+        </w:rPr>
+        <w:t>6. En este punto vamos a construir (diseño y código) el método que atiende el click del</w:t>
+      </w:r>
+      <w:r>
+        <w:rPr>
+          <w:sz w:val="24"/>
+        </w:rPr>
+        <w:t xml:space="preserve"> </w:t>
+      </w:r>
+      <w:r>
+        <w:rPr>
+          <w:sz w:val="24"/>
+        </w:rPr>
+        <w:t xml:space="preserve">botón decidan de la interfaz: el método llamado </w:t>
+      </w:r>
+      <w:r>
+        <w:rPr>
+          <w:sz w:val="24"/>
+        </w:rPr>
+        <w:t>corten (</w:t>
+      </w:r>
+      <w:r>
+        <w:rPr>
+          <w:sz w:val="24"/>
+        </w:rPr>
+        <w:t>) de la clase Teatro.</w:t>
+      </w:r>
+      <w:r>
+        <w:rPr>
+          <w:sz w:val="24"/>
+        </w:rPr>
+        <w:t xml:space="preserve"> Construya el </w:t>
+      </w:r>
+      <w:r>
+        <w:rPr>
+          <w:sz w:val="24"/>
+        </w:rPr>
+        <w:t>método, ejecute el programa y haga c</w:t>
+      </w:r>
+      <w:r>
+        <w:rPr>
+          <w:sz w:val="24"/>
+        </w:rPr>
+        <w:t xml:space="preserve">lick en el botón Decidan. ¿Cómo </w:t>
+      </w:r>
+      <w:r>
+        <w:rPr>
+          <w:sz w:val="24"/>
+        </w:rPr>
+        <w:t>quedan todos los actores después de esta orden? Capture la pantalla inici</w:t>
+      </w:r>
+      <w:r>
+        <w:rPr>
+          <w:sz w:val="24"/>
+        </w:rPr>
+        <w:t xml:space="preserve">al y la </w:t>
+      </w:r>
+      <w:r>
+        <w:rPr>
+          <w:sz w:val="24"/>
+        </w:rPr>
+        <w:t>final.</w:t>
+      </w:r>
+    </w:p>
+    <w:p>
+      <w:pPr>
+        <w:ind w:left="720"/>
+        <w:rPr>
+          <w:sz w:val="24"/>
+        </w:rPr>
+      </w:pPr>
+      <w:r>
+        <w:rPr>
+          <w:sz w:val="24"/>
+        </w:rPr>
+        <w:t>Cuando implementamos el método decidan los actores aleatoriamente deciden si cortar o actuar entonces tendríamos lo siguiente</w:t>
+      </w:r>
+    </w:p>
+    <w:p>
+      <w:pPr>
+        <w:ind w:left="720"/>
+        <w:rPr>
+          <w:sz w:val="24"/>
+        </w:rPr>
+      </w:pPr>
+    </w:p>
+    <w:p>
+      <w:pPr>
+        <w:ind w:left="720"/>
+        <w:rPr>
+          <w:sz w:val="24"/>
+        </w:rPr>
+      </w:pPr>
+    </w:p>
+    <w:p>
+      <w:pPr>
+        <w:ind w:left="720"/>
+        <w:rPr>
+          <w:sz w:val="24"/>
+        </w:rPr>
+      </w:pPr>
+    </w:p>
+    <w:p>
+      <w:pPr>
+        <w:ind w:left="720"/>
+        <w:rPr>
+          <w:sz w:val="24"/>
+        </w:rPr>
+      </w:pPr>
+    </w:p>
+    <w:p>
+      <w:pPr>
+        <w:ind w:left="720"/>
+        <w:rPr>
+          <w:sz w:val="24"/>
+        </w:rPr>
+      </w:pPr>
+    </w:p>
+    <w:p>
+      <w:pPr>
+        <w:ind w:left="720"/>
+        <w:rPr>
+          <w:sz w:val="24"/>
+        </w:rPr>
+      </w:pPr>
+    </w:p>
+    <w:p>
+      <w:pPr>
+        <w:ind w:left="720"/>
+        <w:rPr>
+          <w:sz w:val="24"/>
+        </w:rPr>
+      </w:pPr>
+    </w:p>
+    <w:p>
+      <w:pPr>
+        <w:ind w:left="720"/>
+        <w:rPr>
+          <w:sz w:val="24"/>
+        </w:rPr>
+      </w:pPr>
+    </w:p>
+    <w:p>
+      <w:pPr>
+        <w:ind w:left="720"/>
+        <w:rPr>
+          <w:sz w:val="24"/>
+        </w:rPr>
+      </w:pPr>
+    </w:p>
+    <w:p>
+      <w:pPr>
+        <w:ind w:left="720"/>
+        <w:rPr>
+          <w:sz w:val="24"/>
+        </w:rPr>
+      </w:pPr>
+    </w:p>
+    <w:p>
+      <w:pPr>
+        <w:ind w:left="720"/>
+        <w:rPr>
+          <w:sz w:val="24"/>
+        </w:rPr>
+      </w:pPr>
+      <w:r>
+        <w:rPr>
+          <w:sz w:val="24"/>
+        </w:rPr>
+        <w:lastRenderedPageBreak/>
+        <w:t xml:space="preserve">Inicial </w:t>
+      </w:r>
+    </w:p>
+    <w:p>
+      <w:pPr>
+        <w:ind w:left="720"/>
+        <w:rPr>
+          <w:sz w:val="24"/>
+        </w:rPr>
+      </w:pPr>
+      <w:r>
+        <w:rPr>
+          <w:sz w:val="24"/>
+        </w:rPr>
+        <w:pict>
+          <v:shape id="_x0000_i1029" type="#_x0000_t75" style="width:262.5pt;height:282pt">
+            <v:imagedata r:id="rId10" o:title="s5"/>
+          </v:shape>
+        </w:pict>
+      </w:r>
+    </w:p>
+    <w:p>
+      <w:pPr>
+        <w:ind w:left="720"/>
+        <w:rPr>
+          <w:sz w:val="24"/>
+        </w:rPr>
+      </w:pPr>
+      <w:r>
+        <w:rPr>
+          <w:sz w:val="24"/>
+        </w:rPr>
+        <w:t xml:space="preserve">Final </w:t>
+      </w:r>
+    </w:p>
+    <w:p>
+      <w:pPr>
+        <w:ind w:left="720"/>
+        <w:rPr>
+          <w:sz w:val="24"/>
+        </w:rPr>
+      </w:pPr>
       <w:bookmarkStart w:id="0" w:name="_GoBack"/>
+      <w:r>
+        <w:rPr>
+          <w:sz w:val="24"/>
+        </w:rPr>
+        <w:pict>
+          <v:shape id="_x0000_i1030" type="#_x0000_t75" style="width:264pt;height:282.75pt">
+            <v:imagedata r:id="rId11" o:title="s6"/>
+          </v:shape>
+        </w:pict>
+      </w:r>
       <w:bookmarkEnd w:id="0"/>
     </w:p>
     <w:p>
       <w:pPr>
-        <w:rPr>
-          <w:sz w:val="24"/>
-        </w:rPr>
-      </w:pPr>
+        <w:pStyle w:val="Ttulo1"/>
+      </w:pPr>
+      <w:r>
+        <w:lastRenderedPageBreak/>
+        <w:t>Ciclo 2. I</w:t>
+      </w:r>
+      <w:r>
+        <w:t xml:space="preserve">ncluyendo a los actores necios </w:t>
+      </w:r>
+    </w:p>
+    <w:p>
+      <w:pPr>
+        <w:ind w:firstLine="720"/>
+        <w:rPr>
+          <w:sz w:val="24"/>
+        </w:rPr>
+      </w:pPr>
+      <w:r>
+        <w:rPr>
+          <w:sz w:val="24"/>
+        </w:rPr>
+        <w:t>El objetivo de este punto es permitir recibir en el salón actores necios.</w:t>
+      </w:r>
+    </w:p>
+    <w:p>
+      <w:pPr>
+        <w:ind w:left="720"/>
+        <w:rPr>
+          <w:sz w:val="24"/>
+        </w:rPr>
+      </w:pPr>
+      <w:r>
+        <w:rPr>
+          <w:sz w:val="24"/>
+        </w:rPr>
+        <w:t>1. Los actores necios normalmente llevan la contraria. Si</w:t>
+      </w:r>
+      <w:r>
+        <w:rPr>
+          <w:sz w:val="24"/>
+        </w:rPr>
+        <w:t xml:space="preserve"> se les pide acción cortan y si </w:t>
+      </w:r>
+      <w:r>
+        <w:rPr>
+          <w:sz w:val="24"/>
+        </w:rPr>
+        <w:t>se les pide que corten entran en acción. Adicionalmente, cuando les piden decidir</w:t>
+      </w:r>
+      <w:r>
+        <w:rPr>
+          <w:sz w:val="24"/>
+        </w:rPr>
+        <w:t xml:space="preserve"> </w:t>
+      </w:r>
+      <w:r>
+        <w:rPr>
+          <w:sz w:val="24"/>
+        </w:rPr>
+        <w:t>hacen lo que hicieron la última vez. Implemente es</w:t>
+      </w:r>
+      <w:r>
+        <w:rPr>
+          <w:sz w:val="24"/>
+        </w:rPr>
+        <w:t>te nuevo actor. ¿</w:t>
+      </w:r>
+      <w:r>
+        <w:rPr>
+          <w:sz w:val="24"/>
+        </w:rPr>
+        <w:t>Cuáles</w:t>
+      </w:r>
+      <w:r>
+        <w:rPr>
+          <w:sz w:val="24"/>
+        </w:rPr>
+        <w:t xml:space="preserve"> métodos </w:t>
+      </w:r>
+      <w:r>
+        <w:rPr>
+          <w:sz w:val="24"/>
+        </w:rPr>
+        <w:t xml:space="preserve">se </w:t>
+      </w:r>
+      <w:r>
+        <w:rPr>
+          <w:sz w:val="24"/>
+        </w:rPr>
+        <w:t>sobre-escriben (overriding)?</w:t>
+      </w:r>
+    </w:p>
+    <w:p>
+      <w:pPr>
+        <w:ind w:left="720"/>
+        <w:rPr>
+          <w:sz w:val="24"/>
+        </w:rPr>
+      </w:pPr>
+      <w:r>
+        <w:rPr>
+          <w:sz w:val="24"/>
+        </w:rPr>
+        <w:t>2. Adicione una pareja de actores necios, llámelos home</w:t>
+      </w:r>
+      <w:r>
+        <w:rPr>
+          <w:sz w:val="24"/>
+        </w:rPr>
+        <w:t xml:space="preserve">r y bard, ejecute el programa y </w:t>
+      </w:r>
+      <w:r>
+        <w:rPr>
+          <w:sz w:val="24"/>
+        </w:rPr>
+        <w:t>pídales a todos que actúen y que descansen. Capture la pantalla. ¿Qué pasa?</w:t>
+      </w:r>
+    </w:p>
+    <w:p>
+      <w:pPr>
+        <w:ind w:left="720"/>
+        <w:rPr>
+          <w:sz w:val="24"/>
+        </w:rPr>
+      </w:pPr>
+      <w:r>
+        <w:rPr>
+          <w:sz w:val="24"/>
+        </w:rPr>
+        <w:t>3. Ahora, los necios quieren sorprender con su necedad; es decir, sólo son necios cada</w:t>
+      </w:r>
+      <w:r>
+        <w:rPr>
+          <w:sz w:val="24"/>
+        </w:rPr>
+        <w:t xml:space="preserve"> </w:t>
+      </w:r>
+      <w:r>
+        <w:rPr>
+          <w:sz w:val="24"/>
+        </w:rPr>
+        <w:t>tres veces. ¿Qué modificaría para lograr este comportamiento? ¡Hágalo!</w:t>
+      </w:r>
+    </w:p>
+    <w:p>
+      <w:pPr>
+        <w:ind w:left="720"/>
+        <w:rPr>
+          <w:sz w:val="24"/>
+        </w:rPr>
+      </w:pPr>
+      <w:r>
+        <w:rPr>
+          <w:sz w:val="24"/>
+        </w:rPr>
+        <w:t>4. Nuevamente ejecute el programa y pídales a todos</w:t>
+      </w:r>
+      <w:r>
+        <w:rPr>
+          <w:sz w:val="24"/>
+        </w:rPr>
+        <w:t xml:space="preserve"> que entren en acción y corten. </w:t>
+      </w:r>
+      <w:r>
+        <w:rPr>
+          <w:sz w:val="24"/>
+        </w:rPr>
+        <w:t>Capture la pantalla. ¿Qué pasa?</w:t>
+      </w:r>
+    </w:p>
+    <w:p>
+      <w:pPr>
+        <w:pStyle w:val="Ttulo1"/>
+      </w:pPr>
+      <w:r>
+        <w:t xml:space="preserve">Ciclo 3. Adicionando luces </w:t>
+      </w:r>
+    </w:p>
+    <w:p>
+      <w:pPr>
+        <w:ind w:left="720"/>
+        <w:rPr>
+          <w:sz w:val="24"/>
+        </w:rPr>
+      </w:pPr>
+      <w:r>
+        <w:rPr>
+          <w:sz w:val="24"/>
+        </w:rPr>
+        <w:t>El objetivo de este punto es incluir en el Teatro luces (sólo vamos a permitir este tipo de</w:t>
+      </w:r>
+      <w:r>
+        <w:rPr>
+          <w:sz w:val="24"/>
+        </w:rPr>
+        <w:t xml:space="preserve"> </w:t>
+      </w:r>
+      <w:r>
+        <w:rPr>
+          <w:sz w:val="24"/>
+        </w:rPr>
+        <w:t>luces). Las luces se prenden cuando hay acción y se apagan cuando hay corte.</w:t>
+      </w:r>
+    </w:p>
+    <w:p>
+      <w:pPr>
+        <w:ind w:firstLine="720"/>
+        <w:rPr>
+          <w:sz w:val="24"/>
+        </w:rPr>
+      </w:pPr>
+      <w:r>
+        <w:rPr>
+          <w:sz w:val="24"/>
+        </w:rPr>
+        <w:t>5. Construya la clase Luz para poder adicionarla en el Teatro. ¿</w:t>
+      </w:r>
+      <w:r>
+        <w:rPr>
+          <w:sz w:val="24"/>
+        </w:rPr>
+        <w:t>Qué</w:t>
+      </w:r>
+      <w:r>
+        <w:rPr>
+          <w:sz w:val="24"/>
+        </w:rPr>
+        <w:t xml:space="preserve"> cambios incluyó</w:t>
+      </w:r>
+      <w:r>
+        <w:rPr>
+          <w:sz w:val="24"/>
+        </w:rPr>
+        <w:t xml:space="preserve"> </w:t>
+      </w:r>
+    </w:p>
+    <w:p>
+      <w:pPr>
+        <w:ind w:left="720"/>
+        <w:rPr>
+          <w:sz w:val="24"/>
+        </w:rPr>
+      </w:pPr>
+      <w:r>
+        <w:rPr>
+          <w:sz w:val="24"/>
+        </w:rPr>
+        <w:t xml:space="preserve">6. Para aceptar este </w:t>
+      </w:r>
+      <w:r>
+        <w:rPr>
+          <w:sz w:val="24"/>
+        </w:rPr>
+        <w:t>elemento,</w:t>
+      </w:r>
+      <w:r>
+        <w:rPr>
+          <w:sz w:val="24"/>
+        </w:rPr>
+        <w:t xml:space="preserve"> ¿debe cambiar en el c</w:t>
+      </w:r>
+      <w:r>
+        <w:rPr>
+          <w:sz w:val="24"/>
+        </w:rPr>
+        <w:t xml:space="preserve">ódigo del Teatro. En algo? ¿Por </w:t>
+      </w:r>
+      <w:r>
+        <w:rPr>
+          <w:sz w:val="24"/>
+        </w:rPr>
+        <w:t>qué?</w:t>
+      </w:r>
+    </w:p>
+    <w:p>
+      <w:pPr>
+        <w:ind w:left="720"/>
+        <w:rPr>
+          <w:sz w:val="24"/>
+        </w:rPr>
+      </w:pPr>
+      <w:r>
+        <w:rPr>
+          <w:sz w:val="24"/>
+        </w:rPr>
+        <w:t>7. Adicionen dos luces en el centro del Teatro, llámenlas centralDerecha y</w:t>
+      </w:r>
+      <w:r>
+        <w:rPr>
+          <w:sz w:val="24"/>
+        </w:rPr>
+        <w:t xml:space="preserve"> </w:t>
+      </w:r>
+      <w:r>
+        <w:rPr>
+          <w:sz w:val="24"/>
+        </w:rPr>
+        <w:t xml:space="preserve">centralIzquierda, ejecuten el </w:t>
+      </w:r>
+      <w:r>
+        <w:rPr>
+          <w:sz w:val="24"/>
+        </w:rPr>
+        <w:t xml:space="preserve">programa. </w:t>
+      </w:r>
+      <w:r>
+        <w:rPr>
+          <w:sz w:val="24"/>
+        </w:rPr>
+        <w:t>¿Qué pasa? ¿</w:t>
+      </w:r>
+      <w:r>
+        <w:rPr>
+          <w:sz w:val="24"/>
+        </w:rPr>
+        <w:t>Es</w:t>
+      </w:r>
+      <w:r>
+        <w:rPr>
+          <w:sz w:val="24"/>
+        </w:rPr>
+        <w:t xml:space="preserve"> correcto?</w:t>
+      </w:r>
+    </w:p>
+    <w:p>
+      <w:pPr>
+        <w:pStyle w:val="Ttulo1"/>
+      </w:pPr>
+      <w:r>
+        <w:t xml:space="preserve">Ciclo 4. Creando un nuevo actor: el perezoso </w:t>
+      </w:r>
+    </w:p>
+    <w:p>
+      <w:pPr>
+        <w:ind w:firstLine="720"/>
+        <w:rPr>
+          <w:sz w:val="24"/>
+        </w:rPr>
+      </w:pPr>
+      <w:r>
+        <w:rPr>
+          <w:sz w:val="24"/>
+        </w:rPr>
+        <w:t>El objetivo de este punto es incluir el actor perezoso, considerando que:</w:t>
+      </w:r>
+    </w:p>
+    <w:p>
+      <w:pPr>
+        <w:pStyle w:val="Prrafodelista"/>
+        <w:numPr>
+          <w:ilvl w:val="0"/>
+          <w:numId w:val="3"/>
+        </w:numPr>
+        <w:rPr>
+          <w:sz w:val="24"/>
+        </w:rPr>
+      </w:pPr>
+      <w:r>
+        <w:rPr>
+          <w:sz w:val="24"/>
+        </w:rPr>
+        <w:t>Está vestido con color verde</w:t>
+      </w:r>
+    </w:p>
+    <w:p>
+      <w:pPr>
+        <w:pStyle w:val="Prrafodelista"/>
+        <w:numPr>
+          <w:ilvl w:val="0"/>
+          <w:numId w:val="3"/>
+        </w:numPr>
+        <w:rPr>
+          <w:sz w:val="24"/>
+        </w:rPr>
+      </w:pPr>
+      <w:r>
+        <w:rPr>
+          <w:sz w:val="24"/>
+        </w:rPr>
+        <w:t>En lugar de avanzar, como romeo y julieta, sólo mueve brazos y piernas</w:t>
+      </w:r>
+      <w:r>
+        <w:rPr>
+          <w:sz w:val="24"/>
+        </w:rPr>
+        <w:t xml:space="preserve"> </w:t>
+      </w:r>
+      <w:r>
+        <w:rPr>
+          <w:sz w:val="24"/>
+        </w:rPr>
+        <w:t>(primero los sube y luego los baja)</w:t>
+      </w:r>
+    </w:p>
+    <w:p>
+      <w:pPr>
+        <w:pStyle w:val="Prrafodelista"/>
+        <w:numPr>
+          <w:ilvl w:val="0"/>
+          <w:numId w:val="3"/>
+        </w:numPr>
+        <w:rPr>
+          <w:sz w:val="24"/>
+        </w:rPr>
+      </w:pPr>
+      <w:r>
+        <w:rPr>
+          <w:sz w:val="24"/>
+        </w:rPr>
+        <w:t xml:space="preserve">Descansa </w:t>
+      </w:r>
+      <w:r>
+        <w:rPr>
+          <w:sz w:val="24"/>
+        </w:rPr>
+        <w:t>sentándose</w:t>
+      </w:r>
+    </w:p>
+    <w:p>
+      <w:pPr>
+        <w:pStyle w:val="Prrafodelista"/>
+        <w:numPr>
+          <w:ilvl w:val="0"/>
+          <w:numId w:val="3"/>
+        </w:numPr>
+        <w:rPr>
+          <w:sz w:val="24"/>
+        </w:rPr>
+      </w:pPr>
+      <w:r>
+        <w:rPr>
+          <w:sz w:val="24"/>
+        </w:rPr>
+        <w:t>Siempre decide descansar.</w:t>
+      </w:r>
+    </w:p>
+    <w:p>
+      <w:pPr>
+        <w:pStyle w:val="Prrafodelista"/>
+        <w:numPr>
+          <w:ilvl w:val="0"/>
+          <w:numId w:val="3"/>
+        </w:numPr>
+        <w:rPr>
+          <w:sz w:val="24"/>
+        </w:rPr>
+      </w:pPr>
+      <w:r>
+        <w:rPr>
+          <w:sz w:val="24"/>
+        </w:rPr>
+        <w:t xml:space="preserve">Es un actor muy silencioso cuando </w:t>
+      </w:r>
+      <w:r>
+        <w:rPr>
+          <w:sz w:val="24"/>
+        </w:rPr>
+        <w:t>actúa</w:t>
+      </w:r>
+      <w:r>
+        <w:rPr>
+          <w:sz w:val="24"/>
+        </w:rPr>
+        <w:t>. Cuando descansa llama a sus</w:t>
+      </w:r>
+      <w:r>
+        <w:rPr>
+          <w:sz w:val="24"/>
+        </w:rPr>
+        <w:t xml:space="preserve"> </w:t>
+      </w:r>
+      <w:r>
+        <w:rPr>
+          <w:sz w:val="24"/>
+        </w:rPr>
+        <w:t>compañeros: “</w:t>
+      </w:r>
+      <w:r>
+        <w:rPr>
+          <w:sz w:val="24"/>
+        </w:rPr>
+        <w:t>! Aquí</w:t>
+      </w:r>
+      <w:r>
+        <w:rPr>
+          <w:sz w:val="24"/>
+        </w:rPr>
+        <w:t xml:space="preserve"> perezosos!”</w:t>
+      </w:r>
+    </w:p>
+    <w:p>
+      <w:pPr>
+        <w:ind w:left="360"/>
+        <w:rPr>
+          <w:sz w:val="24"/>
+        </w:rPr>
+      </w:pPr>
+      <w:r>
+        <w:rPr>
+          <w:sz w:val="24"/>
+        </w:rPr>
+        <w:t>1. Para implementar este actor, ¿qué cambios debería hacer al diagrama de clases? ¿</w:t>
+      </w:r>
+      <w:r>
+        <w:rPr>
+          <w:sz w:val="24"/>
+        </w:rPr>
+        <w:t>A</w:t>
+      </w:r>
+      <w:r>
+        <w:rPr>
+          <w:sz w:val="24"/>
+        </w:rPr>
+        <w:t xml:space="preserve"> los </w:t>
+      </w:r>
+      <w:r>
+        <w:rPr>
+          <w:sz w:val="24"/>
+        </w:rPr>
+        <w:t>de secuencia? Explique.</w:t>
+      </w:r>
+    </w:p>
+    <w:p>
+      <w:pPr>
+        <w:ind w:firstLine="360"/>
+        <w:rPr>
+          <w:sz w:val="24"/>
+        </w:rPr>
+      </w:pPr>
+      <w:r>
+        <w:rPr>
+          <w:sz w:val="24"/>
+        </w:rPr>
+        <w:t>2. Implemente al actor Perezoso</w:t>
+      </w:r>
+    </w:p>
+    <w:p>
+      <w:pPr>
+        <w:ind w:left="360"/>
+        <w:rPr>
+          <w:sz w:val="24"/>
+        </w:rPr>
+      </w:pPr>
+      <w:r>
+        <w:rPr>
+          <w:sz w:val="24"/>
+        </w:rPr>
+        <w:lastRenderedPageBreak/>
+        <w:t xml:space="preserve">3. Ahora </w:t>
+      </w:r>
+      <w:r>
+        <w:rPr>
+          <w:sz w:val="24"/>
+        </w:rPr>
+        <w:t>sí</w:t>
+      </w:r>
+      <w:r>
+        <w:rPr>
+          <w:sz w:val="24"/>
+        </w:rPr>
+        <w:t>, adicione ahora una pareja de actores perezosos llámelos bella y edward,</w:t>
+      </w:r>
+      <w:r>
+        <w:rPr>
+          <w:sz w:val="24"/>
+        </w:rPr>
+        <w:t xml:space="preserve"> ejecute </w:t>
+      </w:r>
+      <w:r>
+        <w:rPr>
+          <w:sz w:val="24"/>
+        </w:rPr>
+        <w:t>el programa y haga tres click en el botón. ¿Cómo quedan todos los actores?</w:t>
+      </w:r>
+      <w:r>
+        <w:rPr>
+          <w:sz w:val="24"/>
+        </w:rPr>
+        <w:t xml:space="preserve"> </w:t>
+      </w:r>
+      <w:r>
+        <w:rPr>
+          <w:sz w:val="24"/>
+        </w:rPr>
+        <w:t>Capture la pantalla inicial y la final.</w:t>
+      </w:r>
+    </w:p>
+    <w:p>
+      <w:pPr>
+        <w:pStyle w:val="Ttulo1"/>
+      </w:pPr>
+      <w:r>
+        <w:t>Ciclo 5. Nuevo actor: Proponiendo y diseñando</w:t>
+      </w:r>
+    </w:p>
+    <w:p>
+      <w:pPr>
+        <w:ind w:firstLine="720"/>
+        <w:rPr>
+          <w:sz w:val="24"/>
+        </w:rPr>
+      </w:pPr>
+      <w:r>
+        <w:rPr>
+          <w:sz w:val="24"/>
+        </w:rPr>
+        <w:t>El objetivo de este punto es permitir recibir en un nuevo tipo de actor.</w:t>
+      </w:r>
+    </w:p>
+    <w:p>
+      <w:pPr>
+        <w:ind w:firstLine="720"/>
+        <w:rPr>
+          <w:sz w:val="24"/>
+        </w:rPr>
+      </w:pPr>
+      <w:r>
+        <w:rPr>
+          <w:sz w:val="24"/>
+        </w:rPr>
+        <w:t>1. Propongan, describan e implementen un nuevo tipo de actor.</w:t>
+      </w:r>
+    </w:p>
+    <w:p>
+      <w:pPr>
+        <w:ind w:left="720"/>
+        <w:rPr>
+          <w:sz w:val="24"/>
+        </w:rPr>
+      </w:pPr>
+      <w:r>
+        <w:rPr>
+          <w:sz w:val="24"/>
+        </w:rPr>
+        <w:t>2. Incluyan una pareja de ellos con el nombre de usted</w:t>
+      </w:r>
+      <w:r>
+        <w:rPr>
+          <w:sz w:val="24"/>
+        </w:rPr>
+        <w:t xml:space="preserve">es. Ejecute el programa con dos </w:t>
+      </w:r>
+      <w:r>
+        <w:rPr>
+          <w:sz w:val="24"/>
+        </w:rPr>
+        <w:t>casos significativos. Explique la intención de cada caso y capture las pantallas</w:t>
+      </w:r>
+      <w:r>
+        <w:rPr>
+          <w:sz w:val="24"/>
+        </w:rPr>
+        <w:t xml:space="preserve"> </w:t>
+      </w:r>
+      <w:r>
+        <w:rPr>
+          <w:sz w:val="24"/>
+        </w:rPr>
+        <w:t>correspondientes.</w:t>
+      </w:r>
+    </w:p>
+    <w:p>
+      <w:pPr>
+        <w:pStyle w:val="Ttulo1"/>
+      </w:pPr>
+      <w:r>
+        <w:t>Ciclo 6. Nuevo elemento: Proponiendo y diseñando</w:t>
+      </w:r>
+    </w:p>
+    <w:p>
+      <w:pPr>
+        <w:ind w:firstLine="720"/>
+        <w:rPr>
+          <w:sz w:val="24"/>
+        </w:rPr>
+      </w:pPr>
+      <w:r>
+        <w:rPr>
+          <w:sz w:val="24"/>
+        </w:rPr>
+        <w:t>El objetivo de este punto es permitir recibir en un nuevo elemento en el escenario</w:t>
+      </w:r>
+    </w:p>
+    <w:p>
+      <w:pPr>
+        <w:ind w:firstLine="720"/>
+        <w:rPr>
+          <w:sz w:val="24"/>
+        </w:rPr>
+      </w:pPr>
+      <w:r>
+        <w:rPr>
+          <w:sz w:val="24"/>
+        </w:rPr>
+        <w:t>1. Propongan, describan e implementen un nuevo tipo de elemento</w:t>
+      </w:r>
+    </w:p>
+    <w:p>
+      <w:pPr>
+        <w:ind w:left="720"/>
+        <w:rPr>
+          <w:sz w:val="24"/>
+        </w:rPr>
+      </w:pPr>
+      <w:r>
+        <w:rPr>
+          <w:sz w:val="24"/>
+        </w:rPr>
+        <w:t xml:space="preserve">2. Incluyan una pareja de ellos con </w:t>
+      </w:r>
+      <w:r>
+        <w:rPr>
+          <w:sz w:val="24"/>
+        </w:rPr>
+        <w:t>los nombres semánticos</w:t>
+      </w:r>
+      <w:r>
+        <w:rPr>
+          <w:sz w:val="24"/>
+        </w:rPr>
+        <w:t>. Ejecut</w:t>
+      </w:r>
+      <w:r>
+        <w:rPr>
+          <w:sz w:val="24"/>
+        </w:rPr>
+        <w:t xml:space="preserve">e el programa con </w:t>
+      </w:r>
+      <w:r>
+        <w:rPr>
+          <w:sz w:val="24"/>
+        </w:rPr>
+        <w:t>dos casos significativos. Explique la intención de cada caso y capture las pantallas</w:t>
+      </w:r>
+      <w:r>
+        <w:rPr>
+          <w:sz w:val="24"/>
+        </w:rPr>
+        <w:tab/>
+        <w:t xml:space="preserve"> </w:t>
+      </w:r>
+      <w:r>
+        <w:rPr>
+          <w:sz w:val="24"/>
+        </w:rPr>
+        <w:t>correspondientes.</w:t>
+      </w:r>
+    </w:p>
+    <w:p>
+      <w:pPr>
+        <w:pStyle w:val="Ttulo1"/>
+      </w:pPr>
+      <w:r>
+        <w:t>Empaquetando la versión final para el usuario.</w:t>
+      </w:r>
+    </w:p>
+    <w:p>
+      <w:pPr>
+        <w:ind w:left="720"/>
+        <w:rPr>
+          <w:sz w:val="24"/>
+        </w:rPr>
+      </w:pPr>
+      <w:r>
+        <w:rPr>
+          <w:sz w:val="24"/>
+        </w:rPr>
+        <w:t>1. Revise las opciones de BlueJ para empaquetar su programa entregable en un</w:t>
+      </w:r>
+      <w:r>
+        <w:rPr>
+          <w:sz w:val="24"/>
+        </w:rPr>
+        <w:t xml:space="preserve"> </w:t>
+      </w:r>
+      <w:r>
+        <w:rPr>
+          <w:sz w:val="24"/>
+        </w:rPr>
+        <w:t>archivo .jar. Genere el archivo correspondiente.</w:t>
+      </w:r>
+    </w:p>
+    <w:p>
+      <w:pPr>
+        <w:ind w:firstLine="720"/>
+        <w:rPr>
+          <w:sz w:val="24"/>
+        </w:rPr>
+      </w:pPr>
+      <w:r>
+        <w:rPr>
+          <w:sz w:val="24"/>
+        </w:rPr>
+        <w:t xml:space="preserve">2. Consulte el comando java para ejecutar un archivo jar. </w:t>
+      </w:r>
+      <w:r>
+        <w:rPr>
+          <w:sz w:val="24"/>
+        </w:rPr>
+        <w:t>Ejecútelo</w:t>
+      </w:r>
+      <w:r>
+        <w:rPr>
+          <w:sz w:val="24"/>
+        </w:rPr>
+        <w:t xml:space="preserve"> ¿qué pasa?</w:t>
+      </w:r>
+    </w:p>
+    <w:p>
+      <w:pPr>
+        <w:ind w:firstLine="720"/>
+        <w:rPr>
+          <w:sz w:val="24"/>
+        </w:rPr>
+      </w:pPr>
+      <w:r>
+        <w:rPr>
+          <w:sz w:val="24"/>
+        </w:rPr>
+        <w:t xml:space="preserve">3. ¿Qué ventajas tiene esta forma de entregar los proyectos? Explique claramente. </w:t>
+      </w:r>
+      <w:r>
+        <w:rPr>
+          <w:sz w:val="24"/>
+        </w:rPr>
+        <w:t xml:space="preserve"> </w:t>
+      </w:r>
+    </w:p>
+    <w:p>
+      <w:pPr>
+        <w:pStyle w:val="Ttulo1"/>
+      </w:pPr>
+      <w:r>
+        <w:t>DE BLUEJ A CONSOLA</w:t>
+      </w:r>
+    </w:p>
+    <w:p>
+      <w:pPr>
+        <w:ind w:left="720"/>
+        <w:rPr>
+          <w:sz w:val="24"/>
+        </w:rPr>
+      </w:pPr>
+      <w:r>
+        <w:rPr>
+          <w:sz w:val="24"/>
+        </w:rPr>
+        <w:t>En esta sección del laboratorio vamos a aprender a usar java desde consola. Para esto se</w:t>
+      </w:r>
+      <w:r>
+        <w:rPr>
+          <w:sz w:val="24"/>
+        </w:rPr>
+        <w:t xml:space="preserve"> </w:t>
+      </w:r>
+      <w:r>
+        <w:rPr>
+          <w:sz w:val="24"/>
+        </w:rPr>
+        <w:t>va a trabajar con el proyecto del punto anterior.</w:t>
+      </w:r>
+      <w:r>
+        <w:rPr>
+          <w:sz w:val="24"/>
+        </w:rPr>
+        <w:t xml:space="preserve"> </w:t>
+      </w:r>
+    </w:p>
+    <w:p>
+      <w:pPr>
+        <w:pStyle w:val="Ttulo1"/>
+      </w:pPr>
+      <w:r>
+        <w:t>Comandos básicos del sistema operativo [En lab03.doc]</w:t>
+      </w:r>
+    </w:p>
+    <w:p>
+      <w:pPr>
+        <w:ind w:firstLine="720"/>
+        <w:rPr>
+          <w:sz w:val="24"/>
+        </w:rPr>
+      </w:pPr>
+      <w:r>
+        <w:rPr>
+          <w:sz w:val="24"/>
+        </w:rPr>
+        <w:t>Antes de iniciar debemos repasar los comandos básicos del manejo de la consola.</w:t>
+      </w:r>
+    </w:p>
+    <w:p>
+      <w:pPr>
+        <w:ind w:left="720"/>
+        <w:rPr>
+          <w:sz w:val="24"/>
+        </w:rPr>
+      </w:pPr>
+      <w:r>
+        <w:rPr>
+          <w:sz w:val="24"/>
+        </w:rPr>
+        <w:t>1. Investiguen los comandos para moverse en la estructura</w:t>
+      </w:r>
+      <w:r>
+        <w:rPr>
+          <w:sz w:val="24"/>
+        </w:rPr>
+        <w:t xml:space="preserve"> de directorios: crear, borrar, </w:t>
+      </w:r>
+      <w:r>
+        <w:rPr>
+          <w:sz w:val="24"/>
+        </w:rPr>
+        <w:t>listar su contenido y copiar o eliminar un archivo.</w:t>
+      </w:r>
+    </w:p>
+    <w:p>
+      <w:pPr>
+        <w:ind w:left="720"/>
+        <w:rPr>
+          <w:sz w:val="24"/>
+        </w:rPr>
+      </w:pPr>
+      <w:r>
+        <w:rPr>
+          <w:sz w:val="24"/>
+        </w:rPr>
+        <w:t>2. Organicen un nuevo directorio con la estructura prop</w:t>
+      </w:r>
+      <w:r>
+        <w:rPr>
+          <w:sz w:val="24"/>
+        </w:rPr>
+        <w:t xml:space="preserve">uesta para probar desde allí su </w:t>
+      </w:r>
+      <w:r>
+        <w:rPr>
+          <w:sz w:val="24"/>
+        </w:rPr>
+        <w:t>habilidad con los comandos de consola. Consulte</w:t>
+      </w:r>
+      <w:r>
+        <w:rPr>
+          <w:sz w:val="24"/>
+        </w:rPr>
+        <w:t xml:space="preserve">n y capturen el contenido de su </w:t>
+      </w:r>
+      <w:r>
+        <w:rPr>
+          <w:sz w:val="24"/>
+        </w:rPr>
+        <w:t>directorio</w:t>
+      </w:r>
+    </w:p>
+    <w:p>
+      <w:pPr>
+        <w:ind w:firstLine="720"/>
+        <w:rPr>
+          <w:sz w:val="24"/>
+        </w:rPr>
+      </w:pPr>
+      <w:r>
+        <w:rPr>
+          <w:sz w:val="24"/>
+        </w:rPr>
+        <w:t>TeatroColon</w:t>
+      </w:r>
+    </w:p>
+    <w:p>
+      <w:pPr>
+        <w:ind w:left="720" w:firstLine="720"/>
+        <w:rPr>
+          <w:sz w:val="24"/>
+        </w:rPr>
+      </w:pPr>
+      <w:r>
+        <w:rPr>
+          <w:sz w:val="24"/>
+        </w:rPr>
+        <w:lastRenderedPageBreak/>
+        <w:t xml:space="preserve"> </w:t>
+      </w:r>
+      <w:r>
+        <w:rPr>
+          <w:sz w:val="24"/>
+        </w:rPr>
+        <w:t>Src</w:t>
+      </w:r>
+    </w:p>
+    <w:p>
+      <w:pPr>
+        <w:rPr>
+          <w:sz w:val="24"/>
+        </w:rPr>
+      </w:pPr>
+      <w:r>
+        <w:rPr>
+          <w:sz w:val="24"/>
+        </w:rPr>
+        <w:t xml:space="preserve"> </w:t>
+      </w:r>
+      <w:r>
+        <w:rPr>
+          <w:sz w:val="24"/>
+        </w:rPr>
+        <w:tab/>
+      </w:r>
+      <w:r>
+        <w:rPr>
+          <w:sz w:val="24"/>
+        </w:rPr>
+        <w:tab/>
+      </w:r>
+      <w:r>
+        <w:rPr>
+          <w:sz w:val="24"/>
+        </w:rPr>
+        <w:tab/>
+      </w:r>
+      <w:r>
+        <w:rPr>
+          <w:sz w:val="24"/>
+        </w:rPr>
+        <w:t>Aplicación</w:t>
+      </w:r>
+    </w:p>
+    <w:p>
+      <w:pPr>
+        <w:rPr>
+          <w:sz w:val="24"/>
+        </w:rPr>
+      </w:pPr>
+      <w:r>
+        <w:rPr>
+          <w:sz w:val="24"/>
+        </w:rPr>
+        <w:t xml:space="preserve"> </w:t>
+      </w:r>
+      <w:r>
+        <w:rPr>
+          <w:sz w:val="24"/>
+        </w:rPr>
+        <w:tab/>
+      </w:r>
+      <w:r>
+        <w:rPr>
+          <w:sz w:val="24"/>
+        </w:rPr>
+        <w:tab/>
+      </w:r>
+      <w:r>
+        <w:rPr>
+          <w:sz w:val="24"/>
+        </w:rPr>
+        <w:tab/>
+      </w:r>
+      <w:r>
+        <w:rPr>
+          <w:sz w:val="24"/>
+        </w:rPr>
+        <w:t>Presentación</w:t>
+      </w:r>
+    </w:p>
+    <w:p>
+      <w:pPr>
+        <w:ind w:left="1440" w:firstLine="720"/>
+        <w:rPr>
+          <w:sz w:val="24"/>
+        </w:rPr>
+      </w:pPr>
+      <w:r>
+        <w:rPr>
+          <w:sz w:val="24"/>
+        </w:rPr>
+        <w:t xml:space="preserve"> </w:t>
+      </w:r>
+      <w:r>
+        <w:rPr>
+          <w:sz w:val="24"/>
+        </w:rPr>
+        <w:t>Pruebas</w:t>
+      </w:r>
+    </w:p>
+    <w:p>
+      <w:pPr>
+        <w:ind w:left="720"/>
+        <w:rPr>
+          <w:sz w:val="24"/>
+        </w:rPr>
+      </w:pPr>
+      <w:r>
+        <w:rPr>
+          <w:sz w:val="24"/>
+        </w:rPr>
+        <w:t xml:space="preserve">3. En el directorio copien únicamente los archivos *.java del paquete de </w:t>
+      </w:r>
+      <w:proofErr w:type="gramStart"/>
+      <w:r>
+        <w:rPr>
+          <w:sz w:val="24"/>
+        </w:rPr>
+        <w:t>aplicación .</w:t>
+      </w:r>
+      <w:proofErr w:type="gramEnd"/>
+      <w:r>
+        <w:rPr>
+          <w:sz w:val="24"/>
+        </w:rPr>
+        <w:t xml:space="preserve"> </w:t>
+      </w:r>
+      <w:r>
+        <w:rPr>
+          <w:sz w:val="24"/>
+        </w:rPr>
+        <w:t>Consulte y capture el contenido de src/</w:t>
+      </w:r>
+      <w:r>
+        <w:rPr>
+          <w:sz w:val="24"/>
+        </w:rPr>
+        <w:t xml:space="preserve">aplicación </w:t>
+      </w:r>
+    </w:p>
+    <w:p>
+      <w:pPr>
+        <w:pStyle w:val="Ttulo1"/>
+      </w:pPr>
+      <w:r>
+        <w:t>Estructura de proyectos java [En lab03.doc]</w:t>
+      </w:r>
+    </w:p>
+    <w:p>
+      <w:pPr>
+        <w:ind w:left="720"/>
+        <w:rPr>
+          <w:sz w:val="24"/>
+        </w:rPr>
+      </w:pPr>
+      <w:r>
+        <w:rPr>
+          <w:sz w:val="24"/>
+        </w:rPr>
+        <w:t>En java los proyectos se estructuran conside</w:t>
+      </w:r>
+      <w:r>
+        <w:rPr>
+          <w:sz w:val="24"/>
+        </w:rPr>
+        <w:t xml:space="preserve">rando tres directorios básicos. </w:t>
+      </w:r>
+    </w:p>
+    <w:p>
+      <w:pPr>
+        <w:ind w:left="720"/>
+        <w:rPr>
+          <w:sz w:val="24"/>
+        </w:rPr>
+      </w:pPr>
+      <w:r>
+        <w:rPr>
+          <w:sz w:val="24"/>
+        </w:rPr>
+        <w:t>automata</w:t>
+      </w:r>
+    </w:p>
+    <w:p>
+      <w:pPr>
+        <w:ind w:left="720" w:firstLine="720"/>
+        <w:rPr>
+          <w:sz w:val="24"/>
+        </w:rPr>
+      </w:pPr>
+      <w:r>
+        <w:rPr>
+          <w:sz w:val="24"/>
+        </w:rPr>
+        <w:t>src</w:t>
+      </w:r>
+    </w:p>
+    <w:p>
+      <w:pPr>
+        <w:ind w:left="720" w:firstLine="720"/>
+        <w:rPr>
+          <w:sz w:val="24"/>
+        </w:rPr>
+      </w:pPr>
+      <w:r>
+        <w:rPr>
+          <w:sz w:val="24"/>
+        </w:rPr>
+        <w:t>bin</w:t>
+      </w:r>
+    </w:p>
+    <w:p>
+      <w:pPr>
+        <w:ind w:left="720" w:firstLine="720"/>
+        <w:rPr>
+          <w:sz w:val="24"/>
+        </w:rPr>
+      </w:pPr>
+      <w:r>
+        <w:rPr>
+          <w:sz w:val="24"/>
+        </w:rPr>
+        <w:t>docs</w:t>
+      </w:r>
+    </w:p>
+    <w:p>
+      <w:pPr>
+        <w:ind w:left="720"/>
+        <w:rPr>
+          <w:sz w:val="24"/>
+        </w:rPr>
+      </w:pPr>
+      <w:r>
+        <w:rPr>
+          <w:sz w:val="24"/>
+        </w:rPr>
+        <w:t>1. Investiguen los archivos que deben quedar en cada una de esas carpetas y la</w:t>
+      </w:r>
+      <w:r>
+        <w:rPr>
+          <w:sz w:val="24"/>
+        </w:rPr>
+        <w:t xml:space="preserve"> </w:t>
+      </w:r>
+      <w:r>
+        <w:rPr>
+          <w:sz w:val="24"/>
+        </w:rPr>
+        <w:t>organización interna de cada una de ellas.</w:t>
+      </w:r>
+    </w:p>
+    <w:p>
+      <w:pPr>
+        <w:ind w:left="720"/>
+        <w:rPr>
+          <w:sz w:val="24"/>
+        </w:rPr>
+      </w:pPr>
+      <w:r>
+        <w:rPr>
+          <w:sz w:val="24"/>
+        </w:rPr>
+        <w:t>2. ¿Qué archivos debería copiar del proyecto original al directorio bin? ¿Por qué?</w:t>
+      </w:r>
+      <w:r>
+        <w:rPr>
+          <w:sz w:val="24"/>
+        </w:rPr>
+        <w:t xml:space="preserve"> </w:t>
+      </w:r>
+      <w:r>
+        <w:rPr>
+          <w:sz w:val="24"/>
+        </w:rPr>
+        <w:t>Cópielos y consulte y capture el contenido del directorio que modificó.</w:t>
+      </w:r>
+    </w:p>
+    <w:p>
+      <w:pPr>
+        <w:pStyle w:val="Ttulo1"/>
+      </w:pPr>
+      <w:r>
+        <w:t xml:space="preserve">Comandos de java </w:t>
+      </w:r>
+    </w:p>
+    <w:p>
+      <w:pPr>
+        <w:ind w:firstLine="720"/>
+        <w:rPr>
+          <w:sz w:val="24"/>
+        </w:rPr>
+      </w:pPr>
+      <w:r>
+        <w:rPr>
+          <w:sz w:val="24"/>
+        </w:rPr>
+        <w:t>1. Consulte para qué sirven cada uno de los siguientes comandos:</w:t>
+      </w:r>
+    </w:p>
+    <w:p>
+      <w:pPr>
+        <w:ind w:firstLine="720"/>
+        <w:rPr>
+          <w:sz w:val="24"/>
+        </w:rPr>
+      </w:pPr>
+      <w:r>
+        <w:rPr>
+          <w:sz w:val="24"/>
+        </w:rPr>
+        <w:t>javac</w:t>
+      </w:r>
+    </w:p>
+    <w:p>
+      <w:pPr>
+        <w:ind w:firstLine="720"/>
+        <w:rPr>
+          <w:sz w:val="24"/>
+        </w:rPr>
+      </w:pPr>
+      <w:r>
+        <w:rPr>
+          <w:sz w:val="24"/>
+        </w:rPr>
+        <w:t>java</w:t>
+      </w:r>
+    </w:p>
+    <w:p>
+      <w:pPr>
+        <w:ind w:firstLine="720"/>
+        <w:rPr>
+          <w:sz w:val="24"/>
+        </w:rPr>
+      </w:pPr>
+      <w:r>
+        <w:rPr>
+          <w:sz w:val="24"/>
+        </w:rPr>
+        <w:t>javadoc</w:t>
+      </w:r>
+    </w:p>
+    <w:p>
+      <w:pPr>
+        <w:ind w:firstLine="720"/>
+        <w:rPr>
+          <w:sz w:val="24"/>
+        </w:rPr>
+      </w:pPr>
+      <w:r>
+        <w:rPr>
+          <w:sz w:val="24"/>
+        </w:rPr>
+        <w:t>jar</w:t>
+      </w:r>
+    </w:p>
+    <w:p>
+      <w:pPr>
+        <w:ind w:left="720"/>
+        <w:rPr>
+          <w:sz w:val="24"/>
+        </w:rPr>
+      </w:pPr>
+      <w:r>
+        <w:rPr>
+          <w:sz w:val="24"/>
+        </w:rPr>
+        <w:t>2. Cree una sesión de consola y consulte en línea las opciones de los comandos java y</w:t>
+      </w:r>
+      <w:r>
+        <w:rPr>
+          <w:sz w:val="24"/>
+        </w:rPr>
+        <w:t xml:space="preserve"> </w:t>
+      </w:r>
+      <w:r>
+        <w:rPr>
+          <w:sz w:val="24"/>
+        </w:rPr>
+        <w:t>javac. Capture las pantallas.</w:t>
+      </w:r>
+      <w:r>
+        <w:rPr>
+          <w:sz w:val="24"/>
+        </w:rPr>
+        <w:tab/>
+      </w:r>
+    </w:p>
+    <w:p>
+      <w:pPr>
+        <w:ind w:left="720"/>
+        <w:rPr>
+          <w:sz w:val="24"/>
+        </w:rPr>
+      </w:pPr>
+      <w:r>
+        <w:rPr>
+          <w:sz w:val="24"/>
+        </w:rPr>
+        <w:t>3. Busque la opción que sirve para conocer la versi</w:t>
+      </w:r>
+      <w:r>
+        <w:rPr>
+          <w:sz w:val="24"/>
+        </w:rPr>
+        <w:t xml:space="preserve">ón a que corresponden estos dos </w:t>
+      </w:r>
+      <w:r>
+        <w:rPr>
+          <w:sz w:val="24"/>
+        </w:rPr>
+        <w:t>comandos. Documente el resultado.</w:t>
+      </w:r>
+    </w:p>
+    <w:p>
+      <w:pPr>
+        <w:pStyle w:val="Ttulo1"/>
+      </w:pPr>
+      <w:r>
+        <w:t xml:space="preserve">Compilando </w:t>
+      </w:r>
+    </w:p>
+    <w:p>
+      <w:pPr>
+        <w:ind w:left="720"/>
+        <w:rPr>
+          <w:sz w:val="24"/>
+        </w:rPr>
+      </w:pPr>
+      <w:r>
+        <w:rPr>
+          <w:sz w:val="24"/>
+        </w:rPr>
+        <w:t xml:space="preserve">1. Utilizando el comando javac, desde el directorio </w:t>
+      </w:r>
+      <w:r>
+        <w:rPr>
+          <w:sz w:val="24"/>
+        </w:rPr>
+        <w:t>raíz</w:t>
+      </w:r>
+      <w:r>
+        <w:rPr>
+          <w:sz w:val="24"/>
+        </w:rPr>
+        <w:t xml:space="preserve"> (desde automata con una</w:t>
+      </w:r>
+      <w:r>
+        <w:rPr>
+          <w:sz w:val="24"/>
+        </w:rPr>
+        <w:t xml:space="preserve"> </w:t>
+      </w:r>
+      <w:r>
+        <w:rPr>
+          <w:sz w:val="24"/>
+        </w:rPr>
+        <w:tab/>
+      </w:r>
+      <w:r>
+        <w:rPr>
+          <w:sz w:val="24"/>
+        </w:rPr>
+        <w:br/>
+      </w:r>
+      <w:r>
+        <w:rPr>
+          <w:sz w:val="24"/>
+        </w:rPr>
+        <w:t>sola</w:t>
+      </w:r>
+      <w:r>
+        <w:rPr>
+          <w:sz w:val="24"/>
+        </w:rPr>
+        <w:t xml:space="preserve"> instrucción), compile el proyecto. ¿Qué instrucción completa tuvo que dar a la</w:t>
+      </w:r>
+      <w:r>
+        <w:rPr>
+          <w:sz w:val="24"/>
+        </w:rPr>
+        <w:t xml:space="preserve"> </w:t>
+      </w:r>
+      <w:r>
+        <w:rPr>
+          <w:sz w:val="24"/>
+        </w:rPr>
+        <w:lastRenderedPageBreak/>
+        <w:t>consola para compilar TODO el proyecto? Teng</w:t>
+      </w:r>
+      <w:r>
+        <w:rPr>
+          <w:sz w:val="24"/>
+        </w:rPr>
+        <w:t xml:space="preserve">a presente que se pide un único </w:t>
+      </w:r>
+      <w:r>
+        <w:rPr>
+          <w:sz w:val="24"/>
+        </w:rPr>
+        <w:t>comando y que los archivos compilados deben quedar en los directorios respectivos.</w:t>
+      </w:r>
+    </w:p>
+    <w:p>
+      <w:pPr>
+        <w:ind w:left="720"/>
+        <w:rPr>
+          <w:sz w:val="24"/>
+        </w:rPr>
+      </w:pPr>
+      <w:r>
+        <w:rPr>
+          <w:sz w:val="24"/>
+        </w:rPr>
+        <w:t>2. Revise de nuevo el contenido del directorio de trabajo y sus subdirectorios. ¿Cuáles</w:t>
+      </w:r>
+      <w:r>
+        <w:rPr>
+          <w:sz w:val="24"/>
+        </w:rPr>
+        <w:t xml:space="preserve"> </w:t>
+      </w:r>
+      <w:r>
+        <w:rPr>
+          <w:sz w:val="24"/>
+        </w:rPr>
+        <w:t>nuevos archivos aparecen ahora y dónde se ubican?</w:t>
+      </w:r>
+    </w:p>
+    <w:p>
+      <w:pPr>
+        <w:pStyle w:val="Ttulo1"/>
+      </w:pPr>
+      <w:r>
+        <w:t xml:space="preserve">Documentando </w:t>
+      </w:r>
+    </w:p>
+    <w:p>
+      <w:pPr>
+        <w:ind w:left="720"/>
+        <w:rPr>
+          <w:sz w:val="24"/>
+        </w:rPr>
+      </w:pPr>
+      <w:r>
+        <w:rPr>
+          <w:sz w:val="24"/>
+        </w:rPr>
+        <w:t xml:space="preserve">1. Utilizando el comando javadoc, desde el directorio </w:t>
+      </w:r>
+      <w:r>
+        <w:rPr>
+          <w:sz w:val="24"/>
+        </w:rPr>
+        <w:t>raíz</w:t>
+      </w:r>
+      <w:r>
+        <w:rPr>
+          <w:sz w:val="24"/>
+        </w:rPr>
+        <w:t>, genere la documentación (API)</w:t>
+      </w:r>
+      <w:r>
+        <w:rPr>
+          <w:sz w:val="24"/>
+        </w:rPr>
+        <w:t xml:space="preserve"> </w:t>
+      </w:r>
+      <w:r>
+        <w:rPr>
+          <w:sz w:val="24"/>
+        </w:rPr>
+        <w:t xml:space="preserve">en formato </w:t>
+      </w:r>
+      <w:r>
+        <w:rPr>
+          <w:sz w:val="24"/>
+        </w:rPr>
+        <w:t>HTML</w:t>
+      </w:r>
+      <w:r>
+        <w:rPr>
+          <w:sz w:val="24"/>
+        </w:rPr>
+        <w:t>, en este directorio. ¿</w:t>
+      </w:r>
+      <w:r>
+        <w:rPr>
+          <w:sz w:val="24"/>
+        </w:rPr>
+        <w:t>Cuál</w:t>
+      </w:r>
+      <w:r>
+        <w:rPr>
+          <w:sz w:val="24"/>
+        </w:rPr>
+        <w:t xml:space="preserve"> es el com</w:t>
+      </w:r>
+      <w:r>
+        <w:rPr>
+          <w:sz w:val="24"/>
+        </w:rPr>
+        <w:t xml:space="preserve">ando completo para generar esta </w:t>
+      </w:r>
+      <w:r>
+        <w:rPr>
+          <w:sz w:val="24"/>
+        </w:rPr>
+        <w:t>documentación?</w:t>
+      </w:r>
+    </w:p>
+    <w:p>
+      <w:pPr>
+        <w:ind w:left="720"/>
+        <w:rPr>
+          <w:sz w:val="24"/>
+        </w:rPr>
+      </w:pPr>
+      <w:r>
+        <w:rPr>
+          <w:sz w:val="24"/>
+        </w:rPr>
+        <w:t xml:space="preserve">2. ¿Cuál archivo hay </w:t>
+      </w:r>
+      <w:r>
+        <w:rPr>
+          <w:sz w:val="24"/>
+        </w:rPr>
+        <w:t>que</w:t>
+      </w:r>
+      <w:r>
+        <w:rPr>
+          <w:sz w:val="24"/>
+        </w:rPr>
+        <w:t xml:space="preserve"> abrir para empezar a navegar por la documentación? Ábralo y</w:t>
+      </w:r>
+      <w:r>
+        <w:rPr>
+          <w:sz w:val="24"/>
+        </w:rPr>
+        <w:t xml:space="preserve"> </w:t>
+      </w:r>
+      <w:r>
+        <w:rPr>
+          <w:sz w:val="24"/>
+        </w:rPr>
+        <w:t xml:space="preserve">capture la pantalla. </w:t>
+      </w:r>
+    </w:p>
+    <w:p>
+      <w:pPr>
+        <w:pStyle w:val="Ttulo1"/>
+      </w:pPr>
+      <w:r>
+        <w:t xml:space="preserve">Ejecutando </w:t>
+      </w:r>
+    </w:p>
+    <w:p>
+      <w:pPr>
+        <w:ind w:left="720"/>
+        <w:rPr>
+          <w:sz w:val="24"/>
+        </w:rPr>
+      </w:pPr>
+      <w:r>
+        <w:rPr>
+          <w:sz w:val="24"/>
+        </w:rPr>
+        <w:t xml:space="preserve">1. Empleando el comando java, desde el directorio </w:t>
+      </w:r>
+      <w:r>
+        <w:rPr>
+          <w:sz w:val="24"/>
+        </w:rPr>
+        <w:t>raíz</w:t>
+      </w:r>
+      <w:r>
+        <w:rPr>
+          <w:sz w:val="24"/>
+        </w:rPr>
+        <w:t>, ejecute el programa. ¿Cómo</w:t>
+      </w:r>
+      <w:r>
+        <w:rPr>
+          <w:sz w:val="24"/>
+        </w:rPr>
+        <w:t xml:space="preserve"> </w:t>
+      </w:r>
+      <w:r>
+        <w:rPr>
+          <w:sz w:val="24"/>
+        </w:rPr>
+        <w:t>utilizó este comando?</w:t>
+      </w:r>
+    </w:p>
+    <w:p>
+      <w:pPr>
+        <w:pStyle w:val="Ttulo1"/>
+      </w:pPr>
+      <w:r>
+        <w:t xml:space="preserve">Probando </w:t>
+      </w:r>
+    </w:p>
+    <w:p>
+      <w:pPr>
+        <w:ind w:left="720"/>
+        <w:rPr>
+          <w:sz w:val="24"/>
+        </w:rPr>
+      </w:pPr>
+      <w:r>
+        <w:rPr>
+          <w:sz w:val="24"/>
+        </w:rPr>
+        <w:t>1. Adicione ahora los archivos del directorio pruebas y trate de compilar nuevamente el</w:t>
+      </w:r>
+      <w:r>
+        <w:rPr>
+          <w:sz w:val="24"/>
+        </w:rPr>
+        <w:t xml:space="preserve"> </w:t>
+      </w:r>
+      <w:r>
+        <w:rPr>
+          <w:sz w:val="24"/>
+        </w:rPr>
+        <w:t>programa. Tenga</w:t>
+      </w:r>
+      <w:r>
+        <w:rPr>
+          <w:sz w:val="24"/>
+        </w:rPr>
+        <w:t xml:space="preserve"> en cuenta que estas clases requieren la librería junit 4.8. ¿Cómo se</w:t>
+      </w:r>
+      <w:r>
+        <w:rPr>
+          <w:sz w:val="24"/>
+        </w:rPr>
+        <w:t xml:space="preserve"> </w:t>
+      </w:r>
+      <w:r>
+        <w:rPr>
+          <w:sz w:val="24"/>
+        </w:rPr>
+        <w:t>incluye un paquete para compilar? ¿Qué instruc</w:t>
+      </w:r>
+      <w:r>
+        <w:rPr>
+          <w:sz w:val="24"/>
+        </w:rPr>
+        <w:t xml:space="preserve">ción completa tuvo que dar a la </w:t>
+      </w:r>
+      <w:r>
+        <w:rPr>
+          <w:sz w:val="24"/>
+        </w:rPr>
+        <w:t>consola para compilar?</w:t>
+      </w:r>
+    </w:p>
+    <w:p>
+      <w:pPr>
+        <w:ind w:left="720"/>
+        <w:rPr>
+          <w:sz w:val="24"/>
+        </w:rPr>
+      </w:pPr>
+      <w:r>
+        <w:rPr>
+          <w:sz w:val="24"/>
+        </w:rPr>
+        <w:t xml:space="preserve">2. Ejecute desde consola las </w:t>
+      </w:r>
+      <w:r>
+        <w:rPr>
+          <w:sz w:val="24"/>
+        </w:rPr>
+        <w:t xml:space="preserve">pruebas. </w:t>
+      </w:r>
+      <w:r>
+        <w:rPr>
+          <w:sz w:val="24"/>
+        </w:rPr>
+        <w:t>¿Cómo utilizó este comando</w:t>
+      </w:r>
+      <w:r>
+        <w:rPr>
+          <w:sz w:val="24"/>
+        </w:rPr>
+        <w:t>?</w:t>
+      </w:r>
+      <w:r>
+        <w:rPr>
+          <w:sz w:val="24"/>
+        </w:rPr>
+        <w:t xml:space="preserve"> Puede ver</w:t>
+      </w:r>
+      <w:r>
+        <w:rPr>
+          <w:sz w:val="24"/>
+        </w:rPr>
+        <w:t xml:space="preserve"> </w:t>
+      </w:r>
+      <w:r>
+        <w:rPr>
+          <w:sz w:val="24"/>
+        </w:rPr>
+        <w:t>ejemplos de c</w:t>
+      </w:r>
+      <w:r>
+        <w:rPr>
+          <w:sz w:val="24"/>
+        </w:rPr>
+        <w:t xml:space="preserve">ómo ejecutar el“test runner”en: </w:t>
+      </w:r>
+      <w:r>
+        <w:rPr>
+          <w:sz w:val="24"/>
+        </w:rPr>
+        <w:t>http://junit.sourceforge.net/doc/cookbook/cookbook.htm</w:t>
+      </w:r>
+    </w:p>
+    <w:p>
+      <w:pPr>
+        <w:ind w:firstLine="720"/>
+        <w:rPr>
+          <w:sz w:val="24"/>
+        </w:rPr>
+      </w:pPr>
+      <w:r>
+        <w:rPr>
+          <w:sz w:val="24"/>
+        </w:rPr>
+        <w:t>3. Pegue en su documento el resultado de las pruebas</w:t>
+      </w:r>
+    </w:p>
+    <w:p>
+      <w:pPr>
+        <w:pStyle w:val="Ttulo1"/>
+      </w:pPr>
+      <w:r>
+        <w:t xml:space="preserve">Empaquetando </w:t>
+      </w:r>
+    </w:p>
+    <w:p>
+      <w:pPr>
+        <w:ind w:left="720"/>
+        <w:rPr>
+          <w:sz w:val="24"/>
+        </w:rPr>
+      </w:pPr>
+      <w:r>
+        <w:rPr>
+          <w:sz w:val="24"/>
+        </w:rPr>
+        <w:t>1. Consulte como utilizar desde consola el comando jar para empaquetar su programa</w:t>
+      </w:r>
+      <w:r>
+        <w:rPr>
+          <w:sz w:val="24"/>
+        </w:rPr>
+        <w:t xml:space="preserve"> </w:t>
+      </w:r>
+      <w:r>
+        <w:rPr>
+          <w:sz w:val="24"/>
+        </w:rPr>
+        <w:t>entregable en un archivo .jar, que contenga los archivos bytecode necesarios (no las</w:t>
+      </w:r>
+      <w:r>
+        <w:rPr>
+          <w:sz w:val="24"/>
+        </w:rPr>
+        <w:t xml:space="preserve"> </w:t>
+      </w:r>
+      <w:r>
+        <w:rPr>
+          <w:sz w:val="24"/>
+        </w:rPr>
+        <w:t>fuentes ni las clases de prueba), y que se pueda ejec</w:t>
+      </w:r>
+      <w:r>
+        <w:rPr>
+          <w:sz w:val="24"/>
+        </w:rPr>
+        <w:t xml:space="preserve">utar al instalarlo en cualquier </w:t>
+      </w:r>
+      <w:r>
+        <w:rPr>
+          <w:sz w:val="24"/>
+        </w:rPr>
+        <w:t>directorio, con solo tener la máquina virtual de java y</w:t>
+      </w:r>
+      <w:r>
+        <w:rPr>
+          <w:sz w:val="24"/>
+        </w:rPr>
+        <w:t xml:space="preserve"> su entorno de ejecución (JRE). ¿Cómo empaquetó jar?</w:t>
+      </w:r>
+      <w:r>
+        <w:rPr>
+          <w:sz w:val="24"/>
+        </w:rPr>
+        <w:tab/>
+      </w:r>
+    </w:p>
+    <w:p>
+      <w:pPr>
+        <w:ind w:left="720"/>
+        <w:rPr>
+          <w:sz w:val="24"/>
+        </w:rPr>
+      </w:pPr>
+      <w:r>
+        <w:rPr>
+          <w:sz w:val="24"/>
+        </w:rPr>
+        <w:t>2. ¿Cómo se ejecuta el proyecto empaquetado?</w:t>
+      </w:r>
+    </w:p>
+    <w:p>
+      <w:pPr>
+        <w:pStyle w:val="Ttulo1"/>
+      </w:pPr>
+      <w:r>
+        <w:t>RETROSPECTIVA</w:t>
+      </w:r>
+    </w:p>
+    <w:p>
+      <w:pPr>
+        <w:rPr>
+          <w:sz w:val="24"/>
+        </w:rPr>
+      </w:pPr>
+      <w:r>
+        <w:rPr>
+          <w:sz w:val="24"/>
+        </w:rPr>
+        <w:t>1. ¿Cuál fue el tiempo total invertido en el laboratorio p</w:t>
+      </w:r>
+      <w:r>
+        <w:rPr>
+          <w:sz w:val="24"/>
+        </w:rPr>
+        <w:t xml:space="preserve">or cada uno de ustedes? (Horas/ </w:t>
+      </w:r>
+      <w:r>
+        <w:rPr>
+          <w:sz w:val="24"/>
+        </w:rPr>
+        <w:t>Hombre)</w:t>
+      </w:r>
+    </w:p>
+    <w:p>
+      <w:pPr>
+        <w:rPr>
+          <w:sz w:val="24"/>
+        </w:rPr>
+      </w:pPr>
+      <w:r>
+        <w:rPr>
+          <w:sz w:val="24"/>
+        </w:rPr>
+        <w:lastRenderedPageBreak/>
+        <w:t>2. ¿Cuál es el estado actual de laboratorio? ¿Por qu</w:t>
+      </w:r>
+      <w:r>
+        <w:rPr>
+          <w:sz w:val="24"/>
+        </w:rPr>
+        <w:t xml:space="preserve">é? (Para cada método incluya su </w:t>
+      </w:r>
+      <w:r>
+        <w:rPr>
+          <w:sz w:val="24"/>
+        </w:rPr>
+        <w:t>estado)</w:t>
+      </w:r>
+    </w:p>
+    <w:p>
+      <w:pPr>
+        <w:rPr>
+          <w:sz w:val="24"/>
+        </w:rPr>
+      </w:pPr>
+      <w:r>
+        <w:rPr>
+          <w:sz w:val="24"/>
+        </w:rPr>
+        <w:t xml:space="preserve">3. Considerando las prácticas XP del laboratorio de hoy ¿por qué consideran </w:t>
+      </w:r>
+      <w:r>
+        <w:rPr>
+          <w:sz w:val="24"/>
+        </w:rPr>
+        <w:t xml:space="preserve">que son </w:t>
+      </w:r>
+      <w:r>
+        <w:rPr>
+          <w:sz w:val="24"/>
+        </w:rPr>
+        <w:t>importante?</w:t>
+      </w:r>
+    </w:p>
+    <w:p>
+      <w:pPr>
+        <w:rPr>
+          <w:sz w:val="24"/>
+        </w:rPr>
+      </w:pPr>
+      <w:r>
+        <w:rPr>
+          <w:sz w:val="24"/>
+        </w:rPr>
+        <w:t>4. ¿Cuál consideran fue su mayor logro? ¿Por qué? ¿C</w:t>
+      </w:r>
+      <w:r>
+        <w:rPr>
+          <w:sz w:val="24"/>
+        </w:rPr>
+        <w:t xml:space="preserve">uál consideran que fue su mayor </w:t>
+      </w:r>
+      <w:r>
+        <w:rPr>
+          <w:sz w:val="24"/>
+        </w:rPr>
+        <w:t>problema? ¿Qué hicieron para resolverlo?</w:t>
+      </w:r>
+    </w:p>
+    <w:p>
+      <w:pPr>
+        <w:rPr>
+          <w:sz w:val="24"/>
+        </w:rPr>
+      </w:pPr>
+      <w:r>
+        <w:rPr>
+          <w:sz w:val="24"/>
+        </w:rPr>
+        <w:t>5. ¿Qué hicieron bien como equipo? ¿Qué se compr</w:t>
+      </w:r>
+      <w:r>
+        <w:rPr>
+          <w:sz w:val="24"/>
+        </w:rPr>
+        <w:t xml:space="preserve">ometen a hacer para mejorar los </w:t>
+      </w:r>
+      <w:r>
+        <w:rPr>
+          <w:sz w:val="24"/>
+        </w:rPr>
+        <w:t>resultados?</w:t>
+      </w:r>
     </w:p>
     <w:sectPr>
       <w:pgSz w:w="12240" w:h="15840"/>
@@ -523,7 +3354,7 @@
 </file>
 
 <file path=word/numbering.xml><?xml version="1.0" encoding="utf-8"?>
-<w:numbering xmlns:wpc="http://schemas.microsoft.com/office/word/2010/wordprocessingCanvas" xmlns:cx="http://schemas.microsoft.com/office/drawing/2014/chartex" xmlns:cx1="http://schemas.microsoft.com/office/drawing/2015/9/8/chartex" xmlns:cx2="http://schemas.microsoft.com/office/drawing/2015/10/21/chartex" xmlns:cx3="http://schemas.microsoft.com/office/drawing/2016/5/9/chartex" xmlns:cx4="http://schemas.microsoft.com/office/drawing/2016/5/10/chartex" xmlns:cx5="http://schemas.microsoft.com/office/drawing/2016/5/11/chartex" xmlns:cx6="http://schemas.microsoft.com/office/drawing/2016/5/12/chartex" xmlns:cx7="http://schemas.microsoft.com/office/drawing/2016/5/13/chartex" xmlns:cx8="http://schemas.microsoft.com/office/drawing/2016/5/14/chartex" xmlns:mc="http://schemas.openxmlformats.org/markup-compatibility/2006" xmlns:aink="http://schemas.microsoft.com/office/drawing/2016/ink" xmlns:am3d="http://schemas.microsoft.com/office/drawing/2017/model3d" xmlns:o="urn:schemas-microsoft-com:office:office" xmlns:r="http://schemas.openxmlformats.org/officeDocument/2006/relationships" xmlns:m="http://schemas.openxmlformats.org/officeDocument/2006/math" xmlns:v="urn:schemas-microsoft-com:vml" xmlns:wp14="http://schemas.microsoft.com/office/word/2010/wordprocessingDrawing" xmlns:wp="http://schemas.openxmlformats.org/drawingml/2006/wordprocessingDrawing" xmlns:w10="urn:schemas-microsoft-com:office:word" xmlns:w="http://schemas.openxmlformats.org/wordprocessingml/2006/main" xmlns:w14="http://schemas.microsoft.com/office/word/2010/wordml" xmlns:w15="http://schemas.microsoft.com/office/word/2012/wordml" xmlns:w16cid="http://schemas.microsoft.com/office/word/2016/wordml/cid" xmlns:w16se="http://schemas.microsoft.com/office/word/2015/wordml/symex" xmlns:wpg="http://schemas.microsoft.com/office/word/2010/wordprocessingGroup" xmlns:wpi="http://schemas.microsoft.com/office/word/2010/wordprocessingInk" xmlns:wne="http://schemas.microsoft.com/office/word/2006/wordml" xmlns:wps="http://schemas.microsoft.com/office/word/2010/wordprocessingShape" mc:Ignorable="w14 w15 w16se w16cid wp14">
+<w:numbering xmlns:wpc="http://schemas.microsoft.com/office/word/2010/wordprocessingCanvas" xmlns:mc="http://schemas.openxmlformats.org/markup-compatibility/2006" xmlns:o="urn:schemas-microsoft-com:office:office" xmlns:r="http://schemas.openxmlformats.org/officeDocument/2006/relationships" xmlns:m="http://schemas.openxmlformats.org/officeDocument/2006/math" xmlns:v="urn:schemas-microsoft-com:vml" xmlns:wp14="http://schemas.microsoft.com/office/word/2010/wordprocessingDrawing" xmlns:wp="http://schemas.openxmlformats.org/drawingml/2006/wordprocessingDrawing" xmlns:w10="urn:schemas-microsoft-com:office:word" xmlns:w="http://schemas.openxmlformats.org/wordprocessingml/2006/main" xmlns:w14="http://schemas.microsoft.com/office/word/2010/wordml" xmlns:w15="http://schemas.microsoft.com/office/word/2012/wordml" xmlns:wpg="http://schemas.microsoft.com/office/word/2010/wordprocessingGroup" xmlns:wpi="http://schemas.microsoft.com/office/word/2010/wordprocessingInk" xmlns:wne="http://schemas.microsoft.com/office/word/2006/wordml" xmlns:wps="http://schemas.microsoft.com/office/word/2010/wordprocessingShape" mc:Ignorable="w14 w15 wp14">
   <w:abstractNum w:abstractNumId="0" w15:restartNumberingAfterBreak="0">
     <w:nsid w:val="01CC24DC"/>
     <w:multiLevelType w:val="hybridMultilevel"/>
@@ -640,7 +3471,7 @@
   <w:abstractNum w:abstractNumId="1" w15:restartNumberingAfterBreak="0">
     <w:nsid w:val="36A04C4A"/>
     <w:multiLevelType w:val="hybridMultilevel"/>
-    <w:tmpl w:val="CD82A2F0"/>
+    <w:tmpl w:val="602CD2C6"/>
     <w:lvl w:ilvl="0" w:tplc="04090001">
       <w:start w:val="1"/>
       <w:numFmt w:val="bullet"/>
@@ -751,6 +3582,119 @@
     </w:lvl>
   </w:abstractNum>
   <w:abstractNum w:abstractNumId="2" w15:restartNumberingAfterBreak="0">
+    <w:nsid w:val="4D91742A"/>
+    <w:multiLevelType w:val="hybridMultilevel"/>
+    <w:tmpl w:val="75664674"/>
+    <w:lvl w:ilvl="0" w:tplc="240A0001">
+      <w:start w:val="1"/>
+      <w:numFmt w:val="bullet"/>
+      <w:lvlText w:val=""/>
+      <w:lvlJc w:val="left"/>
+      <w:pPr>
+        <w:ind w:left="720" w:hanging="360"/>
+      </w:pPr>
+      <w:rPr>
+        <w:rFonts w:ascii="Symbol" w:hAnsi="Symbol" w:hint="default"/>
+      </w:rPr>
+    </w:lvl>
+    <w:lvl w:ilvl="1" w:tplc="240A0003" w:tentative="1">
+      <w:start w:val="1"/>
+      <w:numFmt w:val="bullet"/>
+      <w:lvlText w:val="o"/>
+      <w:lvlJc w:val="left"/>
+      <w:pPr>
+        <w:ind w:left="1440" w:hanging="360"/>
+      </w:pPr>
+      <w:rPr>
+        <w:rFonts w:ascii="Courier New" w:hAnsi="Courier New" w:cs="Courier New" w:hint="default"/>
+      </w:rPr>
+    </w:lvl>
+    <w:lvl w:ilvl="2" w:tplc="240A0005" w:tentative="1">
+      <w:start w:val="1"/>
+      <w:numFmt w:val="bullet"/>
+      <w:lvlText w:val=""/>
+      <w:lvlJc w:val="left"/>
+      <w:pPr>
+        <w:ind w:left="2160" w:hanging="360"/>
+      </w:pPr>
+      <w:rPr>
+        <w:rFonts w:ascii="Wingdings" w:hAnsi="Wingdings" w:hint="default"/>
+      </w:rPr>
+    </w:lvl>
+    <w:lvl w:ilvl="3" w:tplc="240A0001" w:tentative="1">
+      <w:start w:val="1"/>
+      <w:numFmt w:val="bullet"/>
+      <w:lvlText w:val=""/>
+      <w:lvlJc w:val="left"/>
+      <w:pPr>
+        <w:ind w:left="2880" w:hanging="360"/>
+      </w:pPr>
+      <w:rPr>
+        <w:rFonts w:ascii="Symbol" w:hAnsi="Symbol" w:hint="default"/>
+      </w:rPr>
+    </w:lvl>
+    <w:lvl w:ilvl="4" w:tplc="240A0003" w:tentative="1">
+      <w:start w:val="1"/>
+      <w:numFmt w:val="bullet"/>
+      <w:lvlText w:val="o"/>
+      <w:lvlJc w:val="left"/>
+      <w:pPr>
+        <w:ind w:left="3600" w:hanging="360"/>
+      </w:pPr>
+      <w:rPr>
+        <w:rFonts w:ascii="Courier New" w:hAnsi="Courier New" w:cs="Courier New" w:hint="default"/>
+      </w:rPr>
+    </w:lvl>
+    <w:lvl w:ilvl="5" w:tplc="240A0005" w:tentative="1">
+      <w:start w:val="1"/>
+      <w:numFmt w:val="bullet"/>
+      <w:lvlText w:val=""/>
+      <w:lvlJc w:val="left"/>
+      <w:pPr>
+        <w:ind w:left="4320" w:hanging="360"/>
+      </w:pPr>
+      <w:rPr>
+        <w:rFonts w:ascii="Wingdings" w:hAnsi="Wingdings" w:hint="default"/>
+      </w:rPr>
+    </w:lvl>
+    <w:lvl w:ilvl="6" w:tplc="240A0001" w:tentative="1">
+      <w:start w:val="1"/>
+      <w:numFmt w:val="bullet"/>
+      <w:lvlText w:val=""/>
+      <w:lvlJc w:val="left"/>
+      <w:pPr>
+        <w:ind w:left="5040" w:hanging="360"/>
+      </w:pPr>
+      <w:rPr>
+        <w:rFonts w:ascii="Symbol" w:hAnsi="Symbol" w:hint="default"/>
+      </w:rPr>
+    </w:lvl>
+    <w:lvl w:ilvl="7" w:tplc="240A0003" w:tentative="1">
+      <w:start w:val="1"/>
+      <w:numFmt w:val="bullet"/>
+      <w:lvlText w:val="o"/>
+      <w:lvlJc w:val="left"/>
+      <w:pPr>
+        <w:ind w:left="5760" w:hanging="360"/>
+      </w:pPr>
+      <w:rPr>
+        <w:rFonts w:ascii="Courier New" w:hAnsi="Courier New" w:cs="Courier New" w:hint="default"/>
+      </w:rPr>
+    </w:lvl>
+    <w:lvl w:ilvl="8" w:tplc="240A0005" w:tentative="1">
+      <w:start w:val="1"/>
+      <w:numFmt w:val="bullet"/>
+      <w:lvlText w:val=""/>
+      <w:lvlJc w:val="left"/>
+      <w:pPr>
+        <w:ind w:left="6480" w:hanging="360"/>
+      </w:pPr>
+      <w:rPr>
+        <w:rFonts w:ascii="Wingdings" w:hAnsi="Wingdings" w:hint="default"/>
+      </w:rPr>
+    </w:lvl>
+  </w:abstractNum>
+  <w:abstractNum w:abstractNumId="3" w15:restartNumberingAfterBreak="0">
     <w:nsid w:val="512842BE"/>
     <w:multiLevelType w:val="hybridMultilevel"/>
     <w:tmpl w:val="52948D5C"/>
@@ -864,7 +3808,7 @@
     </w:lvl>
   </w:abstractNum>
   <w:num w:numId="1">
-    <w:abstractNumId w:val="2"/>
+    <w:abstractNumId w:val="3"/>
   </w:num>
   <w:num w:numId="2">
     <w:abstractNumId w:val="0"/>
@@ -872,11 +3816,14 @@
   <w:num w:numId="3">
     <w:abstractNumId w:val="1"/>
   </w:num>
+  <w:num w:numId="4">
+    <w:abstractNumId w:val="2"/>
+  </w:num>
 </w:numbering>
 </file>
 
 <file path=word/styles.xml><?xml version="1.0" encoding="utf-8"?>
-<w:styles xmlns:mc="http://schemas.openxmlformats.org/markup-compatibility/2006" xmlns:r="http://schemas.openxmlformats.org/officeDocument/2006/relationships" xmlns:w="http://schemas.openxmlformats.org/wordprocessingml/2006/main" xmlns:w14="http://schemas.microsoft.com/office/word/2010/wordml" xmlns:w15="http://schemas.microsoft.com/office/word/2012/wordml" xmlns:w16cid="http://schemas.microsoft.com/office/word/2016/wordml/cid" xmlns:w16se="http://schemas.microsoft.com/office/word/2015/wordml/symex" mc:Ignorable="w14 w15 w16se w16cid">
+<w:styles xmlns:mc="http://schemas.openxmlformats.org/markup-compatibility/2006" xmlns:r="http://schemas.openxmlformats.org/officeDocument/2006/relationships" xmlns:w="http://schemas.openxmlformats.org/wordprocessingml/2006/main" xmlns:w14="http://schemas.microsoft.com/office/word/2010/wordml" xmlns:w15="http://schemas.microsoft.com/office/word/2012/wordml" mc:Ignorable="w14 w15">
   <w:docDefaults>
     <w:rPrDefault>
       <w:rPr>
@@ -892,7 +3839,7 @@
       </w:pPr>
     </w:pPrDefault>
   </w:docDefaults>
-  <w:latentStyles w:defLockedState="0" w:defUIPriority="99" w:defSemiHidden="0" w:defUnhideWhenUsed="0" w:defQFormat="0" w:count="375">
+  <w:latentStyles w:defLockedState="0" w:defUIPriority="99" w:defSemiHidden="0" w:defUnhideWhenUsed="0" w:defQFormat="0" w:count="371">
     <w:lsdException w:name="Normal" w:uiPriority="0" w:qFormat="1"/>
     <w:lsdException w:name="heading 1" w:uiPriority="9" w:qFormat="1"/>
     <w:lsdException w:name="heading 2" w:semiHidden="1" w:uiPriority="9" w:unhideWhenUsed="1" w:qFormat="1"/>
@@ -1264,10 +4211,6 @@
     <w:lsdException w:name="List Table 5 Dark Accent 6" w:uiPriority="50"/>
     <w:lsdException w:name="List Table 6 Colorful Accent 6" w:uiPriority="51"/>
     <w:lsdException w:name="List Table 7 Colorful Accent 6" w:uiPriority="52"/>
-    <w:lsdException w:name="Mention" w:semiHidden="1" w:unhideWhenUsed="1"/>
-    <w:lsdException w:name="Smart Hyperlink" w:semiHidden="1" w:unhideWhenUsed="1"/>
-    <w:lsdException w:name="Hashtag" w:semiHidden="1" w:unhideWhenUsed="1"/>
-    <w:lsdException w:name="Unresolved Mention" w:semiHidden="1" w:unhideWhenUsed="1"/>
   </w:latentStyles>
   <w:style w:type="paragraph" w:default="1" w:styleId="Normal">
     <w:name w:val="Normal"/>
@@ -1276,11 +4219,11 @@
       <w:lang w:val="es-CO"/>
     </w:rPr>
   </w:style>
-  <w:style w:type="paragraph" w:styleId="Heading1">
+  <w:style w:type="paragraph" w:styleId="Ttulo1">
     <w:name w:val="heading 1"/>
     <w:basedOn w:val="Normal"/>
     <w:next w:val="Normal"/>
-    <w:link w:val="Heading1Char"/>
+    <w:link w:val="Ttulo1Car"/>
     <w:uiPriority w:val="9"/>
     <w:qFormat/>
     <w:rsid w:val="00D01CC3"/>
@@ -1297,13 +4240,13 @@
       <w:szCs w:val="32"/>
     </w:rPr>
   </w:style>
-  <w:style w:type="character" w:default="1" w:styleId="DefaultParagraphFont">
+  <w:style w:type="character" w:default="1" w:styleId="Fuentedeprrafopredeter">
     <w:name w:val="Default Paragraph Font"/>
     <w:uiPriority w:val="1"/>
     <w:semiHidden/>
     <w:unhideWhenUsed/>
   </w:style>
-  <w:style w:type="table" w:default="1" w:styleId="TableNormal">
+  <w:style w:type="table" w:default="1" w:styleId="Tablanormal">
     <w:name w:val="Normal Table"/>
     <w:uiPriority w:val="99"/>
     <w:semiHidden/>
@@ -1318,16 +4261,16 @@
       </w:tblCellMar>
     </w:tblPr>
   </w:style>
-  <w:style w:type="numbering" w:default="1" w:styleId="NoList">
+  <w:style w:type="numbering" w:default="1" w:styleId="Sinlista">
     <w:name w:val="No List"/>
     <w:uiPriority w:val="99"/>
     <w:semiHidden/>
     <w:unhideWhenUsed/>
   </w:style>
-  <w:style w:type="character" w:customStyle="1" w:styleId="Heading1Char">
-    <w:name w:val="Heading 1 Char"/>
-    <w:basedOn w:val="DefaultParagraphFont"/>
-    <w:link w:val="Heading1"/>
+  <w:style w:type="character" w:customStyle="1" w:styleId="Ttulo1Car">
+    <w:name w:val="Título 1 Car"/>
+    <w:basedOn w:val="Fuentedeprrafopredeter"/>
+    <w:link w:val="Ttulo1"/>
     <w:uiPriority w:val="9"/>
     <w:rsid w:val="00D01CC3"/>
     <w:rPr>
@@ -1337,7 +4280,7 @@
       <w:szCs w:val="32"/>
     </w:rPr>
   </w:style>
-  <w:style w:type="paragraph" w:styleId="NoSpacing">
+  <w:style w:type="paragraph" w:styleId="Sinespaciado">
     <w:name w:val="No Spacing"/>
     <w:uiPriority w:val="1"/>
     <w:qFormat/>
@@ -1349,7 +4292,7 @@
       <w:lang w:val="es-CO"/>
     </w:rPr>
   </w:style>
-  <w:style w:type="paragraph" w:styleId="ListParagraph">
+  <w:style w:type="paragraph" w:styleId="Prrafodelista">
     <w:name w:val="List Paragraph"/>
     <w:basedOn w:val="Normal"/>
     <w:uiPriority w:val="34"/>

--- a/LAB3/PROGRAMACIÓN ORIENTADA A OBJETOS.docx
+++ b/LAB3/PROGRAMACIÓN ORIENTADA A OBJETOS.docx
@@ -1294,7 +1294,6 @@
           <w:sz w:val="24"/>
         </w:rPr>
       </w:pPr>
-      <w:bookmarkStart w:id="0" w:name="_GoBack"/>
       <w:r>
         <w:rPr>
           <w:sz w:val="24"/>
@@ -1305,7 +1304,6 @@
           </v:shape>
         </w:pict>
       </w:r>
-      <w:bookmarkEnd w:id="0"/>
     </w:p>
     <w:p>
       <w:pPr>
@@ -1335,149 +1333,442 @@
     </w:p>
     <w:p>
       <w:pPr>
-        <w:ind w:left="720"/>
-        <w:rPr>
-          <w:sz w:val="24"/>
-        </w:rPr>
-      </w:pPr>
-      <w:r>
-        <w:rPr>
-          <w:sz w:val="24"/>
-        </w:rPr>
-        <w:t>1. Los actores necios normalmente llevan la contraria. Si</w:t>
-      </w:r>
-      <w:r>
-        <w:rPr>
-          <w:sz w:val="24"/>
-        </w:rPr>
-        <w:t xml:space="preserve"> se les pide acción cortan y si </w:t>
-      </w:r>
-      <w:r>
-        <w:rPr>
-          <w:sz w:val="24"/>
-        </w:rPr>
-        <w:t>se les pide que corten entran en acción. Adicionalmente, cuando les piden decidir</w:t>
-      </w:r>
+        <w:pStyle w:val="Prrafodelista"/>
+        <w:numPr>
+          <w:ilvl w:val="0"/>
+          <w:numId w:val="5"/>
+        </w:numPr>
+        <w:rPr>
+          <w:sz w:val="24"/>
+        </w:rPr>
+      </w:pPr>
+      <w:r>
+        <w:rPr>
+          <w:sz w:val="24"/>
+        </w:rPr>
+        <w:t>Los actores necios normalmente llevan la contraria. Si se les pide acción cortan y si se les pide que corten entran en acción. Adicionalmente, cuando les piden decidir hacen lo que hicieron la última vez. Implemente este nuevo actor. ¿</w:t>
+      </w:r>
+      <w:r>
+        <w:rPr>
+          <w:sz w:val="24"/>
+        </w:rPr>
+        <w:t>Cuáles</w:t>
+      </w:r>
+      <w:r>
+        <w:rPr>
+          <w:sz w:val="24"/>
+        </w:rPr>
+        <w:t xml:space="preserve"> métodos se sobre-escriben (</w:t>
+      </w:r>
+      <w:proofErr w:type="spellStart"/>
+      <w:r>
+        <w:rPr>
+          <w:sz w:val="24"/>
+        </w:rPr>
+        <w:t>overriding</w:t>
+      </w:r>
+      <w:proofErr w:type="spellEnd"/>
+      <w:r>
+        <w:rPr>
+          <w:sz w:val="24"/>
+        </w:rPr>
+        <w:t>)?</w:t>
+      </w:r>
+    </w:p>
+    <w:p>
+      <w:pPr>
+        <w:pStyle w:val="Prrafodelista"/>
+        <w:ind w:left="1080"/>
+        <w:rPr>
+          <w:sz w:val="24"/>
+        </w:rPr>
+      </w:pPr>
+      <w:r>
+        <w:rPr>
+          <w:sz w:val="24"/>
+        </w:rPr>
+        <w:t xml:space="preserve">Al crear la clase </w:t>
+      </w:r>
+      <w:proofErr w:type="spellStart"/>
+      <w:r>
+        <w:rPr>
+          <w:sz w:val="24"/>
+        </w:rPr>
+        <w:t>actorNecio</w:t>
+      </w:r>
+      <w:proofErr w:type="spellEnd"/>
+      <w:r>
+        <w:rPr>
+          <w:sz w:val="24"/>
+        </w:rPr>
+        <w:t>, como este es herencia de Actor necesitamos sobre-</w:t>
+      </w:r>
+      <w:r>
+        <w:rPr>
+          <w:sz w:val="24"/>
+        </w:rPr>
+        <w:t xml:space="preserve">escribir los métodos de Actor y </w:t>
+      </w:r>
+      <w:proofErr w:type="spellStart"/>
+      <w:r>
+        <w:rPr>
+          <w:sz w:val="24"/>
+        </w:rPr>
+        <w:t>EnEscena</w:t>
+      </w:r>
+      <w:proofErr w:type="spellEnd"/>
+      <w:r>
+        <w:rPr>
+          <w:sz w:val="24"/>
+        </w:rPr>
+        <w:t xml:space="preserve"> los cuales son </w:t>
+      </w:r>
+      <w:proofErr w:type="gramStart"/>
+      <w:r>
+        <w:rPr>
+          <w:sz w:val="24"/>
+        </w:rPr>
+        <w:t>corte(</w:t>
+      </w:r>
+      <w:proofErr w:type="gramEnd"/>
+      <w:r>
+        <w:rPr>
+          <w:sz w:val="24"/>
+        </w:rPr>
+        <w:t>)</w:t>
+      </w:r>
+      <w:r>
+        <w:rPr>
+          <w:sz w:val="24"/>
+        </w:rPr>
+        <w:t xml:space="preserve">, </w:t>
+      </w:r>
+      <w:proofErr w:type="spellStart"/>
+      <w:r>
+        <w:rPr>
+          <w:sz w:val="24"/>
+        </w:rPr>
+        <w:t>actue</w:t>
+      </w:r>
+      <w:proofErr w:type="spellEnd"/>
+      <w:r>
+        <w:rPr>
+          <w:sz w:val="24"/>
+        </w:rPr>
+        <w:t xml:space="preserve">() y decida() </w:t>
+      </w:r>
+    </w:p>
+    <w:p>
+      <w:pPr>
+        <w:pStyle w:val="Prrafodelista"/>
+        <w:numPr>
+          <w:ilvl w:val="0"/>
+          <w:numId w:val="5"/>
+        </w:numPr>
+        <w:rPr>
+          <w:sz w:val="24"/>
+        </w:rPr>
+      </w:pPr>
+      <w:r>
+        <w:rPr>
+          <w:sz w:val="24"/>
+        </w:rPr>
+        <w:t>Adicione una pareja de actores necios, llámelos homer y bard, ejecute el programa y pídales a todos que actúen y que descansen. Capture la pantalla. ¿Qué pasa?</w:t>
+      </w:r>
+    </w:p>
+    <w:p>
+      <w:pPr>
+        <w:pStyle w:val="Prrafodelista"/>
+        <w:ind w:left="1080"/>
+        <w:rPr>
+          <w:sz w:val="24"/>
+        </w:rPr>
+      </w:pPr>
+      <w:r>
+        <w:rPr>
+          <w:sz w:val="24"/>
+        </w:rPr>
+        <w:t xml:space="preserve">Cuando adicionamos los </w:t>
+      </w:r>
+      <w:proofErr w:type="spellStart"/>
+      <w:r>
+        <w:rPr>
+          <w:sz w:val="24"/>
+        </w:rPr>
+        <w:t>actoresNecios</w:t>
+      </w:r>
+      <w:proofErr w:type="spellEnd"/>
       <w:r>
         <w:rPr>
           <w:sz w:val="24"/>
         </w:rPr>
         <w:t xml:space="preserve"> </w:t>
       </w:r>
-      <w:r>
-        <w:rPr>
-          <w:sz w:val="24"/>
-        </w:rPr>
-        <w:t>hacen lo que hicieron la última vez. Implemente es</w:t>
-      </w:r>
-      <w:r>
-        <w:rPr>
-          <w:sz w:val="24"/>
-        </w:rPr>
-        <w:t>te nuevo actor. ¿</w:t>
-      </w:r>
-      <w:r>
-        <w:rPr>
-          <w:sz w:val="24"/>
-        </w:rPr>
-        <w:t>Cuáles</w:t>
-      </w:r>
-      <w:r>
-        <w:rPr>
-          <w:sz w:val="24"/>
-        </w:rPr>
-        <w:t xml:space="preserve"> métodos </w:t>
-      </w:r>
-      <w:r>
-        <w:rPr>
-          <w:sz w:val="24"/>
-        </w:rPr>
-        <w:t xml:space="preserve">se </w:t>
-      </w:r>
-      <w:r>
-        <w:rPr>
-          <w:sz w:val="24"/>
-        </w:rPr>
-        <w:t>sobre-escriben (overriding)?</w:t>
-      </w:r>
-    </w:p>
-    <w:p>
-      <w:pPr>
-        <w:ind w:left="720"/>
-        <w:rPr>
-          <w:sz w:val="24"/>
-        </w:rPr>
-      </w:pPr>
-      <w:r>
-        <w:rPr>
-          <w:sz w:val="24"/>
-        </w:rPr>
-        <w:t>2. Adicione una pareja de actores necios, llámelos home</w:t>
-      </w:r>
-      <w:r>
-        <w:rPr>
-          <w:sz w:val="24"/>
-        </w:rPr>
-        <w:t xml:space="preserve">r y bard, ejecute el programa y </w:t>
-      </w:r>
-      <w:r>
-        <w:rPr>
-          <w:sz w:val="24"/>
-        </w:rPr>
-        <w:t>pídales a todos que actúen y que descansen. Capture la pantalla. ¿Qué pasa?</w:t>
-      </w:r>
-    </w:p>
-    <w:p>
-      <w:pPr>
-        <w:ind w:left="720"/>
-        <w:rPr>
-          <w:sz w:val="24"/>
-        </w:rPr>
-      </w:pPr>
-      <w:r>
-        <w:rPr>
-          <w:sz w:val="24"/>
-        </w:rPr>
-        <w:t>3. Ahora, los necios quieren sorprender con su necedad; es decir, sólo son necios cada</w:t>
-      </w:r>
+      <w:proofErr w:type="spellStart"/>
+      <w:r>
+        <w:rPr>
+          <w:sz w:val="24"/>
+        </w:rPr>
+        <w:t>bart</w:t>
+      </w:r>
+      <w:proofErr w:type="spellEnd"/>
+      <w:r>
+        <w:rPr>
+          <w:sz w:val="24"/>
+        </w:rPr>
+        <w:t xml:space="preserve"> y homero junto con romeo y Julieta y damos actuar. Romeo y </w:t>
+      </w:r>
+      <w:proofErr w:type="gramStart"/>
+      <w:r>
+        <w:rPr>
+          <w:sz w:val="24"/>
+        </w:rPr>
+        <w:t>Julieta</w:t>
+      </w:r>
+      <w:r>
+        <w:rPr>
+          <w:sz w:val="24"/>
+        </w:rPr>
+        <w:t>(</w:t>
+      </w:r>
+      <w:proofErr w:type="gramEnd"/>
+      <w:r>
+        <w:rPr>
+          <w:sz w:val="24"/>
+        </w:rPr>
+        <w:t>Izquierda)</w:t>
+      </w:r>
+      <w:r>
+        <w:rPr>
+          <w:sz w:val="24"/>
+        </w:rPr>
+        <w:t xml:space="preserve"> mueven sus brazos y suben mientras que </w:t>
+      </w:r>
+      <w:proofErr w:type="spellStart"/>
+      <w:r>
+        <w:rPr>
+          <w:sz w:val="24"/>
+        </w:rPr>
+        <w:t>bart</w:t>
+      </w:r>
+      <w:proofErr w:type="spellEnd"/>
+      <w:r>
+        <w:rPr>
+          <w:sz w:val="24"/>
+        </w:rPr>
+        <w:t xml:space="preserve"> y homero</w:t>
+      </w:r>
+      <w:r>
+        <w:rPr>
+          <w:sz w:val="24"/>
+        </w:rPr>
+        <w:t xml:space="preserve">(Derecha) </w:t>
+      </w:r>
+      <w:r>
+        <w:rPr>
+          <w:sz w:val="24"/>
+        </w:rPr>
+        <w:t xml:space="preserve"> no se mueven(cortan) como se observa </w:t>
+      </w:r>
+    </w:p>
+    <w:p>
+      <w:pPr>
+        <w:pStyle w:val="Prrafodelista"/>
+        <w:ind w:left="1080"/>
+        <w:rPr>
+          <w:sz w:val="24"/>
+        </w:rPr>
+      </w:pPr>
+      <w:r>
+        <w:rPr>
+          <w:sz w:val="24"/>
+        </w:rPr>
+        <w:pict>
+          <v:shape id="_x0000_i1031" type="#_x0000_t75" style="width:267pt;height:286.5pt">
+            <v:imagedata r:id="rId12" o:title="be97af44-25f7-46a3-8e73-92caf5522499"/>
+          </v:shape>
+        </w:pict>
+      </w:r>
+    </w:p>
+    <w:p>
+      <w:pPr>
+        <w:pStyle w:val="Prrafodelista"/>
+        <w:numPr>
+          <w:ilvl w:val="0"/>
+          <w:numId w:val="5"/>
+        </w:numPr>
+        <w:rPr>
+          <w:sz w:val="24"/>
+        </w:rPr>
+      </w:pPr>
+      <w:r>
+        <w:rPr>
+          <w:sz w:val="24"/>
+        </w:rPr>
+        <w:t>Ahora, los necios quieren sorprender con su necedad; es decir, sólo son necios cada tres veces. ¿Qué modificaría para lograr este comportamiento? ¡Hágalo!</w:t>
+      </w:r>
+    </w:p>
+    <w:p>
+      <w:pPr>
+        <w:pStyle w:val="Prrafodelista"/>
+        <w:ind w:left="1080"/>
+        <w:rPr>
+          <w:sz w:val="24"/>
+        </w:rPr>
+      </w:pPr>
+      <w:r>
+        <w:rPr>
+          <w:sz w:val="24"/>
+        </w:rPr>
+        <w:t xml:space="preserve">Cambiamos los comportamientos de actor necio, adicionamos un contador donde llevaremos las veces entonces cuando hagamos acción y el contador sea igual a 3 tiene que ser necio e igualar el contador a cero. De lo contrario tiene que llamar al método </w:t>
+      </w:r>
+      <w:proofErr w:type="spellStart"/>
+      <w:r>
+        <w:rPr>
+          <w:sz w:val="24"/>
+        </w:rPr>
+        <w:t>super</w:t>
+      </w:r>
+      <w:proofErr w:type="spellEnd"/>
       <w:r>
         <w:rPr>
           <w:sz w:val="24"/>
         </w:rPr>
         <w:t xml:space="preserve"> </w:t>
       </w:r>
-      <w:r>
-        <w:rPr>
-          <w:sz w:val="24"/>
-        </w:rPr>
-        <w:t>tres veces. ¿Qué modificaría para lograr este comportamiento? ¡Hágalo!</w:t>
-      </w:r>
-    </w:p>
-    <w:p>
-      <w:pPr>
-        <w:ind w:left="720"/>
-        <w:rPr>
-          <w:sz w:val="24"/>
-        </w:rPr>
-      </w:pPr>
-      <w:r>
-        <w:rPr>
-          <w:sz w:val="24"/>
-        </w:rPr>
-        <w:t>4. Nuevamente ejecute el programa y pídales a todos</w:t>
-      </w:r>
-      <w:r>
-        <w:rPr>
-          <w:sz w:val="24"/>
-        </w:rPr>
-        <w:t xml:space="preserve"> que entren en acción y corten. </w:t>
-      </w:r>
-      <w:r>
-        <w:rPr>
-          <w:sz w:val="24"/>
-        </w:rPr>
-        <w:t>Capture la pantalla. ¿Qué pasa?</w:t>
-      </w:r>
+      <w:proofErr w:type="spellStart"/>
+      <w:r>
+        <w:rPr>
+          <w:sz w:val="24"/>
+        </w:rPr>
+        <w:t>actue</w:t>
+      </w:r>
+      <w:proofErr w:type="spellEnd"/>
+      <w:r>
+        <w:rPr>
+          <w:sz w:val="24"/>
+        </w:rPr>
+        <w:t xml:space="preserve"> de la clase actor para </w:t>
+      </w:r>
+      <w:proofErr w:type="spellStart"/>
+      <w:proofErr w:type="gramStart"/>
+      <w:r>
+        <w:rPr>
+          <w:sz w:val="24"/>
+        </w:rPr>
+        <w:t>actue</w:t>
+      </w:r>
+      <w:proofErr w:type="spellEnd"/>
+      <w:r>
+        <w:rPr>
+          <w:sz w:val="24"/>
+        </w:rPr>
+        <w:t>(</w:t>
+      </w:r>
+      <w:proofErr w:type="gramEnd"/>
+      <w:r>
+        <w:rPr>
+          <w:sz w:val="24"/>
+        </w:rPr>
+        <w:t xml:space="preserve">) y sumar uno al contador. </w:t>
+      </w:r>
+      <w:proofErr w:type="spellStart"/>
+      <w:r>
+        <w:rPr>
+          <w:sz w:val="24"/>
+        </w:rPr>
+        <w:t>Asi</w:t>
+      </w:r>
+      <w:proofErr w:type="spellEnd"/>
+      <w:r>
+        <w:rPr>
+          <w:sz w:val="24"/>
+        </w:rPr>
+        <w:t xml:space="preserve"> mismo con los métodos </w:t>
+      </w:r>
+      <w:proofErr w:type="gramStart"/>
+      <w:r>
+        <w:rPr>
+          <w:sz w:val="24"/>
+        </w:rPr>
+        <w:t>corte(</w:t>
+      </w:r>
+      <w:proofErr w:type="gramEnd"/>
+      <w:r>
+        <w:rPr>
+          <w:sz w:val="24"/>
+        </w:rPr>
+        <w:t>) y decida()</w:t>
+      </w:r>
+    </w:p>
+    <w:p>
+      <w:pPr>
+        <w:pStyle w:val="Prrafodelista"/>
+        <w:numPr>
+          <w:ilvl w:val="0"/>
+          <w:numId w:val="5"/>
+        </w:numPr>
+        <w:rPr>
+          <w:sz w:val="24"/>
+        </w:rPr>
+      </w:pPr>
+      <w:r>
+        <w:rPr>
+          <w:sz w:val="24"/>
+        </w:rPr>
+        <w:t>Nuevamente ejecute el programa y pídales a todos que entren en acción y corten. Capture la pantalla. ¿Qué pasa?</w:t>
+      </w:r>
+    </w:p>
+    <w:p>
+      <w:pPr>
+        <w:pStyle w:val="Prrafodelista"/>
+        <w:ind w:left="1080"/>
+        <w:rPr>
+          <w:sz w:val="24"/>
+        </w:rPr>
+      </w:pPr>
+      <w:r>
+        <w:rPr>
+          <w:sz w:val="24"/>
+        </w:rPr>
+        <w:lastRenderedPageBreak/>
+        <w:pict>
+          <v:shape id="_x0000_i1032" type="#_x0000_t75" style="width:228.75pt;height:245.25pt">
+            <v:imagedata r:id="rId13" o:title="13aa9e28-4f21-4443-bc2b-e8195b265f1e"/>
+          </v:shape>
+        </w:pict>
+      </w:r>
+    </w:p>
+    <w:p>
+      <w:pPr>
+        <w:pStyle w:val="Prrafodelista"/>
+        <w:ind w:left="1080"/>
+        <w:rPr>
+          <w:sz w:val="24"/>
+        </w:rPr>
+      </w:pPr>
+      <w:r>
+        <w:rPr>
+          <w:sz w:val="24"/>
+        </w:rPr>
+        <w:t xml:space="preserve">Cuando les pedimos actuar, los 4 actores lo harán, igualmente si le pedimos cortar, pero si volvemos a pedir actuar una vez más serian necios y </w:t>
+      </w:r>
+      <w:proofErr w:type="spellStart"/>
+      <w:r>
+        <w:rPr>
+          <w:sz w:val="24"/>
+        </w:rPr>
+        <w:t>harian</w:t>
+      </w:r>
+      <w:proofErr w:type="spellEnd"/>
+      <w:r>
+        <w:rPr>
+          <w:sz w:val="24"/>
+        </w:rPr>
+        <w:t xml:space="preserve"> lo contrario a romeo y Julieta.</w:t>
+      </w:r>
+      <w:bookmarkStart w:id="0" w:name="_GoBack"/>
+      <w:bookmarkEnd w:id="0"/>
     </w:p>
     <w:p>
       <w:pPr>
@@ -1810,6 +2101,7 @@
         <w:rPr>
           <w:sz w:val="24"/>
         </w:rPr>
+        <w:lastRenderedPageBreak/>
         <w:t>1. Para implementar este actor, ¿qué cambios debería hacer al diagrama de clases? ¿</w:t>
       </w:r>
       <w:r>
@@ -1856,7 +2148,6 @@
         <w:rPr>
           <w:sz w:val="24"/>
         </w:rPr>
-        <w:lastRenderedPageBreak/>
         <w:t xml:space="preserve">3. Ahora </w:t>
       </w:r>
       <w:r>
@@ -2236,6 +2527,7 @@
         <w:rPr>
           <w:sz w:val="24"/>
         </w:rPr>
+        <w:lastRenderedPageBreak/>
         <w:t>2. Organicen un nuevo directorio con la estructura prop</w:t>
       </w:r>
       <w:r>
@@ -2288,22 +2580,485 @@
         <w:rPr>
           <w:sz w:val="24"/>
         </w:rPr>
+        <w:t xml:space="preserve"> </w:t>
+      </w:r>
+      <w:r>
+        <w:rPr>
+          <w:sz w:val="24"/>
+        </w:rPr>
+        <w:t>Src</w:t>
+      </w:r>
+    </w:p>
+    <w:p>
+      <w:pPr>
+        <w:rPr>
+          <w:sz w:val="24"/>
+        </w:rPr>
+      </w:pPr>
+      <w:r>
+        <w:rPr>
+          <w:sz w:val="24"/>
+        </w:rPr>
+        <w:t xml:space="preserve"> </w:t>
+      </w:r>
+      <w:r>
+        <w:rPr>
+          <w:sz w:val="24"/>
+        </w:rPr>
+        <w:tab/>
+      </w:r>
+      <w:r>
+        <w:rPr>
+          <w:sz w:val="24"/>
+        </w:rPr>
+        <w:tab/>
+      </w:r>
+      <w:r>
+        <w:rPr>
+          <w:sz w:val="24"/>
+        </w:rPr>
+        <w:tab/>
+      </w:r>
+      <w:r>
+        <w:rPr>
+          <w:sz w:val="24"/>
+        </w:rPr>
+        <w:t>Aplicación</w:t>
+      </w:r>
+    </w:p>
+    <w:p>
+      <w:pPr>
+        <w:rPr>
+          <w:sz w:val="24"/>
+        </w:rPr>
+      </w:pPr>
+      <w:r>
+        <w:rPr>
+          <w:sz w:val="24"/>
+        </w:rPr>
+        <w:t xml:space="preserve"> </w:t>
+      </w:r>
+      <w:r>
+        <w:rPr>
+          <w:sz w:val="24"/>
+        </w:rPr>
+        <w:tab/>
+      </w:r>
+      <w:r>
+        <w:rPr>
+          <w:sz w:val="24"/>
+        </w:rPr>
+        <w:tab/>
+      </w:r>
+      <w:r>
+        <w:rPr>
+          <w:sz w:val="24"/>
+        </w:rPr>
+        <w:tab/>
+      </w:r>
+      <w:r>
+        <w:rPr>
+          <w:sz w:val="24"/>
+        </w:rPr>
+        <w:t>Presentación</w:t>
+      </w:r>
+    </w:p>
+    <w:p>
+      <w:pPr>
+        <w:ind w:left="1440" w:firstLine="720"/>
+        <w:rPr>
+          <w:sz w:val="24"/>
+        </w:rPr>
+      </w:pPr>
+      <w:r>
+        <w:rPr>
+          <w:sz w:val="24"/>
+        </w:rPr>
+        <w:t xml:space="preserve"> </w:t>
+      </w:r>
+      <w:r>
+        <w:rPr>
+          <w:sz w:val="24"/>
+        </w:rPr>
+        <w:t>Pruebas</w:t>
+      </w:r>
+    </w:p>
+    <w:p>
+      <w:pPr>
+        <w:ind w:left="720"/>
+        <w:rPr>
+          <w:sz w:val="24"/>
+        </w:rPr>
+      </w:pPr>
+      <w:r>
+        <w:rPr>
+          <w:sz w:val="24"/>
+        </w:rPr>
+        <w:t xml:space="preserve">3. En el directorio copien únicamente los archivos *.java del paquete de </w:t>
+      </w:r>
+      <w:proofErr w:type="gramStart"/>
+      <w:r>
+        <w:rPr>
+          <w:sz w:val="24"/>
+        </w:rPr>
+        <w:t>aplicación .</w:t>
+      </w:r>
+      <w:proofErr w:type="gramEnd"/>
+      <w:r>
+        <w:rPr>
+          <w:sz w:val="24"/>
+        </w:rPr>
+        <w:t xml:space="preserve"> </w:t>
+      </w:r>
+      <w:r>
+        <w:rPr>
+          <w:sz w:val="24"/>
+        </w:rPr>
+        <w:t>Consulte y capture el contenido de src/</w:t>
+      </w:r>
+      <w:r>
+        <w:rPr>
+          <w:sz w:val="24"/>
+        </w:rPr>
+        <w:t xml:space="preserve">aplicación </w:t>
+      </w:r>
+    </w:p>
+    <w:p>
+      <w:pPr>
+        <w:pStyle w:val="Ttulo1"/>
+      </w:pPr>
+      <w:r>
+        <w:t>Estructura de proyectos java [En lab03.doc]</w:t>
+      </w:r>
+    </w:p>
+    <w:p>
+      <w:pPr>
+        <w:ind w:left="720"/>
+        <w:rPr>
+          <w:sz w:val="24"/>
+        </w:rPr>
+      </w:pPr>
+      <w:r>
+        <w:rPr>
+          <w:sz w:val="24"/>
+        </w:rPr>
+        <w:t>En java los proyectos se estructuran conside</w:t>
+      </w:r>
+      <w:r>
+        <w:rPr>
+          <w:sz w:val="24"/>
+        </w:rPr>
+        <w:t xml:space="preserve">rando tres directorios básicos. </w:t>
+      </w:r>
+    </w:p>
+    <w:p>
+      <w:pPr>
+        <w:ind w:left="720"/>
+        <w:rPr>
+          <w:sz w:val="24"/>
+        </w:rPr>
+      </w:pPr>
+      <w:r>
+        <w:rPr>
+          <w:sz w:val="24"/>
+        </w:rPr>
+        <w:t>automata</w:t>
+      </w:r>
+    </w:p>
+    <w:p>
+      <w:pPr>
+        <w:ind w:left="720" w:firstLine="720"/>
+        <w:rPr>
+          <w:sz w:val="24"/>
+        </w:rPr>
+      </w:pPr>
+      <w:r>
+        <w:rPr>
+          <w:sz w:val="24"/>
+        </w:rPr>
+        <w:t>src</w:t>
+      </w:r>
+    </w:p>
+    <w:p>
+      <w:pPr>
+        <w:ind w:left="720" w:firstLine="720"/>
+        <w:rPr>
+          <w:sz w:val="24"/>
+        </w:rPr>
+      </w:pPr>
+      <w:r>
+        <w:rPr>
+          <w:sz w:val="24"/>
+        </w:rPr>
+        <w:t>bin</w:t>
+      </w:r>
+    </w:p>
+    <w:p>
+      <w:pPr>
+        <w:ind w:left="720" w:firstLine="720"/>
+        <w:rPr>
+          <w:sz w:val="24"/>
+        </w:rPr>
+      </w:pPr>
+      <w:r>
+        <w:rPr>
+          <w:sz w:val="24"/>
+        </w:rPr>
+        <w:t>docs</w:t>
+      </w:r>
+    </w:p>
+    <w:p>
+      <w:pPr>
+        <w:ind w:left="720"/>
+        <w:rPr>
+          <w:sz w:val="24"/>
+        </w:rPr>
+      </w:pPr>
+      <w:r>
+        <w:rPr>
+          <w:sz w:val="24"/>
+        </w:rPr>
+        <w:t>1. Investiguen los archivos que deben quedar en cada una de esas carpetas y la</w:t>
+      </w:r>
+      <w:r>
+        <w:rPr>
+          <w:sz w:val="24"/>
+        </w:rPr>
+        <w:t xml:space="preserve"> </w:t>
+      </w:r>
+      <w:r>
+        <w:rPr>
+          <w:sz w:val="24"/>
+        </w:rPr>
+        <w:t>organización interna de cada una de ellas.</w:t>
+      </w:r>
+    </w:p>
+    <w:p>
+      <w:pPr>
+        <w:ind w:left="720"/>
+        <w:rPr>
+          <w:sz w:val="24"/>
+        </w:rPr>
+      </w:pPr>
+      <w:r>
+        <w:rPr>
+          <w:sz w:val="24"/>
+        </w:rPr>
+        <w:t>2. ¿Qué archivos debería copiar del proyecto original al directorio bin? ¿Por qué?</w:t>
+      </w:r>
+      <w:r>
+        <w:rPr>
+          <w:sz w:val="24"/>
+        </w:rPr>
+        <w:t xml:space="preserve"> </w:t>
+      </w:r>
+      <w:r>
+        <w:rPr>
+          <w:sz w:val="24"/>
+        </w:rPr>
+        <w:t>Cópielos y consulte y capture el contenido del directorio que modificó.</w:t>
+      </w:r>
+    </w:p>
+    <w:p>
+      <w:pPr>
+        <w:pStyle w:val="Ttulo1"/>
+      </w:pPr>
+      <w:r>
+        <w:t xml:space="preserve">Comandos de java </w:t>
+      </w:r>
+    </w:p>
+    <w:p>
+      <w:pPr>
+        <w:ind w:firstLine="720"/>
+        <w:rPr>
+          <w:sz w:val="24"/>
+        </w:rPr>
+      </w:pPr>
+      <w:r>
+        <w:rPr>
+          <w:sz w:val="24"/>
+        </w:rPr>
+        <w:t>1. Consulte para qué sirven cada uno de los siguientes comandos:</w:t>
+      </w:r>
+    </w:p>
+    <w:p>
+      <w:pPr>
+        <w:ind w:firstLine="720"/>
+        <w:rPr>
+          <w:sz w:val="24"/>
+        </w:rPr>
+      </w:pPr>
+      <w:r>
+        <w:rPr>
+          <w:sz w:val="24"/>
+        </w:rPr>
+        <w:t>javac</w:t>
+      </w:r>
+    </w:p>
+    <w:p>
+      <w:pPr>
+        <w:ind w:firstLine="720"/>
+        <w:rPr>
+          <w:sz w:val="24"/>
+        </w:rPr>
+      </w:pPr>
+      <w:r>
+        <w:rPr>
+          <w:sz w:val="24"/>
+        </w:rPr>
+        <w:t>java</w:t>
+      </w:r>
+    </w:p>
+    <w:p>
+      <w:pPr>
+        <w:ind w:firstLine="720"/>
+        <w:rPr>
+          <w:sz w:val="24"/>
+        </w:rPr>
+      </w:pPr>
+      <w:r>
+        <w:rPr>
+          <w:sz w:val="24"/>
+        </w:rPr>
+        <w:t>javadoc</w:t>
+      </w:r>
+    </w:p>
+    <w:p>
+      <w:pPr>
+        <w:ind w:firstLine="720"/>
+        <w:rPr>
+          <w:sz w:val="24"/>
+        </w:rPr>
+      </w:pPr>
+      <w:r>
+        <w:rPr>
+          <w:sz w:val="24"/>
+        </w:rPr>
+        <w:t>jar</w:t>
+      </w:r>
+    </w:p>
+    <w:p>
+      <w:pPr>
+        <w:ind w:left="720"/>
+        <w:rPr>
+          <w:sz w:val="24"/>
+        </w:rPr>
+      </w:pPr>
+      <w:r>
+        <w:rPr>
+          <w:sz w:val="24"/>
+        </w:rPr>
+        <w:t>2. Cree una sesión de consola y consulte en línea las opciones de los comandos java y</w:t>
+      </w:r>
+      <w:r>
+        <w:rPr>
+          <w:sz w:val="24"/>
+        </w:rPr>
+        <w:t xml:space="preserve"> </w:t>
+      </w:r>
+      <w:r>
+        <w:rPr>
+          <w:sz w:val="24"/>
+        </w:rPr>
+        <w:t>javac. Capture las pantallas.</w:t>
+      </w:r>
+      <w:r>
+        <w:rPr>
+          <w:sz w:val="24"/>
+        </w:rPr>
+        <w:tab/>
+      </w:r>
+    </w:p>
+    <w:p>
+      <w:pPr>
+        <w:ind w:left="720"/>
+        <w:rPr>
+          <w:sz w:val="24"/>
+        </w:rPr>
+      </w:pPr>
+      <w:r>
+        <w:rPr>
+          <w:sz w:val="24"/>
+        </w:rPr>
         <w:lastRenderedPageBreak/>
+        <w:t>3. Busque la opción que sirve para conocer la versi</w:t>
+      </w:r>
+      <w:r>
+        <w:rPr>
+          <w:sz w:val="24"/>
+        </w:rPr>
+        <w:t xml:space="preserve">ón a que corresponden estos dos </w:t>
+      </w:r>
+      <w:r>
+        <w:rPr>
+          <w:sz w:val="24"/>
+        </w:rPr>
+        <w:t>comandos. Documente el resultado.</w:t>
+      </w:r>
+    </w:p>
+    <w:p>
+      <w:pPr>
+        <w:pStyle w:val="Ttulo1"/>
+      </w:pPr>
+      <w:r>
+        <w:t xml:space="preserve">Compilando </w:t>
+      </w:r>
+    </w:p>
+    <w:p>
+      <w:pPr>
+        <w:ind w:left="720"/>
+        <w:rPr>
+          <w:sz w:val="24"/>
+        </w:rPr>
+      </w:pPr>
+      <w:r>
+        <w:rPr>
+          <w:sz w:val="24"/>
+        </w:rPr>
+        <w:t xml:space="preserve">1. Utilizando el comando javac, desde el directorio </w:t>
+      </w:r>
+      <w:r>
+        <w:rPr>
+          <w:sz w:val="24"/>
+        </w:rPr>
+        <w:t>raíz</w:t>
+      </w:r>
+      <w:r>
+        <w:rPr>
+          <w:sz w:val="24"/>
+        </w:rPr>
+        <w:t xml:space="preserve"> (desde automata con una</w:t>
+      </w:r>
+      <w:r>
+        <w:rPr>
+          <w:sz w:val="24"/>
+        </w:rPr>
         <w:t xml:space="preserve"> </w:t>
       </w:r>
       <w:r>
         <w:rPr>
           <w:sz w:val="24"/>
         </w:rPr>
-        <w:t>Src</w:t>
-      </w:r>
-    </w:p>
-    <w:p>
-      <w:pPr>
-        <w:rPr>
-          <w:sz w:val="24"/>
-        </w:rPr>
-      </w:pPr>
+        <w:tab/>
+      </w:r>
+      <w:r>
+        <w:rPr>
+          <w:sz w:val="24"/>
+        </w:rPr>
+        <w:br/>
+      </w:r>
+      <w:r>
+        <w:rPr>
+          <w:sz w:val="24"/>
+        </w:rPr>
+        <w:t>sola</w:t>
+      </w:r>
+      <w:r>
+        <w:rPr>
+          <w:sz w:val="24"/>
+        </w:rPr>
+        <w:t xml:space="preserve"> instrucción), compile el proyecto. ¿Qué instrucción completa tuvo que dar a la</w:t>
+      </w:r>
       <w:r>
         <w:rPr>
           <w:sz w:val="24"/>
@@ -2314,122 +3069,436 @@
         <w:rPr>
           <w:sz w:val="24"/>
         </w:rPr>
+        <w:t>consola para compilar TODO el proyecto? Teng</w:t>
+      </w:r>
+      <w:r>
+        <w:rPr>
+          <w:sz w:val="24"/>
+        </w:rPr>
+        <w:t xml:space="preserve">a presente que se pide un único </w:t>
+      </w:r>
+      <w:r>
+        <w:rPr>
+          <w:sz w:val="24"/>
+        </w:rPr>
+        <w:t>comando y que los archivos compilados deben quedar en los directorios respectivos.</w:t>
+      </w:r>
+    </w:p>
+    <w:p>
+      <w:pPr>
+        <w:ind w:left="720"/>
+        <w:rPr>
+          <w:sz w:val="24"/>
+        </w:rPr>
+      </w:pPr>
+      <w:r>
+        <w:rPr>
+          <w:sz w:val="24"/>
+        </w:rPr>
+        <w:t>2. Revise de nuevo el contenido del directorio de trabajo y sus subdirectorios. ¿Cuáles</w:t>
+      </w:r>
+      <w:r>
+        <w:rPr>
+          <w:sz w:val="24"/>
+        </w:rPr>
+        <w:t xml:space="preserve"> </w:t>
+      </w:r>
+      <w:r>
+        <w:rPr>
+          <w:sz w:val="24"/>
+        </w:rPr>
+        <w:t>nuevos archivos aparecen ahora y dónde se ubican?</w:t>
+      </w:r>
+    </w:p>
+    <w:p>
+      <w:pPr>
+        <w:pStyle w:val="Ttulo1"/>
+      </w:pPr>
+      <w:r>
+        <w:t xml:space="preserve">Documentando </w:t>
+      </w:r>
+    </w:p>
+    <w:p>
+      <w:pPr>
+        <w:ind w:left="720"/>
+        <w:rPr>
+          <w:sz w:val="24"/>
+        </w:rPr>
+      </w:pPr>
+      <w:r>
+        <w:rPr>
+          <w:sz w:val="24"/>
+        </w:rPr>
+        <w:t xml:space="preserve">1. Utilizando el comando javadoc, desde el directorio </w:t>
+      </w:r>
+      <w:r>
+        <w:rPr>
+          <w:sz w:val="24"/>
+        </w:rPr>
+        <w:t>raíz</w:t>
+      </w:r>
+      <w:r>
+        <w:rPr>
+          <w:sz w:val="24"/>
+        </w:rPr>
+        <w:t>, genere la documentación (API)</w:t>
+      </w:r>
+      <w:r>
+        <w:rPr>
+          <w:sz w:val="24"/>
+        </w:rPr>
+        <w:t xml:space="preserve"> </w:t>
+      </w:r>
+      <w:r>
+        <w:rPr>
+          <w:sz w:val="24"/>
+        </w:rPr>
+        <w:t xml:space="preserve">en formato </w:t>
+      </w:r>
+      <w:r>
+        <w:rPr>
+          <w:sz w:val="24"/>
+        </w:rPr>
+        <w:t>HTML</w:t>
+      </w:r>
+      <w:r>
+        <w:rPr>
+          <w:sz w:val="24"/>
+        </w:rPr>
+        <w:t>, en este directorio. ¿</w:t>
+      </w:r>
+      <w:r>
+        <w:rPr>
+          <w:sz w:val="24"/>
+        </w:rPr>
+        <w:t>Cuál</w:t>
+      </w:r>
+      <w:r>
+        <w:rPr>
+          <w:sz w:val="24"/>
+        </w:rPr>
+        <w:t xml:space="preserve"> es el com</w:t>
+      </w:r>
+      <w:r>
+        <w:rPr>
+          <w:sz w:val="24"/>
+        </w:rPr>
+        <w:t xml:space="preserve">ando completo para generar esta </w:t>
+      </w:r>
+      <w:r>
+        <w:rPr>
+          <w:sz w:val="24"/>
+        </w:rPr>
+        <w:t>documentación?</w:t>
+      </w:r>
+    </w:p>
+    <w:p>
+      <w:pPr>
+        <w:ind w:left="720"/>
+        <w:rPr>
+          <w:sz w:val="24"/>
+        </w:rPr>
+      </w:pPr>
+      <w:r>
+        <w:rPr>
+          <w:sz w:val="24"/>
+        </w:rPr>
+        <w:t xml:space="preserve">2. ¿Cuál archivo hay </w:t>
+      </w:r>
+      <w:r>
+        <w:rPr>
+          <w:sz w:val="24"/>
+        </w:rPr>
+        <w:t>que</w:t>
+      </w:r>
+      <w:r>
+        <w:rPr>
+          <w:sz w:val="24"/>
+        </w:rPr>
+        <w:t xml:space="preserve"> abrir para empezar a navegar por la documentación? Ábralo y</w:t>
+      </w:r>
+      <w:r>
+        <w:rPr>
+          <w:sz w:val="24"/>
+        </w:rPr>
+        <w:t xml:space="preserve"> </w:t>
+      </w:r>
+      <w:r>
+        <w:rPr>
+          <w:sz w:val="24"/>
+        </w:rPr>
+        <w:t xml:space="preserve">capture la pantalla. </w:t>
+      </w:r>
+    </w:p>
+    <w:p>
+      <w:pPr>
+        <w:pStyle w:val="Ttulo1"/>
+      </w:pPr>
+      <w:r>
+        <w:t xml:space="preserve">Ejecutando </w:t>
+      </w:r>
+    </w:p>
+    <w:p>
+      <w:pPr>
+        <w:ind w:left="720"/>
+        <w:rPr>
+          <w:sz w:val="24"/>
+        </w:rPr>
+      </w:pPr>
+      <w:r>
+        <w:rPr>
+          <w:sz w:val="24"/>
+        </w:rPr>
+        <w:t xml:space="preserve">1. Empleando el comando java, desde el directorio </w:t>
+      </w:r>
+      <w:r>
+        <w:rPr>
+          <w:sz w:val="24"/>
+        </w:rPr>
+        <w:t>raíz</w:t>
+      </w:r>
+      <w:r>
+        <w:rPr>
+          <w:sz w:val="24"/>
+        </w:rPr>
+        <w:t>, ejecute el programa. ¿Cómo</w:t>
+      </w:r>
+      <w:r>
+        <w:rPr>
+          <w:sz w:val="24"/>
+        </w:rPr>
+        <w:t xml:space="preserve"> </w:t>
+      </w:r>
+      <w:r>
+        <w:rPr>
+          <w:sz w:val="24"/>
+        </w:rPr>
+        <w:t>utilizó este comando?</w:t>
+      </w:r>
+    </w:p>
+    <w:p>
+      <w:pPr>
+        <w:pStyle w:val="Ttulo1"/>
+      </w:pPr>
+      <w:r>
+        <w:t xml:space="preserve">Probando </w:t>
+      </w:r>
+    </w:p>
+    <w:p>
+      <w:pPr>
+        <w:ind w:left="720"/>
+        <w:rPr>
+          <w:sz w:val="24"/>
+        </w:rPr>
+      </w:pPr>
+      <w:r>
+        <w:rPr>
+          <w:sz w:val="24"/>
+        </w:rPr>
+        <w:t>1. Adicione ahora los archivos del directorio pruebas y trate de compilar nuevamente el</w:t>
+      </w:r>
+      <w:r>
+        <w:rPr>
+          <w:sz w:val="24"/>
+        </w:rPr>
+        <w:t xml:space="preserve"> </w:t>
+      </w:r>
+      <w:r>
+        <w:rPr>
+          <w:sz w:val="24"/>
+        </w:rPr>
+        <w:t>programa. Tenga</w:t>
+      </w:r>
+      <w:r>
+        <w:rPr>
+          <w:sz w:val="24"/>
+        </w:rPr>
+        <w:t xml:space="preserve"> en cuenta que estas clases requieren la librería junit 4.8. ¿Cómo se</w:t>
+      </w:r>
+      <w:r>
+        <w:rPr>
+          <w:sz w:val="24"/>
+        </w:rPr>
+        <w:t xml:space="preserve"> </w:t>
+      </w:r>
+      <w:r>
+        <w:rPr>
+          <w:sz w:val="24"/>
+        </w:rPr>
+        <w:t>incluye un paquete para compilar? ¿Qué instruc</w:t>
+      </w:r>
+      <w:r>
+        <w:rPr>
+          <w:sz w:val="24"/>
+        </w:rPr>
+        <w:t xml:space="preserve">ción completa tuvo que dar a la </w:t>
+      </w:r>
+      <w:r>
+        <w:rPr>
+          <w:sz w:val="24"/>
+        </w:rPr>
+        <w:t>consola para compilar?</w:t>
+      </w:r>
+    </w:p>
+    <w:p>
+      <w:pPr>
+        <w:ind w:left="720"/>
+        <w:rPr>
+          <w:sz w:val="24"/>
+        </w:rPr>
+      </w:pPr>
+      <w:r>
+        <w:rPr>
+          <w:sz w:val="24"/>
+        </w:rPr>
+        <w:t xml:space="preserve">2. Ejecute desde consola las </w:t>
+      </w:r>
+      <w:r>
+        <w:rPr>
+          <w:sz w:val="24"/>
+        </w:rPr>
+        <w:t xml:space="preserve">pruebas. </w:t>
+      </w:r>
+      <w:r>
+        <w:rPr>
+          <w:sz w:val="24"/>
+        </w:rPr>
+        <w:t>¿Cómo utilizó este comando</w:t>
+      </w:r>
+      <w:r>
+        <w:rPr>
+          <w:sz w:val="24"/>
+        </w:rPr>
+        <w:t>?</w:t>
+      </w:r>
+      <w:r>
+        <w:rPr>
+          <w:sz w:val="24"/>
+        </w:rPr>
+        <w:t xml:space="preserve"> Puede ver</w:t>
+      </w:r>
+      <w:r>
+        <w:rPr>
+          <w:sz w:val="24"/>
+        </w:rPr>
+        <w:t xml:space="preserve"> </w:t>
+      </w:r>
+      <w:r>
+        <w:rPr>
+          <w:sz w:val="24"/>
+        </w:rPr>
+        <w:t>ejemplos de c</w:t>
+      </w:r>
+      <w:r>
+        <w:rPr>
+          <w:sz w:val="24"/>
+        </w:rPr>
+        <w:t xml:space="preserve">ómo ejecutar el“test runner”en: </w:t>
+      </w:r>
+      <w:r>
+        <w:rPr>
+          <w:sz w:val="24"/>
+        </w:rPr>
+        <w:t>http://junit.sourceforge.net/doc/cookbook/cookbook.htm</w:t>
+      </w:r>
+    </w:p>
+    <w:p>
+      <w:pPr>
+        <w:ind w:firstLine="720"/>
+        <w:rPr>
+          <w:sz w:val="24"/>
+        </w:rPr>
+      </w:pPr>
+      <w:r>
+        <w:rPr>
+          <w:sz w:val="24"/>
+        </w:rPr>
+        <w:t>3. Pegue en su documento el resultado de las pruebas</w:t>
+      </w:r>
+    </w:p>
+    <w:p>
+      <w:pPr>
+        <w:pStyle w:val="Ttulo1"/>
+      </w:pPr>
+      <w:r>
+        <w:t xml:space="preserve">Empaquetando </w:t>
+      </w:r>
+    </w:p>
+    <w:p>
+      <w:pPr>
+        <w:ind w:left="720"/>
+        <w:rPr>
+          <w:sz w:val="24"/>
+        </w:rPr>
+      </w:pPr>
+      <w:r>
+        <w:rPr>
+          <w:sz w:val="24"/>
+        </w:rPr>
+        <w:t>1. Consulte como utilizar desde consola el comando jar para empaquetar su programa</w:t>
+      </w:r>
+      <w:r>
+        <w:rPr>
+          <w:sz w:val="24"/>
+        </w:rPr>
+        <w:t xml:space="preserve"> </w:t>
+      </w:r>
+      <w:r>
+        <w:rPr>
+          <w:sz w:val="24"/>
+        </w:rPr>
+        <w:t>entregable en un archivo .jar, que contenga los archivos bytecode necesarios (no las</w:t>
+      </w:r>
+      <w:r>
+        <w:rPr>
+          <w:sz w:val="24"/>
+        </w:rPr>
+        <w:t xml:space="preserve"> </w:t>
+      </w:r>
+      <w:r>
+        <w:rPr>
+          <w:sz w:val="24"/>
+        </w:rPr>
+        <w:t>fuentes ni las clases de prueba), y que se pueda ejec</w:t>
+      </w:r>
+      <w:r>
+        <w:rPr>
+          <w:sz w:val="24"/>
+        </w:rPr>
+        <w:t xml:space="preserve">utar al instalarlo en cualquier </w:t>
+      </w:r>
+      <w:r>
+        <w:rPr>
+          <w:sz w:val="24"/>
+        </w:rPr>
+        <w:t>directorio, con solo tener la máquina virtual de java y</w:t>
+      </w:r>
+      <w:r>
+        <w:rPr>
+          <w:sz w:val="24"/>
+        </w:rPr>
+        <w:t xml:space="preserve"> su entorno de ejecución (JRE). ¿Cómo empaquetó jar?</w:t>
+      </w:r>
+      <w:r>
+        <w:rPr>
+          <w:sz w:val="24"/>
+        </w:rPr>
         <w:tab/>
       </w:r>
-      <w:r>
-        <w:rPr>
-          <w:sz w:val="24"/>
-        </w:rPr>
-        <w:tab/>
-      </w:r>
-      <w:r>
-        <w:rPr>
-          <w:sz w:val="24"/>
-        </w:rPr>
-        <w:tab/>
-      </w:r>
-      <w:r>
-        <w:rPr>
-          <w:sz w:val="24"/>
-        </w:rPr>
-        <w:t>Aplicación</w:t>
-      </w:r>
-    </w:p>
-    <w:p>
-      <w:pPr>
-        <w:rPr>
-          <w:sz w:val="24"/>
-        </w:rPr>
-      </w:pPr>
-      <w:r>
-        <w:rPr>
-          <w:sz w:val="24"/>
-        </w:rPr>
-        <w:t xml:space="preserve"> </w:t>
-      </w:r>
-      <w:r>
-        <w:rPr>
-          <w:sz w:val="24"/>
-        </w:rPr>
-        <w:tab/>
-      </w:r>
-      <w:r>
-        <w:rPr>
-          <w:sz w:val="24"/>
-        </w:rPr>
-        <w:tab/>
-      </w:r>
-      <w:r>
-        <w:rPr>
-          <w:sz w:val="24"/>
-        </w:rPr>
-        <w:tab/>
-      </w:r>
-      <w:r>
-        <w:rPr>
-          <w:sz w:val="24"/>
-        </w:rPr>
-        <w:t>Presentación</w:t>
-      </w:r>
-    </w:p>
-    <w:p>
-      <w:pPr>
-        <w:ind w:left="1440" w:firstLine="720"/>
-        <w:rPr>
-          <w:sz w:val="24"/>
-        </w:rPr>
-      </w:pPr>
-      <w:r>
-        <w:rPr>
-          <w:sz w:val="24"/>
-        </w:rPr>
-        <w:t xml:space="preserve"> </w:t>
-      </w:r>
-      <w:r>
-        <w:rPr>
-          <w:sz w:val="24"/>
-        </w:rPr>
-        <w:t>Pruebas</w:t>
-      </w:r>
-    </w:p>
-    <w:p>
-      <w:pPr>
-        <w:ind w:left="720"/>
-        <w:rPr>
-          <w:sz w:val="24"/>
-        </w:rPr>
-      </w:pPr>
-      <w:r>
-        <w:rPr>
-          <w:sz w:val="24"/>
-        </w:rPr>
-        <w:t xml:space="preserve">3. En el directorio copien únicamente los archivos *.java del paquete de </w:t>
-      </w:r>
-      <w:proofErr w:type="gramStart"/>
-      <w:r>
-        <w:rPr>
-          <w:sz w:val="24"/>
-        </w:rPr>
-        <w:t>aplicación .</w:t>
-      </w:r>
-      <w:proofErr w:type="gramEnd"/>
-      <w:r>
-        <w:rPr>
-          <w:sz w:val="24"/>
-        </w:rPr>
-        <w:t xml:space="preserve"> </w:t>
-      </w:r>
-      <w:r>
-        <w:rPr>
-          <w:sz w:val="24"/>
-        </w:rPr>
-        <w:t>Consulte y capture el contenido de src/</w:t>
-      </w:r>
-      <w:r>
-        <w:rPr>
-          <w:sz w:val="24"/>
-        </w:rPr>
-        <w:t xml:space="preserve">aplicación </w:t>
+    </w:p>
+    <w:p>
+      <w:pPr>
+        <w:ind w:left="720"/>
+        <w:rPr>
+          <w:sz w:val="24"/>
+        </w:rPr>
+      </w:pPr>
+      <w:r>
+        <w:rPr>
+          <w:sz w:val="24"/>
+        </w:rPr>
+        <w:lastRenderedPageBreak/>
+        <w:t>2. ¿Cómo se ejecuta el proyecto empaquetado?</w:t>
       </w:r>
     </w:p>
     <w:p>
@@ -2437,783 +3506,6 @@
         <w:pStyle w:val="Ttulo1"/>
       </w:pPr>
       <w:r>
-        <w:t>Estructura de proyectos java [En lab03.doc]</w:t>
-      </w:r>
-    </w:p>
-    <w:p>
-      <w:pPr>
-        <w:ind w:left="720"/>
-        <w:rPr>
-          <w:sz w:val="24"/>
-        </w:rPr>
-      </w:pPr>
-      <w:r>
-        <w:rPr>
-          <w:sz w:val="24"/>
-        </w:rPr>
-        <w:t>En java los proyectos se estructuran conside</w:t>
-      </w:r>
-      <w:r>
-        <w:rPr>
-          <w:sz w:val="24"/>
-        </w:rPr>
-        <w:t xml:space="preserve">rando tres directorios básicos. </w:t>
-      </w:r>
-    </w:p>
-    <w:p>
-      <w:pPr>
-        <w:ind w:left="720"/>
-        <w:rPr>
-          <w:sz w:val="24"/>
-        </w:rPr>
-      </w:pPr>
-      <w:r>
-        <w:rPr>
-          <w:sz w:val="24"/>
-        </w:rPr>
-        <w:t>automata</w:t>
-      </w:r>
-    </w:p>
-    <w:p>
-      <w:pPr>
-        <w:ind w:left="720" w:firstLine="720"/>
-        <w:rPr>
-          <w:sz w:val="24"/>
-        </w:rPr>
-      </w:pPr>
-      <w:r>
-        <w:rPr>
-          <w:sz w:val="24"/>
-        </w:rPr>
-        <w:t>src</w:t>
-      </w:r>
-    </w:p>
-    <w:p>
-      <w:pPr>
-        <w:ind w:left="720" w:firstLine="720"/>
-        <w:rPr>
-          <w:sz w:val="24"/>
-        </w:rPr>
-      </w:pPr>
-      <w:r>
-        <w:rPr>
-          <w:sz w:val="24"/>
-        </w:rPr>
-        <w:t>bin</w:t>
-      </w:r>
-    </w:p>
-    <w:p>
-      <w:pPr>
-        <w:ind w:left="720" w:firstLine="720"/>
-        <w:rPr>
-          <w:sz w:val="24"/>
-        </w:rPr>
-      </w:pPr>
-      <w:r>
-        <w:rPr>
-          <w:sz w:val="24"/>
-        </w:rPr>
-        <w:t>docs</w:t>
-      </w:r>
-    </w:p>
-    <w:p>
-      <w:pPr>
-        <w:ind w:left="720"/>
-        <w:rPr>
-          <w:sz w:val="24"/>
-        </w:rPr>
-      </w:pPr>
-      <w:r>
-        <w:rPr>
-          <w:sz w:val="24"/>
-        </w:rPr>
-        <w:t>1. Investiguen los archivos que deben quedar en cada una de esas carpetas y la</w:t>
-      </w:r>
-      <w:r>
-        <w:rPr>
-          <w:sz w:val="24"/>
-        </w:rPr>
-        <w:t xml:space="preserve"> </w:t>
-      </w:r>
-      <w:r>
-        <w:rPr>
-          <w:sz w:val="24"/>
-        </w:rPr>
-        <w:t>organización interna de cada una de ellas.</w:t>
-      </w:r>
-    </w:p>
-    <w:p>
-      <w:pPr>
-        <w:ind w:left="720"/>
-        <w:rPr>
-          <w:sz w:val="24"/>
-        </w:rPr>
-      </w:pPr>
-      <w:r>
-        <w:rPr>
-          <w:sz w:val="24"/>
-        </w:rPr>
-        <w:t>2. ¿Qué archivos debería copiar del proyecto original al directorio bin? ¿Por qué?</w:t>
-      </w:r>
-      <w:r>
-        <w:rPr>
-          <w:sz w:val="24"/>
-        </w:rPr>
-        <w:t xml:space="preserve"> </w:t>
-      </w:r>
-      <w:r>
-        <w:rPr>
-          <w:sz w:val="24"/>
-        </w:rPr>
-        <w:t>Cópielos y consulte y capture el contenido del directorio que modificó.</w:t>
-      </w:r>
-    </w:p>
-    <w:p>
-      <w:pPr>
-        <w:pStyle w:val="Ttulo1"/>
-      </w:pPr>
-      <w:r>
-        <w:t xml:space="preserve">Comandos de java </w:t>
-      </w:r>
-    </w:p>
-    <w:p>
-      <w:pPr>
-        <w:ind w:firstLine="720"/>
-        <w:rPr>
-          <w:sz w:val="24"/>
-        </w:rPr>
-      </w:pPr>
-      <w:r>
-        <w:rPr>
-          <w:sz w:val="24"/>
-        </w:rPr>
-        <w:t>1. Consulte para qué sirven cada uno de los siguientes comandos:</w:t>
-      </w:r>
-    </w:p>
-    <w:p>
-      <w:pPr>
-        <w:ind w:firstLine="720"/>
-        <w:rPr>
-          <w:sz w:val="24"/>
-        </w:rPr>
-      </w:pPr>
-      <w:r>
-        <w:rPr>
-          <w:sz w:val="24"/>
-        </w:rPr>
-        <w:t>javac</w:t>
-      </w:r>
-    </w:p>
-    <w:p>
-      <w:pPr>
-        <w:ind w:firstLine="720"/>
-        <w:rPr>
-          <w:sz w:val="24"/>
-        </w:rPr>
-      </w:pPr>
-      <w:r>
-        <w:rPr>
-          <w:sz w:val="24"/>
-        </w:rPr>
-        <w:t>java</w:t>
-      </w:r>
-    </w:p>
-    <w:p>
-      <w:pPr>
-        <w:ind w:firstLine="720"/>
-        <w:rPr>
-          <w:sz w:val="24"/>
-        </w:rPr>
-      </w:pPr>
-      <w:r>
-        <w:rPr>
-          <w:sz w:val="24"/>
-        </w:rPr>
-        <w:t>javadoc</w:t>
-      </w:r>
-    </w:p>
-    <w:p>
-      <w:pPr>
-        <w:ind w:firstLine="720"/>
-        <w:rPr>
-          <w:sz w:val="24"/>
-        </w:rPr>
-      </w:pPr>
-      <w:r>
-        <w:rPr>
-          <w:sz w:val="24"/>
-        </w:rPr>
-        <w:t>jar</w:t>
-      </w:r>
-    </w:p>
-    <w:p>
-      <w:pPr>
-        <w:ind w:left="720"/>
-        <w:rPr>
-          <w:sz w:val="24"/>
-        </w:rPr>
-      </w:pPr>
-      <w:r>
-        <w:rPr>
-          <w:sz w:val="24"/>
-        </w:rPr>
-        <w:t>2. Cree una sesión de consola y consulte en línea las opciones de los comandos java y</w:t>
-      </w:r>
-      <w:r>
-        <w:rPr>
-          <w:sz w:val="24"/>
-        </w:rPr>
-        <w:t xml:space="preserve"> </w:t>
-      </w:r>
-      <w:r>
-        <w:rPr>
-          <w:sz w:val="24"/>
-        </w:rPr>
-        <w:t>javac. Capture las pantallas.</w:t>
-      </w:r>
-      <w:r>
-        <w:rPr>
-          <w:sz w:val="24"/>
-        </w:rPr>
-        <w:tab/>
-      </w:r>
-    </w:p>
-    <w:p>
-      <w:pPr>
-        <w:ind w:left="720"/>
-        <w:rPr>
-          <w:sz w:val="24"/>
-        </w:rPr>
-      </w:pPr>
-      <w:r>
-        <w:rPr>
-          <w:sz w:val="24"/>
-        </w:rPr>
-        <w:t>3. Busque la opción que sirve para conocer la versi</w:t>
-      </w:r>
-      <w:r>
-        <w:rPr>
-          <w:sz w:val="24"/>
-        </w:rPr>
-        <w:t xml:space="preserve">ón a que corresponden estos dos </w:t>
-      </w:r>
-      <w:r>
-        <w:rPr>
-          <w:sz w:val="24"/>
-        </w:rPr>
-        <w:t>comandos. Documente el resultado.</w:t>
-      </w:r>
-    </w:p>
-    <w:p>
-      <w:pPr>
-        <w:pStyle w:val="Ttulo1"/>
-      </w:pPr>
-      <w:r>
-        <w:t xml:space="preserve">Compilando </w:t>
-      </w:r>
-    </w:p>
-    <w:p>
-      <w:pPr>
-        <w:ind w:left="720"/>
-        <w:rPr>
-          <w:sz w:val="24"/>
-        </w:rPr>
-      </w:pPr>
-      <w:r>
-        <w:rPr>
-          <w:sz w:val="24"/>
-        </w:rPr>
-        <w:t xml:space="preserve">1. Utilizando el comando javac, desde el directorio </w:t>
-      </w:r>
-      <w:r>
-        <w:rPr>
-          <w:sz w:val="24"/>
-        </w:rPr>
-        <w:t>raíz</w:t>
-      </w:r>
-      <w:r>
-        <w:rPr>
-          <w:sz w:val="24"/>
-        </w:rPr>
-        <w:t xml:space="preserve"> (desde automata con una</w:t>
-      </w:r>
-      <w:r>
-        <w:rPr>
-          <w:sz w:val="24"/>
-        </w:rPr>
-        <w:t xml:space="preserve"> </w:t>
-      </w:r>
-      <w:r>
-        <w:rPr>
-          <w:sz w:val="24"/>
-        </w:rPr>
-        <w:tab/>
-      </w:r>
-      <w:r>
-        <w:rPr>
-          <w:sz w:val="24"/>
-        </w:rPr>
-        <w:br/>
-      </w:r>
-      <w:r>
-        <w:rPr>
-          <w:sz w:val="24"/>
-        </w:rPr>
-        <w:t>sola</w:t>
-      </w:r>
-      <w:r>
-        <w:rPr>
-          <w:sz w:val="24"/>
-        </w:rPr>
-        <w:t xml:space="preserve"> instrucción), compile el proyecto. ¿Qué instrucción completa tuvo que dar a la</w:t>
-      </w:r>
-      <w:r>
-        <w:rPr>
-          <w:sz w:val="24"/>
-        </w:rPr>
-        <w:t xml:space="preserve"> </w:t>
-      </w:r>
-      <w:r>
-        <w:rPr>
-          <w:sz w:val="24"/>
-        </w:rPr>
-        <w:lastRenderedPageBreak/>
-        <w:t>consola para compilar TODO el proyecto? Teng</w:t>
-      </w:r>
-      <w:r>
-        <w:rPr>
-          <w:sz w:val="24"/>
-        </w:rPr>
-        <w:t xml:space="preserve">a presente que se pide un único </w:t>
-      </w:r>
-      <w:r>
-        <w:rPr>
-          <w:sz w:val="24"/>
-        </w:rPr>
-        <w:t>comando y que los archivos compilados deben quedar en los directorios respectivos.</w:t>
-      </w:r>
-    </w:p>
-    <w:p>
-      <w:pPr>
-        <w:ind w:left="720"/>
-        <w:rPr>
-          <w:sz w:val="24"/>
-        </w:rPr>
-      </w:pPr>
-      <w:r>
-        <w:rPr>
-          <w:sz w:val="24"/>
-        </w:rPr>
-        <w:t>2. Revise de nuevo el contenido del directorio de trabajo y sus subdirectorios. ¿Cuáles</w:t>
-      </w:r>
-      <w:r>
-        <w:rPr>
-          <w:sz w:val="24"/>
-        </w:rPr>
-        <w:t xml:space="preserve"> </w:t>
-      </w:r>
-      <w:r>
-        <w:rPr>
-          <w:sz w:val="24"/>
-        </w:rPr>
-        <w:t>nuevos archivos aparecen ahora y dónde se ubican?</w:t>
-      </w:r>
-    </w:p>
-    <w:p>
-      <w:pPr>
-        <w:pStyle w:val="Ttulo1"/>
-      </w:pPr>
-      <w:r>
-        <w:t xml:space="preserve">Documentando </w:t>
-      </w:r>
-    </w:p>
-    <w:p>
-      <w:pPr>
-        <w:ind w:left="720"/>
-        <w:rPr>
-          <w:sz w:val="24"/>
-        </w:rPr>
-      </w:pPr>
-      <w:r>
-        <w:rPr>
-          <w:sz w:val="24"/>
-        </w:rPr>
-        <w:t xml:space="preserve">1. Utilizando el comando javadoc, desde el directorio </w:t>
-      </w:r>
-      <w:r>
-        <w:rPr>
-          <w:sz w:val="24"/>
-        </w:rPr>
-        <w:t>raíz</w:t>
-      </w:r>
-      <w:r>
-        <w:rPr>
-          <w:sz w:val="24"/>
-        </w:rPr>
-        <w:t>, genere la documentación (API)</w:t>
-      </w:r>
-      <w:r>
-        <w:rPr>
-          <w:sz w:val="24"/>
-        </w:rPr>
-        <w:t xml:space="preserve"> </w:t>
-      </w:r>
-      <w:r>
-        <w:rPr>
-          <w:sz w:val="24"/>
-        </w:rPr>
-        <w:t xml:space="preserve">en formato </w:t>
-      </w:r>
-      <w:r>
-        <w:rPr>
-          <w:sz w:val="24"/>
-        </w:rPr>
-        <w:t>HTML</w:t>
-      </w:r>
-      <w:r>
-        <w:rPr>
-          <w:sz w:val="24"/>
-        </w:rPr>
-        <w:t>, en este directorio. ¿</w:t>
-      </w:r>
-      <w:r>
-        <w:rPr>
-          <w:sz w:val="24"/>
-        </w:rPr>
-        <w:t>Cuál</w:t>
-      </w:r>
-      <w:r>
-        <w:rPr>
-          <w:sz w:val="24"/>
-        </w:rPr>
-        <w:t xml:space="preserve"> es el com</w:t>
-      </w:r>
-      <w:r>
-        <w:rPr>
-          <w:sz w:val="24"/>
-        </w:rPr>
-        <w:t xml:space="preserve">ando completo para generar esta </w:t>
-      </w:r>
-      <w:r>
-        <w:rPr>
-          <w:sz w:val="24"/>
-        </w:rPr>
-        <w:t>documentación?</w:t>
-      </w:r>
-    </w:p>
-    <w:p>
-      <w:pPr>
-        <w:ind w:left="720"/>
-        <w:rPr>
-          <w:sz w:val="24"/>
-        </w:rPr>
-      </w:pPr>
-      <w:r>
-        <w:rPr>
-          <w:sz w:val="24"/>
-        </w:rPr>
-        <w:t xml:space="preserve">2. ¿Cuál archivo hay </w:t>
-      </w:r>
-      <w:r>
-        <w:rPr>
-          <w:sz w:val="24"/>
-        </w:rPr>
-        <w:t>que</w:t>
-      </w:r>
-      <w:r>
-        <w:rPr>
-          <w:sz w:val="24"/>
-        </w:rPr>
-        <w:t xml:space="preserve"> abrir para empezar a navegar por la documentación? Ábralo y</w:t>
-      </w:r>
-      <w:r>
-        <w:rPr>
-          <w:sz w:val="24"/>
-        </w:rPr>
-        <w:t xml:space="preserve"> </w:t>
-      </w:r>
-      <w:r>
-        <w:rPr>
-          <w:sz w:val="24"/>
-        </w:rPr>
-        <w:t xml:space="preserve">capture la pantalla. </w:t>
-      </w:r>
-    </w:p>
-    <w:p>
-      <w:pPr>
-        <w:pStyle w:val="Ttulo1"/>
-      </w:pPr>
-      <w:r>
-        <w:t xml:space="preserve">Ejecutando </w:t>
-      </w:r>
-    </w:p>
-    <w:p>
-      <w:pPr>
-        <w:ind w:left="720"/>
-        <w:rPr>
-          <w:sz w:val="24"/>
-        </w:rPr>
-      </w:pPr>
-      <w:r>
-        <w:rPr>
-          <w:sz w:val="24"/>
-        </w:rPr>
-        <w:t xml:space="preserve">1. Empleando el comando java, desde el directorio </w:t>
-      </w:r>
-      <w:r>
-        <w:rPr>
-          <w:sz w:val="24"/>
-        </w:rPr>
-        <w:t>raíz</w:t>
-      </w:r>
-      <w:r>
-        <w:rPr>
-          <w:sz w:val="24"/>
-        </w:rPr>
-        <w:t>, ejecute el programa. ¿Cómo</w:t>
-      </w:r>
-      <w:r>
-        <w:rPr>
-          <w:sz w:val="24"/>
-        </w:rPr>
-        <w:t xml:space="preserve"> </w:t>
-      </w:r>
-      <w:r>
-        <w:rPr>
-          <w:sz w:val="24"/>
-        </w:rPr>
-        <w:t>utilizó este comando?</w:t>
-      </w:r>
-    </w:p>
-    <w:p>
-      <w:pPr>
-        <w:pStyle w:val="Ttulo1"/>
-      </w:pPr>
-      <w:r>
-        <w:t xml:space="preserve">Probando </w:t>
-      </w:r>
-    </w:p>
-    <w:p>
-      <w:pPr>
-        <w:ind w:left="720"/>
-        <w:rPr>
-          <w:sz w:val="24"/>
-        </w:rPr>
-      </w:pPr>
-      <w:r>
-        <w:rPr>
-          <w:sz w:val="24"/>
-        </w:rPr>
-        <w:t>1. Adicione ahora los archivos del directorio pruebas y trate de compilar nuevamente el</w:t>
-      </w:r>
-      <w:r>
-        <w:rPr>
-          <w:sz w:val="24"/>
-        </w:rPr>
-        <w:t xml:space="preserve"> </w:t>
-      </w:r>
-      <w:r>
-        <w:rPr>
-          <w:sz w:val="24"/>
-        </w:rPr>
-        <w:t>programa. Tenga</w:t>
-      </w:r>
-      <w:r>
-        <w:rPr>
-          <w:sz w:val="24"/>
-        </w:rPr>
-        <w:t xml:space="preserve"> en cuenta que estas clases requieren la librería junit 4.8. ¿Cómo se</w:t>
-      </w:r>
-      <w:r>
-        <w:rPr>
-          <w:sz w:val="24"/>
-        </w:rPr>
-        <w:t xml:space="preserve"> </w:t>
-      </w:r>
-      <w:r>
-        <w:rPr>
-          <w:sz w:val="24"/>
-        </w:rPr>
-        <w:t>incluye un paquete para compilar? ¿Qué instruc</w:t>
-      </w:r>
-      <w:r>
-        <w:rPr>
-          <w:sz w:val="24"/>
-        </w:rPr>
-        <w:t xml:space="preserve">ción completa tuvo que dar a la </w:t>
-      </w:r>
-      <w:r>
-        <w:rPr>
-          <w:sz w:val="24"/>
-        </w:rPr>
-        <w:t>consola para compilar?</w:t>
-      </w:r>
-    </w:p>
-    <w:p>
-      <w:pPr>
-        <w:ind w:left="720"/>
-        <w:rPr>
-          <w:sz w:val="24"/>
-        </w:rPr>
-      </w:pPr>
-      <w:r>
-        <w:rPr>
-          <w:sz w:val="24"/>
-        </w:rPr>
-        <w:t xml:space="preserve">2. Ejecute desde consola las </w:t>
-      </w:r>
-      <w:r>
-        <w:rPr>
-          <w:sz w:val="24"/>
-        </w:rPr>
-        <w:t xml:space="preserve">pruebas. </w:t>
-      </w:r>
-      <w:r>
-        <w:rPr>
-          <w:sz w:val="24"/>
-        </w:rPr>
-        <w:t>¿Cómo utilizó este comando</w:t>
-      </w:r>
-      <w:r>
-        <w:rPr>
-          <w:sz w:val="24"/>
-        </w:rPr>
-        <w:t>?</w:t>
-      </w:r>
-      <w:r>
-        <w:rPr>
-          <w:sz w:val="24"/>
-        </w:rPr>
-        <w:t xml:space="preserve"> Puede ver</w:t>
-      </w:r>
-      <w:r>
-        <w:rPr>
-          <w:sz w:val="24"/>
-        </w:rPr>
-        <w:t xml:space="preserve"> </w:t>
-      </w:r>
-      <w:r>
-        <w:rPr>
-          <w:sz w:val="24"/>
-        </w:rPr>
-        <w:t>ejemplos de c</w:t>
-      </w:r>
-      <w:r>
-        <w:rPr>
-          <w:sz w:val="24"/>
-        </w:rPr>
-        <w:t xml:space="preserve">ómo ejecutar el“test runner”en: </w:t>
-      </w:r>
-      <w:r>
-        <w:rPr>
-          <w:sz w:val="24"/>
-        </w:rPr>
-        <w:t>http://junit.sourceforge.net/doc/cookbook/cookbook.htm</w:t>
-      </w:r>
-    </w:p>
-    <w:p>
-      <w:pPr>
-        <w:ind w:firstLine="720"/>
-        <w:rPr>
-          <w:sz w:val="24"/>
-        </w:rPr>
-      </w:pPr>
-      <w:r>
-        <w:rPr>
-          <w:sz w:val="24"/>
-        </w:rPr>
-        <w:t>3. Pegue en su documento el resultado de las pruebas</w:t>
-      </w:r>
-    </w:p>
-    <w:p>
-      <w:pPr>
-        <w:pStyle w:val="Ttulo1"/>
-      </w:pPr>
-      <w:r>
-        <w:t xml:space="preserve">Empaquetando </w:t>
-      </w:r>
-    </w:p>
-    <w:p>
-      <w:pPr>
-        <w:ind w:left="720"/>
-        <w:rPr>
-          <w:sz w:val="24"/>
-        </w:rPr>
-      </w:pPr>
-      <w:r>
-        <w:rPr>
-          <w:sz w:val="24"/>
-        </w:rPr>
-        <w:t>1. Consulte como utilizar desde consola el comando jar para empaquetar su programa</w:t>
-      </w:r>
-      <w:r>
-        <w:rPr>
-          <w:sz w:val="24"/>
-        </w:rPr>
-        <w:t xml:space="preserve"> </w:t>
-      </w:r>
-      <w:r>
-        <w:rPr>
-          <w:sz w:val="24"/>
-        </w:rPr>
-        <w:t>entregable en un archivo .jar, que contenga los archivos bytecode necesarios (no las</w:t>
-      </w:r>
-      <w:r>
-        <w:rPr>
-          <w:sz w:val="24"/>
-        </w:rPr>
-        <w:t xml:space="preserve"> </w:t>
-      </w:r>
-      <w:r>
-        <w:rPr>
-          <w:sz w:val="24"/>
-        </w:rPr>
-        <w:t>fuentes ni las clases de prueba), y que se pueda ejec</w:t>
-      </w:r>
-      <w:r>
-        <w:rPr>
-          <w:sz w:val="24"/>
-        </w:rPr>
-        <w:t xml:space="preserve">utar al instalarlo en cualquier </w:t>
-      </w:r>
-      <w:r>
-        <w:rPr>
-          <w:sz w:val="24"/>
-        </w:rPr>
-        <w:t>directorio, con solo tener la máquina virtual de java y</w:t>
-      </w:r>
-      <w:r>
-        <w:rPr>
-          <w:sz w:val="24"/>
-        </w:rPr>
-        <w:t xml:space="preserve"> su entorno de ejecución (JRE). ¿Cómo empaquetó jar?</w:t>
-      </w:r>
-      <w:r>
-        <w:rPr>
-          <w:sz w:val="24"/>
-        </w:rPr>
-        <w:tab/>
-      </w:r>
-    </w:p>
-    <w:p>
-      <w:pPr>
-        <w:ind w:left="720"/>
-        <w:rPr>
-          <w:sz w:val="24"/>
-        </w:rPr>
-      </w:pPr>
-      <w:r>
-        <w:rPr>
-          <w:sz w:val="24"/>
-        </w:rPr>
-        <w:t>2. ¿Cómo se ejecuta el proyecto empaquetado?</w:t>
-      </w:r>
-    </w:p>
-    <w:p>
-      <w:pPr>
-        <w:pStyle w:val="Ttulo1"/>
-      </w:pPr>
-      <w:r>
         <w:t>RETROSPECTIVA</w:t>
       </w:r>
     </w:p>
@@ -3252,7 +3544,6 @@
         <w:rPr>
           <w:sz w:val="24"/>
         </w:rPr>
-        <w:lastRenderedPageBreak/>
         <w:t>2. ¿Cuál es el estado actual de laboratorio? ¿Por qu</w:t>
       </w:r>
       <w:r>
@@ -3582,6 +3873,95 @@
     </w:lvl>
   </w:abstractNum>
   <w:abstractNum w:abstractNumId="2" w15:restartNumberingAfterBreak="0">
+    <w:nsid w:val="4AB54C95"/>
+    <w:multiLevelType w:val="hybridMultilevel"/>
+    <w:tmpl w:val="996A054C"/>
+    <w:lvl w:ilvl="0" w:tplc="F776F9E0">
+      <w:start w:val="1"/>
+      <w:numFmt w:val="decimal"/>
+      <w:lvlText w:val="%1."/>
+      <w:lvlJc w:val="left"/>
+      <w:pPr>
+        <w:ind w:left="1080" w:hanging="360"/>
+      </w:pPr>
+      <w:rPr>
+        <w:rFonts w:hint="default"/>
+      </w:rPr>
+    </w:lvl>
+    <w:lvl w:ilvl="1" w:tplc="240A0019" w:tentative="1">
+      <w:start w:val="1"/>
+      <w:numFmt w:val="lowerLetter"/>
+      <w:lvlText w:val="%2."/>
+      <w:lvlJc w:val="left"/>
+      <w:pPr>
+        <w:ind w:left="1800" w:hanging="360"/>
+      </w:pPr>
+    </w:lvl>
+    <w:lvl w:ilvl="2" w:tplc="240A001B" w:tentative="1">
+      <w:start w:val="1"/>
+      <w:numFmt w:val="lowerRoman"/>
+      <w:lvlText w:val="%3."/>
+      <w:lvlJc w:val="right"/>
+      <w:pPr>
+        <w:ind w:left="2520" w:hanging="180"/>
+      </w:pPr>
+    </w:lvl>
+    <w:lvl w:ilvl="3" w:tplc="240A000F" w:tentative="1">
+      <w:start w:val="1"/>
+      <w:numFmt w:val="decimal"/>
+      <w:lvlText w:val="%4."/>
+      <w:lvlJc w:val="left"/>
+      <w:pPr>
+        <w:ind w:left="3240" w:hanging="360"/>
+      </w:pPr>
+    </w:lvl>
+    <w:lvl w:ilvl="4" w:tplc="240A0019" w:tentative="1">
+      <w:start w:val="1"/>
+      <w:numFmt w:val="lowerLetter"/>
+      <w:lvlText w:val="%5."/>
+      <w:lvlJc w:val="left"/>
+      <w:pPr>
+        <w:ind w:left="3960" w:hanging="360"/>
+      </w:pPr>
+    </w:lvl>
+    <w:lvl w:ilvl="5" w:tplc="240A001B" w:tentative="1">
+      <w:start w:val="1"/>
+      <w:numFmt w:val="lowerRoman"/>
+      <w:lvlText w:val="%6."/>
+      <w:lvlJc w:val="right"/>
+      <w:pPr>
+        <w:ind w:left="4680" w:hanging="180"/>
+      </w:pPr>
+    </w:lvl>
+    <w:lvl w:ilvl="6" w:tplc="240A000F" w:tentative="1">
+      <w:start w:val="1"/>
+      <w:numFmt w:val="decimal"/>
+      <w:lvlText w:val="%7."/>
+      <w:lvlJc w:val="left"/>
+      <w:pPr>
+        <w:ind w:left="5400" w:hanging="360"/>
+      </w:pPr>
+    </w:lvl>
+    <w:lvl w:ilvl="7" w:tplc="240A0019" w:tentative="1">
+      <w:start w:val="1"/>
+      <w:numFmt w:val="lowerLetter"/>
+      <w:lvlText w:val="%8."/>
+      <w:lvlJc w:val="left"/>
+      <w:pPr>
+        <w:ind w:left="6120" w:hanging="360"/>
+      </w:pPr>
+    </w:lvl>
+    <w:lvl w:ilvl="8" w:tplc="240A001B" w:tentative="1">
+      <w:start w:val="1"/>
+      <w:numFmt w:val="lowerRoman"/>
+      <w:lvlText w:val="%9."/>
+      <w:lvlJc w:val="right"/>
+      <w:pPr>
+        <w:ind w:left="6840" w:hanging="180"/>
+      </w:pPr>
+    </w:lvl>
+  </w:abstractNum>
+  <w:abstractNum w:abstractNumId="3" w15:restartNumberingAfterBreak="0">
     <w:nsid w:val="4D91742A"/>
     <w:multiLevelType w:val="hybridMultilevel"/>
     <w:tmpl w:val="75664674"/>
@@ -3694,7 +4074,7 @@
       </w:rPr>
     </w:lvl>
   </w:abstractNum>
-  <w:abstractNum w:abstractNumId="3" w15:restartNumberingAfterBreak="0">
+  <w:abstractNum w:abstractNumId="4" w15:restartNumberingAfterBreak="0">
     <w:nsid w:val="512842BE"/>
     <w:multiLevelType w:val="hybridMultilevel"/>
     <w:tmpl w:val="52948D5C"/>
@@ -3808,7 +4188,7 @@
     </w:lvl>
   </w:abstractNum>
   <w:num w:numId="1">
-    <w:abstractNumId w:val="3"/>
+    <w:abstractNumId w:val="4"/>
   </w:num>
   <w:num w:numId="2">
     <w:abstractNumId w:val="0"/>
@@ -3817,6 +4197,9 @@
     <w:abstractNumId w:val="1"/>
   </w:num>
   <w:num w:numId="4">
+    <w:abstractNumId w:val="3"/>
+  </w:num>
+  <w:num w:numId="5">
     <w:abstractNumId w:val="2"/>
   </w:num>
 </w:numbering>

--- a/LAB3/PROGRAMACIÓN ORIENTADA A OBJETOS.docx
+++ b/LAB3/PROGRAMACIÓN ORIENTADA A OBJETOS.docx
@@ -1767,8 +1767,6 @@
         </w:rPr>
         <w:t xml:space="preserve"> lo contrario a romeo y Julieta.</w:t>
       </w:r>
-      <w:bookmarkStart w:id="0" w:name="_GoBack"/>
-      <w:bookmarkEnd w:id="0"/>
     </w:p>
     <w:p>
       <w:pPr>
@@ -2186,6 +2184,267 @@
         </w:rPr>
         <w:t>Capture la pantalla inicial y la final.</w:t>
       </w:r>
+      <w:r>
+        <w:rPr>
+          <w:sz w:val="24"/>
+        </w:rPr>
+        <w:br/>
+      </w:r>
+    </w:p>
+    <w:p>
+      <w:pPr>
+        <w:rPr>
+          <w:sz w:val="24"/>
+        </w:rPr>
+      </w:pPr>
+      <w:r>
+        <w:rPr>
+          <w:sz w:val="24"/>
+        </w:rPr>
+        <w:t xml:space="preserve">      Inicial </w:t>
+      </w:r>
+    </w:p>
+    <w:p>
+      <w:pPr>
+        <w:ind w:left="360"/>
+        <w:rPr>
+          <w:sz w:val="24"/>
+        </w:rPr>
+      </w:pPr>
+      <w:r>
+        <w:rPr>
+          <w:sz w:val="24"/>
+        </w:rPr>
+        <w:pict>
+          <v:shape id="_x0000_i1033" type="#_x0000_t75" style="width:335.25pt;height:359.25pt">
+            <v:imagedata r:id="rId14" o:title="56eaf4ae-4875-42a0-93b3-c5dc35302174"/>
+          </v:shape>
+        </w:pict>
+      </w:r>
+    </w:p>
+    <w:p>
+      <w:pPr>
+        <w:ind w:left="360"/>
+        <w:rPr>
+          <w:sz w:val="24"/>
+        </w:rPr>
+      </w:pPr>
+      <w:r>
+        <w:rPr>
+          <w:sz w:val="24"/>
+        </w:rPr>
+        <w:t xml:space="preserve">Inicialmente tenemos todos los actores en la misma posición en Y. Damos acción y empezaran a actuar </w:t>
+      </w:r>
+    </w:p>
+    <w:p>
+      <w:pPr>
+        <w:ind w:left="360"/>
+        <w:rPr>
+          <w:sz w:val="24"/>
+        </w:rPr>
+      </w:pPr>
+    </w:p>
+    <w:p>
+      <w:pPr>
+        <w:ind w:left="360"/>
+        <w:rPr>
+          <w:sz w:val="24"/>
+        </w:rPr>
+      </w:pPr>
+    </w:p>
+    <w:p>
+      <w:pPr>
+        <w:ind w:left="360"/>
+        <w:rPr>
+          <w:sz w:val="24"/>
+        </w:rPr>
+      </w:pPr>
+    </w:p>
+    <w:p>
+      <w:pPr>
+        <w:ind w:left="360"/>
+        <w:rPr>
+          <w:sz w:val="24"/>
+        </w:rPr>
+      </w:pPr>
+    </w:p>
+    <w:p>
+      <w:pPr>
+        <w:ind w:left="360"/>
+        <w:rPr>
+          <w:sz w:val="24"/>
+        </w:rPr>
+      </w:pPr>
+    </w:p>
+    <w:p>
+      <w:pPr>
+        <w:ind w:left="360"/>
+        <w:rPr>
+          <w:sz w:val="24"/>
+        </w:rPr>
+      </w:pPr>
+      <w:r>
+        <w:rPr>
+          <w:sz w:val="24"/>
+        </w:rPr>
+        <w:t xml:space="preserve">Final </w:t>
+      </w:r>
+    </w:p>
+    <w:p>
+      <w:pPr>
+        <w:ind w:left="360"/>
+        <w:rPr>
+          <w:sz w:val="24"/>
+        </w:rPr>
+      </w:pPr>
+      <w:r>
+        <w:rPr>
+          <w:noProof/>
+          <w:lang w:eastAsia="es-CO"/>
+        </w:rPr>
+        <w:drawing>
+          <wp:inline distT="0" distB="0" distL="0" distR="0" wp14:anchorId="2F97A4F2" wp14:editId="7084F80C">
+            <wp:extent cx="4014997" cy="4302760"/>
+            <wp:effectExtent l="0" t="0" r="5080" b="2540"/>
+            <wp:docPr id="3" name="Imagen 3"/>
+            <wp:cNvGraphicFramePr>
+              <a:graphicFrameLocks xmlns:a="http://schemas.openxmlformats.org/drawingml/2006/main" noChangeAspect="1"/>
+            </wp:cNvGraphicFramePr>
+            <a:graphic xmlns:a="http://schemas.openxmlformats.org/drawingml/2006/main">
+              <a:graphicData uri="http://schemas.openxmlformats.org/drawingml/2006/picture">
+                <pic:pic xmlns:pic="http://schemas.openxmlformats.org/drawingml/2006/picture">
+                  <pic:nvPicPr>
+                    <pic:cNvPr id="1" name=""/>
+                    <pic:cNvPicPr/>
+                  </pic:nvPicPr>
+                  <pic:blipFill>
+                    <a:blip r:embed="rId15"/>
+                    <a:stretch>
+                      <a:fillRect/>
+                    </a:stretch>
+                  </pic:blipFill>
+                  <pic:spPr>
+                    <a:xfrm>
+                      <a:off x="0" y="0"/>
+                      <a:ext cx="4021353" cy="4309571"/>
+                    </a:xfrm>
+                    <a:prstGeom prst="rect">
+                      <a:avLst/>
+                    </a:prstGeom>
+                  </pic:spPr>
+                </pic:pic>
+              </a:graphicData>
+            </a:graphic>
+          </wp:inline>
+        </w:drawing>
+      </w:r>
+    </w:p>
+    <w:p>
+      <w:pPr>
+        <w:ind w:left="360"/>
+        <w:rPr>
+          <w:sz w:val="24"/>
+        </w:rPr>
+      </w:pPr>
+      <w:r>
+        <w:rPr>
+          <w:sz w:val="24"/>
+        </w:rPr>
+        <w:t xml:space="preserve">Podemos observar que los actores romeo y Julieta lado </w:t>
+      </w:r>
+      <w:r>
+        <w:rPr>
+          <w:sz w:val="24"/>
+        </w:rPr>
+        <w:t>izquierdo (Actúan</w:t>
+      </w:r>
+      <w:r>
+        <w:rPr>
+          <w:sz w:val="24"/>
+        </w:rPr>
+        <w:t xml:space="preserve"> normalmente y avanzan), los actores necios </w:t>
+      </w:r>
+      <w:proofErr w:type="spellStart"/>
+      <w:r>
+        <w:rPr>
+          <w:sz w:val="24"/>
+        </w:rPr>
+        <w:t>bart</w:t>
+      </w:r>
+      <w:proofErr w:type="spellEnd"/>
+      <w:r>
+        <w:rPr>
+          <w:sz w:val="24"/>
+        </w:rPr>
+        <w:t xml:space="preserve"> y homero actúan normalmente en los dos primeros </w:t>
+      </w:r>
+      <w:proofErr w:type="spellStart"/>
+      <w:r>
+        <w:rPr>
+          <w:sz w:val="24"/>
+        </w:rPr>
+        <w:t>clicks</w:t>
+      </w:r>
+      <w:proofErr w:type="spellEnd"/>
+      <w:r>
+        <w:rPr>
+          <w:sz w:val="24"/>
+        </w:rPr>
+        <w:t xml:space="preserve"> en acción una vez damos el tercero cortan, porque son necios cada 3 acciones, y los </w:t>
+      </w:r>
+      <w:r>
+        <w:rPr>
+          <w:sz w:val="24"/>
+        </w:rPr>
+        <w:lastRenderedPageBreak/>
+        <w:t xml:space="preserve">perezosos mueven sus brazos y piernas pero no se mueven de la posición. </w:t>
+      </w:r>
+      <w:r>
+        <w:rPr>
+          <w:sz w:val="24"/>
+        </w:rPr>
+        <w:br/>
+      </w:r>
+      <w:r>
+        <w:rPr>
+          <w:sz w:val="24"/>
+        </w:rPr>
+        <w:pict>
+          <v:shape id="_x0000_i1034" type="#_x0000_t75" style="width:335.25pt;height:359.25pt">
+            <v:imagedata r:id="rId16" o:title="9d0842aa-0212-45e5-aef3-76f7c1ac9051"/>
+          </v:shape>
+        </w:pict>
+      </w:r>
+    </w:p>
+    <w:p>
+      <w:pPr>
+        <w:ind w:left="360"/>
+        <w:rPr>
+          <w:sz w:val="24"/>
+        </w:rPr>
+      </w:pPr>
+      <w:r>
+        <w:rPr>
+          <w:sz w:val="24"/>
+        </w:rPr>
+        <w:t xml:space="preserve">Y al dar en corten los actores </w:t>
+      </w:r>
+      <w:proofErr w:type="spellStart"/>
+      <w:r>
+        <w:rPr>
+          <w:sz w:val="24"/>
+        </w:rPr>
+        <w:t>bart</w:t>
+      </w:r>
+      <w:proofErr w:type="spellEnd"/>
+      <w:r>
+        <w:rPr>
+          <w:sz w:val="24"/>
+        </w:rPr>
+        <w:t>, homero, romeo, Julieta cortan y los actores perezosos se sientan y dicen el mensaje ¡Aquí Perezosos!</w:t>
+      </w:r>
+      <w:bookmarkStart w:id="0" w:name="_GoBack"/>
+      <w:bookmarkEnd w:id="0"/>
     </w:p>
     <w:p>
       <w:pPr>
@@ -2308,6 +2567,7 @@
         <w:rPr>
           <w:sz w:val="24"/>
         </w:rPr>
+        <w:lastRenderedPageBreak/>
         <w:t xml:space="preserve">2. Incluyan una pareja de ellos con </w:t>
       </w:r>
       <w:r>
@@ -2527,32 +2787,344 @@
         <w:rPr>
           <w:sz w:val="24"/>
         </w:rPr>
+        <w:t>2. Organicen un nuevo directorio con la estructura prop</w:t>
+      </w:r>
+      <w:r>
+        <w:rPr>
+          <w:sz w:val="24"/>
+        </w:rPr>
+        <w:t xml:space="preserve">uesta para probar desde allí su </w:t>
+      </w:r>
+      <w:r>
+        <w:rPr>
+          <w:sz w:val="24"/>
+        </w:rPr>
+        <w:t>habilidad con los comandos de consola. Consulte</w:t>
+      </w:r>
+      <w:r>
+        <w:rPr>
+          <w:sz w:val="24"/>
+        </w:rPr>
+        <w:t xml:space="preserve">n y capturen el contenido de su </w:t>
+      </w:r>
+      <w:r>
+        <w:rPr>
+          <w:sz w:val="24"/>
+        </w:rPr>
+        <w:t>directorio</w:t>
+      </w:r>
+    </w:p>
+    <w:p>
+      <w:pPr>
+        <w:ind w:firstLine="720"/>
+        <w:rPr>
+          <w:sz w:val="24"/>
+        </w:rPr>
+      </w:pPr>
+      <w:r>
+        <w:rPr>
+          <w:sz w:val="24"/>
+        </w:rPr>
+        <w:t>TeatroColon</w:t>
+      </w:r>
+    </w:p>
+    <w:p>
+      <w:pPr>
+        <w:ind w:left="720" w:firstLine="720"/>
+        <w:rPr>
+          <w:sz w:val="24"/>
+        </w:rPr>
+      </w:pPr>
+      <w:r>
+        <w:rPr>
+          <w:sz w:val="24"/>
+        </w:rPr>
+        <w:t xml:space="preserve"> </w:t>
+      </w:r>
+      <w:r>
+        <w:rPr>
+          <w:sz w:val="24"/>
+        </w:rPr>
+        <w:t>Src</w:t>
+      </w:r>
+    </w:p>
+    <w:p>
+      <w:pPr>
+        <w:rPr>
+          <w:sz w:val="24"/>
+        </w:rPr>
+      </w:pPr>
+      <w:r>
+        <w:rPr>
+          <w:sz w:val="24"/>
+        </w:rPr>
+        <w:t xml:space="preserve"> </w:t>
+      </w:r>
+      <w:r>
+        <w:rPr>
+          <w:sz w:val="24"/>
+        </w:rPr>
+        <w:tab/>
+      </w:r>
+      <w:r>
+        <w:rPr>
+          <w:sz w:val="24"/>
+        </w:rPr>
+        <w:tab/>
+      </w:r>
+      <w:r>
+        <w:rPr>
+          <w:sz w:val="24"/>
+        </w:rPr>
+        <w:tab/>
+      </w:r>
+      <w:r>
+        <w:rPr>
+          <w:sz w:val="24"/>
+        </w:rPr>
+        <w:t>Aplicación</w:t>
+      </w:r>
+    </w:p>
+    <w:p>
+      <w:pPr>
+        <w:rPr>
+          <w:sz w:val="24"/>
+        </w:rPr>
+      </w:pPr>
+      <w:r>
+        <w:rPr>
+          <w:sz w:val="24"/>
+        </w:rPr>
+        <w:t xml:space="preserve"> </w:t>
+      </w:r>
+      <w:r>
+        <w:rPr>
+          <w:sz w:val="24"/>
+        </w:rPr>
+        <w:tab/>
+      </w:r>
+      <w:r>
+        <w:rPr>
+          <w:sz w:val="24"/>
+        </w:rPr>
+        <w:tab/>
+      </w:r>
+      <w:r>
+        <w:rPr>
+          <w:sz w:val="24"/>
+        </w:rPr>
+        <w:tab/>
+      </w:r>
+      <w:r>
+        <w:rPr>
+          <w:sz w:val="24"/>
+        </w:rPr>
+        <w:t>Presentación</w:t>
+      </w:r>
+    </w:p>
+    <w:p>
+      <w:pPr>
+        <w:ind w:left="1440" w:firstLine="720"/>
+        <w:rPr>
+          <w:sz w:val="24"/>
+        </w:rPr>
+      </w:pPr>
+      <w:r>
+        <w:rPr>
+          <w:sz w:val="24"/>
+        </w:rPr>
+        <w:t xml:space="preserve"> </w:t>
+      </w:r>
+      <w:r>
+        <w:rPr>
+          <w:sz w:val="24"/>
+        </w:rPr>
+        <w:t>Pruebas</w:t>
+      </w:r>
+    </w:p>
+    <w:p>
+      <w:pPr>
+        <w:ind w:left="720"/>
+        <w:rPr>
+          <w:sz w:val="24"/>
+        </w:rPr>
+      </w:pPr>
+      <w:r>
+        <w:rPr>
+          <w:sz w:val="24"/>
+        </w:rPr>
+        <w:t xml:space="preserve">3. En el directorio copien únicamente los archivos *.java del paquete de </w:t>
+      </w:r>
+      <w:proofErr w:type="gramStart"/>
+      <w:r>
+        <w:rPr>
+          <w:sz w:val="24"/>
+        </w:rPr>
+        <w:t>aplicación .</w:t>
+      </w:r>
+      <w:proofErr w:type="gramEnd"/>
+      <w:r>
+        <w:rPr>
+          <w:sz w:val="24"/>
+        </w:rPr>
+        <w:t xml:space="preserve"> </w:t>
+      </w:r>
+      <w:r>
+        <w:rPr>
+          <w:sz w:val="24"/>
+        </w:rPr>
+        <w:t>Consulte y capture el contenido de src/</w:t>
+      </w:r>
+      <w:r>
+        <w:rPr>
+          <w:sz w:val="24"/>
+        </w:rPr>
+        <w:t xml:space="preserve">aplicación </w:t>
+      </w:r>
+    </w:p>
+    <w:p>
+      <w:pPr>
+        <w:pStyle w:val="Ttulo1"/>
+      </w:pPr>
+      <w:r>
+        <w:t>Estructura de proyectos java [En lab03.doc]</w:t>
+      </w:r>
+    </w:p>
+    <w:p>
+      <w:pPr>
+        <w:ind w:left="720"/>
+        <w:rPr>
+          <w:sz w:val="24"/>
+        </w:rPr>
+      </w:pPr>
+      <w:r>
+        <w:rPr>
+          <w:sz w:val="24"/>
+        </w:rPr>
+        <w:t>En java los proyectos se estructuran conside</w:t>
+      </w:r>
+      <w:r>
+        <w:rPr>
+          <w:sz w:val="24"/>
+        </w:rPr>
+        <w:t xml:space="preserve">rando tres directorios básicos. </w:t>
+      </w:r>
+    </w:p>
+    <w:p>
+      <w:pPr>
+        <w:ind w:left="720"/>
+        <w:rPr>
+          <w:sz w:val="24"/>
+        </w:rPr>
+      </w:pPr>
+      <w:r>
+        <w:rPr>
+          <w:sz w:val="24"/>
+        </w:rPr>
+        <w:t>automata</w:t>
+      </w:r>
+    </w:p>
+    <w:p>
+      <w:pPr>
+        <w:ind w:left="720" w:firstLine="720"/>
+        <w:rPr>
+          <w:sz w:val="24"/>
+        </w:rPr>
+      </w:pPr>
+      <w:r>
+        <w:rPr>
+          <w:sz w:val="24"/>
+        </w:rPr>
+        <w:t>src</w:t>
+      </w:r>
+    </w:p>
+    <w:p>
+      <w:pPr>
+        <w:ind w:left="720" w:firstLine="720"/>
+        <w:rPr>
+          <w:sz w:val="24"/>
+        </w:rPr>
+      </w:pPr>
+      <w:r>
+        <w:rPr>
+          <w:sz w:val="24"/>
+        </w:rPr>
+        <w:t>bin</w:t>
+      </w:r>
+    </w:p>
+    <w:p>
+      <w:pPr>
+        <w:ind w:left="720" w:firstLine="720"/>
+        <w:rPr>
+          <w:sz w:val="24"/>
+        </w:rPr>
+      </w:pPr>
+      <w:r>
+        <w:rPr>
+          <w:sz w:val="24"/>
+        </w:rPr>
         <w:lastRenderedPageBreak/>
-        <w:t>2. Organicen un nuevo directorio con la estructura prop</w:t>
-      </w:r>
-      <w:r>
-        <w:rPr>
-          <w:sz w:val="24"/>
-        </w:rPr>
-        <w:t xml:space="preserve">uesta para probar desde allí su </w:t>
-      </w:r>
-      <w:r>
-        <w:rPr>
-          <w:sz w:val="24"/>
-        </w:rPr>
-        <w:t>habilidad con los comandos de consola. Consulte</w:t>
-      </w:r>
-      <w:r>
-        <w:rPr>
-          <w:sz w:val="24"/>
-        </w:rPr>
-        <w:t xml:space="preserve">n y capturen el contenido de su </w:t>
-      </w:r>
-      <w:r>
-        <w:rPr>
-          <w:sz w:val="24"/>
-        </w:rPr>
-        <w:t>directorio</w:t>
+        <w:t>docs</w:t>
+      </w:r>
+    </w:p>
+    <w:p>
+      <w:pPr>
+        <w:ind w:left="720"/>
+        <w:rPr>
+          <w:sz w:val="24"/>
+        </w:rPr>
+      </w:pPr>
+      <w:r>
+        <w:rPr>
+          <w:sz w:val="24"/>
+        </w:rPr>
+        <w:t>1. Investiguen los archivos que deben quedar en cada una de esas carpetas y la</w:t>
+      </w:r>
+      <w:r>
+        <w:rPr>
+          <w:sz w:val="24"/>
+        </w:rPr>
+        <w:t xml:space="preserve"> </w:t>
+      </w:r>
+      <w:r>
+        <w:rPr>
+          <w:sz w:val="24"/>
+        </w:rPr>
+        <w:t>organización interna de cada una de ellas.</w:t>
+      </w:r>
+    </w:p>
+    <w:p>
+      <w:pPr>
+        <w:ind w:left="720"/>
+        <w:rPr>
+          <w:sz w:val="24"/>
+        </w:rPr>
+      </w:pPr>
+      <w:r>
+        <w:rPr>
+          <w:sz w:val="24"/>
+        </w:rPr>
+        <w:t>2. ¿Qué archivos debería copiar del proyecto original al directorio bin? ¿Por qué?</w:t>
+      </w:r>
+      <w:r>
+        <w:rPr>
+          <w:sz w:val="24"/>
+        </w:rPr>
+        <w:t xml:space="preserve"> </w:t>
+      </w:r>
+      <w:r>
+        <w:rPr>
+          <w:sz w:val="24"/>
+        </w:rPr>
+        <w:t>Cópielos y consulte y capture el contenido del directorio que modificó.</w:t>
+      </w:r>
+    </w:p>
+    <w:p>
+      <w:pPr>
+        <w:pStyle w:val="Ttulo1"/>
+      </w:pPr>
+      <w:r>
+        <w:t xml:space="preserve">Comandos de java </w:t>
       </w:r>
     </w:p>
     <w:p>
@@ -2566,16 +3138,78 @@
         <w:rPr>
           <w:sz w:val="24"/>
         </w:rPr>
-        <w:t>TeatroColon</w:t>
-      </w:r>
-    </w:p>
-    <w:p>
-      <w:pPr>
-        <w:ind w:left="720" w:firstLine="720"/>
-        <w:rPr>
-          <w:sz w:val="24"/>
-        </w:rPr>
-      </w:pPr>
+        <w:t>1. Consulte para qué sirven cada uno de los siguientes comandos:</w:t>
+      </w:r>
+    </w:p>
+    <w:p>
+      <w:pPr>
+        <w:ind w:firstLine="720"/>
+        <w:rPr>
+          <w:sz w:val="24"/>
+        </w:rPr>
+      </w:pPr>
+      <w:r>
+        <w:rPr>
+          <w:sz w:val="24"/>
+        </w:rPr>
+        <w:t>javac</w:t>
+      </w:r>
+    </w:p>
+    <w:p>
+      <w:pPr>
+        <w:ind w:firstLine="720"/>
+        <w:rPr>
+          <w:sz w:val="24"/>
+        </w:rPr>
+      </w:pPr>
+      <w:r>
+        <w:rPr>
+          <w:sz w:val="24"/>
+        </w:rPr>
+        <w:t>java</w:t>
+      </w:r>
+    </w:p>
+    <w:p>
+      <w:pPr>
+        <w:ind w:firstLine="720"/>
+        <w:rPr>
+          <w:sz w:val="24"/>
+        </w:rPr>
+      </w:pPr>
+      <w:r>
+        <w:rPr>
+          <w:sz w:val="24"/>
+        </w:rPr>
+        <w:t>javadoc</w:t>
+      </w:r>
+    </w:p>
+    <w:p>
+      <w:pPr>
+        <w:ind w:firstLine="720"/>
+        <w:rPr>
+          <w:sz w:val="24"/>
+        </w:rPr>
+      </w:pPr>
+      <w:r>
+        <w:rPr>
+          <w:sz w:val="24"/>
+        </w:rPr>
+        <w:t>jar</w:t>
+      </w:r>
+    </w:p>
+    <w:p>
+      <w:pPr>
+        <w:ind w:left="720"/>
+        <w:rPr>
+          <w:sz w:val="24"/>
+        </w:rPr>
+      </w:pPr>
+      <w:r>
+        <w:rPr>
+          <w:sz w:val="24"/>
+        </w:rPr>
+        <w:t>2. Cree una sesión de consola y consulte en línea las opciones de los comandos java y</w:t>
+      </w:r>
       <w:r>
         <w:rPr>
           <w:sz w:val="24"/>
@@ -2586,15 +3220,74 @@
         <w:rPr>
           <w:sz w:val="24"/>
         </w:rPr>
-        <w:t>Src</w:t>
-      </w:r>
-    </w:p>
-    <w:p>
-      <w:pPr>
-        <w:rPr>
-          <w:sz w:val="24"/>
-        </w:rPr>
-      </w:pPr>
+        <w:t>javac. Capture las pantallas.</w:t>
+      </w:r>
+      <w:r>
+        <w:rPr>
+          <w:sz w:val="24"/>
+        </w:rPr>
+        <w:tab/>
+      </w:r>
+    </w:p>
+    <w:p>
+      <w:pPr>
+        <w:ind w:left="720"/>
+        <w:rPr>
+          <w:sz w:val="24"/>
+        </w:rPr>
+      </w:pPr>
+      <w:r>
+        <w:rPr>
+          <w:sz w:val="24"/>
+        </w:rPr>
+        <w:t>3. Busque la opción que sirve para conocer la versi</w:t>
+      </w:r>
+      <w:r>
+        <w:rPr>
+          <w:sz w:val="24"/>
+        </w:rPr>
+        <w:t xml:space="preserve">ón a que corresponden estos dos </w:t>
+      </w:r>
+      <w:r>
+        <w:rPr>
+          <w:sz w:val="24"/>
+        </w:rPr>
+        <w:t>comandos. Documente el resultado.</w:t>
+      </w:r>
+    </w:p>
+    <w:p>
+      <w:pPr>
+        <w:pStyle w:val="Ttulo1"/>
+      </w:pPr>
+      <w:r>
+        <w:t xml:space="preserve">Compilando </w:t>
+      </w:r>
+    </w:p>
+    <w:p>
+      <w:pPr>
+        <w:ind w:left="720"/>
+        <w:rPr>
+          <w:sz w:val="24"/>
+        </w:rPr>
+      </w:pPr>
+      <w:r>
+        <w:rPr>
+          <w:sz w:val="24"/>
+        </w:rPr>
+        <w:t xml:space="preserve">1. Utilizando el comando javac, desde el directorio </w:t>
+      </w:r>
+      <w:r>
+        <w:rPr>
+          <w:sz w:val="24"/>
+        </w:rPr>
+        <w:t>raíz</w:t>
+      </w:r>
+      <w:r>
+        <w:rPr>
+          <w:sz w:val="24"/>
+        </w:rPr>
+        <w:t xml:space="preserve"> (desde automata con una</w:t>
+      </w:r>
       <w:r>
         <w:rPr>
           <w:sz w:val="24"/>
@@ -2611,893 +3304,459 @@
         <w:rPr>
           <w:sz w:val="24"/>
         </w:rPr>
+        <w:br/>
+      </w:r>
+      <w:r>
+        <w:rPr>
+          <w:sz w:val="24"/>
+        </w:rPr>
+        <w:t>sola</w:t>
+      </w:r>
+      <w:r>
+        <w:rPr>
+          <w:sz w:val="24"/>
+        </w:rPr>
+        <w:t xml:space="preserve"> instrucción), compile el proyecto. ¿Qué instrucción completa tuvo que dar a la</w:t>
+      </w:r>
+      <w:r>
+        <w:rPr>
+          <w:sz w:val="24"/>
+        </w:rPr>
+        <w:t xml:space="preserve"> </w:t>
+      </w:r>
+      <w:r>
+        <w:rPr>
+          <w:sz w:val="24"/>
+        </w:rPr>
+        <w:t>consola para compilar TODO el proyecto? Teng</w:t>
+      </w:r>
+      <w:r>
+        <w:rPr>
+          <w:sz w:val="24"/>
+        </w:rPr>
+        <w:t xml:space="preserve">a presente que se pide un único </w:t>
+      </w:r>
+      <w:r>
+        <w:rPr>
+          <w:sz w:val="24"/>
+        </w:rPr>
+        <w:t>comando y que los archivos compilados deben quedar en los directorios respectivos.</w:t>
+      </w:r>
+    </w:p>
+    <w:p>
+      <w:pPr>
+        <w:ind w:left="720"/>
+        <w:rPr>
+          <w:sz w:val="24"/>
+        </w:rPr>
+      </w:pPr>
+      <w:r>
+        <w:rPr>
+          <w:sz w:val="24"/>
+        </w:rPr>
+        <w:t>2. Revise de nuevo el contenido del directorio de trabajo y sus subdirectorios. ¿Cuáles</w:t>
+      </w:r>
+      <w:r>
+        <w:rPr>
+          <w:sz w:val="24"/>
+        </w:rPr>
+        <w:t xml:space="preserve"> </w:t>
+      </w:r>
+      <w:r>
+        <w:rPr>
+          <w:sz w:val="24"/>
+        </w:rPr>
+        <w:t>nuevos archivos aparecen ahora y dónde se ubican?</w:t>
+      </w:r>
+    </w:p>
+    <w:p>
+      <w:pPr>
+        <w:pStyle w:val="Ttulo1"/>
+      </w:pPr>
+      <w:r>
+        <w:t xml:space="preserve">Documentando </w:t>
+      </w:r>
+    </w:p>
+    <w:p>
+      <w:pPr>
+        <w:ind w:left="720"/>
+        <w:rPr>
+          <w:sz w:val="24"/>
+        </w:rPr>
+      </w:pPr>
+      <w:r>
+        <w:rPr>
+          <w:sz w:val="24"/>
+        </w:rPr>
+        <w:t xml:space="preserve">1. Utilizando el comando javadoc, desde el directorio </w:t>
+      </w:r>
+      <w:r>
+        <w:rPr>
+          <w:sz w:val="24"/>
+        </w:rPr>
+        <w:t>raíz</w:t>
+      </w:r>
+      <w:r>
+        <w:rPr>
+          <w:sz w:val="24"/>
+        </w:rPr>
+        <w:t>, genere la documentación (API)</w:t>
+      </w:r>
+      <w:r>
+        <w:rPr>
+          <w:sz w:val="24"/>
+        </w:rPr>
+        <w:t xml:space="preserve"> </w:t>
+      </w:r>
+      <w:r>
+        <w:rPr>
+          <w:sz w:val="24"/>
+        </w:rPr>
+        <w:t xml:space="preserve">en formato </w:t>
+      </w:r>
+      <w:r>
+        <w:rPr>
+          <w:sz w:val="24"/>
+        </w:rPr>
+        <w:t>HTML</w:t>
+      </w:r>
+      <w:r>
+        <w:rPr>
+          <w:sz w:val="24"/>
+        </w:rPr>
+        <w:t>, en este directorio. ¿</w:t>
+      </w:r>
+      <w:r>
+        <w:rPr>
+          <w:sz w:val="24"/>
+        </w:rPr>
+        <w:t>Cuál</w:t>
+      </w:r>
+      <w:r>
+        <w:rPr>
+          <w:sz w:val="24"/>
+        </w:rPr>
+        <w:t xml:space="preserve"> es el com</w:t>
+      </w:r>
+      <w:r>
+        <w:rPr>
+          <w:sz w:val="24"/>
+        </w:rPr>
+        <w:t xml:space="preserve">ando completo para generar esta </w:t>
+      </w:r>
+      <w:r>
+        <w:rPr>
+          <w:sz w:val="24"/>
+        </w:rPr>
+        <w:t>documentación?</w:t>
+      </w:r>
+    </w:p>
+    <w:p>
+      <w:pPr>
+        <w:ind w:left="720"/>
+        <w:rPr>
+          <w:sz w:val="24"/>
+        </w:rPr>
+      </w:pPr>
+      <w:r>
+        <w:rPr>
+          <w:sz w:val="24"/>
+        </w:rPr>
+        <w:t xml:space="preserve">2. ¿Cuál archivo hay </w:t>
+      </w:r>
+      <w:r>
+        <w:rPr>
+          <w:sz w:val="24"/>
+        </w:rPr>
+        <w:t>que</w:t>
+      </w:r>
+      <w:r>
+        <w:rPr>
+          <w:sz w:val="24"/>
+        </w:rPr>
+        <w:t xml:space="preserve"> abrir para empezar a navegar por la documentación? Ábralo y</w:t>
+      </w:r>
+      <w:r>
+        <w:rPr>
+          <w:sz w:val="24"/>
+        </w:rPr>
+        <w:t xml:space="preserve"> </w:t>
+      </w:r>
+      <w:r>
+        <w:rPr>
+          <w:sz w:val="24"/>
+        </w:rPr>
+        <w:t xml:space="preserve">capture la pantalla. </w:t>
+      </w:r>
+    </w:p>
+    <w:p>
+      <w:pPr>
+        <w:pStyle w:val="Ttulo1"/>
+      </w:pPr>
+      <w:r>
+        <w:t xml:space="preserve">Ejecutando </w:t>
+      </w:r>
+    </w:p>
+    <w:p>
+      <w:pPr>
+        <w:ind w:left="720"/>
+        <w:rPr>
+          <w:sz w:val="24"/>
+        </w:rPr>
+      </w:pPr>
+      <w:r>
+        <w:rPr>
+          <w:sz w:val="24"/>
+        </w:rPr>
+        <w:t xml:space="preserve">1. Empleando el comando java, desde el directorio </w:t>
+      </w:r>
+      <w:r>
+        <w:rPr>
+          <w:sz w:val="24"/>
+        </w:rPr>
+        <w:t>raíz</w:t>
+      </w:r>
+      <w:r>
+        <w:rPr>
+          <w:sz w:val="24"/>
+        </w:rPr>
+        <w:t>, ejecute el programa. ¿Cómo</w:t>
+      </w:r>
+      <w:r>
+        <w:rPr>
+          <w:sz w:val="24"/>
+        </w:rPr>
+        <w:t xml:space="preserve"> </w:t>
+      </w:r>
+      <w:r>
+        <w:rPr>
+          <w:sz w:val="24"/>
+        </w:rPr>
+        <w:t>utilizó este comando?</w:t>
+      </w:r>
+    </w:p>
+    <w:p>
+      <w:pPr>
+        <w:pStyle w:val="Ttulo1"/>
+      </w:pPr>
+      <w:r>
+        <w:lastRenderedPageBreak/>
+        <w:t xml:space="preserve">Probando </w:t>
+      </w:r>
+    </w:p>
+    <w:p>
+      <w:pPr>
+        <w:ind w:left="720"/>
+        <w:rPr>
+          <w:sz w:val="24"/>
+        </w:rPr>
+      </w:pPr>
+      <w:r>
+        <w:rPr>
+          <w:sz w:val="24"/>
+        </w:rPr>
+        <w:t>1. Adicione ahora los archivos del directorio pruebas y trate de compilar nuevamente el</w:t>
+      </w:r>
+      <w:r>
+        <w:rPr>
+          <w:sz w:val="24"/>
+        </w:rPr>
+        <w:t xml:space="preserve"> </w:t>
+      </w:r>
+      <w:r>
+        <w:rPr>
+          <w:sz w:val="24"/>
+        </w:rPr>
+        <w:t>programa. Tenga</w:t>
+      </w:r>
+      <w:r>
+        <w:rPr>
+          <w:sz w:val="24"/>
+        </w:rPr>
+        <w:t xml:space="preserve"> en cuenta que estas clases requieren la librería junit 4.8. ¿Cómo se</w:t>
+      </w:r>
+      <w:r>
+        <w:rPr>
+          <w:sz w:val="24"/>
+        </w:rPr>
+        <w:t xml:space="preserve"> </w:t>
+      </w:r>
+      <w:r>
+        <w:rPr>
+          <w:sz w:val="24"/>
+        </w:rPr>
+        <w:t>incluye un paquete para compilar? ¿Qué instruc</w:t>
+      </w:r>
+      <w:r>
+        <w:rPr>
+          <w:sz w:val="24"/>
+        </w:rPr>
+        <w:t xml:space="preserve">ción completa tuvo que dar a la </w:t>
+      </w:r>
+      <w:r>
+        <w:rPr>
+          <w:sz w:val="24"/>
+        </w:rPr>
+        <w:t>consola para compilar?</w:t>
+      </w:r>
+    </w:p>
+    <w:p>
+      <w:pPr>
+        <w:ind w:left="720"/>
+        <w:rPr>
+          <w:sz w:val="24"/>
+        </w:rPr>
+      </w:pPr>
+      <w:r>
+        <w:rPr>
+          <w:sz w:val="24"/>
+        </w:rPr>
+        <w:t xml:space="preserve">2. Ejecute desde consola las </w:t>
+      </w:r>
+      <w:r>
+        <w:rPr>
+          <w:sz w:val="24"/>
+        </w:rPr>
+        <w:t xml:space="preserve">pruebas. </w:t>
+      </w:r>
+      <w:r>
+        <w:rPr>
+          <w:sz w:val="24"/>
+        </w:rPr>
+        <w:t>¿Cómo utilizó este comando</w:t>
+      </w:r>
+      <w:r>
+        <w:rPr>
+          <w:sz w:val="24"/>
+        </w:rPr>
+        <w:t>?</w:t>
+      </w:r>
+      <w:r>
+        <w:rPr>
+          <w:sz w:val="24"/>
+        </w:rPr>
+        <w:t xml:space="preserve"> Puede ver</w:t>
+      </w:r>
+      <w:r>
+        <w:rPr>
+          <w:sz w:val="24"/>
+        </w:rPr>
+        <w:t xml:space="preserve"> </w:t>
+      </w:r>
+      <w:r>
+        <w:rPr>
+          <w:sz w:val="24"/>
+        </w:rPr>
+        <w:t>ejemplos de c</w:t>
+      </w:r>
+      <w:r>
+        <w:rPr>
+          <w:sz w:val="24"/>
+        </w:rPr>
+        <w:t xml:space="preserve">ómo ejecutar el“test runner”en: </w:t>
+      </w:r>
+      <w:r>
+        <w:rPr>
+          <w:sz w:val="24"/>
+        </w:rPr>
+        <w:t>http://junit.sourceforge.net/doc/cookbook/cookbook.htm</w:t>
+      </w:r>
+    </w:p>
+    <w:p>
+      <w:pPr>
+        <w:ind w:firstLine="720"/>
+        <w:rPr>
+          <w:sz w:val="24"/>
+        </w:rPr>
+      </w:pPr>
+      <w:r>
+        <w:rPr>
+          <w:sz w:val="24"/>
+        </w:rPr>
+        <w:t>3. Pegue en su documento el resultado de las pruebas</w:t>
+      </w:r>
+    </w:p>
+    <w:p>
+      <w:pPr>
+        <w:pStyle w:val="Ttulo1"/>
+      </w:pPr>
+      <w:r>
+        <w:t xml:space="preserve">Empaquetando </w:t>
+      </w:r>
+    </w:p>
+    <w:p>
+      <w:pPr>
+        <w:ind w:left="720"/>
+        <w:rPr>
+          <w:sz w:val="24"/>
+        </w:rPr>
+      </w:pPr>
+      <w:r>
+        <w:rPr>
+          <w:sz w:val="24"/>
+        </w:rPr>
+        <w:t>1. Consulte como utilizar desde consola el comando jar para empaquetar su programa</w:t>
+      </w:r>
+      <w:r>
+        <w:rPr>
+          <w:sz w:val="24"/>
+        </w:rPr>
+        <w:t xml:space="preserve"> </w:t>
+      </w:r>
+      <w:r>
+        <w:rPr>
+          <w:sz w:val="24"/>
+        </w:rPr>
+        <w:t>entregable en un archivo .jar, que contenga los archivos bytecode necesarios (no las</w:t>
+      </w:r>
+      <w:r>
+        <w:rPr>
+          <w:sz w:val="24"/>
+        </w:rPr>
+        <w:t xml:space="preserve"> </w:t>
+      </w:r>
+      <w:r>
+        <w:rPr>
+          <w:sz w:val="24"/>
+        </w:rPr>
+        <w:t>fuentes ni las clases de prueba), y que se pueda ejec</w:t>
+      </w:r>
+      <w:r>
+        <w:rPr>
+          <w:sz w:val="24"/>
+        </w:rPr>
+        <w:t xml:space="preserve">utar al instalarlo en cualquier </w:t>
+      </w:r>
+      <w:r>
+        <w:rPr>
+          <w:sz w:val="24"/>
+        </w:rPr>
+        <w:t>directorio, con solo tener la máquina virtual de java y</w:t>
+      </w:r>
+      <w:r>
+        <w:rPr>
+          <w:sz w:val="24"/>
+        </w:rPr>
+        <w:t xml:space="preserve"> su entorno de ejecución (JRE). ¿Cómo empaquetó jar?</w:t>
+      </w:r>
+      <w:r>
+        <w:rPr>
+          <w:sz w:val="24"/>
+        </w:rPr>
         <w:tab/>
       </w:r>
-      <w:r>
-        <w:rPr>
-          <w:sz w:val="24"/>
-        </w:rPr>
-        <w:tab/>
-      </w:r>
-      <w:r>
-        <w:rPr>
-          <w:sz w:val="24"/>
-        </w:rPr>
-        <w:t>Aplicación</w:t>
-      </w:r>
-    </w:p>
-    <w:p>
-      <w:pPr>
-        <w:rPr>
-          <w:sz w:val="24"/>
-        </w:rPr>
-      </w:pPr>
-      <w:r>
-        <w:rPr>
-          <w:sz w:val="24"/>
-        </w:rPr>
-        <w:t xml:space="preserve"> </w:t>
-      </w:r>
-      <w:r>
-        <w:rPr>
-          <w:sz w:val="24"/>
-        </w:rPr>
-        <w:tab/>
-      </w:r>
-      <w:r>
-        <w:rPr>
-          <w:sz w:val="24"/>
-        </w:rPr>
-        <w:tab/>
-      </w:r>
-      <w:r>
-        <w:rPr>
-          <w:sz w:val="24"/>
-        </w:rPr>
-        <w:tab/>
-      </w:r>
-      <w:r>
-        <w:rPr>
-          <w:sz w:val="24"/>
-        </w:rPr>
-        <w:t>Presentación</w:t>
-      </w:r>
-    </w:p>
-    <w:p>
-      <w:pPr>
-        <w:ind w:left="1440" w:firstLine="720"/>
-        <w:rPr>
-          <w:sz w:val="24"/>
-        </w:rPr>
-      </w:pPr>
-      <w:r>
-        <w:rPr>
-          <w:sz w:val="24"/>
-        </w:rPr>
-        <w:t xml:space="preserve"> </w:t>
-      </w:r>
-      <w:r>
-        <w:rPr>
-          <w:sz w:val="24"/>
-        </w:rPr>
-        <w:t>Pruebas</w:t>
-      </w:r>
-    </w:p>
-    <w:p>
-      <w:pPr>
-        <w:ind w:left="720"/>
-        <w:rPr>
-          <w:sz w:val="24"/>
-        </w:rPr>
-      </w:pPr>
-      <w:r>
-        <w:rPr>
-          <w:sz w:val="24"/>
-        </w:rPr>
-        <w:t xml:space="preserve">3. En el directorio copien únicamente los archivos *.java del paquete de </w:t>
-      </w:r>
-      <w:proofErr w:type="gramStart"/>
-      <w:r>
-        <w:rPr>
-          <w:sz w:val="24"/>
-        </w:rPr>
-        <w:t>aplicación .</w:t>
-      </w:r>
-      <w:proofErr w:type="gramEnd"/>
-      <w:r>
-        <w:rPr>
-          <w:sz w:val="24"/>
-        </w:rPr>
-        <w:t xml:space="preserve"> </w:t>
-      </w:r>
-      <w:r>
-        <w:rPr>
-          <w:sz w:val="24"/>
-        </w:rPr>
-        <w:t>Consulte y capture el contenido de src/</w:t>
-      </w:r>
-      <w:r>
-        <w:rPr>
-          <w:sz w:val="24"/>
-        </w:rPr>
-        <w:t xml:space="preserve">aplicación </w:t>
-      </w:r>
-    </w:p>
-    <w:p>
-      <w:pPr>
-        <w:pStyle w:val="Ttulo1"/>
-      </w:pPr>
-      <w:r>
-        <w:t>Estructura de proyectos java [En lab03.doc]</w:t>
-      </w:r>
-    </w:p>
-    <w:p>
-      <w:pPr>
-        <w:ind w:left="720"/>
-        <w:rPr>
-          <w:sz w:val="24"/>
-        </w:rPr>
-      </w:pPr>
-      <w:r>
-        <w:rPr>
-          <w:sz w:val="24"/>
-        </w:rPr>
-        <w:t>En java los proyectos se estructuran conside</w:t>
-      </w:r>
-      <w:r>
-        <w:rPr>
-          <w:sz w:val="24"/>
-        </w:rPr>
-        <w:t xml:space="preserve">rando tres directorios básicos. </w:t>
-      </w:r>
-    </w:p>
-    <w:p>
-      <w:pPr>
-        <w:ind w:left="720"/>
-        <w:rPr>
-          <w:sz w:val="24"/>
-        </w:rPr>
-      </w:pPr>
-      <w:r>
-        <w:rPr>
-          <w:sz w:val="24"/>
-        </w:rPr>
-        <w:t>automata</w:t>
-      </w:r>
-    </w:p>
-    <w:p>
-      <w:pPr>
-        <w:ind w:left="720" w:firstLine="720"/>
-        <w:rPr>
-          <w:sz w:val="24"/>
-        </w:rPr>
-      </w:pPr>
-      <w:r>
-        <w:rPr>
-          <w:sz w:val="24"/>
-        </w:rPr>
-        <w:t>src</w:t>
-      </w:r>
-    </w:p>
-    <w:p>
-      <w:pPr>
-        <w:ind w:left="720" w:firstLine="720"/>
-        <w:rPr>
-          <w:sz w:val="24"/>
-        </w:rPr>
-      </w:pPr>
-      <w:r>
-        <w:rPr>
-          <w:sz w:val="24"/>
-        </w:rPr>
-        <w:t>bin</w:t>
-      </w:r>
-    </w:p>
-    <w:p>
-      <w:pPr>
-        <w:ind w:left="720" w:firstLine="720"/>
-        <w:rPr>
-          <w:sz w:val="24"/>
-        </w:rPr>
-      </w:pPr>
-      <w:r>
-        <w:rPr>
-          <w:sz w:val="24"/>
-        </w:rPr>
-        <w:t>docs</w:t>
-      </w:r>
-    </w:p>
-    <w:p>
-      <w:pPr>
-        <w:ind w:left="720"/>
-        <w:rPr>
-          <w:sz w:val="24"/>
-        </w:rPr>
-      </w:pPr>
-      <w:r>
-        <w:rPr>
-          <w:sz w:val="24"/>
-        </w:rPr>
-        <w:t>1. Investiguen los archivos que deben quedar en cada una de esas carpetas y la</w:t>
-      </w:r>
-      <w:r>
-        <w:rPr>
-          <w:sz w:val="24"/>
-        </w:rPr>
-        <w:t xml:space="preserve"> </w:t>
-      </w:r>
-      <w:r>
-        <w:rPr>
-          <w:sz w:val="24"/>
-        </w:rPr>
-        <w:t>organización interna de cada una de ellas.</w:t>
-      </w:r>
-    </w:p>
-    <w:p>
-      <w:pPr>
-        <w:ind w:left="720"/>
-        <w:rPr>
-          <w:sz w:val="24"/>
-        </w:rPr>
-      </w:pPr>
-      <w:r>
-        <w:rPr>
-          <w:sz w:val="24"/>
-        </w:rPr>
-        <w:t>2. ¿Qué archivos debería copiar del proyecto original al directorio bin? ¿Por qué?</w:t>
-      </w:r>
-      <w:r>
-        <w:rPr>
-          <w:sz w:val="24"/>
-        </w:rPr>
-        <w:t xml:space="preserve"> </w:t>
-      </w:r>
-      <w:r>
-        <w:rPr>
-          <w:sz w:val="24"/>
-        </w:rPr>
-        <w:t>Cópielos y consulte y capture el contenido del directorio que modificó.</w:t>
-      </w:r>
-    </w:p>
-    <w:p>
-      <w:pPr>
-        <w:pStyle w:val="Ttulo1"/>
-      </w:pPr>
-      <w:r>
-        <w:t xml:space="preserve">Comandos de java </w:t>
-      </w:r>
-    </w:p>
-    <w:p>
-      <w:pPr>
-        <w:ind w:firstLine="720"/>
-        <w:rPr>
-          <w:sz w:val="24"/>
-        </w:rPr>
-      </w:pPr>
-      <w:r>
-        <w:rPr>
-          <w:sz w:val="24"/>
-        </w:rPr>
-        <w:t>1. Consulte para qué sirven cada uno de los siguientes comandos:</w:t>
-      </w:r>
-    </w:p>
-    <w:p>
-      <w:pPr>
-        <w:ind w:firstLine="720"/>
-        <w:rPr>
-          <w:sz w:val="24"/>
-        </w:rPr>
-      </w:pPr>
-      <w:r>
-        <w:rPr>
-          <w:sz w:val="24"/>
-        </w:rPr>
-        <w:t>javac</w:t>
-      </w:r>
-    </w:p>
-    <w:p>
-      <w:pPr>
-        <w:ind w:firstLine="720"/>
-        <w:rPr>
-          <w:sz w:val="24"/>
-        </w:rPr>
-      </w:pPr>
-      <w:r>
-        <w:rPr>
-          <w:sz w:val="24"/>
-        </w:rPr>
-        <w:t>java</w:t>
-      </w:r>
-    </w:p>
-    <w:p>
-      <w:pPr>
-        <w:ind w:firstLine="720"/>
-        <w:rPr>
-          <w:sz w:val="24"/>
-        </w:rPr>
-      </w:pPr>
-      <w:r>
-        <w:rPr>
-          <w:sz w:val="24"/>
-        </w:rPr>
-        <w:t>javadoc</w:t>
-      </w:r>
-    </w:p>
-    <w:p>
-      <w:pPr>
-        <w:ind w:firstLine="720"/>
-        <w:rPr>
-          <w:sz w:val="24"/>
-        </w:rPr>
-      </w:pPr>
-      <w:r>
-        <w:rPr>
-          <w:sz w:val="24"/>
-        </w:rPr>
-        <w:t>jar</w:t>
-      </w:r>
-    </w:p>
-    <w:p>
-      <w:pPr>
-        <w:ind w:left="720"/>
-        <w:rPr>
-          <w:sz w:val="24"/>
-        </w:rPr>
-      </w:pPr>
-      <w:r>
-        <w:rPr>
-          <w:sz w:val="24"/>
-        </w:rPr>
-        <w:t>2. Cree una sesión de consola y consulte en línea las opciones de los comandos java y</w:t>
-      </w:r>
-      <w:r>
-        <w:rPr>
-          <w:sz w:val="24"/>
-        </w:rPr>
-        <w:t xml:space="preserve"> </w:t>
-      </w:r>
-      <w:r>
-        <w:rPr>
-          <w:sz w:val="24"/>
-        </w:rPr>
-        <w:t>javac. Capture las pantallas.</w:t>
-      </w:r>
-      <w:r>
-        <w:rPr>
-          <w:sz w:val="24"/>
-        </w:rPr>
-        <w:tab/>
-      </w:r>
-    </w:p>
-    <w:p>
-      <w:pPr>
-        <w:ind w:left="720"/>
-        <w:rPr>
-          <w:sz w:val="24"/>
-        </w:rPr>
-      </w:pPr>
-      <w:r>
-        <w:rPr>
-          <w:sz w:val="24"/>
-        </w:rPr>
-        <w:lastRenderedPageBreak/>
-        <w:t>3. Busque la opción que sirve para conocer la versi</w:t>
-      </w:r>
-      <w:r>
-        <w:rPr>
-          <w:sz w:val="24"/>
-        </w:rPr>
-        <w:t xml:space="preserve">ón a que corresponden estos dos </w:t>
-      </w:r>
-      <w:r>
-        <w:rPr>
-          <w:sz w:val="24"/>
-        </w:rPr>
-        <w:t>comandos. Documente el resultado.</w:t>
-      </w:r>
-    </w:p>
-    <w:p>
-      <w:pPr>
-        <w:pStyle w:val="Ttulo1"/>
-      </w:pPr>
-      <w:r>
-        <w:t xml:space="preserve">Compilando </w:t>
-      </w:r>
-    </w:p>
-    <w:p>
-      <w:pPr>
-        <w:ind w:left="720"/>
-        <w:rPr>
-          <w:sz w:val="24"/>
-        </w:rPr>
-      </w:pPr>
-      <w:r>
-        <w:rPr>
-          <w:sz w:val="24"/>
-        </w:rPr>
-        <w:t xml:space="preserve">1. Utilizando el comando javac, desde el directorio </w:t>
-      </w:r>
-      <w:r>
-        <w:rPr>
-          <w:sz w:val="24"/>
-        </w:rPr>
-        <w:t>raíz</w:t>
-      </w:r>
-      <w:r>
-        <w:rPr>
-          <w:sz w:val="24"/>
-        </w:rPr>
-        <w:t xml:space="preserve"> (desde automata con una</w:t>
-      </w:r>
-      <w:r>
-        <w:rPr>
-          <w:sz w:val="24"/>
-        </w:rPr>
-        <w:t xml:space="preserve"> </w:t>
-      </w:r>
-      <w:r>
-        <w:rPr>
-          <w:sz w:val="24"/>
-        </w:rPr>
-        <w:tab/>
-      </w:r>
-      <w:r>
-        <w:rPr>
-          <w:sz w:val="24"/>
-        </w:rPr>
-        <w:br/>
-      </w:r>
-      <w:r>
-        <w:rPr>
-          <w:sz w:val="24"/>
-        </w:rPr>
-        <w:t>sola</w:t>
-      </w:r>
-      <w:r>
-        <w:rPr>
-          <w:sz w:val="24"/>
-        </w:rPr>
-        <w:t xml:space="preserve"> instrucción), compile el proyecto. ¿Qué instrucción completa tuvo que dar a la</w:t>
-      </w:r>
-      <w:r>
-        <w:rPr>
-          <w:sz w:val="24"/>
-        </w:rPr>
-        <w:t xml:space="preserve"> </w:t>
-      </w:r>
-      <w:r>
-        <w:rPr>
-          <w:sz w:val="24"/>
-        </w:rPr>
-        <w:t>consola para compilar TODO el proyecto? Teng</w:t>
-      </w:r>
-      <w:r>
-        <w:rPr>
-          <w:sz w:val="24"/>
-        </w:rPr>
-        <w:t xml:space="preserve">a presente que se pide un único </w:t>
-      </w:r>
-      <w:r>
-        <w:rPr>
-          <w:sz w:val="24"/>
-        </w:rPr>
-        <w:t>comando y que los archivos compilados deben quedar en los directorios respectivos.</w:t>
-      </w:r>
-    </w:p>
-    <w:p>
-      <w:pPr>
-        <w:ind w:left="720"/>
-        <w:rPr>
-          <w:sz w:val="24"/>
-        </w:rPr>
-      </w:pPr>
-      <w:r>
-        <w:rPr>
-          <w:sz w:val="24"/>
-        </w:rPr>
-        <w:t>2. Revise de nuevo el contenido del directorio de trabajo y sus subdirectorios. ¿Cuáles</w:t>
-      </w:r>
-      <w:r>
-        <w:rPr>
-          <w:sz w:val="24"/>
-        </w:rPr>
-        <w:t xml:space="preserve"> </w:t>
-      </w:r>
-      <w:r>
-        <w:rPr>
-          <w:sz w:val="24"/>
-        </w:rPr>
-        <w:t>nuevos archivos aparecen ahora y dónde se ubican?</w:t>
-      </w:r>
-    </w:p>
-    <w:p>
-      <w:pPr>
-        <w:pStyle w:val="Ttulo1"/>
-      </w:pPr>
-      <w:r>
-        <w:t xml:space="preserve">Documentando </w:t>
-      </w:r>
-    </w:p>
-    <w:p>
-      <w:pPr>
-        <w:ind w:left="720"/>
-        <w:rPr>
-          <w:sz w:val="24"/>
-        </w:rPr>
-      </w:pPr>
-      <w:r>
-        <w:rPr>
-          <w:sz w:val="24"/>
-        </w:rPr>
-        <w:t xml:space="preserve">1. Utilizando el comando javadoc, desde el directorio </w:t>
-      </w:r>
-      <w:r>
-        <w:rPr>
-          <w:sz w:val="24"/>
-        </w:rPr>
-        <w:t>raíz</w:t>
-      </w:r>
-      <w:r>
-        <w:rPr>
-          <w:sz w:val="24"/>
-        </w:rPr>
-        <w:t>, genere la documentación (API)</w:t>
-      </w:r>
-      <w:r>
-        <w:rPr>
-          <w:sz w:val="24"/>
-        </w:rPr>
-        <w:t xml:space="preserve"> </w:t>
-      </w:r>
-      <w:r>
-        <w:rPr>
-          <w:sz w:val="24"/>
-        </w:rPr>
-        <w:t xml:space="preserve">en formato </w:t>
-      </w:r>
-      <w:r>
-        <w:rPr>
-          <w:sz w:val="24"/>
-        </w:rPr>
-        <w:t>HTML</w:t>
-      </w:r>
-      <w:r>
-        <w:rPr>
-          <w:sz w:val="24"/>
-        </w:rPr>
-        <w:t>, en este directorio. ¿</w:t>
-      </w:r>
-      <w:r>
-        <w:rPr>
-          <w:sz w:val="24"/>
-        </w:rPr>
-        <w:t>Cuál</w:t>
-      </w:r>
-      <w:r>
-        <w:rPr>
-          <w:sz w:val="24"/>
-        </w:rPr>
-        <w:t xml:space="preserve"> es el com</w:t>
-      </w:r>
-      <w:r>
-        <w:rPr>
-          <w:sz w:val="24"/>
-        </w:rPr>
-        <w:t xml:space="preserve">ando completo para generar esta </w:t>
-      </w:r>
-      <w:r>
-        <w:rPr>
-          <w:sz w:val="24"/>
-        </w:rPr>
-        <w:t>documentación?</w:t>
-      </w:r>
-    </w:p>
-    <w:p>
-      <w:pPr>
-        <w:ind w:left="720"/>
-        <w:rPr>
-          <w:sz w:val="24"/>
-        </w:rPr>
-      </w:pPr>
-      <w:r>
-        <w:rPr>
-          <w:sz w:val="24"/>
-        </w:rPr>
-        <w:t xml:space="preserve">2. ¿Cuál archivo hay </w:t>
-      </w:r>
-      <w:r>
-        <w:rPr>
-          <w:sz w:val="24"/>
-        </w:rPr>
-        <w:t>que</w:t>
-      </w:r>
-      <w:r>
-        <w:rPr>
-          <w:sz w:val="24"/>
-        </w:rPr>
-        <w:t xml:space="preserve"> abrir para empezar a navegar por la documentación? Ábralo y</w:t>
-      </w:r>
-      <w:r>
-        <w:rPr>
-          <w:sz w:val="24"/>
-        </w:rPr>
-        <w:t xml:space="preserve"> </w:t>
-      </w:r>
-      <w:r>
-        <w:rPr>
-          <w:sz w:val="24"/>
-        </w:rPr>
-        <w:t xml:space="preserve">capture la pantalla. </w:t>
-      </w:r>
-    </w:p>
-    <w:p>
-      <w:pPr>
-        <w:pStyle w:val="Ttulo1"/>
-      </w:pPr>
-      <w:r>
-        <w:t xml:space="preserve">Ejecutando </w:t>
-      </w:r>
-    </w:p>
-    <w:p>
-      <w:pPr>
-        <w:ind w:left="720"/>
-        <w:rPr>
-          <w:sz w:val="24"/>
-        </w:rPr>
-      </w:pPr>
-      <w:r>
-        <w:rPr>
-          <w:sz w:val="24"/>
-        </w:rPr>
-        <w:t xml:space="preserve">1. Empleando el comando java, desde el directorio </w:t>
-      </w:r>
-      <w:r>
-        <w:rPr>
-          <w:sz w:val="24"/>
-        </w:rPr>
-        <w:t>raíz</w:t>
-      </w:r>
-      <w:r>
-        <w:rPr>
-          <w:sz w:val="24"/>
-        </w:rPr>
-        <w:t>, ejecute el programa. ¿Cómo</w:t>
-      </w:r>
-      <w:r>
-        <w:rPr>
-          <w:sz w:val="24"/>
-        </w:rPr>
-        <w:t xml:space="preserve"> </w:t>
-      </w:r>
-      <w:r>
-        <w:rPr>
-          <w:sz w:val="24"/>
-        </w:rPr>
-        <w:t>utilizó este comando?</w:t>
-      </w:r>
-    </w:p>
-    <w:p>
-      <w:pPr>
-        <w:pStyle w:val="Ttulo1"/>
-      </w:pPr>
-      <w:r>
-        <w:t xml:space="preserve">Probando </w:t>
-      </w:r>
-    </w:p>
-    <w:p>
-      <w:pPr>
-        <w:ind w:left="720"/>
-        <w:rPr>
-          <w:sz w:val="24"/>
-        </w:rPr>
-      </w:pPr>
-      <w:r>
-        <w:rPr>
-          <w:sz w:val="24"/>
-        </w:rPr>
-        <w:t>1. Adicione ahora los archivos del directorio pruebas y trate de compilar nuevamente el</w:t>
-      </w:r>
-      <w:r>
-        <w:rPr>
-          <w:sz w:val="24"/>
-        </w:rPr>
-        <w:t xml:space="preserve"> </w:t>
-      </w:r>
-      <w:r>
-        <w:rPr>
-          <w:sz w:val="24"/>
-        </w:rPr>
-        <w:t>programa. Tenga</w:t>
-      </w:r>
-      <w:r>
-        <w:rPr>
-          <w:sz w:val="24"/>
-        </w:rPr>
-        <w:t xml:space="preserve"> en cuenta que estas clases requieren la librería junit 4.8. ¿Cómo se</w:t>
-      </w:r>
-      <w:r>
-        <w:rPr>
-          <w:sz w:val="24"/>
-        </w:rPr>
-        <w:t xml:space="preserve"> </w:t>
-      </w:r>
-      <w:r>
-        <w:rPr>
-          <w:sz w:val="24"/>
-        </w:rPr>
-        <w:t>incluye un paquete para compilar? ¿Qué instruc</w:t>
-      </w:r>
-      <w:r>
-        <w:rPr>
-          <w:sz w:val="24"/>
-        </w:rPr>
-        <w:t xml:space="preserve">ción completa tuvo que dar a la </w:t>
-      </w:r>
-      <w:r>
-        <w:rPr>
-          <w:sz w:val="24"/>
-        </w:rPr>
-        <w:t>consola para compilar?</w:t>
-      </w:r>
-    </w:p>
-    <w:p>
-      <w:pPr>
-        <w:ind w:left="720"/>
-        <w:rPr>
-          <w:sz w:val="24"/>
-        </w:rPr>
-      </w:pPr>
-      <w:r>
-        <w:rPr>
-          <w:sz w:val="24"/>
-        </w:rPr>
-        <w:t xml:space="preserve">2. Ejecute desde consola las </w:t>
-      </w:r>
-      <w:r>
-        <w:rPr>
-          <w:sz w:val="24"/>
-        </w:rPr>
-        <w:t xml:space="preserve">pruebas. </w:t>
-      </w:r>
-      <w:r>
-        <w:rPr>
-          <w:sz w:val="24"/>
-        </w:rPr>
-        <w:t>¿Cómo utilizó este comando</w:t>
-      </w:r>
-      <w:r>
-        <w:rPr>
-          <w:sz w:val="24"/>
-        </w:rPr>
-        <w:t>?</w:t>
-      </w:r>
-      <w:r>
-        <w:rPr>
-          <w:sz w:val="24"/>
-        </w:rPr>
-        <w:t xml:space="preserve"> Puede ver</w:t>
-      </w:r>
-      <w:r>
-        <w:rPr>
-          <w:sz w:val="24"/>
-        </w:rPr>
-        <w:t xml:space="preserve"> </w:t>
-      </w:r>
-      <w:r>
-        <w:rPr>
-          <w:sz w:val="24"/>
-        </w:rPr>
-        <w:t>ejemplos de c</w:t>
-      </w:r>
-      <w:r>
-        <w:rPr>
-          <w:sz w:val="24"/>
-        </w:rPr>
-        <w:t xml:space="preserve">ómo ejecutar el“test runner”en: </w:t>
-      </w:r>
-      <w:r>
-        <w:rPr>
-          <w:sz w:val="24"/>
-        </w:rPr>
-        <w:t>http://junit.sourceforge.net/doc/cookbook/cookbook.htm</w:t>
-      </w:r>
-    </w:p>
-    <w:p>
-      <w:pPr>
-        <w:ind w:firstLine="720"/>
-        <w:rPr>
-          <w:sz w:val="24"/>
-        </w:rPr>
-      </w:pPr>
-      <w:r>
-        <w:rPr>
-          <w:sz w:val="24"/>
-        </w:rPr>
-        <w:t>3. Pegue en su documento el resultado de las pruebas</w:t>
-      </w:r>
-    </w:p>
-    <w:p>
-      <w:pPr>
-        <w:pStyle w:val="Ttulo1"/>
-      </w:pPr>
-      <w:r>
-        <w:t xml:space="preserve">Empaquetando </w:t>
-      </w:r>
-    </w:p>
-    <w:p>
-      <w:pPr>
-        <w:ind w:left="720"/>
-        <w:rPr>
-          <w:sz w:val="24"/>
-        </w:rPr>
-      </w:pPr>
-      <w:r>
-        <w:rPr>
-          <w:sz w:val="24"/>
-        </w:rPr>
-        <w:t>1. Consulte como utilizar desde consola el comando jar para empaquetar su programa</w:t>
-      </w:r>
-      <w:r>
-        <w:rPr>
-          <w:sz w:val="24"/>
-        </w:rPr>
-        <w:t xml:space="preserve"> </w:t>
-      </w:r>
-      <w:r>
-        <w:rPr>
-          <w:sz w:val="24"/>
-        </w:rPr>
-        <w:t>entregable en un archivo .jar, que contenga los archivos bytecode necesarios (no las</w:t>
-      </w:r>
-      <w:r>
-        <w:rPr>
-          <w:sz w:val="24"/>
-        </w:rPr>
-        <w:t xml:space="preserve"> </w:t>
-      </w:r>
-      <w:r>
-        <w:rPr>
-          <w:sz w:val="24"/>
-        </w:rPr>
-        <w:t>fuentes ni las clases de prueba), y que se pueda ejec</w:t>
-      </w:r>
-      <w:r>
-        <w:rPr>
-          <w:sz w:val="24"/>
-        </w:rPr>
-        <w:t xml:space="preserve">utar al instalarlo en cualquier </w:t>
-      </w:r>
-      <w:r>
-        <w:rPr>
-          <w:sz w:val="24"/>
-        </w:rPr>
-        <w:t>directorio, con solo tener la máquina virtual de java y</w:t>
-      </w:r>
-      <w:r>
-        <w:rPr>
-          <w:sz w:val="24"/>
-        </w:rPr>
-        <w:t xml:space="preserve"> su entorno de ejecución (JRE). ¿Cómo empaquetó jar?</w:t>
-      </w:r>
-      <w:r>
-        <w:rPr>
-          <w:sz w:val="24"/>
-        </w:rPr>
-        <w:tab/>
-      </w:r>
-    </w:p>
-    <w:p>
-      <w:pPr>
-        <w:ind w:left="720"/>
-        <w:rPr>
-          <w:sz w:val="24"/>
-        </w:rPr>
-      </w:pPr>
-      <w:r>
-        <w:rPr>
-          <w:sz w:val="24"/>
-        </w:rPr>
-        <w:lastRenderedPageBreak/>
+    </w:p>
+    <w:p>
+      <w:pPr>
+        <w:ind w:left="720"/>
+        <w:rPr>
+          <w:sz w:val="24"/>
+        </w:rPr>
+      </w:pPr>
+      <w:r>
+        <w:rPr>
+          <w:sz w:val="24"/>
+        </w:rPr>
         <w:t>2. ¿Cómo se ejecuta el proyecto empaquetado?</w:t>
       </w:r>
     </w:p>

--- a/LAB3/PROGRAMACIÓN ORIENTADA A OBJETOS.docx
+++ b/LAB3/PROGRAMACIÓN ORIENTADA A OBJETOS.docx
@@ -1,10 +1,10 @@
 
 <file path=word/document.xml><?xml version="1.0" encoding="utf-8"?>
-<w:document xmlns:wpc="http://schemas.microsoft.com/office/word/2010/wordprocessingCanvas" xmlns:mc="http://schemas.openxmlformats.org/markup-compatibility/2006" xmlns:o="urn:schemas-microsoft-com:office:office" xmlns:r="http://schemas.openxmlformats.org/officeDocument/2006/relationships" xmlns:m="http://schemas.openxmlformats.org/officeDocument/2006/math" xmlns:v="urn:schemas-microsoft-com:vml" xmlns:wp14="http://schemas.microsoft.com/office/word/2010/wordprocessingDrawing" xmlns:wp="http://schemas.openxmlformats.org/drawingml/2006/wordprocessingDrawing" xmlns:w10="urn:schemas-microsoft-com:office:word" xmlns:w="http://schemas.openxmlformats.org/wordprocessingml/2006/main" xmlns:w14="http://schemas.microsoft.com/office/word/2010/wordml" xmlns:w15="http://schemas.microsoft.com/office/word/2012/wordml" xmlns:wpg="http://schemas.microsoft.com/office/word/2010/wordprocessingGroup" xmlns:wpi="http://schemas.microsoft.com/office/word/2010/wordprocessingInk" xmlns:wne="http://schemas.microsoft.com/office/word/2006/wordml" xmlns:wps="http://schemas.microsoft.com/office/word/2010/wordprocessingShape" mc:Ignorable="w14 w15 wp14">
+<w:document xmlns:wpc="http://schemas.microsoft.com/office/word/2010/wordprocessingCanvas" xmlns:cx="http://schemas.microsoft.com/office/drawing/2014/chartex" xmlns:cx1="http://schemas.microsoft.com/office/drawing/2015/9/8/chartex" xmlns:cx2="http://schemas.microsoft.com/office/drawing/2015/10/21/chartex" xmlns:cx3="http://schemas.microsoft.com/office/drawing/2016/5/9/chartex" xmlns:cx4="http://schemas.microsoft.com/office/drawing/2016/5/10/chartex" xmlns:cx5="http://schemas.microsoft.com/office/drawing/2016/5/11/chartex" xmlns:cx6="http://schemas.microsoft.com/office/drawing/2016/5/12/chartex" xmlns:cx7="http://schemas.microsoft.com/office/drawing/2016/5/13/chartex" xmlns:cx8="http://schemas.microsoft.com/office/drawing/2016/5/14/chartex" xmlns:mc="http://schemas.openxmlformats.org/markup-compatibility/2006" xmlns:aink="http://schemas.microsoft.com/office/drawing/2016/ink" xmlns:am3d="http://schemas.microsoft.com/office/drawing/2017/model3d" xmlns:o="urn:schemas-microsoft-com:office:office" xmlns:r="http://schemas.openxmlformats.org/officeDocument/2006/relationships" xmlns:m="http://schemas.openxmlformats.org/officeDocument/2006/math" xmlns:v="urn:schemas-microsoft-com:vml" xmlns:wp14="http://schemas.microsoft.com/office/word/2010/wordprocessingDrawing" xmlns:wp="http://schemas.openxmlformats.org/drawingml/2006/wordprocessingDrawing" xmlns:w10="urn:schemas-microsoft-com:office:word" xmlns:w="http://schemas.openxmlformats.org/wordprocessingml/2006/main" xmlns:w14="http://schemas.microsoft.com/office/word/2010/wordml" xmlns:w15="http://schemas.microsoft.com/office/word/2012/wordml" xmlns:w16cid="http://schemas.microsoft.com/office/word/2016/wordml/cid" xmlns:w16se="http://schemas.microsoft.com/office/word/2015/wordml/symex" xmlns:wpg="http://schemas.microsoft.com/office/word/2010/wordprocessingGroup" xmlns:wpi="http://schemas.microsoft.com/office/word/2010/wordprocessingInk" xmlns:wne="http://schemas.microsoft.com/office/word/2006/wordml" xmlns:wps="http://schemas.microsoft.com/office/word/2010/wordprocessingShape" mc:Ignorable="w14 w15 w16se w16cid wp14">
   <w:body>
     <w:p>
       <w:pPr>
-        <w:pStyle w:val="Ttulo1"/>
+        <w:pStyle w:val="Heading1"/>
       </w:pPr>
       <w:r>
         <w:t>PROGRAMACIÓN ORIENTADA A OBJETOS</w:t>
@@ -160,19 +160,19 @@
       </w:r>
       <w:r>
         <w:rPr>
-          <w:rStyle w:val="Ttulo1Car"/>
+          <w:rStyle w:val="Heading1Char"/>
         </w:rPr>
         <w:t>Arquitectura general</w:t>
       </w:r>
       <w:r>
         <w:rPr>
-          <w:rStyle w:val="Ttulo1Car"/>
+          <w:rStyle w:val="Heading1Char"/>
         </w:rPr>
         <w:br/>
       </w:r>
       <w:r>
         <w:rPr>
-          <w:rStyle w:val="Ttulo1Car"/>
+          <w:rStyle w:val="Heading1Char"/>
         </w:rPr>
         <w:br/>
       </w:r>
@@ -192,7 +192,7 @@
     </w:p>
     <w:p>
       <w:pPr>
-        <w:pStyle w:val="Prrafodelista"/>
+        <w:pStyle w:val="ListParagraph"/>
         <w:numPr>
           <w:ilvl w:val="0"/>
           <w:numId w:val="3"/>
@@ -223,7 +223,7 @@
     </w:p>
     <w:p>
       <w:pPr>
-        <w:pStyle w:val="Prrafodelista"/>
+        <w:pStyle w:val="ListParagraph"/>
         <w:numPr>
           <w:ilvl w:val="0"/>
           <w:numId w:val="3"/>
@@ -394,7 +394,7 @@
     </w:p>
     <w:p>
       <w:pPr>
-        <w:pStyle w:val="Ttulo1"/>
+        <w:pStyle w:val="Heading1"/>
       </w:pPr>
       <w:r>
         <w:t xml:space="preserve">Arquitectura detallada. </w:t>
@@ -478,7 +478,7 @@
     </w:p>
     <w:p>
       <w:pPr>
-        <w:pStyle w:val="Ttulo1"/>
+        <w:pStyle w:val="Heading1"/>
       </w:pPr>
       <w:r>
         <w:t xml:space="preserve">Ciclo 1. Actúan y descansan los actores </w:t>
@@ -1307,7 +1307,7 @@
     </w:p>
     <w:p>
       <w:pPr>
-        <w:pStyle w:val="Ttulo1"/>
+        <w:pStyle w:val="Heading1"/>
       </w:pPr>
       <w:r>
         <w:lastRenderedPageBreak/>
@@ -1333,7 +1333,7 @@
     </w:p>
     <w:p>
       <w:pPr>
-        <w:pStyle w:val="Prrafodelista"/>
+        <w:pStyle w:val="ListParagraph"/>
         <w:numPr>
           <w:ilvl w:val="0"/>
           <w:numId w:val="5"/>
@@ -1358,13 +1358,27 @@
         <w:rPr>
           <w:sz w:val="24"/>
         </w:rPr>
-        <w:t xml:space="preserve"> métodos se sobre-escriben (</w:t>
+        <w:t xml:space="preserve"> métodos se </w:t>
       </w:r>
       <w:proofErr w:type="spellStart"/>
       <w:r>
         <w:rPr>
           <w:sz w:val="24"/>
         </w:rPr>
+        <w:t>sobre-escriben</w:t>
+      </w:r>
+      <w:proofErr w:type="spellEnd"/>
+      <w:r>
+        <w:rPr>
+          <w:sz w:val="24"/>
+        </w:rPr>
+        <w:t xml:space="preserve"> (</w:t>
+      </w:r>
+      <w:proofErr w:type="spellStart"/>
+      <w:r>
+        <w:rPr>
+          <w:sz w:val="24"/>
+        </w:rPr>
         <w:t>overriding</w:t>
       </w:r>
       <w:proofErr w:type="spellEnd"/>
@@ -1377,7 +1391,7 @@
     </w:p>
     <w:p>
       <w:pPr>
-        <w:pStyle w:val="Prrafodelista"/>
+        <w:pStyle w:val="ListParagraph"/>
         <w:ind w:left="1080"/>
         <w:rPr>
           <w:sz w:val="24"/>
@@ -1460,7 +1474,7 @@
     </w:p>
     <w:p>
       <w:pPr>
-        <w:pStyle w:val="Prrafodelista"/>
+        <w:pStyle w:val="ListParagraph"/>
         <w:numPr>
           <w:ilvl w:val="0"/>
           <w:numId w:val="5"/>
@@ -1478,7 +1492,7 @@
     </w:p>
     <w:p>
       <w:pPr>
-        <w:pStyle w:val="Prrafodelista"/>
+        <w:pStyle w:val="ListParagraph"/>
         <w:ind w:left="1080"/>
         <w:rPr>
           <w:sz w:val="24"/>
@@ -1573,7 +1587,7 @@
     </w:p>
     <w:p>
       <w:pPr>
-        <w:pStyle w:val="Prrafodelista"/>
+        <w:pStyle w:val="ListParagraph"/>
         <w:ind w:left="1080"/>
         <w:rPr>
           <w:sz w:val="24"/>
@@ -1592,7 +1606,7 @@
     </w:p>
     <w:p>
       <w:pPr>
-        <w:pStyle w:val="Prrafodelista"/>
+        <w:pStyle w:val="ListParagraph"/>
         <w:numPr>
           <w:ilvl w:val="0"/>
           <w:numId w:val="5"/>
@@ -1610,7 +1624,7 @@
     </w:p>
     <w:p>
       <w:pPr>
-        <w:pStyle w:val="Prrafodelista"/>
+        <w:pStyle w:val="ListParagraph"/>
         <w:ind w:left="1080"/>
         <w:rPr>
           <w:sz w:val="24"/>
@@ -1620,21 +1634,7 @@
         <w:rPr>
           <w:sz w:val="24"/>
         </w:rPr>
-        <w:t xml:space="preserve">Cambiamos los comportamientos de actor necio, adicionamos un contador donde llevaremos las veces entonces cuando hagamos acción y el contador sea igual a 3 tiene que ser necio e igualar el contador a cero. De lo contrario tiene que llamar al método </w:t>
-      </w:r>
-      <w:proofErr w:type="spellStart"/>
-      <w:r>
-        <w:rPr>
-          <w:sz w:val="24"/>
-        </w:rPr>
-        <w:t>super</w:t>
-      </w:r>
-      <w:proofErr w:type="spellEnd"/>
-      <w:r>
-        <w:rPr>
-          <w:sz w:val="24"/>
-        </w:rPr>
-        <w:t xml:space="preserve"> </w:t>
+        <w:t xml:space="preserve">Cambiamos los comportamientos de actor necio, adicionamos un contador donde llevaremos las veces entonces cuando hagamos acción y el contador sea igual a 3 tiene que ser necio e igualar el contador a cero. De lo contrario tiene que llamar al método super </w:t>
       </w:r>
       <w:proofErr w:type="spellStart"/>
       <w:r>
@@ -1703,7 +1703,7 @@
     </w:p>
     <w:p>
       <w:pPr>
-        <w:pStyle w:val="Prrafodelista"/>
+        <w:pStyle w:val="ListParagraph"/>
         <w:numPr>
           <w:ilvl w:val="0"/>
           <w:numId w:val="5"/>
@@ -1721,7 +1721,7 @@
     </w:p>
     <w:p>
       <w:pPr>
-        <w:pStyle w:val="Prrafodelista"/>
+        <w:pStyle w:val="ListParagraph"/>
         <w:ind w:left="1080"/>
         <w:rPr>
           <w:sz w:val="24"/>
@@ -1741,7 +1741,7 @@
     </w:p>
     <w:p>
       <w:pPr>
-        <w:pStyle w:val="Prrafodelista"/>
+        <w:pStyle w:val="ListParagraph"/>
         <w:ind w:left="1080"/>
         <w:rPr>
           <w:sz w:val="24"/>
@@ -1770,7 +1770,7 @@
     </w:p>
     <w:p>
       <w:pPr>
-        <w:pStyle w:val="Ttulo1"/>
+        <w:pStyle w:val="Heading1"/>
       </w:pPr>
       <w:r>
         <w:t xml:space="preserve">Ciclo 3. Adicionando luces </w:t>
@@ -1804,170 +1804,153 @@
     </w:p>
     <w:p>
       <w:pPr>
-        <w:ind w:firstLine="720"/>
-        <w:rPr>
-          <w:sz w:val="24"/>
-        </w:rPr>
-      </w:pPr>
-      <w:r>
-        <w:rPr>
-          <w:sz w:val="24"/>
-        </w:rPr>
-        <w:t>5. Construya la clase Luz para poder adicionarla en el Teatro. ¿</w:t>
-      </w:r>
-      <w:r>
-        <w:rPr>
-          <w:sz w:val="24"/>
-        </w:rPr>
-        <w:t>Qué</w:t>
-      </w:r>
-      <w:r>
-        <w:rPr>
-          <w:sz w:val="24"/>
-        </w:rPr>
-        <w:t xml:space="preserve"> cambios incluyó</w:t>
-      </w:r>
-      <w:r>
-        <w:rPr>
-          <w:sz w:val="24"/>
-        </w:rPr>
-        <w:t xml:space="preserve"> </w:t>
-      </w:r>
-    </w:p>
-    <w:p>
-      <w:pPr>
-        <w:ind w:left="720"/>
-        <w:rPr>
-          <w:sz w:val="24"/>
-        </w:rPr>
-      </w:pPr>
-      <w:r>
-        <w:rPr>
-          <w:sz w:val="24"/>
-        </w:rPr>
-        <w:t xml:space="preserve">6. Para aceptar este </w:t>
-      </w:r>
-      <w:r>
-        <w:rPr>
-          <w:sz w:val="24"/>
-        </w:rPr>
-        <w:t>elemento,</w:t>
-      </w:r>
-      <w:r>
-        <w:rPr>
-          <w:sz w:val="24"/>
-        </w:rPr>
-        <w:t xml:space="preserve"> ¿debe cambiar en el c</w:t>
-      </w:r>
-      <w:r>
-        <w:rPr>
-          <w:sz w:val="24"/>
-        </w:rPr>
-        <w:t xml:space="preserve">ódigo del Teatro. En algo? ¿Por </w:t>
-      </w:r>
-      <w:r>
-        <w:rPr>
-          <w:sz w:val="24"/>
-        </w:rPr>
-        <w:t>qué?</w:t>
-      </w:r>
-    </w:p>
-    <w:p>
-      <w:pPr>
-        <w:ind w:left="720"/>
-        <w:rPr>
-          <w:sz w:val="24"/>
-        </w:rPr>
-      </w:pPr>
-      <w:r>
-        <w:rPr>
-          <w:sz w:val="24"/>
-        </w:rPr>
-        <w:t>7. Adicionen dos luces en el centro del Teatro, llámenlas centralDerecha y</w:t>
-      </w:r>
-      <w:r>
-        <w:rPr>
-          <w:sz w:val="24"/>
-        </w:rPr>
-        <w:t xml:space="preserve"> </w:t>
-      </w:r>
-      <w:r>
-        <w:rPr>
-          <w:sz w:val="24"/>
-        </w:rPr>
-        <w:t xml:space="preserve">centralIzquierda, ejecuten el </w:t>
-      </w:r>
-      <w:r>
-        <w:rPr>
-          <w:sz w:val="24"/>
-        </w:rPr>
-        <w:t xml:space="preserve">programa. </w:t>
-      </w:r>
-      <w:r>
-        <w:rPr>
-          <w:sz w:val="24"/>
-        </w:rPr>
-        <w:t>¿Qué pasa? ¿</w:t>
-      </w:r>
-      <w:r>
-        <w:rPr>
-          <w:sz w:val="24"/>
-        </w:rPr>
-        <w:t>Es</w:t>
-      </w:r>
-      <w:r>
-        <w:rPr>
-          <w:sz w:val="24"/>
-        </w:rPr>
-        <w:t xml:space="preserve"> correcto?</w:t>
-      </w:r>
-    </w:p>
-    <w:p>
-      <w:pPr>
-        <w:pStyle w:val="Ttulo1"/>
-      </w:pPr>
-      <w:r>
-        <w:t xml:space="preserve">Ciclo 4. Creando un nuevo actor: el perezoso </w:t>
-      </w:r>
-    </w:p>
-    <w:p>
-      <w:pPr>
-        <w:ind w:firstLine="720"/>
-        <w:rPr>
-          <w:sz w:val="24"/>
-        </w:rPr>
-      </w:pPr>
-      <w:r>
-        <w:rPr>
-          <w:sz w:val="24"/>
-        </w:rPr>
-        <w:t>El objetivo de este punto es incluir el actor perezoso, considerando que:</w:t>
-      </w:r>
-    </w:p>
-    <w:p>
-      <w:pPr>
-        <w:pStyle w:val="Prrafodelista"/>
+        <w:pStyle w:val="ListParagraph"/>
         <w:numPr>
           <w:ilvl w:val="0"/>
-          <w:numId w:val="3"/>
+          <w:numId w:val="5"/>
         </w:numPr>
         <w:rPr>
           <w:sz w:val="24"/>
-        </w:rPr>
-      </w:pPr>
-      <w:r>
-        <w:rPr>
-          <w:sz w:val="24"/>
-        </w:rPr>
-        <w:t>Está vestido con color verde</w:t>
-      </w:r>
-    </w:p>
-    <w:p>
-      <w:pPr>
-        <w:pStyle w:val="Prrafodelista"/>
+          <w:lang w:val="en-US"/>
+        </w:rPr>
+      </w:pPr>
+      <w:r>
+        <w:rPr>
+          <w:sz w:val="24"/>
+        </w:rPr>
+        <w:t>Construya la clase Luz para poder adicionarla en el Teatro. ¿</w:t>
+      </w:r>
+      <w:r>
+        <w:rPr>
+          <w:sz w:val="24"/>
+        </w:rPr>
+        <w:t>Qué</w:t>
+      </w:r>
+      <w:r>
+        <w:rPr>
+          <w:sz w:val="24"/>
+        </w:rPr>
+        <w:t xml:space="preserve"> cambios </w:t>
+      </w:r>
+      <w:r>
+        <w:rPr>
+          <w:sz w:val="24"/>
+        </w:rPr>
+        <w:t>incluyó?</w:t>
+      </w:r>
+    </w:p>
+    <w:p>
+      <w:pPr>
+        <w:pStyle w:val="ListParagraph"/>
+        <w:ind w:left="1080"/>
+        <w:rPr>
+          <w:sz w:val="24"/>
+          <w:lang w:val="en-US"/>
+        </w:rPr>
+      </w:pPr>
+      <w:proofErr w:type="spellStart"/>
+      <w:r>
+        <w:rPr>
+          <w:sz w:val="24"/>
+          <w:lang w:val="en-US"/>
+        </w:rPr>
+        <w:t>Simplemente</w:t>
+      </w:r>
+      <w:proofErr w:type="spellEnd"/>
+      <w:r>
+        <w:rPr>
+          <w:sz w:val="24"/>
+          <w:lang w:val="en-US"/>
+        </w:rPr>
+        <w:t xml:space="preserve"> se </w:t>
+      </w:r>
+      <w:proofErr w:type="spellStart"/>
+      <w:r>
+        <w:rPr>
+          <w:sz w:val="24"/>
+          <w:lang w:val="en-US"/>
+        </w:rPr>
+        <w:t>incluyo</w:t>
+      </w:r>
+      <w:proofErr w:type="spellEnd"/>
+      <w:r>
+        <w:rPr>
+          <w:sz w:val="24"/>
+          <w:lang w:val="en-US"/>
+        </w:rPr>
+        <w:t xml:space="preserve"> la </w:t>
+      </w:r>
+      <w:proofErr w:type="spellStart"/>
+      <w:r>
+        <w:rPr>
+          <w:sz w:val="24"/>
+          <w:lang w:val="en-US"/>
+        </w:rPr>
+        <w:t>clase</w:t>
+      </w:r>
+      <w:proofErr w:type="spellEnd"/>
+      <w:r>
+        <w:rPr>
+          <w:sz w:val="24"/>
+          <w:lang w:val="en-US"/>
+        </w:rPr>
+        <w:t xml:space="preserve"> luz, </w:t>
+      </w:r>
+      <w:proofErr w:type="spellStart"/>
+      <w:r>
+        <w:rPr>
+          <w:sz w:val="24"/>
+          <w:lang w:val="en-US"/>
+        </w:rPr>
+        <w:t>como</w:t>
+      </w:r>
+      <w:proofErr w:type="spellEnd"/>
+      <w:r>
+        <w:rPr>
+          <w:sz w:val="24"/>
+          <w:lang w:val="en-US"/>
+        </w:rPr>
+        <w:t xml:space="preserve"> </w:t>
+      </w:r>
+      <w:proofErr w:type="spellStart"/>
+      <w:r>
+        <w:rPr>
+          <w:sz w:val="24"/>
+          <w:lang w:val="en-US"/>
+        </w:rPr>
+        <w:t>herencia</w:t>
+      </w:r>
+      <w:proofErr w:type="spellEnd"/>
+      <w:r>
+        <w:rPr>
+          <w:sz w:val="24"/>
+          <w:lang w:val="en-US"/>
+        </w:rPr>
+        <w:t xml:space="preserve"> de </w:t>
+      </w:r>
+      <w:proofErr w:type="spellStart"/>
+      <w:r>
+        <w:rPr>
+          <w:sz w:val="24"/>
+          <w:lang w:val="en-US"/>
+        </w:rPr>
+        <w:t>EnEscena</w:t>
+      </w:r>
+      <w:proofErr w:type="spellEnd"/>
+      <w:r>
+        <w:rPr>
+          <w:sz w:val="24"/>
+          <w:lang w:val="en-US"/>
+        </w:rPr>
+        <w:t xml:space="preserve">. </w:t>
+      </w:r>
+    </w:p>
+    <w:p>
+      <w:pPr>
+        <w:pStyle w:val="ListParagraph"/>
         <w:numPr>
           <w:ilvl w:val="0"/>
-          <w:numId w:val="3"/>
+          <w:numId w:val="5"/>
         </w:numPr>
         <w:rPr>
           <w:sz w:val="24"/>
@@ -1977,27 +1960,66 @@
         <w:rPr>
           <w:sz w:val="24"/>
         </w:rPr>
-        <w:t>En lugar de avanzar, como romeo y julieta, sólo mueve brazos y piernas</w:t>
-      </w:r>
-      <w:r>
-        <w:rPr>
-          <w:sz w:val="24"/>
-        </w:rPr>
-        <w:t xml:space="preserve"> </w:t>
-      </w:r>
-      <w:r>
-        <w:rPr>
-          <w:sz w:val="24"/>
-        </w:rPr>
-        <w:t>(primero los sube y luego los baja)</w:t>
-      </w:r>
-    </w:p>
-    <w:p>
-      <w:pPr>
-        <w:pStyle w:val="Prrafodelista"/>
+        <w:t xml:space="preserve">Para aceptar este </w:t>
+      </w:r>
+      <w:r>
+        <w:rPr>
+          <w:sz w:val="24"/>
+        </w:rPr>
+        <w:t>elemento,</w:t>
+      </w:r>
+      <w:r>
+        <w:rPr>
+          <w:sz w:val="24"/>
+        </w:rPr>
+        <w:t xml:space="preserve"> ¿debe cambiar en el c</w:t>
+      </w:r>
+      <w:r>
+        <w:rPr>
+          <w:sz w:val="24"/>
+        </w:rPr>
+        <w:t xml:space="preserve">ódigo del Teatro. </w:t>
+      </w:r>
+      <w:r>
+        <w:rPr>
+          <w:sz w:val="24"/>
+        </w:rPr>
+        <w:t>¿En algo?</w:t>
+      </w:r>
+      <w:r>
+        <w:rPr>
+          <w:sz w:val="24"/>
+        </w:rPr>
+        <w:t xml:space="preserve"> ¿Por </w:t>
+      </w:r>
+      <w:r>
+        <w:rPr>
+          <w:sz w:val="24"/>
+        </w:rPr>
+        <w:t>qué?</w:t>
+      </w:r>
+    </w:p>
+    <w:p>
+      <w:pPr>
+        <w:pStyle w:val="ListParagraph"/>
+        <w:ind w:left="1080"/>
+        <w:rPr>
+          <w:sz w:val="24"/>
+        </w:rPr>
+      </w:pPr>
+      <w:r>
+        <w:rPr>
+          <w:sz w:val="24"/>
+        </w:rPr>
+        <w:t>Por supuesto, hubo la necesidad de agregar el objeto luz a los elementos del teatro y adicionalmente usar los métodos de la clase luz centra</w:t>
+      </w:r>
+    </w:p>
+    <w:p>
+      <w:pPr>
+        <w:pStyle w:val="ListParagraph"/>
         <w:numPr>
           <w:ilvl w:val="0"/>
-          <w:numId w:val="3"/>
+          <w:numId w:val="5"/>
         </w:numPr>
         <w:rPr>
           <w:sz w:val="24"/>
@@ -2007,61 +2029,7 @@
         <w:rPr>
           <w:sz w:val="24"/>
         </w:rPr>
-        <w:t xml:space="preserve">Descansa </w:t>
-      </w:r>
-      <w:r>
-        <w:rPr>
-          <w:sz w:val="24"/>
-        </w:rPr>
-        <w:t>sentándose</w:t>
-      </w:r>
-    </w:p>
-    <w:p>
-      <w:pPr>
-        <w:pStyle w:val="Prrafodelista"/>
-        <w:numPr>
-          <w:ilvl w:val="0"/>
-          <w:numId w:val="3"/>
-        </w:numPr>
-        <w:rPr>
-          <w:sz w:val="24"/>
-        </w:rPr>
-      </w:pPr>
-      <w:r>
-        <w:rPr>
-          <w:sz w:val="24"/>
-        </w:rPr>
-        <w:t>Siempre decide descansar.</w:t>
-      </w:r>
-    </w:p>
-    <w:p>
-      <w:pPr>
-        <w:pStyle w:val="Prrafodelista"/>
-        <w:numPr>
-          <w:ilvl w:val="0"/>
-          <w:numId w:val="3"/>
-        </w:numPr>
-        <w:rPr>
-          <w:sz w:val="24"/>
-        </w:rPr>
-      </w:pPr>
-      <w:r>
-        <w:rPr>
-          <w:sz w:val="24"/>
-        </w:rPr>
-        <w:t xml:space="preserve">Es un actor muy silencioso cuando </w:t>
-      </w:r>
-      <w:r>
-        <w:rPr>
-          <w:sz w:val="24"/>
-        </w:rPr>
-        <w:t>actúa</w:t>
-      </w:r>
-      <w:r>
-        <w:rPr>
-          <w:sz w:val="24"/>
-        </w:rPr>
-        <w:t>. Cuando descansa llama a sus</w:t>
+        <w:t>Adicionen dos luces en el centro del Teatro, llámenlas centralDerecha y</w:t>
       </w:r>
       <w:r>
         <w:rPr>
@@ -2073,226 +2041,100 @@
         <w:rPr>
           <w:sz w:val="24"/>
         </w:rPr>
-        <w:t>compañeros: “</w:t>
-      </w:r>
-      <w:r>
-        <w:rPr>
-          <w:sz w:val="24"/>
-        </w:rPr>
-        <w:t>! Aquí</w:t>
-      </w:r>
-      <w:r>
-        <w:rPr>
-          <w:sz w:val="24"/>
-        </w:rPr>
-        <w:t xml:space="preserve"> perezosos!”</w:t>
-      </w:r>
-    </w:p>
-    <w:p>
-      <w:pPr>
-        <w:ind w:left="360"/>
-        <w:rPr>
-          <w:sz w:val="24"/>
-        </w:rPr>
-      </w:pPr>
-      <w:r>
-        <w:rPr>
-          <w:sz w:val="24"/>
+        <w:t xml:space="preserve">centralIzquierda, ejecuten el </w:t>
+      </w:r>
+      <w:r>
+        <w:rPr>
+          <w:sz w:val="24"/>
+        </w:rPr>
+        <w:t xml:space="preserve">programa. </w:t>
+      </w:r>
+      <w:r>
+        <w:rPr>
+          <w:sz w:val="24"/>
+        </w:rPr>
+        <w:t>¿Qué pasa? ¿</w:t>
+      </w:r>
+      <w:r>
+        <w:rPr>
+          <w:sz w:val="24"/>
+        </w:rPr>
+        <w:t>Es</w:t>
+      </w:r>
+      <w:r>
+        <w:rPr>
+          <w:sz w:val="24"/>
+        </w:rPr>
+        <w:t xml:space="preserve"> correcto?</w:t>
+      </w:r>
+    </w:p>
+    <w:p>
+      <w:pPr>
+        <w:pStyle w:val="ListParagraph"/>
+        <w:ind w:left="1080"/>
+        <w:rPr>
+          <w:sz w:val="24"/>
+        </w:rPr>
+      </w:pPr>
+      <w:r>
+        <w:rPr>
+          <w:noProof/>
         </w:rPr>
         <w:lastRenderedPageBreak/>
-        <w:t>1. Para implementar este actor, ¿qué cambios debería hacer al diagrama de clases? ¿</w:t>
-      </w:r>
-      <w:r>
-        <w:rPr>
-          <w:sz w:val="24"/>
-        </w:rPr>
-        <w:t>A</w:t>
-      </w:r>
-      <w:r>
-        <w:rPr>
-          <w:sz w:val="24"/>
-        </w:rPr>
-        <w:t xml:space="preserve"> los </w:t>
-      </w:r>
-      <w:r>
-        <w:rPr>
-          <w:sz w:val="24"/>
-        </w:rPr>
-        <w:t>de secuencia? Explique.</w:t>
-      </w:r>
-    </w:p>
-    <w:p>
-      <w:pPr>
-        <w:ind w:firstLine="360"/>
-        <w:rPr>
-          <w:sz w:val="24"/>
-        </w:rPr>
-      </w:pPr>
-      <w:r>
-        <w:rPr>
-          <w:sz w:val="24"/>
-        </w:rPr>
-        <w:t>2. Implemente al actor Perezoso</w:t>
-      </w:r>
-    </w:p>
-    <w:p>
-      <w:pPr>
-        <w:ind w:left="360"/>
-        <w:rPr>
-          <w:sz w:val="24"/>
-        </w:rPr>
-      </w:pPr>
-      <w:r>
-        <w:rPr>
-          <w:sz w:val="24"/>
-        </w:rPr>
-        <w:t xml:space="preserve">3. Ahora </w:t>
-      </w:r>
-      <w:r>
-        <w:rPr>
-          <w:sz w:val="24"/>
-        </w:rPr>
-        <w:t>sí</w:t>
-      </w:r>
-      <w:r>
-        <w:rPr>
-          <w:sz w:val="24"/>
-        </w:rPr>
-        <w:t>, adicione ahora una pareja de actores perezosos llámelos bella y edward,</w:t>
-      </w:r>
-      <w:r>
-        <w:rPr>
-          <w:sz w:val="24"/>
-        </w:rPr>
-        <w:t xml:space="preserve"> ejecute </w:t>
-      </w:r>
-      <w:r>
-        <w:rPr>
-          <w:sz w:val="24"/>
-        </w:rPr>
-        <w:t>el programa y haga tres click en el botón. ¿Cómo quedan todos los actores?</w:t>
-      </w:r>
-      <w:r>
-        <w:rPr>
-          <w:sz w:val="24"/>
-        </w:rPr>
-        <w:t xml:space="preserve"> </w:t>
-      </w:r>
-      <w:r>
-        <w:rPr>
-          <w:sz w:val="24"/>
-        </w:rPr>
-        <w:t>Capture la pantalla inicial y la final.</w:t>
-      </w:r>
-      <w:r>
-        <w:rPr>
-          <w:sz w:val="24"/>
-        </w:rPr>
-        <w:br/>
-      </w:r>
-    </w:p>
-    <w:p>
-      <w:pPr>
-        <w:rPr>
-          <w:sz w:val="24"/>
-        </w:rPr>
-      </w:pPr>
-      <w:r>
-        <w:rPr>
-          <w:sz w:val="24"/>
-        </w:rPr>
-        <w:t xml:space="preserve">      Inicial </w:t>
-      </w:r>
-    </w:p>
-    <w:p>
-      <w:pPr>
-        <w:ind w:left="360"/>
-        <w:rPr>
-          <w:sz w:val="24"/>
-        </w:rPr>
-      </w:pPr>
-      <w:r>
-        <w:rPr>
-          <w:sz w:val="24"/>
-        </w:rPr>
-        <w:pict>
-          <v:shape id="_x0000_i1033" type="#_x0000_t75" style="width:335.25pt;height:359.25pt">
-            <v:imagedata r:id="rId14" o:title="56eaf4ae-4875-42a0-93b3-c5dc35302174"/>
-          </v:shape>
-        </w:pict>
-      </w:r>
-    </w:p>
-    <w:p>
-      <w:pPr>
-        <w:ind w:left="360"/>
-        <w:rPr>
-          <w:sz w:val="24"/>
-        </w:rPr>
-      </w:pPr>
-      <w:r>
-        <w:rPr>
-          <w:sz w:val="24"/>
-        </w:rPr>
-        <w:t xml:space="preserve">Inicialmente tenemos todos los actores en la misma posición en Y. Damos acción y empezaran a actuar </w:t>
-      </w:r>
-    </w:p>
-    <w:p>
-      <w:pPr>
-        <w:ind w:left="360"/>
-        <w:rPr>
-          <w:sz w:val="24"/>
-        </w:rPr>
-      </w:pPr>
-    </w:p>
-    <w:p>
-      <w:pPr>
-        <w:ind w:left="360"/>
-        <w:rPr>
-          <w:sz w:val="24"/>
-        </w:rPr>
-      </w:pPr>
-    </w:p>
-    <w:p>
-      <w:pPr>
-        <w:ind w:left="360"/>
-        <w:rPr>
-          <w:sz w:val="24"/>
-        </w:rPr>
-      </w:pPr>
-    </w:p>
-    <w:p>
-      <w:pPr>
-        <w:ind w:left="360"/>
-        <w:rPr>
-          <w:sz w:val="24"/>
-        </w:rPr>
-      </w:pPr>
-    </w:p>
-    <w:p>
-      <w:pPr>
-        <w:ind w:left="360"/>
-        <w:rPr>
-          <w:sz w:val="24"/>
-        </w:rPr>
-      </w:pPr>
-    </w:p>
-    <w:p>
-      <w:pPr>
-        <w:ind w:left="360"/>
-        <w:rPr>
-          <w:sz w:val="24"/>
-        </w:rPr>
-      </w:pPr>
-      <w:r>
-        <w:rPr>
-          <w:sz w:val="24"/>
-        </w:rPr>
-        <w:t xml:space="preserve">Final </w:t>
-      </w:r>
-    </w:p>
-    <w:p>
-      <w:pPr>
-        <w:ind w:left="360"/>
+        <w:drawing>
+          <wp:inline distT="0" distB="0" distL="0" distR="0" wp14:anchorId="526D28A3" wp14:editId="0144FAA5">
+            <wp:extent cx="3285490" cy="3489456"/>
+            <wp:effectExtent l="0" t="0" r="0" b="0"/>
+            <wp:docPr id="2" name="Picture 2"/>
+            <wp:cNvGraphicFramePr>
+              <a:graphicFrameLocks xmlns:a="http://schemas.openxmlformats.org/drawingml/2006/main" noChangeAspect="1"/>
+            </wp:cNvGraphicFramePr>
+            <a:graphic xmlns:a="http://schemas.openxmlformats.org/drawingml/2006/main">
+              <a:graphicData uri="http://schemas.openxmlformats.org/drawingml/2006/picture">
+                <pic:pic xmlns:pic="http://schemas.openxmlformats.org/drawingml/2006/picture">
+                  <pic:nvPicPr>
+                    <pic:cNvPr id="1" name=""/>
+                    <pic:cNvPicPr/>
+                  </pic:nvPicPr>
+                  <pic:blipFill>
+                    <a:blip r:embed="rId14"/>
+                    <a:stretch>
+                      <a:fillRect/>
+                    </a:stretch>
+                  </pic:blipFill>
+                  <pic:spPr>
+                    <a:xfrm>
+                      <a:off x="0" y="0"/>
+                      <a:ext cx="3333159" cy="3540084"/>
+                    </a:xfrm>
+                    <a:prstGeom prst="rect">
+                      <a:avLst/>
+                    </a:prstGeom>
+                  </pic:spPr>
+                </pic:pic>
+              </a:graphicData>
+            </a:graphic>
+          </wp:inline>
+        </w:drawing>
+      </w:r>
+    </w:p>
+    <w:p>
+      <w:pPr>
+        <w:pStyle w:val="ListParagraph"/>
+        <w:ind w:left="1080"/>
+        <w:rPr>
+          <w:sz w:val="24"/>
+        </w:rPr>
+      </w:pPr>
+      <w:r>
+        <w:rPr>
+          <w:sz w:val="24"/>
+        </w:rPr>
+        <w:t>Corten</w:t>
+      </w:r>
+    </w:p>
+    <w:p>
+      <w:pPr>
         <w:rPr>
           <w:sz w:val="24"/>
         </w:rPr>
@@ -2300,13 +2142,12 @@
       <w:r>
         <w:rPr>
           <w:noProof/>
-          <w:lang w:eastAsia="es-CO"/>
         </w:rPr>
         <w:drawing>
-          <wp:inline distT="0" distB="0" distL="0" distR="0" wp14:anchorId="2F97A4F2" wp14:editId="7084F80C">
-            <wp:extent cx="4014997" cy="4302760"/>
-            <wp:effectExtent l="0" t="0" r="5080" b="2540"/>
-            <wp:docPr id="3" name="Imagen 3"/>
+          <wp:inline distT="0" distB="0" distL="0" distR="0" wp14:anchorId="4872C5B3" wp14:editId="46BF44F8">
+            <wp:extent cx="3448050" cy="3662107"/>
+            <wp:effectExtent l="0" t="0" r="0" b="0"/>
+            <wp:docPr id="4" name="Picture 4"/>
             <wp:cNvGraphicFramePr>
               <a:graphicFrameLocks xmlns:a="http://schemas.openxmlformats.org/drawingml/2006/main" noChangeAspect="1"/>
             </wp:cNvGraphicFramePr>
@@ -2326,6 +2167,448 @@
                   <pic:spPr>
                     <a:xfrm>
                       <a:off x="0" y="0"/>
+                      <a:ext cx="3453418" cy="3667808"/>
+                    </a:xfrm>
+                    <a:prstGeom prst="rect">
+                      <a:avLst/>
+                    </a:prstGeom>
+                  </pic:spPr>
+                </pic:pic>
+              </a:graphicData>
+            </a:graphic>
+          </wp:inline>
+        </w:drawing>
+      </w:r>
+    </w:p>
+    <w:p>
+      <w:pPr>
+        <w:rPr>
+          <w:sz w:val="24"/>
+        </w:rPr>
+      </w:pPr>
+      <w:proofErr w:type="spellStart"/>
+      <w:r>
+        <w:rPr>
+          <w:sz w:val="24"/>
+        </w:rPr>
+        <w:t>Actue</w:t>
+      </w:r>
+      <w:bookmarkStart w:id="0" w:name="_GoBack"/>
+      <w:bookmarkEnd w:id="0"/>
+      <w:r>
+        <w:rPr>
+          <w:sz w:val="24"/>
+        </w:rPr>
+        <w:t>n</w:t>
+      </w:r>
+      <w:proofErr w:type="spellEnd"/>
+    </w:p>
+    <w:p>
+      <w:pPr>
+        <w:pStyle w:val="Heading1"/>
+      </w:pPr>
+      <w:r>
+        <w:lastRenderedPageBreak/>
+        <w:t xml:space="preserve">Ciclo 4. Creando un nuevo actor: el perezoso </w:t>
+      </w:r>
+    </w:p>
+    <w:p>
+      <w:pPr>
+        <w:ind w:firstLine="720"/>
+        <w:rPr>
+          <w:sz w:val="24"/>
+        </w:rPr>
+      </w:pPr>
+      <w:r>
+        <w:rPr>
+          <w:sz w:val="24"/>
+        </w:rPr>
+        <w:t>El objetivo de este punto es incluir el actor perezoso, considerando que:</w:t>
+      </w:r>
+    </w:p>
+    <w:p>
+      <w:pPr>
+        <w:pStyle w:val="ListParagraph"/>
+        <w:numPr>
+          <w:ilvl w:val="0"/>
+          <w:numId w:val="3"/>
+        </w:numPr>
+        <w:rPr>
+          <w:sz w:val="24"/>
+        </w:rPr>
+      </w:pPr>
+      <w:r>
+        <w:rPr>
+          <w:sz w:val="24"/>
+        </w:rPr>
+        <w:t>Está vestido con color verde</w:t>
+      </w:r>
+    </w:p>
+    <w:p>
+      <w:pPr>
+        <w:pStyle w:val="ListParagraph"/>
+        <w:numPr>
+          <w:ilvl w:val="0"/>
+          <w:numId w:val="3"/>
+        </w:numPr>
+        <w:rPr>
+          <w:sz w:val="24"/>
+        </w:rPr>
+      </w:pPr>
+      <w:r>
+        <w:rPr>
+          <w:sz w:val="24"/>
+        </w:rPr>
+        <w:t>En lugar de avanzar, como romeo y julieta, sólo mueve brazos y piernas</w:t>
+      </w:r>
+      <w:r>
+        <w:rPr>
+          <w:sz w:val="24"/>
+        </w:rPr>
+        <w:t xml:space="preserve"> </w:t>
+      </w:r>
+      <w:r>
+        <w:rPr>
+          <w:sz w:val="24"/>
+        </w:rPr>
+        <w:t>(primero los sube y luego los baja)</w:t>
+      </w:r>
+    </w:p>
+    <w:p>
+      <w:pPr>
+        <w:pStyle w:val="ListParagraph"/>
+        <w:numPr>
+          <w:ilvl w:val="0"/>
+          <w:numId w:val="3"/>
+        </w:numPr>
+        <w:rPr>
+          <w:sz w:val="24"/>
+        </w:rPr>
+      </w:pPr>
+      <w:r>
+        <w:rPr>
+          <w:sz w:val="24"/>
+        </w:rPr>
+        <w:t xml:space="preserve">Descansa </w:t>
+      </w:r>
+      <w:r>
+        <w:rPr>
+          <w:sz w:val="24"/>
+        </w:rPr>
+        <w:t>sentándose</w:t>
+      </w:r>
+    </w:p>
+    <w:p>
+      <w:pPr>
+        <w:pStyle w:val="ListParagraph"/>
+        <w:numPr>
+          <w:ilvl w:val="0"/>
+          <w:numId w:val="3"/>
+        </w:numPr>
+        <w:rPr>
+          <w:sz w:val="24"/>
+        </w:rPr>
+      </w:pPr>
+      <w:r>
+        <w:rPr>
+          <w:sz w:val="24"/>
+        </w:rPr>
+        <w:t>Siempre decide descansar.</w:t>
+      </w:r>
+    </w:p>
+    <w:p>
+      <w:pPr>
+        <w:pStyle w:val="ListParagraph"/>
+        <w:numPr>
+          <w:ilvl w:val="0"/>
+          <w:numId w:val="3"/>
+        </w:numPr>
+        <w:rPr>
+          <w:sz w:val="24"/>
+        </w:rPr>
+      </w:pPr>
+      <w:r>
+        <w:rPr>
+          <w:sz w:val="24"/>
+        </w:rPr>
+        <w:t xml:space="preserve">Es un actor muy silencioso cuando </w:t>
+      </w:r>
+      <w:r>
+        <w:rPr>
+          <w:sz w:val="24"/>
+        </w:rPr>
+        <w:t>actúa</w:t>
+      </w:r>
+      <w:r>
+        <w:rPr>
+          <w:sz w:val="24"/>
+        </w:rPr>
+        <w:t>. Cuando descansa llama a sus</w:t>
+      </w:r>
+      <w:r>
+        <w:rPr>
+          <w:sz w:val="24"/>
+        </w:rPr>
+        <w:t xml:space="preserve"> </w:t>
+      </w:r>
+      <w:r>
+        <w:rPr>
+          <w:sz w:val="24"/>
+        </w:rPr>
+        <w:t>compañeros: “</w:t>
+      </w:r>
+      <w:r>
+        <w:rPr>
+          <w:sz w:val="24"/>
+        </w:rPr>
+        <w:t>! Aquí</w:t>
+      </w:r>
+      <w:r>
+        <w:rPr>
+          <w:sz w:val="24"/>
+        </w:rPr>
+        <w:t xml:space="preserve"> perezosos!”</w:t>
+      </w:r>
+    </w:p>
+    <w:p>
+      <w:pPr>
+        <w:ind w:left="360"/>
+        <w:rPr>
+          <w:sz w:val="24"/>
+        </w:rPr>
+      </w:pPr>
+      <w:r>
+        <w:rPr>
+          <w:sz w:val="24"/>
+        </w:rPr>
+        <w:t>1. Para implementar este actor, ¿qué cambios debería hacer al diagrama de clases? ¿</w:t>
+      </w:r>
+      <w:r>
+        <w:rPr>
+          <w:sz w:val="24"/>
+        </w:rPr>
+        <w:t>A</w:t>
+      </w:r>
+      <w:r>
+        <w:rPr>
+          <w:sz w:val="24"/>
+        </w:rPr>
+        <w:t xml:space="preserve"> los </w:t>
+      </w:r>
+      <w:r>
+        <w:rPr>
+          <w:sz w:val="24"/>
+        </w:rPr>
+        <w:t>de secuencia? Explique.</w:t>
+      </w:r>
+    </w:p>
+    <w:p>
+      <w:pPr>
+        <w:ind w:firstLine="360"/>
+        <w:rPr>
+          <w:sz w:val="24"/>
+        </w:rPr>
+      </w:pPr>
+      <w:r>
+        <w:rPr>
+          <w:sz w:val="24"/>
+        </w:rPr>
+        <w:t>2. Implemente al actor Perezoso</w:t>
+      </w:r>
+    </w:p>
+    <w:p>
+      <w:pPr>
+        <w:ind w:left="360"/>
+        <w:rPr>
+          <w:sz w:val="24"/>
+        </w:rPr>
+      </w:pPr>
+      <w:r>
+        <w:rPr>
+          <w:sz w:val="24"/>
+        </w:rPr>
+        <w:t xml:space="preserve">3. Ahora </w:t>
+      </w:r>
+      <w:r>
+        <w:rPr>
+          <w:sz w:val="24"/>
+        </w:rPr>
+        <w:t>sí</w:t>
+      </w:r>
+      <w:r>
+        <w:rPr>
+          <w:sz w:val="24"/>
+        </w:rPr>
+        <w:t>, adicione ahora una pareja de actores perezosos llámelos bella y edward,</w:t>
+      </w:r>
+      <w:r>
+        <w:rPr>
+          <w:sz w:val="24"/>
+        </w:rPr>
+        <w:t xml:space="preserve"> ejecute </w:t>
+      </w:r>
+      <w:r>
+        <w:rPr>
+          <w:sz w:val="24"/>
+        </w:rPr>
+        <w:t>el programa y haga tres click en el botón. ¿Cómo quedan todos los actores?</w:t>
+      </w:r>
+      <w:r>
+        <w:rPr>
+          <w:sz w:val="24"/>
+        </w:rPr>
+        <w:t xml:space="preserve"> </w:t>
+      </w:r>
+      <w:r>
+        <w:rPr>
+          <w:sz w:val="24"/>
+        </w:rPr>
+        <w:t>Capture la pantalla inicial y la final.</w:t>
+      </w:r>
+      <w:r>
+        <w:rPr>
+          <w:sz w:val="24"/>
+        </w:rPr>
+        <w:br/>
+      </w:r>
+    </w:p>
+    <w:p>
+      <w:pPr>
+        <w:rPr>
+          <w:sz w:val="24"/>
+        </w:rPr>
+      </w:pPr>
+      <w:r>
+        <w:rPr>
+          <w:sz w:val="24"/>
+        </w:rPr>
+        <w:t xml:space="preserve">      Inicial </w:t>
+      </w:r>
+    </w:p>
+    <w:p>
+      <w:pPr>
+        <w:ind w:left="360"/>
+        <w:rPr>
+          <w:sz w:val="24"/>
+        </w:rPr>
+      </w:pPr>
+      <w:r>
+        <w:rPr>
+          <w:sz w:val="24"/>
+        </w:rPr>
+        <w:lastRenderedPageBreak/>
+        <w:pict>
+          <v:shape id="_x0000_i1033" type="#_x0000_t75" style="width:335.25pt;height:359.25pt">
+            <v:imagedata r:id="rId16" o:title="56eaf4ae-4875-42a0-93b3-c5dc35302174"/>
+          </v:shape>
+        </w:pict>
+      </w:r>
+    </w:p>
+    <w:p>
+      <w:pPr>
+        <w:ind w:left="360"/>
+        <w:rPr>
+          <w:sz w:val="24"/>
+        </w:rPr>
+      </w:pPr>
+      <w:r>
+        <w:rPr>
+          <w:sz w:val="24"/>
+        </w:rPr>
+        <w:t xml:space="preserve">Inicialmente tenemos todos los actores en la misma posición en Y. Damos acción y empezaran a actuar </w:t>
+      </w:r>
+    </w:p>
+    <w:p>
+      <w:pPr>
+        <w:ind w:left="360"/>
+        <w:rPr>
+          <w:sz w:val="24"/>
+        </w:rPr>
+      </w:pPr>
+    </w:p>
+    <w:p>
+      <w:pPr>
+        <w:ind w:left="360"/>
+        <w:rPr>
+          <w:sz w:val="24"/>
+        </w:rPr>
+      </w:pPr>
+    </w:p>
+    <w:p>
+      <w:pPr>
+        <w:ind w:left="360"/>
+        <w:rPr>
+          <w:sz w:val="24"/>
+        </w:rPr>
+      </w:pPr>
+    </w:p>
+    <w:p>
+      <w:pPr>
+        <w:ind w:left="360"/>
+        <w:rPr>
+          <w:sz w:val="24"/>
+        </w:rPr>
+      </w:pPr>
+    </w:p>
+    <w:p>
+      <w:pPr>
+        <w:ind w:left="360"/>
+        <w:rPr>
+          <w:sz w:val="24"/>
+        </w:rPr>
+      </w:pPr>
+    </w:p>
+    <w:p>
+      <w:pPr>
+        <w:ind w:left="360"/>
+        <w:rPr>
+          <w:sz w:val="24"/>
+        </w:rPr>
+      </w:pPr>
+      <w:r>
+        <w:rPr>
+          <w:sz w:val="24"/>
+        </w:rPr>
+        <w:t xml:space="preserve">Final </w:t>
+      </w:r>
+    </w:p>
+    <w:p>
+      <w:pPr>
+        <w:ind w:left="360"/>
+        <w:rPr>
+          <w:sz w:val="24"/>
+        </w:rPr>
+      </w:pPr>
+      <w:r>
+        <w:rPr>
+          <w:noProof/>
+          <w:lang w:eastAsia="es-CO"/>
+        </w:rPr>
+        <w:lastRenderedPageBreak/>
+        <w:drawing>
+          <wp:inline distT="0" distB="0" distL="0" distR="0" wp14:anchorId="2F97A4F2" wp14:editId="7084F80C">
+            <wp:extent cx="4014997" cy="4302760"/>
+            <wp:effectExtent l="0" t="0" r="5080" b="2540"/>
+            <wp:docPr id="3" name="Imagen 3"/>
+            <wp:cNvGraphicFramePr>
+              <a:graphicFrameLocks xmlns:a="http://schemas.openxmlformats.org/drawingml/2006/main" noChangeAspect="1"/>
+            </wp:cNvGraphicFramePr>
+            <a:graphic xmlns:a="http://schemas.openxmlformats.org/drawingml/2006/main">
+              <a:graphicData uri="http://schemas.openxmlformats.org/drawingml/2006/picture">
+                <pic:pic xmlns:pic="http://schemas.openxmlformats.org/drawingml/2006/picture">
+                  <pic:nvPicPr>
+                    <pic:cNvPr id="1" name=""/>
+                    <pic:cNvPicPr/>
+                  </pic:nvPicPr>
+                  <pic:blipFill>
+                    <a:blip r:embed="rId17"/>
+                    <a:stretch>
+                      <a:fillRect/>
+                    </a:stretch>
+                  </pic:blipFill>
+                  <pic:spPr>
+                    <a:xfrm>
+                      <a:off x="0" y="0"/>
                       <a:ext cx="4021353" cy="4309571"/>
                     </a:xfrm>
                     <a:prstGeom prst="rect">
@@ -2411,7 +2694,7 @@
         </w:rPr>
         <w:pict>
           <v:shape id="_x0000_i1034" type="#_x0000_t75" style="width:335.25pt;height:359.25pt">
-            <v:imagedata r:id="rId16" o:title="9d0842aa-0212-45e5-aef3-76f7c1ac9051"/>
+            <v:imagedata r:id="rId18" o:title="9d0842aa-0212-45e5-aef3-76f7c1ac9051"/>
           </v:shape>
         </w:pict>
       </w:r>
@@ -2443,12 +2726,10 @@
         </w:rPr>
         <w:t>, homero, romeo, Julieta cortan y los actores perezosos se sientan y dicen el mensaje ¡Aquí Perezosos!</w:t>
       </w:r>
-      <w:bookmarkStart w:id="0" w:name="_GoBack"/>
-      <w:bookmarkEnd w:id="0"/>
-    </w:p>
-    <w:p>
-      <w:pPr>
-        <w:pStyle w:val="Ttulo1"/>
+    </w:p>
+    <w:p>
+      <w:pPr>
+        <w:pStyle w:val="Heading1"/>
       </w:pPr>
       <w:r>
         <w:t>Ciclo 5. Nuevo actor: Proponiendo y diseñando</w:t>
@@ -2522,7 +2803,7 @@
     </w:p>
     <w:p>
       <w:pPr>
-        <w:pStyle w:val="Ttulo1"/>
+        <w:pStyle w:val="Heading1"/>
       </w:pPr>
       <w:r>
         <w:t>Ciclo 6. Nuevo elemento: Proponiendo y diseñando</w:t>
@@ -2610,7 +2891,7 @@
     </w:p>
     <w:p>
       <w:pPr>
-        <w:pStyle w:val="Ttulo1"/>
+        <w:pStyle w:val="Heading1"/>
       </w:pPr>
       <w:r>
         <w:t>Empaquetando la versión final para el usuario.</w:t>
@@ -2690,7 +2971,7 @@
     </w:p>
     <w:p>
       <w:pPr>
-        <w:pStyle w:val="Ttulo1"/>
+        <w:pStyle w:val="Heading1"/>
       </w:pPr>
       <w:r>
         <w:t>DE BLUEJ A CONSOLA</w:t>
@@ -2730,7 +3011,7 @@
     </w:p>
     <w:p>
       <w:pPr>
-        <w:pStyle w:val="Ttulo1"/>
+        <w:pStyle w:val="Heading1"/>
       </w:pPr>
       <w:r>
         <w:t>Comandos básicos del sistema operativo [En lab03.doc]</w:t>
@@ -2984,7 +3265,7 @@
     </w:p>
     <w:p>
       <w:pPr>
-        <w:pStyle w:val="Ttulo1"/>
+        <w:pStyle w:val="Heading1"/>
       </w:pPr>
       <w:r>
         <w:t>Estructura de proyectos java [En lab03.doc]</w:t>
@@ -3121,7 +3402,7 @@
     </w:p>
     <w:p>
       <w:pPr>
-        <w:pStyle w:val="Ttulo1"/>
+        <w:pStyle w:val="Heading1"/>
       </w:pPr>
       <w:r>
         <w:t xml:space="preserve">Comandos de java </w:t>
@@ -3257,7 +3538,7 @@
     </w:p>
     <w:p>
       <w:pPr>
-        <w:pStyle w:val="Ttulo1"/>
+        <w:pStyle w:val="Heading1"/>
       </w:pPr>
       <w:r>
         <w:t xml:space="preserve">Compilando </w:t>
@@ -3371,7 +3652,7 @@
     </w:p>
     <w:p>
       <w:pPr>
-        <w:pStyle w:val="Ttulo1"/>
+        <w:pStyle w:val="Heading1"/>
       </w:pPr>
       <w:r>
         <w:t xml:space="preserve">Documentando </w:t>
@@ -3491,7 +3772,7 @@
     </w:p>
     <w:p>
       <w:pPr>
-        <w:pStyle w:val="Ttulo1"/>
+        <w:pStyle w:val="Heading1"/>
       </w:pPr>
       <w:r>
         <w:t xml:space="preserve">Ejecutando </w:t>
@@ -3537,7 +3818,7 @@
     </w:p>
     <w:p>
       <w:pPr>
-        <w:pStyle w:val="Ttulo1"/>
+        <w:pStyle w:val="Heading1"/>
       </w:pPr>
       <w:r>
         <w:lastRenderedPageBreak/>
@@ -3678,7 +3959,7 @@
     </w:p>
     <w:p>
       <w:pPr>
-        <w:pStyle w:val="Ttulo1"/>
+        <w:pStyle w:val="Heading1"/>
       </w:pPr>
       <w:r>
         <w:t xml:space="preserve">Empaquetando </w:t>
@@ -3762,7 +4043,7 @@
     </w:p>
     <w:p>
       <w:pPr>
-        <w:pStyle w:val="Ttulo1"/>
+        <w:pStyle w:val="Heading1"/>
       </w:pPr>
       <w:r>
         <w:t>RETROSPECTIVA</w:t>
@@ -3904,7 +4185,7 @@
 </file>
 
 <file path=word/numbering.xml><?xml version="1.0" encoding="utf-8"?>
-<w:numbering xmlns:wpc="http://schemas.microsoft.com/office/word/2010/wordprocessingCanvas" xmlns:mc="http://schemas.openxmlformats.org/markup-compatibility/2006" xmlns:o="urn:schemas-microsoft-com:office:office" xmlns:r="http://schemas.openxmlformats.org/officeDocument/2006/relationships" xmlns:m="http://schemas.openxmlformats.org/officeDocument/2006/math" xmlns:v="urn:schemas-microsoft-com:vml" xmlns:wp14="http://schemas.microsoft.com/office/word/2010/wordprocessingDrawing" xmlns:wp="http://schemas.openxmlformats.org/drawingml/2006/wordprocessingDrawing" xmlns:w10="urn:schemas-microsoft-com:office:word" xmlns:w="http://schemas.openxmlformats.org/wordprocessingml/2006/main" xmlns:w14="http://schemas.microsoft.com/office/word/2010/wordml" xmlns:w15="http://schemas.microsoft.com/office/word/2012/wordml" xmlns:wpg="http://schemas.microsoft.com/office/word/2010/wordprocessingGroup" xmlns:wpi="http://schemas.microsoft.com/office/word/2010/wordprocessingInk" xmlns:wne="http://schemas.microsoft.com/office/word/2006/wordml" xmlns:wps="http://schemas.microsoft.com/office/word/2010/wordprocessingShape" mc:Ignorable="w14 w15 wp14">
+<w:numbering xmlns:wpc="http://schemas.microsoft.com/office/word/2010/wordprocessingCanvas" xmlns:cx="http://schemas.microsoft.com/office/drawing/2014/chartex" xmlns:cx1="http://schemas.microsoft.com/office/drawing/2015/9/8/chartex" xmlns:cx2="http://schemas.microsoft.com/office/drawing/2015/10/21/chartex" xmlns:cx3="http://schemas.microsoft.com/office/drawing/2016/5/9/chartex" xmlns:cx4="http://schemas.microsoft.com/office/drawing/2016/5/10/chartex" xmlns:cx5="http://schemas.microsoft.com/office/drawing/2016/5/11/chartex" xmlns:cx6="http://schemas.microsoft.com/office/drawing/2016/5/12/chartex" xmlns:cx7="http://schemas.microsoft.com/office/drawing/2016/5/13/chartex" xmlns:cx8="http://schemas.microsoft.com/office/drawing/2016/5/14/chartex" xmlns:mc="http://schemas.openxmlformats.org/markup-compatibility/2006" xmlns:aink="http://schemas.microsoft.com/office/drawing/2016/ink" xmlns:am3d="http://schemas.microsoft.com/office/drawing/2017/model3d" xmlns:o="urn:schemas-microsoft-com:office:office" xmlns:r="http://schemas.openxmlformats.org/officeDocument/2006/relationships" xmlns:m="http://schemas.openxmlformats.org/officeDocument/2006/math" xmlns:v="urn:schemas-microsoft-com:vml" xmlns:wp14="http://schemas.microsoft.com/office/word/2010/wordprocessingDrawing" xmlns:wp="http://schemas.openxmlformats.org/drawingml/2006/wordprocessingDrawing" xmlns:w10="urn:schemas-microsoft-com:office:word" xmlns:w="http://schemas.openxmlformats.org/wordprocessingml/2006/main" xmlns:w14="http://schemas.microsoft.com/office/word/2010/wordml" xmlns:w15="http://schemas.microsoft.com/office/word/2012/wordml" xmlns:w16cid="http://schemas.microsoft.com/office/word/2016/wordml/cid" xmlns:w16se="http://schemas.microsoft.com/office/word/2015/wordml/symex" xmlns:wpg="http://schemas.microsoft.com/office/word/2010/wordprocessingGroup" xmlns:wpi="http://schemas.microsoft.com/office/word/2010/wordprocessingInk" xmlns:wne="http://schemas.microsoft.com/office/word/2006/wordml" xmlns:wps="http://schemas.microsoft.com/office/word/2010/wordprocessingShape" mc:Ignorable="w14 w15 w16se w16cid wp14">
   <w:abstractNum w:abstractNumId="0" w15:restartNumberingAfterBreak="0">
     <w:nsid w:val="01CC24DC"/>
     <w:multiLevelType w:val="hybridMultilevel"/>
@@ -4465,7 +4746,7 @@
 </file>
 
 <file path=word/styles.xml><?xml version="1.0" encoding="utf-8"?>
-<w:styles xmlns:mc="http://schemas.openxmlformats.org/markup-compatibility/2006" xmlns:r="http://schemas.openxmlformats.org/officeDocument/2006/relationships" xmlns:w="http://schemas.openxmlformats.org/wordprocessingml/2006/main" xmlns:w14="http://schemas.microsoft.com/office/word/2010/wordml" xmlns:w15="http://schemas.microsoft.com/office/word/2012/wordml" mc:Ignorable="w14 w15">
+<w:styles xmlns:mc="http://schemas.openxmlformats.org/markup-compatibility/2006" xmlns:r="http://schemas.openxmlformats.org/officeDocument/2006/relationships" xmlns:w="http://schemas.openxmlformats.org/wordprocessingml/2006/main" xmlns:w14="http://schemas.microsoft.com/office/word/2010/wordml" xmlns:w15="http://schemas.microsoft.com/office/word/2012/wordml" xmlns:w16cid="http://schemas.microsoft.com/office/word/2016/wordml/cid" xmlns:w16se="http://schemas.microsoft.com/office/word/2015/wordml/symex" mc:Ignorable="w14 w15 w16se w16cid">
   <w:docDefaults>
     <w:rPrDefault>
       <w:rPr>
@@ -4481,7 +4762,7 @@
       </w:pPr>
     </w:pPrDefault>
   </w:docDefaults>
-  <w:latentStyles w:defLockedState="0" w:defUIPriority="99" w:defSemiHidden="0" w:defUnhideWhenUsed="0" w:defQFormat="0" w:count="371">
+  <w:latentStyles w:defLockedState="0" w:defUIPriority="99" w:defSemiHidden="0" w:defUnhideWhenUsed="0" w:defQFormat="0" w:count="375">
     <w:lsdException w:name="Normal" w:uiPriority="0" w:qFormat="1"/>
     <w:lsdException w:name="heading 1" w:uiPriority="9" w:qFormat="1"/>
     <w:lsdException w:name="heading 2" w:semiHidden="1" w:uiPriority="9" w:unhideWhenUsed="1" w:qFormat="1"/>
@@ -4587,7 +4868,6 @@
     <w:lsdException w:name="HTML Sample" w:semiHidden="1" w:unhideWhenUsed="1"/>
     <w:lsdException w:name="HTML Typewriter" w:semiHidden="1" w:unhideWhenUsed="1"/>
     <w:lsdException w:name="HTML Variable" w:semiHidden="1" w:unhideWhenUsed="1"/>
-    <w:lsdException w:name="Normal Table" w:semiHidden="1" w:unhideWhenUsed="1"/>
     <w:lsdException w:name="annotation subject" w:semiHidden="1" w:unhideWhenUsed="1"/>
     <w:lsdException w:name="No List" w:semiHidden="1" w:unhideWhenUsed="1"/>
     <w:lsdException w:name="Outline List 1" w:semiHidden="1" w:unhideWhenUsed="1"/>
@@ -4631,10 +4911,8 @@
     <w:lsdException w:name="Table Elegant" w:semiHidden="1" w:unhideWhenUsed="1"/>
     <w:lsdException w:name="Table Professional" w:semiHidden="1" w:unhideWhenUsed="1"/>
     <w:lsdException w:name="Table Subtle 1" w:semiHidden="1" w:unhideWhenUsed="1"/>
-    <w:lsdException w:name="Table Subtle 2" w:semiHidden="1" w:unhideWhenUsed="1"/>
     <w:lsdException w:name="Table Web 1" w:semiHidden="1" w:unhideWhenUsed="1"/>
     <w:lsdException w:name="Table Web 2" w:semiHidden="1" w:unhideWhenUsed="1"/>
-    <w:lsdException w:name="Table Web 3" w:semiHidden="1" w:unhideWhenUsed="1"/>
     <w:lsdException w:name="Balloon Text" w:semiHidden="1" w:unhideWhenUsed="1"/>
     <w:lsdException w:name="Table Grid" w:uiPriority="39"/>
     <w:lsdException w:name="Table Theme" w:semiHidden="1" w:unhideWhenUsed="1"/>
@@ -4853,6 +5131,10 @@
     <w:lsdException w:name="List Table 5 Dark Accent 6" w:uiPriority="50"/>
     <w:lsdException w:name="List Table 6 Colorful Accent 6" w:uiPriority="51"/>
     <w:lsdException w:name="List Table 7 Colorful Accent 6" w:uiPriority="52"/>
+    <w:lsdException w:name="Mention" w:semiHidden="1" w:unhideWhenUsed="1"/>
+    <w:lsdException w:name="Smart Hyperlink" w:semiHidden="1" w:unhideWhenUsed="1"/>
+    <w:lsdException w:name="Hashtag" w:semiHidden="1" w:unhideWhenUsed="1"/>
+    <w:lsdException w:name="Unresolved Mention" w:semiHidden="1" w:unhideWhenUsed="1"/>
   </w:latentStyles>
   <w:style w:type="paragraph" w:default="1" w:styleId="Normal">
     <w:name w:val="Normal"/>
@@ -4861,11 +5143,11 @@
       <w:lang w:val="es-CO"/>
     </w:rPr>
   </w:style>
-  <w:style w:type="paragraph" w:styleId="Ttulo1">
+  <w:style w:type="paragraph" w:styleId="Heading1">
     <w:name w:val="heading 1"/>
     <w:basedOn w:val="Normal"/>
     <w:next w:val="Normal"/>
-    <w:link w:val="Ttulo1Car"/>
+    <w:link w:val="Heading1Char"/>
     <w:uiPriority w:val="9"/>
     <w:qFormat/>
     <w:rsid w:val="00D01CC3"/>
@@ -4882,13 +5164,13 @@
       <w:szCs w:val="32"/>
     </w:rPr>
   </w:style>
-  <w:style w:type="character" w:default="1" w:styleId="Fuentedeprrafopredeter">
+  <w:style w:type="character" w:default="1" w:styleId="DefaultParagraphFont">
     <w:name w:val="Default Paragraph Font"/>
     <w:uiPriority w:val="1"/>
     <w:semiHidden/>
     <w:unhideWhenUsed/>
   </w:style>
-  <w:style w:type="table" w:default="1" w:styleId="Tablanormal">
+  <w:style w:type="table" w:default="1" w:styleId="TableNormal">
     <w:name w:val="Normal Table"/>
     <w:uiPriority w:val="99"/>
     <w:semiHidden/>
@@ -4903,16 +5185,16 @@
       </w:tblCellMar>
     </w:tblPr>
   </w:style>
-  <w:style w:type="numbering" w:default="1" w:styleId="Sinlista">
+  <w:style w:type="numbering" w:default="1" w:styleId="NoList">
     <w:name w:val="No List"/>
     <w:uiPriority w:val="99"/>
     <w:semiHidden/>
     <w:unhideWhenUsed/>
   </w:style>
-  <w:style w:type="character" w:customStyle="1" w:styleId="Ttulo1Car">
-    <w:name w:val="Título 1 Car"/>
-    <w:basedOn w:val="Fuentedeprrafopredeter"/>
-    <w:link w:val="Ttulo1"/>
+  <w:style w:type="character" w:customStyle="1" w:styleId="Heading1Char">
+    <w:name w:val="Heading 1 Char"/>
+    <w:basedOn w:val="DefaultParagraphFont"/>
+    <w:link w:val="Heading1"/>
     <w:uiPriority w:val="9"/>
     <w:rsid w:val="00D01CC3"/>
     <w:rPr>
@@ -4922,7 +5204,7 @@
       <w:szCs w:val="32"/>
     </w:rPr>
   </w:style>
-  <w:style w:type="paragraph" w:styleId="Sinespaciado">
+  <w:style w:type="paragraph" w:styleId="NoSpacing">
     <w:name w:val="No Spacing"/>
     <w:uiPriority w:val="1"/>
     <w:qFormat/>
@@ -4934,7 +5216,7 @@
       <w:lang w:val="es-CO"/>
     </w:rPr>
   </w:style>
-  <w:style w:type="paragraph" w:styleId="Prrafodelista">
+  <w:style w:type="paragraph" w:styleId="ListParagraph">
     <w:name w:val="List Paragraph"/>
     <w:basedOn w:val="Normal"/>
     <w:uiPriority w:val="34"/>

--- a/LAB3/PROGRAMACIÓN ORIENTADA A OBJETOS.docx
+++ b/LAB3/PROGRAMACIÓN ORIENTADA A OBJETOS.docx
@@ -2191,15 +2191,7 @@
         <w:rPr>
           <w:sz w:val="24"/>
         </w:rPr>
-        <w:t>Actue</w:t>
-      </w:r>
-      <w:bookmarkStart w:id="0" w:name="_GoBack"/>
-      <w:bookmarkEnd w:id="0"/>
-      <w:r>
-        <w:rPr>
-          <w:sz w:val="24"/>
-        </w:rPr>
-        <w:t>n</w:t>
+        <w:t>Actuen</w:t>
       </w:r>
       <w:proofErr w:type="spellEnd"/>
     </w:p>
@@ -2751,6 +2743,388 @@
     </w:p>
     <w:p>
       <w:pPr>
+        <w:pStyle w:val="ListParagraph"/>
+        <w:numPr>
+          <w:ilvl w:val="0"/>
+          <w:numId w:val="6"/>
+        </w:numPr>
+        <w:rPr>
+          <w:sz w:val="24"/>
+        </w:rPr>
+      </w:pPr>
+      <w:r>
+        <w:rPr>
+          <w:sz w:val="24"/>
+        </w:rPr>
+        <w:t>Propongan, describan e implementen un nuevo tipo de actor.</w:t>
+      </w:r>
+    </w:p>
+    <w:p>
+      <w:pPr>
+        <w:pStyle w:val="ListParagraph"/>
+        <w:ind w:left="1080"/>
+        <w:rPr>
+          <w:sz w:val="24"/>
+        </w:rPr>
+      </w:pPr>
+      <w:r>
+        <w:rPr>
+          <w:sz w:val="24"/>
+        </w:rPr>
+        <w:t xml:space="preserve">El actor </w:t>
+      </w:r>
+      <w:proofErr w:type="spellStart"/>
+      <w:r>
+        <w:rPr>
+          <w:sz w:val="24"/>
+        </w:rPr>
+        <w:t>enojon</w:t>
+      </w:r>
+      <w:proofErr w:type="spellEnd"/>
+      <w:r>
+        <w:rPr>
+          <w:sz w:val="24"/>
+        </w:rPr>
+        <w:t xml:space="preserve"> cumple las siguientes características:</w:t>
+      </w:r>
+    </w:p>
+    <w:p>
+      <w:pPr>
+        <w:pStyle w:val="ListParagraph"/>
+        <w:ind w:left="1080"/>
+        <w:rPr>
+          <w:sz w:val="24"/>
+        </w:rPr>
+      </w:pPr>
+      <w:r>
+        <w:rPr>
+          <w:sz w:val="24"/>
+        </w:rPr>
+        <w:t>- No le gusta que lo corten, por lo que se pone rojo de la rabia y levantan los brazos del enojo y gritan, ¡no me gustan que me corten!</w:t>
+      </w:r>
+    </w:p>
+    <w:p>
+      <w:pPr>
+        <w:pStyle w:val="ListParagraph"/>
+        <w:ind w:left="1080"/>
+        <w:rPr>
+          <w:sz w:val="24"/>
+        </w:rPr>
+      </w:pPr>
+      <w:r>
+        <w:rPr>
+          <w:sz w:val="24"/>
+        </w:rPr>
+        <w:t>- actúa con normalidad.</w:t>
+      </w:r>
+    </w:p>
+    <w:p>
+      <w:pPr>
+        <w:pStyle w:val="ListParagraph"/>
+        <w:ind w:left="1080"/>
+        <w:rPr>
+          <w:sz w:val="24"/>
+        </w:rPr>
+      </w:pPr>
+      <w:r>
+        <w:rPr>
+          <w:sz w:val="24"/>
+        </w:rPr>
+        <w:t xml:space="preserve">-Le gusta que lo dejen decidir, por lo que siempre </w:t>
+      </w:r>
+      <w:proofErr w:type="gramStart"/>
+      <w:r>
+        <w:rPr>
+          <w:sz w:val="24"/>
+        </w:rPr>
+        <w:t>actúa</w:t>
+      </w:r>
+      <w:proofErr w:type="gramEnd"/>
+      <w:r>
+        <w:rPr>
+          <w:sz w:val="24"/>
+        </w:rPr>
+        <w:t xml:space="preserve"> pero además de eso tampoco les gusta moverse como a los perezosos.</w:t>
+      </w:r>
+    </w:p>
+    <w:p>
+      <w:pPr>
+        <w:pStyle w:val="ListParagraph"/>
+        <w:ind w:left="1080"/>
+        <w:rPr>
+          <w:sz w:val="24"/>
+        </w:rPr>
+      </w:pPr>
+      <w:r>
+        <w:rPr>
+          <w:noProof/>
+        </w:rPr>
+        <w:lastRenderedPageBreak/>
+        <w:drawing>
+          <wp:inline distT="0" distB="0" distL="0" distR="0" wp14:anchorId="5D0FF241" wp14:editId="3C680824">
+            <wp:extent cx="2923648" cy="3105150"/>
+            <wp:effectExtent l="0" t="0" r="0" b="0"/>
+            <wp:docPr id="5" name="Picture 5"/>
+            <wp:cNvGraphicFramePr>
+              <a:graphicFrameLocks xmlns:a="http://schemas.openxmlformats.org/drawingml/2006/main" noChangeAspect="1"/>
+            </wp:cNvGraphicFramePr>
+            <a:graphic xmlns:a="http://schemas.openxmlformats.org/drawingml/2006/main">
+              <a:graphicData uri="http://schemas.openxmlformats.org/drawingml/2006/picture">
+                <pic:pic xmlns:pic="http://schemas.openxmlformats.org/drawingml/2006/picture">
+                  <pic:nvPicPr>
+                    <pic:cNvPr id="1" name=""/>
+                    <pic:cNvPicPr/>
+                  </pic:nvPicPr>
+                  <pic:blipFill>
+                    <a:blip r:embed="rId19"/>
+                    <a:stretch>
+                      <a:fillRect/>
+                    </a:stretch>
+                  </pic:blipFill>
+                  <pic:spPr>
+                    <a:xfrm>
+                      <a:off x="0" y="0"/>
+                      <a:ext cx="2927256" cy="3108982"/>
+                    </a:xfrm>
+                    <a:prstGeom prst="rect">
+                      <a:avLst/>
+                    </a:prstGeom>
+                  </pic:spPr>
+                </pic:pic>
+              </a:graphicData>
+            </a:graphic>
+          </wp:inline>
+        </w:drawing>
+      </w:r>
+      <w:r>
+        <w:rPr>
+          <w:sz w:val="24"/>
+        </w:rPr>
+        <w:t xml:space="preserve"> </w:t>
+      </w:r>
+    </w:p>
+    <w:p>
+      <w:pPr>
+        <w:pStyle w:val="ListParagraph"/>
+        <w:ind w:left="1080"/>
+        <w:rPr>
+          <w:sz w:val="24"/>
+        </w:rPr>
+      </w:pPr>
+      <w:proofErr w:type="spellStart"/>
+      <w:r>
+        <w:rPr>
+          <w:sz w:val="24"/>
+        </w:rPr>
+        <w:t>Actuen</w:t>
+      </w:r>
+      <w:proofErr w:type="spellEnd"/>
+    </w:p>
+    <w:p>
+      <w:pPr>
+        <w:pStyle w:val="ListParagraph"/>
+        <w:ind w:left="1080"/>
+        <w:rPr>
+          <w:sz w:val="24"/>
+        </w:rPr>
+      </w:pPr>
+      <w:r>
+        <w:rPr>
+          <w:noProof/>
+        </w:rPr>
+        <w:drawing>
+          <wp:inline distT="0" distB="0" distL="0" distR="0" wp14:anchorId="154EF2C5" wp14:editId="2397F1C9">
+            <wp:extent cx="2771775" cy="2943849"/>
+            <wp:effectExtent l="0" t="0" r="0" b="9525"/>
+            <wp:docPr id="7" name="Picture 7"/>
+            <wp:cNvGraphicFramePr>
+              <a:graphicFrameLocks xmlns:a="http://schemas.openxmlformats.org/drawingml/2006/main" noChangeAspect="1"/>
+            </wp:cNvGraphicFramePr>
+            <a:graphic xmlns:a="http://schemas.openxmlformats.org/drawingml/2006/main">
+              <a:graphicData uri="http://schemas.openxmlformats.org/drawingml/2006/picture">
+                <pic:pic xmlns:pic="http://schemas.openxmlformats.org/drawingml/2006/picture">
+                  <pic:nvPicPr>
+                    <pic:cNvPr id="1" name=""/>
+                    <pic:cNvPicPr/>
+                  </pic:nvPicPr>
+                  <pic:blipFill>
+                    <a:blip r:embed="rId20"/>
+                    <a:stretch>
+                      <a:fillRect/>
+                    </a:stretch>
+                  </pic:blipFill>
+                  <pic:spPr>
+                    <a:xfrm>
+                      <a:off x="0" y="0"/>
+                      <a:ext cx="2791842" cy="2965162"/>
+                    </a:xfrm>
+                    <a:prstGeom prst="rect">
+                      <a:avLst/>
+                    </a:prstGeom>
+                  </pic:spPr>
+                </pic:pic>
+              </a:graphicData>
+            </a:graphic>
+          </wp:inline>
+        </w:drawing>
+      </w:r>
+    </w:p>
+    <w:p>
+      <w:pPr>
+        <w:pStyle w:val="ListParagraph"/>
+        <w:ind w:left="1080"/>
+        <w:rPr>
+          <w:sz w:val="24"/>
+        </w:rPr>
+      </w:pPr>
+      <w:r>
+        <w:rPr>
+          <w:sz w:val="24"/>
+        </w:rPr>
+        <w:t>Corten</w:t>
+      </w:r>
+    </w:p>
+    <w:p>
+      <w:pPr>
+        <w:pStyle w:val="ListParagraph"/>
+        <w:ind w:left="1080"/>
+        <w:rPr>
+          <w:sz w:val="24"/>
+        </w:rPr>
+      </w:pPr>
+      <w:r>
+        <w:rPr>
+          <w:noProof/>
+        </w:rPr>
+        <w:lastRenderedPageBreak/>
+        <w:drawing>
+          <wp:inline distT="0" distB="0" distL="0" distR="0" wp14:anchorId="78C145D5" wp14:editId="74BE2C14">
+            <wp:extent cx="2447925" cy="2599893"/>
+            <wp:effectExtent l="0" t="0" r="0" b="0"/>
+            <wp:docPr id="8" name="Picture 8"/>
+            <wp:cNvGraphicFramePr>
+              <a:graphicFrameLocks xmlns:a="http://schemas.openxmlformats.org/drawingml/2006/main" noChangeAspect="1"/>
+            </wp:cNvGraphicFramePr>
+            <a:graphic xmlns:a="http://schemas.openxmlformats.org/drawingml/2006/main">
+              <a:graphicData uri="http://schemas.openxmlformats.org/drawingml/2006/picture">
+                <pic:pic xmlns:pic="http://schemas.openxmlformats.org/drawingml/2006/picture">
+                  <pic:nvPicPr>
+                    <pic:cNvPr id="1" name=""/>
+                    <pic:cNvPicPr/>
+                  </pic:nvPicPr>
+                  <pic:blipFill>
+                    <a:blip r:embed="rId21"/>
+                    <a:stretch>
+                      <a:fillRect/>
+                    </a:stretch>
+                  </pic:blipFill>
+                  <pic:spPr>
+                    <a:xfrm>
+                      <a:off x="0" y="0"/>
+                      <a:ext cx="2457675" cy="2610249"/>
+                    </a:xfrm>
+                    <a:prstGeom prst="rect">
+                      <a:avLst/>
+                    </a:prstGeom>
+                  </pic:spPr>
+                </pic:pic>
+              </a:graphicData>
+            </a:graphic>
+          </wp:inline>
+        </w:drawing>
+      </w:r>
+    </w:p>
+    <w:p>
+      <w:pPr>
+        <w:pStyle w:val="ListParagraph"/>
+        <w:ind w:left="1080"/>
+        <w:rPr>
+          <w:sz w:val="24"/>
+        </w:rPr>
+      </w:pPr>
+      <w:r>
+        <w:rPr>
+          <w:sz w:val="24"/>
+        </w:rPr>
+        <w:t>Decidan</w:t>
+      </w:r>
+    </w:p>
+    <w:p>
+      <w:pPr>
+        <w:pStyle w:val="ListParagraph"/>
+        <w:ind w:left="1080"/>
+        <w:rPr>
+          <w:sz w:val="24"/>
+        </w:rPr>
+      </w:pPr>
+    </w:p>
+    <w:p>
+      <w:pPr>
+        <w:pStyle w:val="ListParagraph"/>
+        <w:numPr>
+          <w:ilvl w:val="0"/>
+          <w:numId w:val="6"/>
+        </w:numPr>
+        <w:rPr>
+          <w:sz w:val="24"/>
+        </w:rPr>
+      </w:pPr>
+      <w:r>
+        <w:rPr>
+          <w:sz w:val="24"/>
+        </w:rPr>
+        <w:t>Incluyan una pareja de ellos con el nombre de usted</w:t>
+      </w:r>
+      <w:r>
+        <w:rPr>
+          <w:sz w:val="24"/>
+        </w:rPr>
+        <w:t xml:space="preserve">es. Ejecute el programa con dos </w:t>
+      </w:r>
+      <w:r>
+        <w:rPr>
+          <w:sz w:val="24"/>
+        </w:rPr>
+        <w:t>casos significativos. Explique la intención de cada caso y capture las pantallas</w:t>
+      </w:r>
+      <w:r>
+        <w:rPr>
+          <w:sz w:val="24"/>
+        </w:rPr>
+        <w:t xml:space="preserve"> </w:t>
+      </w:r>
+      <w:r>
+        <w:rPr>
+          <w:sz w:val="24"/>
+        </w:rPr>
+        <w:t>correspondientes.</w:t>
+      </w:r>
+    </w:p>
+    <w:p>
+      <w:pPr>
+        <w:pStyle w:val="ListParagraph"/>
+        <w:ind w:left="1080"/>
+        <w:rPr>
+          <w:sz w:val="24"/>
+        </w:rPr>
+      </w:pPr>
+      <w:r>
+        <w:rPr>
+          <w:sz w:val="24"/>
+        </w:rPr>
+        <w:t>Cumple con los requerimientos nombrados anteriormente</w:t>
+      </w:r>
+    </w:p>
+    <w:p>
+      <w:pPr>
+        <w:pStyle w:val="Heading1"/>
+      </w:pPr>
+      <w:r>
+        <w:t>Ciclo 6. Nuevo elemento: Proponiendo y diseñando</w:t>
+      </w:r>
+    </w:p>
+    <w:p>
+      <w:pPr>
         <w:ind w:firstLine="720"/>
         <w:rPr>
           <w:sz w:val="24"/>
@@ -2760,7 +3134,276 @@
         <w:rPr>
           <w:sz w:val="24"/>
         </w:rPr>
-        <w:t>1. Propongan, describan e implementen un nuevo tipo de actor.</w:t>
+        <w:t>El objetivo de este punto es permitir recibir en un nuevo elemento en el escenario</w:t>
+      </w:r>
+    </w:p>
+    <w:p>
+      <w:pPr>
+        <w:pStyle w:val="ListParagraph"/>
+        <w:numPr>
+          <w:ilvl w:val="0"/>
+          <w:numId w:val="7"/>
+        </w:numPr>
+        <w:rPr>
+          <w:sz w:val="24"/>
+        </w:rPr>
+      </w:pPr>
+      <w:r>
+        <w:rPr>
+          <w:sz w:val="24"/>
+        </w:rPr>
+        <w:t>Propongan, describan e implementen un nuevo tipo de elemento</w:t>
+      </w:r>
+    </w:p>
+    <w:p>
+      <w:pPr>
+        <w:pStyle w:val="ListParagraph"/>
+        <w:ind w:left="1080"/>
+        <w:rPr>
+          <w:sz w:val="24"/>
+        </w:rPr>
+      </w:pPr>
+      <w:r>
+        <w:rPr>
+          <w:sz w:val="24"/>
+        </w:rPr>
+        <w:t xml:space="preserve">El elemento se llama armario y se </w:t>
+      </w:r>
+      <w:r>
+        <w:rPr>
+          <w:sz w:val="24"/>
+        </w:rPr>
+        <w:t xml:space="preserve">trata del lugar donde los actores encuentran sus vestuarios. </w:t>
+      </w:r>
+    </w:p>
+    <w:p>
+      <w:pPr>
+        <w:pStyle w:val="ListParagraph"/>
+        <w:ind w:left="1080"/>
+        <w:rPr>
+          <w:sz w:val="24"/>
+        </w:rPr>
+      </w:pPr>
+      <w:r>
+        <w:rPr>
+          <w:sz w:val="24"/>
+        </w:rPr>
+        <w:t>-Es de color gris y siempre se encuentra en las esquinas superiores del escenario, cuando actúan en la esquina superior derecha, cuando cortan en la esquina superior izquierda.</w:t>
+      </w:r>
+    </w:p>
+    <w:p>
+      <w:pPr>
+        <w:pStyle w:val="ListParagraph"/>
+        <w:ind w:left="1080"/>
+        <w:rPr>
+          <w:sz w:val="24"/>
+        </w:rPr>
+      </w:pPr>
+      <w:r>
+        <w:rPr>
+          <w:sz w:val="24"/>
+        </w:rPr>
+        <w:t xml:space="preserve">-cuando se le permite decidir, cambia de color a magenta, debido a que es el color favorito del director </w:t>
+      </w:r>
+    </w:p>
+    <w:p>
+      <w:pPr>
+        <w:rPr>
+          <w:sz w:val="24"/>
+        </w:rPr>
+      </w:pPr>
+      <w:r>
+        <w:rPr>
+          <w:noProof/>
+        </w:rPr>
+        <w:lastRenderedPageBreak/>
+        <w:drawing>
+          <wp:inline distT="0" distB="0" distL="0" distR="0" wp14:anchorId="234C4FBA" wp14:editId="139F718F">
+            <wp:extent cx="2161348" cy="2295525"/>
+            <wp:effectExtent l="0" t="0" r="0" b="0"/>
+            <wp:docPr id="9" name="Picture 9"/>
+            <wp:cNvGraphicFramePr>
+              <a:graphicFrameLocks xmlns:a="http://schemas.openxmlformats.org/drawingml/2006/main" noChangeAspect="1"/>
+            </wp:cNvGraphicFramePr>
+            <a:graphic xmlns:a="http://schemas.openxmlformats.org/drawingml/2006/main">
+              <a:graphicData uri="http://schemas.openxmlformats.org/drawingml/2006/picture">
+                <pic:pic xmlns:pic="http://schemas.openxmlformats.org/drawingml/2006/picture">
+                  <pic:nvPicPr>
+                    <pic:cNvPr id="1" name=""/>
+                    <pic:cNvPicPr/>
+                  </pic:nvPicPr>
+                  <pic:blipFill>
+                    <a:blip r:embed="rId22"/>
+                    <a:stretch>
+                      <a:fillRect/>
+                    </a:stretch>
+                  </pic:blipFill>
+                  <pic:spPr>
+                    <a:xfrm>
+                      <a:off x="0" y="0"/>
+                      <a:ext cx="2183318" cy="2318858"/>
+                    </a:xfrm>
+                    <a:prstGeom prst="rect">
+                      <a:avLst/>
+                    </a:prstGeom>
+                  </pic:spPr>
+                </pic:pic>
+              </a:graphicData>
+            </a:graphic>
+          </wp:inline>
+        </w:drawing>
+      </w:r>
+    </w:p>
+    <w:p>
+      <w:pPr>
+        <w:rPr>
+          <w:sz w:val="24"/>
+        </w:rPr>
+      </w:pPr>
+      <w:proofErr w:type="spellStart"/>
+      <w:r>
+        <w:rPr>
+          <w:sz w:val="24"/>
+        </w:rPr>
+        <w:t>Actuan</w:t>
+      </w:r>
+      <w:proofErr w:type="spellEnd"/>
+    </w:p>
+    <w:p>
+      <w:pPr>
+        <w:rPr>
+          <w:sz w:val="24"/>
+        </w:rPr>
+      </w:pPr>
+      <w:r>
+        <w:rPr>
+          <w:noProof/>
+        </w:rPr>
+        <w:drawing>
+          <wp:inline distT="0" distB="0" distL="0" distR="0" wp14:anchorId="354B0FD3" wp14:editId="4101DBC7">
+            <wp:extent cx="2179284" cy="2314575"/>
+            <wp:effectExtent l="0" t="0" r="0" b="0"/>
+            <wp:docPr id="10" name="Picture 10"/>
+            <wp:cNvGraphicFramePr>
+              <a:graphicFrameLocks xmlns:a="http://schemas.openxmlformats.org/drawingml/2006/main" noChangeAspect="1"/>
+            </wp:cNvGraphicFramePr>
+            <a:graphic xmlns:a="http://schemas.openxmlformats.org/drawingml/2006/main">
+              <a:graphicData uri="http://schemas.openxmlformats.org/drawingml/2006/picture">
+                <pic:pic xmlns:pic="http://schemas.openxmlformats.org/drawingml/2006/picture">
+                  <pic:nvPicPr>
+                    <pic:cNvPr id="1" name=""/>
+                    <pic:cNvPicPr/>
+                  </pic:nvPicPr>
+                  <pic:blipFill>
+                    <a:blip r:embed="rId23"/>
+                    <a:stretch>
+                      <a:fillRect/>
+                    </a:stretch>
+                  </pic:blipFill>
+                  <pic:spPr>
+                    <a:xfrm>
+                      <a:off x="0" y="0"/>
+                      <a:ext cx="2185893" cy="2321594"/>
+                    </a:xfrm>
+                    <a:prstGeom prst="rect">
+                      <a:avLst/>
+                    </a:prstGeom>
+                  </pic:spPr>
+                </pic:pic>
+              </a:graphicData>
+            </a:graphic>
+          </wp:inline>
+        </w:drawing>
+      </w:r>
+    </w:p>
+    <w:p>
+      <w:pPr>
+        <w:rPr>
+          <w:sz w:val="24"/>
+        </w:rPr>
+      </w:pPr>
+      <w:r>
+        <w:rPr>
+          <w:sz w:val="24"/>
+        </w:rPr>
+        <w:t>Cortan</w:t>
+      </w:r>
+    </w:p>
+    <w:p>
+      <w:pPr>
+        <w:rPr>
+          <w:sz w:val="24"/>
+        </w:rPr>
+      </w:pPr>
+      <w:r>
+        <w:rPr>
+          <w:noProof/>
+        </w:rPr>
+        <w:drawing>
+          <wp:inline distT="0" distB="0" distL="0" distR="0" wp14:anchorId="16DB3E5D" wp14:editId="660B25F4">
+            <wp:extent cx="2178685" cy="2313939"/>
+            <wp:effectExtent l="0" t="0" r="0" b="0"/>
+            <wp:docPr id="11" name="Picture 11"/>
+            <wp:cNvGraphicFramePr>
+              <a:graphicFrameLocks xmlns:a="http://schemas.openxmlformats.org/drawingml/2006/main" noChangeAspect="1"/>
+            </wp:cNvGraphicFramePr>
+            <a:graphic xmlns:a="http://schemas.openxmlformats.org/drawingml/2006/main">
+              <a:graphicData uri="http://schemas.openxmlformats.org/drawingml/2006/picture">
+                <pic:pic xmlns:pic="http://schemas.openxmlformats.org/drawingml/2006/picture">
+                  <pic:nvPicPr>
+                    <pic:cNvPr id="1" name=""/>
+                    <pic:cNvPicPr/>
+                  </pic:nvPicPr>
+                  <pic:blipFill>
+                    <a:blip r:embed="rId24"/>
+                    <a:stretch>
+                      <a:fillRect/>
+                    </a:stretch>
+                  </pic:blipFill>
+                  <pic:spPr>
+                    <a:xfrm>
+                      <a:off x="0" y="0"/>
+                      <a:ext cx="2188945" cy="2324836"/>
+                    </a:xfrm>
+                    <a:prstGeom prst="rect">
+                      <a:avLst/>
+                    </a:prstGeom>
+                  </pic:spPr>
+                </pic:pic>
+              </a:graphicData>
+            </a:graphic>
+          </wp:inline>
+        </w:drawing>
+      </w:r>
+      <w:bookmarkStart w:id="0" w:name="_GoBack"/>
+      <w:bookmarkEnd w:id="0"/>
+    </w:p>
+    <w:p>
+      <w:pPr>
+        <w:rPr>
+          <w:sz w:val="24"/>
+        </w:rPr>
+      </w:pPr>
+      <w:r>
+        <w:rPr>
+          <w:sz w:val="24"/>
+        </w:rPr>
+        <w:t>Deciden</w:t>
+      </w:r>
+    </w:p>
+    <w:p>
+      <w:pPr>
+        <w:rPr>
+          <w:sz w:val="24"/>
+        </w:rPr>
+      </w:pPr>
+    </w:p>
+    <w:p>
+      <w:pPr>
+        <w:pStyle w:val="Heading1"/>
+      </w:pPr>
+      <w:r>
+        <w:t>Empaquetando la versión final para el usuario.</w:t>
       </w:r>
     </w:p>
     <w:p>
@@ -2774,19 +3417,7 @@
         <w:rPr>
           <w:sz w:val="24"/>
         </w:rPr>
-        <w:t>2. Incluyan una pareja de ellos con el nombre de usted</w:t>
-      </w:r>
-      <w:r>
-        <w:rPr>
-          <w:sz w:val="24"/>
-        </w:rPr>
-        <w:t xml:space="preserve">es. Ejecute el programa con dos </w:t>
-      </w:r>
-      <w:r>
-        <w:rPr>
-          <w:sz w:val="24"/>
-        </w:rPr>
-        <w:t>casos significativos. Explique la intención de cada caso y capture las pantallas</w:t>
+        <w:t>1. Revise las opciones de BlueJ para empaquetar su programa entregable en un</w:t>
       </w:r>
       <w:r>
         <w:rPr>
@@ -2798,7 +3429,53 @@
         <w:rPr>
           <w:sz w:val="24"/>
         </w:rPr>
-        <w:t>correspondientes.</w:t>
+        <w:t>archivo .jar. Genere el archivo correspondiente.</w:t>
+      </w:r>
+    </w:p>
+    <w:p>
+      <w:pPr>
+        <w:ind w:firstLine="720"/>
+        <w:rPr>
+          <w:sz w:val="24"/>
+        </w:rPr>
+      </w:pPr>
+      <w:r>
+        <w:rPr>
+          <w:sz w:val="24"/>
+        </w:rPr>
+        <w:t xml:space="preserve">2. Consulte el comando java para ejecutar un archivo jar. </w:t>
+      </w:r>
+      <w:r>
+        <w:rPr>
+          <w:sz w:val="24"/>
+        </w:rPr>
+        <w:t>Ejecútelo</w:t>
+      </w:r>
+      <w:r>
+        <w:rPr>
+          <w:sz w:val="24"/>
+        </w:rPr>
+        <w:t xml:space="preserve"> ¿qué pasa?</w:t>
+      </w:r>
+    </w:p>
+    <w:p>
+      <w:pPr>
+        <w:ind w:firstLine="720"/>
+        <w:rPr>
+          <w:sz w:val="24"/>
+        </w:rPr>
+      </w:pPr>
+      <w:r>
+        <w:rPr>
+          <w:sz w:val="24"/>
+        </w:rPr>
+        <w:t xml:space="preserve">3. ¿Qué ventajas tiene esta forma de entregar los proyectos? Explique claramente. </w:t>
+      </w:r>
+      <w:r>
+        <w:rPr>
+          <w:sz w:val="24"/>
+        </w:rPr>
+        <w:t xml:space="preserve"> </w:t>
       </w:r>
     </w:p>
     <w:p>
@@ -2806,7 +3483,47 @@
         <w:pStyle w:val="Heading1"/>
       </w:pPr>
       <w:r>
-        <w:t>Ciclo 6. Nuevo elemento: Proponiendo y diseñando</w:t>
+        <w:t>DE BLUEJ A CONSOLA</w:t>
+      </w:r>
+    </w:p>
+    <w:p>
+      <w:pPr>
+        <w:ind w:left="720"/>
+        <w:rPr>
+          <w:sz w:val="24"/>
+        </w:rPr>
+      </w:pPr>
+      <w:r>
+        <w:rPr>
+          <w:sz w:val="24"/>
+        </w:rPr>
+        <w:t>En esta sección del laboratorio vamos a aprender a usar java desde consola. Para esto se</w:t>
+      </w:r>
+      <w:r>
+        <w:rPr>
+          <w:sz w:val="24"/>
+        </w:rPr>
+        <w:t xml:space="preserve"> </w:t>
+      </w:r>
+      <w:r>
+        <w:rPr>
+          <w:sz w:val="24"/>
+        </w:rPr>
+        <w:t>va a trabajar con el proyecto del punto anterior.</w:t>
+      </w:r>
+      <w:r>
+        <w:rPr>
+          <w:sz w:val="24"/>
+        </w:rPr>
+        <w:t xml:space="preserve"> </w:t>
+      </w:r>
+    </w:p>
+    <w:p>
+      <w:pPr>
+        <w:pStyle w:val="Heading1"/>
+      </w:pPr>
+      <w:r>
+        <w:t>Comandos básicos del sistema operativo [En lab03.doc]</w:t>
       </w:r>
     </w:p>
     <w:p>
@@ -2820,7 +3537,71 @@
         <w:rPr>
           <w:sz w:val="24"/>
         </w:rPr>
-        <w:t>El objetivo de este punto es permitir recibir en un nuevo elemento en el escenario</w:t>
+        <w:t>Antes de iniciar debemos repasar los comandos básicos del manejo de la consola.</w:t>
+      </w:r>
+    </w:p>
+    <w:p>
+      <w:pPr>
+        <w:ind w:left="720"/>
+        <w:rPr>
+          <w:sz w:val="24"/>
+        </w:rPr>
+      </w:pPr>
+      <w:r>
+        <w:rPr>
+          <w:sz w:val="24"/>
+        </w:rPr>
+        <w:t>1. Investiguen los comandos para moverse en la estructura</w:t>
+      </w:r>
+      <w:r>
+        <w:rPr>
+          <w:sz w:val="24"/>
+        </w:rPr>
+        <w:t xml:space="preserve"> de directorios: crear, borrar, </w:t>
+      </w:r>
+      <w:r>
+        <w:rPr>
+          <w:sz w:val="24"/>
+        </w:rPr>
+        <w:t>listar su contenido y copiar o eliminar un archivo.</w:t>
+      </w:r>
+    </w:p>
+    <w:p>
+      <w:pPr>
+        <w:ind w:left="720"/>
+        <w:rPr>
+          <w:sz w:val="24"/>
+        </w:rPr>
+      </w:pPr>
+      <w:r>
+        <w:rPr>
+          <w:sz w:val="24"/>
+        </w:rPr>
+        <w:t>2. Organicen un nuevo directorio con la estructura prop</w:t>
+      </w:r>
+      <w:r>
+        <w:rPr>
+          <w:sz w:val="24"/>
+        </w:rPr>
+        <w:t xml:space="preserve">uesta para probar desde allí su </w:t>
+      </w:r>
+      <w:r>
+        <w:rPr>
+          <w:sz w:val="24"/>
+        </w:rPr>
+        <w:t>habilidad con los comandos de consola. Consulte</w:t>
+      </w:r>
+      <w:r>
+        <w:rPr>
+          <w:sz w:val="24"/>
+        </w:rPr>
+        <w:t xml:space="preserve">n y capturen el contenido de su </w:t>
+      </w:r>
+      <w:r>
+        <w:rPr>
+          <w:sz w:val="24"/>
+        </w:rPr>
+        <w:t>directorio</w:t>
       </w:r>
     </w:p>
     <w:p>
@@ -2834,7 +3615,121 @@
         <w:rPr>
           <w:sz w:val="24"/>
         </w:rPr>
-        <w:t>1. Propongan, describan e implementen un nuevo tipo de elemento</w:t>
+        <w:t>TeatroColon</w:t>
+      </w:r>
+    </w:p>
+    <w:p>
+      <w:pPr>
+        <w:ind w:left="720" w:firstLine="720"/>
+        <w:rPr>
+          <w:sz w:val="24"/>
+        </w:rPr>
+      </w:pPr>
+      <w:r>
+        <w:rPr>
+          <w:sz w:val="24"/>
+        </w:rPr>
+        <w:t xml:space="preserve"> </w:t>
+      </w:r>
+      <w:r>
+        <w:rPr>
+          <w:sz w:val="24"/>
+        </w:rPr>
+        <w:t>Src</w:t>
+      </w:r>
+    </w:p>
+    <w:p>
+      <w:pPr>
+        <w:rPr>
+          <w:sz w:val="24"/>
+        </w:rPr>
+      </w:pPr>
+      <w:r>
+        <w:rPr>
+          <w:sz w:val="24"/>
+        </w:rPr>
+        <w:t xml:space="preserve"> </w:t>
+      </w:r>
+      <w:r>
+        <w:rPr>
+          <w:sz w:val="24"/>
+        </w:rPr>
+        <w:tab/>
+      </w:r>
+      <w:r>
+        <w:rPr>
+          <w:sz w:val="24"/>
+        </w:rPr>
+        <w:tab/>
+      </w:r>
+      <w:r>
+        <w:rPr>
+          <w:sz w:val="24"/>
+        </w:rPr>
+        <w:tab/>
+      </w:r>
+      <w:r>
+        <w:rPr>
+          <w:sz w:val="24"/>
+        </w:rPr>
+        <w:t>Aplicación</w:t>
+      </w:r>
+    </w:p>
+    <w:p>
+      <w:pPr>
+        <w:rPr>
+          <w:sz w:val="24"/>
+        </w:rPr>
+      </w:pPr>
+      <w:r>
+        <w:rPr>
+          <w:sz w:val="24"/>
+        </w:rPr>
+        <w:t xml:space="preserve"> </w:t>
+      </w:r>
+      <w:r>
+        <w:rPr>
+          <w:sz w:val="24"/>
+        </w:rPr>
+        <w:tab/>
+      </w:r>
+      <w:r>
+        <w:rPr>
+          <w:sz w:val="24"/>
+        </w:rPr>
+        <w:tab/>
+      </w:r>
+      <w:r>
+        <w:rPr>
+          <w:sz w:val="24"/>
+        </w:rPr>
+        <w:tab/>
+      </w:r>
+      <w:r>
+        <w:rPr>
+          <w:sz w:val="24"/>
+        </w:rPr>
+        <w:t>Presentación</w:t>
+      </w:r>
+    </w:p>
+    <w:p>
+      <w:pPr>
+        <w:ind w:left="1440" w:firstLine="720"/>
+        <w:rPr>
+          <w:sz w:val="24"/>
+        </w:rPr>
+      </w:pPr>
+      <w:r>
+        <w:rPr>
+          <w:sz w:val="24"/>
+        </w:rPr>
+        <w:t xml:space="preserve"> </w:t>
+      </w:r>
+      <w:r>
+        <w:rPr>
+          <w:sz w:val="24"/>
+        </w:rPr>
+        <w:t>Pruebas</w:t>
       </w:r>
     </w:p>
     <w:p>
@@ -2848,517 +3743,131 @@
         <w:rPr>
           <w:sz w:val="24"/>
         </w:rPr>
+        <w:t xml:space="preserve">3. En el directorio copien únicamente los archivos *.java del paquete de </w:t>
+      </w:r>
+      <w:proofErr w:type="gramStart"/>
+      <w:r>
+        <w:rPr>
+          <w:sz w:val="24"/>
+        </w:rPr>
+        <w:t>aplicación .</w:t>
+      </w:r>
+      <w:proofErr w:type="gramEnd"/>
+      <w:r>
+        <w:rPr>
+          <w:sz w:val="24"/>
+        </w:rPr>
+        <w:t xml:space="preserve"> </w:t>
+      </w:r>
+      <w:r>
+        <w:rPr>
+          <w:sz w:val="24"/>
+        </w:rPr>
+        <w:t>Consulte y capture el contenido de src/</w:t>
+      </w:r>
+      <w:r>
+        <w:rPr>
+          <w:sz w:val="24"/>
+        </w:rPr>
+        <w:t xml:space="preserve">aplicación </w:t>
+      </w:r>
+    </w:p>
+    <w:p>
+      <w:pPr>
+        <w:pStyle w:val="Heading1"/>
+      </w:pPr>
+      <w:r>
+        <w:t>Estructura de proyectos java [En lab03.doc]</w:t>
+      </w:r>
+    </w:p>
+    <w:p>
+      <w:pPr>
+        <w:ind w:left="720"/>
+        <w:rPr>
+          <w:sz w:val="24"/>
+        </w:rPr>
+      </w:pPr>
+      <w:r>
+        <w:rPr>
+          <w:sz w:val="24"/>
+        </w:rPr>
+        <w:t>En java los proyectos se estructuran conside</w:t>
+      </w:r>
+      <w:r>
+        <w:rPr>
+          <w:sz w:val="24"/>
+        </w:rPr>
+        <w:t xml:space="preserve">rando tres directorios básicos. </w:t>
+      </w:r>
+    </w:p>
+    <w:p>
+      <w:pPr>
+        <w:ind w:left="720"/>
+        <w:rPr>
+          <w:sz w:val="24"/>
+        </w:rPr>
+      </w:pPr>
+      <w:r>
+        <w:rPr>
+          <w:sz w:val="24"/>
+        </w:rPr>
+        <w:t>automata</w:t>
+      </w:r>
+    </w:p>
+    <w:p>
+      <w:pPr>
+        <w:ind w:left="720" w:firstLine="720"/>
+        <w:rPr>
+          <w:sz w:val="24"/>
+        </w:rPr>
+      </w:pPr>
+      <w:r>
+        <w:rPr>
+          <w:sz w:val="24"/>
+        </w:rPr>
+        <w:t>src</w:t>
+      </w:r>
+    </w:p>
+    <w:p>
+      <w:pPr>
+        <w:ind w:left="720" w:firstLine="720"/>
+        <w:rPr>
+          <w:sz w:val="24"/>
+        </w:rPr>
+      </w:pPr>
+      <w:r>
+        <w:rPr>
+          <w:sz w:val="24"/>
+        </w:rPr>
+        <w:t>bin</w:t>
+      </w:r>
+    </w:p>
+    <w:p>
+      <w:pPr>
+        <w:ind w:left="720" w:firstLine="720"/>
+        <w:rPr>
+          <w:sz w:val="24"/>
+        </w:rPr>
+      </w:pPr>
+      <w:r>
+        <w:rPr>
+          <w:sz w:val="24"/>
+        </w:rPr>
+        <w:t>docs</w:t>
+      </w:r>
+    </w:p>
+    <w:p>
+      <w:pPr>
+        <w:ind w:left="720"/>
+        <w:rPr>
+          <w:sz w:val="24"/>
+        </w:rPr>
+      </w:pPr>
+      <w:r>
+        <w:rPr>
+          <w:sz w:val="24"/>
+        </w:rPr>
         <w:lastRenderedPageBreak/>
-        <w:t xml:space="preserve">2. Incluyan una pareja de ellos con </w:t>
-      </w:r>
-      <w:r>
-        <w:rPr>
-          <w:sz w:val="24"/>
-        </w:rPr>
-        <w:t>los nombres semánticos</w:t>
-      </w:r>
-      <w:r>
-        <w:rPr>
-          <w:sz w:val="24"/>
-        </w:rPr>
-        <w:t>. Ejecut</w:t>
-      </w:r>
-      <w:r>
-        <w:rPr>
-          <w:sz w:val="24"/>
-        </w:rPr>
-        <w:t xml:space="preserve">e el programa con </w:t>
-      </w:r>
-      <w:r>
-        <w:rPr>
-          <w:sz w:val="24"/>
-        </w:rPr>
-        <w:t>dos casos significativos. Explique la intención de cada caso y capture las pantallas</w:t>
-      </w:r>
-      <w:r>
-        <w:rPr>
-          <w:sz w:val="24"/>
-        </w:rPr>
-        <w:tab/>
-        <w:t xml:space="preserve"> </w:t>
-      </w:r>
-      <w:r>
-        <w:rPr>
-          <w:sz w:val="24"/>
-        </w:rPr>
-        <w:t>correspondientes.</w:t>
-      </w:r>
-    </w:p>
-    <w:p>
-      <w:pPr>
-        <w:pStyle w:val="Heading1"/>
-      </w:pPr>
-      <w:r>
-        <w:t>Empaquetando la versión final para el usuario.</w:t>
-      </w:r>
-    </w:p>
-    <w:p>
-      <w:pPr>
-        <w:ind w:left="720"/>
-        <w:rPr>
-          <w:sz w:val="24"/>
-        </w:rPr>
-      </w:pPr>
-      <w:r>
-        <w:rPr>
-          <w:sz w:val="24"/>
-        </w:rPr>
-        <w:t>1. Revise las opciones de BlueJ para empaquetar su programa entregable en un</w:t>
-      </w:r>
-      <w:r>
-        <w:rPr>
-          <w:sz w:val="24"/>
-        </w:rPr>
-        <w:t xml:space="preserve"> </w:t>
-      </w:r>
-      <w:r>
-        <w:rPr>
-          <w:sz w:val="24"/>
-        </w:rPr>
-        <w:t>archivo .jar. Genere el archivo correspondiente.</w:t>
-      </w:r>
-    </w:p>
-    <w:p>
-      <w:pPr>
-        <w:ind w:firstLine="720"/>
-        <w:rPr>
-          <w:sz w:val="24"/>
-        </w:rPr>
-      </w:pPr>
-      <w:r>
-        <w:rPr>
-          <w:sz w:val="24"/>
-        </w:rPr>
-        <w:t xml:space="preserve">2. Consulte el comando java para ejecutar un archivo jar. </w:t>
-      </w:r>
-      <w:r>
-        <w:rPr>
-          <w:sz w:val="24"/>
-        </w:rPr>
-        <w:t>Ejecútelo</w:t>
-      </w:r>
-      <w:r>
-        <w:rPr>
-          <w:sz w:val="24"/>
-        </w:rPr>
-        <w:t xml:space="preserve"> ¿qué pasa?</w:t>
-      </w:r>
-    </w:p>
-    <w:p>
-      <w:pPr>
-        <w:ind w:firstLine="720"/>
-        <w:rPr>
-          <w:sz w:val="24"/>
-        </w:rPr>
-      </w:pPr>
-      <w:r>
-        <w:rPr>
-          <w:sz w:val="24"/>
-        </w:rPr>
-        <w:t xml:space="preserve">3. ¿Qué ventajas tiene esta forma de entregar los proyectos? Explique claramente. </w:t>
-      </w:r>
-      <w:r>
-        <w:rPr>
-          <w:sz w:val="24"/>
-        </w:rPr>
-        <w:t xml:space="preserve"> </w:t>
-      </w:r>
-    </w:p>
-    <w:p>
-      <w:pPr>
-        <w:pStyle w:val="Heading1"/>
-      </w:pPr>
-      <w:r>
-        <w:t>DE BLUEJ A CONSOLA</w:t>
-      </w:r>
-    </w:p>
-    <w:p>
-      <w:pPr>
-        <w:ind w:left="720"/>
-        <w:rPr>
-          <w:sz w:val="24"/>
-        </w:rPr>
-      </w:pPr>
-      <w:r>
-        <w:rPr>
-          <w:sz w:val="24"/>
-        </w:rPr>
-        <w:t>En esta sección del laboratorio vamos a aprender a usar java desde consola. Para esto se</w:t>
-      </w:r>
-      <w:r>
-        <w:rPr>
-          <w:sz w:val="24"/>
-        </w:rPr>
-        <w:t xml:space="preserve"> </w:t>
-      </w:r>
-      <w:r>
-        <w:rPr>
-          <w:sz w:val="24"/>
-        </w:rPr>
-        <w:t>va a trabajar con el proyecto del punto anterior.</w:t>
-      </w:r>
-      <w:r>
-        <w:rPr>
-          <w:sz w:val="24"/>
-        </w:rPr>
-        <w:t xml:space="preserve"> </w:t>
-      </w:r>
-    </w:p>
-    <w:p>
-      <w:pPr>
-        <w:pStyle w:val="Heading1"/>
-      </w:pPr>
-      <w:r>
-        <w:t>Comandos básicos del sistema operativo [En lab03.doc]</w:t>
-      </w:r>
-    </w:p>
-    <w:p>
-      <w:pPr>
-        <w:ind w:firstLine="720"/>
-        <w:rPr>
-          <w:sz w:val="24"/>
-        </w:rPr>
-      </w:pPr>
-      <w:r>
-        <w:rPr>
-          <w:sz w:val="24"/>
-        </w:rPr>
-        <w:t>Antes de iniciar debemos repasar los comandos básicos del manejo de la consola.</w:t>
-      </w:r>
-    </w:p>
-    <w:p>
-      <w:pPr>
-        <w:ind w:left="720"/>
-        <w:rPr>
-          <w:sz w:val="24"/>
-        </w:rPr>
-      </w:pPr>
-      <w:r>
-        <w:rPr>
-          <w:sz w:val="24"/>
-        </w:rPr>
-        <w:t>1. Investiguen los comandos para moverse en la estructura</w:t>
-      </w:r>
-      <w:r>
-        <w:rPr>
-          <w:sz w:val="24"/>
-        </w:rPr>
-        <w:t xml:space="preserve"> de directorios: crear, borrar, </w:t>
-      </w:r>
-      <w:r>
-        <w:rPr>
-          <w:sz w:val="24"/>
-        </w:rPr>
-        <w:t>listar su contenido y copiar o eliminar un archivo.</w:t>
-      </w:r>
-    </w:p>
-    <w:p>
-      <w:pPr>
-        <w:ind w:left="720"/>
-        <w:rPr>
-          <w:sz w:val="24"/>
-        </w:rPr>
-      </w:pPr>
-      <w:r>
-        <w:rPr>
-          <w:sz w:val="24"/>
-        </w:rPr>
-        <w:t>2. Organicen un nuevo directorio con la estructura prop</w:t>
-      </w:r>
-      <w:r>
-        <w:rPr>
-          <w:sz w:val="24"/>
-        </w:rPr>
-        <w:t xml:space="preserve">uesta para probar desde allí su </w:t>
-      </w:r>
-      <w:r>
-        <w:rPr>
-          <w:sz w:val="24"/>
-        </w:rPr>
-        <w:t>habilidad con los comandos de consola. Consulte</w:t>
-      </w:r>
-      <w:r>
-        <w:rPr>
-          <w:sz w:val="24"/>
-        </w:rPr>
-        <w:t xml:space="preserve">n y capturen el contenido de su </w:t>
-      </w:r>
-      <w:r>
-        <w:rPr>
-          <w:sz w:val="24"/>
-        </w:rPr>
-        <w:t>directorio</w:t>
-      </w:r>
-    </w:p>
-    <w:p>
-      <w:pPr>
-        <w:ind w:firstLine="720"/>
-        <w:rPr>
-          <w:sz w:val="24"/>
-        </w:rPr>
-      </w:pPr>
-      <w:r>
-        <w:rPr>
-          <w:sz w:val="24"/>
-        </w:rPr>
-        <w:t>TeatroColon</w:t>
-      </w:r>
-    </w:p>
-    <w:p>
-      <w:pPr>
-        <w:ind w:left="720" w:firstLine="720"/>
-        <w:rPr>
-          <w:sz w:val="24"/>
-        </w:rPr>
-      </w:pPr>
-      <w:r>
-        <w:rPr>
-          <w:sz w:val="24"/>
-        </w:rPr>
-        <w:t xml:space="preserve"> </w:t>
-      </w:r>
-      <w:r>
-        <w:rPr>
-          <w:sz w:val="24"/>
-        </w:rPr>
-        <w:t>Src</w:t>
-      </w:r>
-    </w:p>
-    <w:p>
-      <w:pPr>
-        <w:rPr>
-          <w:sz w:val="24"/>
-        </w:rPr>
-      </w:pPr>
-      <w:r>
-        <w:rPr>
-          <w:sz w:val="24"/>
-        </w:rPr>
-        <w:t xml:space="preserve"> </w:t>
-      </w:r>
-      <w:r>
-        <w:rPr>
-          <w:sz w:val="24"/>
-        </w:rPr>
-        <w:tab/>
-      </w:r>
-      <w:r>
-        <w:rPr>
-          <w:sz w:val="24"/>
-        </w:rPr>
-        <w:tab/>
-      </w:r>
-      <w:r>
-        <w:rPr>
-          <w:sz w:val="24"/>
-        </w:rPr>
-        <w:tab/>
-      </w:r>
-      <w:r>
-        <w:rPr>
-          <w:sz w:val="24"/>
-        </w:rPr>
-        <w:t>Aplicación</w:t>
-      </w:r>
-    </w:p>
-    <w:p>
-      <w:pPr>
-        <w:rPr>
-          <w:sz w:val="24"/>
-        </w:rPr>
-      </w:pPr>
-      <w:r>
-        <w:rPr>
-          <w:sz w:val="24"/>
-        </w:rPr>
-        <w:t xml:space="preserve"> </w:t>
-      </w:r>
-      <w:r>
-        <w:rPr>
-          <w:sz w:val="24"/>
-        </w:rPr>
-        <w:tab/>
-      </w:r>
-      <w:r>
-        <w:rPr>
-          <w:sz w:val="24"/>
-        </w:rPr>
-        <w:tab/>
-      </w:r>
-      <w:r>
-        <w:rPr>
-          <w:sz w:val="24"/>
-        </w:rPr>
-        <w:tab/>
-      </w:r>
-      <w:r>
-        <w:rPr>
-          <w:sz w:val="24"/>
-        </w:rPr>
-        <w:t>Presentación</w:t>
-      </w:r>
-    </w:p>
-    <w:p>
-      <w:pPr>
-        <w:ind w:left="1440" w:firstLine="720"/>
-        <w:rPr>
-          <w:sz w:val="24"/>
-        </w:rPr>
-      </w:pPr>
-      <w:r>
-        <w:rPr>
-          <w:sz w:val="24"/>
-        </w:rPr>
-        <w:t xml:space="preserve"> </w:t>
-      </w:r>
-      <w:r>
-        <w:rPr>
-          <w:sz w:val="24"/>
-        </w:rPr>
-        <w:t>Pruebas</w:t>
-      </w:r>
-    </w:p>
-    <w:p>
-      <w:pPr>
-        <w:ind w:left="720"/>
-        <w:rPr>
-          <w:sz w:val="24"/>
-        </w:rPr>
-      </w:pPr>
-      <w:r>
-        <w:rPr>
-          <w:sz w:val="24"/>
-        </w:rPr>
-        <w:t xml:space="preserve">3. En el directorio copien únicamente los archivos *.java del paquete de </w:t>
-      </w:r>
-      <w:proofErr w:type="gramStart"/>
-      <w:r>
-        <w:rPr>
-          <w:sz w:val="24"/>
-        </w:rPr>
-        <w:t>aplicación .</w:t>
-      </w:r>
-      <w:proofErr w:type="gramEnd"/>
-      <w:r>
-        <w:rPr>
-          <w:sz w:val="24"/>
-        </w:rPr>
-        <w:t xml:space="preserve"> </w:t>
-      </w:r>
-      <w:r>
-        <w:rPr>
-          <w:sz w:val="24"/>
-        </w:rPr>
-        <w:t>Consulte y capture el contenido de src/</w:t>
-      </w:r>
-      <w:r>
-        <w:rPr>
-          <w:sz w:val="24"/>
-        </w:rPr>
-        <w:t xml:space="preserve">aplicación </w:t>
-      </w:r>
-    </w:p>
-    <w:p>
-      <w:pPr>
-        <w:pStyle w:val="Heading1"/>
-      </w:pPr>
-      <w:r>
-        <w:t>Estructura de proyectos java [En lab03.doc]</w:t>
-      </w:r>
-    </w:p>
-    <w:p>
-      <w:pPr>
-        <w:ind w:left="720"/>
-        <w:rPr>
-          <w:sz w:val="24"/>
-        </w:rPr>
-      </w:pPr>
-      <w:r>
-        <w:rPr>
-          <w:sz w:val="24"/>
-        </w:rPr>
-        <w:t>En java los proyectos se estructuran conside</w:t>
-      </w:r>
-      <w:r>
-        <w:rPr>
-          <w:sz w:val="24"/>
-        </w:rPr>
-        <w:t xml:space="preserve">rando tres directorios básicos. </w:t>
-      </w:r>
-    </w:p>
-    <w:p>
-      <w:pPr>
-        <w:ind w:left="720"/>
-        <w:rPr>
-          <w:sz w:val="24"/>
-        </w:rPr>
-      </w:pPr>
-      <w:r>
-        <w:rPr>
-          <w:sz w:val="24"/>
-        </w:rPr>
-        <w:t>automata</w:t>
-      </w:r>
-    </w:p>
-    <w:p>
-      <w:pPr>
-        <w:ind w:left="720" w:firstLine="720"/>
-        <w:rPr>
-          <w:sz w:val="24"/>
-        </w:rPr>
-      </w:pPr>
-      <w:r>
-        <w:rPr>
-          <w:sz w:val="24"/>
-        </w:rPr>
-        <w:t>src</w:t>
-      </w:r>
-    </w:p>
-    <w:p>
-      <w:pPr>
-        <w:ind w:left="720" w:firstLine="720"/>
-        <w:rPr>
-          <w:sz w:val="24"/>
-        </w:rPr>
-      </w:pPr>
-      <w:r>
-        <w:rPr>
-          <w:sz w:val="24"/>
-        </w:rPr>
-        <w:t>bin</w:t>
-      </w:r>
-    </w:p>
-    <w:p>
-      <w:pPr>
-        <w:ind w:left="720" w:firstLine="720"/>
-        <w:rPr>
-          <w:sz w:val="24"/>
-        </w:rPr>
-      </w:pPr>
-      <w:r>
-        <w:rPr>
-          <w:sz w:val="24"/>
-        </w:rPr>
-        <w:lastRenderedPageBreak/>
-        <w:t>docs</w:t>
-      </w:r>
-    </w:p>
-    <w:p>
-      <w:pPr>
-        <w:ind w:left="720"/>
-        <w:rPr>
-          <w:sz w:val="24"/>
-        </w:rPr>
-      </w:pPr>
-      <w:r>
-        <w:rPr>
-          <w:sz w:val="24"/>
-        </w:rPr>
         <w:t>1. Investiguen los archivos que deben quedar en cada una de esas carpetas y la</w:t>
       </w:r>
       <w:r>
@@ -4300,6 +4809,95 @@
     </w:lvl>
   </w:abstractNum>
   <w:abstractNum w:abstractNumId="1" w15:restartNumberingAfterBreak="0">
+    <w:nsid w:val="0BEF070F"/>
+    <w:multiLevelType w:val="hybridMultilevel"/>
+    <w:tmpl w:val="5A54E456"/>
+    <w:lvl w:ilvl="0" w:tplc="628AA84E">
+      <w:start w:val="1"/>
+      <w:numFmt w:val="decimal"/>
+      <w:lvlText w:val="%1."/>
+      <w:lvlJc w:val="left"/>
+      <w:pPr>
+        <w:ind w:left="1080" w:hanging="360"/>
+      </w:pPr>
+      <w:rPr>
+        <w:rFonts w:hint="default"/>
+      </w:rPr>
+    </w:lvl>
+    <w:lvl w:ilvl="1" w:tplc="04090019" w:tentative="1">
+      <w:start w:val="1"/>
+      <w:numFmt w:val="lowerLetter"/>
+      <w:lvlText w:val="%2."/>
+      <w:lvlJc w:val="left"/>
+      <w:pPr>
+        <w:ind w:left="1800" w:hanging="360"/>
+      </w:pPr>
+    </w:lvl>
+    <w:lvl w:ilvl="2" w:tplc="0409001B" w:tentative="1">
+      <w:start w:val="1"/>
+      <w:numFmt w:val="lowerRoman"/>
+      <w:lvlText w:val="%3."/>
+      <w:lvlJc w:val="right"/>
+      <w:pPr>
+        <w:ind w:left="2520" w:hanging="180"/>
+      </w:pPr>
+    </w:lvl>
+    <w:lvl w:ilvl="3" w:tplc="0409000F" w:tentative="1">
+      <w:start w:val="1"/>
+      <w:numFmt w:val="decimal"/>
+      <w:lvlText w:val="%4."/>
+      <w:lvlJc w:val="left"/>
+      <w:pPr>
+        <w:ind w:left="3240" w:hanging="360"/>
+      </w:pPr>
+    </w:lvl>
+    <w:lvl w:ilvl="4" w:tplc="04090019" w:tentative="1">
+      <w:start w:val="1"/>
+      <w:numFmt w:val="lowerLetter"/>
+      <w:lvlText w:val="%5."/>
+      <w:lvlJc w:val="left"/>
+      <w:pPr>
+        <w:ind w:left="3960" w:hanging="360"/>
+      </w:pPr>
+    </w:lvl>
+    <w:lvl w:ilvl="5" w:tplc="0409001B" w:tentative="1">
+      <w:start w:val="1"/>
+      <w:numFmt w:val="lowerRoman"/>
+      <w:lvlText w:val="%6."/>
+      <w:lvlJc w:val="right"/>
+      <w:pPr>
+        <w:ind w:left="4680" w:hanging="180"/>
+      </w:pPr>
+    </w:lvl>
+    <w:lvl w:ilvl="6" w:tplc="0409000F" w:tentative="1">
+      <w:start w:val="1"/>
+      <w:numFmt w:val="decimal"/>
+      <w:lvlText w:val="%7."/>
+      <w:lvlJc w:val="left"/>
+      <w:pPr>
+        <w:ind w:left="5400" w:hanging="360"/>
+      </w:pPr>
+    </w:lvl>
+    <w:lvl w:ilvl="7" w:tplc="04090019" w:tentative="1">
+      <w:start w:val="1"/>
+      <w:numFmt w:val="lowerLetter"/>
+      <w:lvlText w:val="%8."/>
+      <w:lvlJc w:val="left"/>
+      <w:pPr>
+        <w:ind w:left="6120" w:hanging="360"/>
+      </w:pPr>
+    </w:lvl>
+    <w:lvl w:ilvl="8" w:tplc="0409001B" w:tentative="1">
+      <w:start w:val="1"/>
+      <w:numFmt w:val="lowerRoman"/>
+      <w:lvlText w:val="%9."/>
+      <w:lvlJc w:val="right"/>
+      <w:pPr>
+        <w:ind w:left="6840" w:hanging="180"/>
+      </w:pPr>
+    </w:lvl>
+  </w:abstractNum>
+  <w:abstractNum w:abstractNumId="2" w15:restartNumberingAfterBreak="0">
     <w:nsid w:val="36A04C4A"/>
     <w:multiLevelType w:val="hybridMultilevel"/>
     <w:tmpl w:val="602CD2C6"/>
@@ -4412,7 +5010,7 @@
       </w:rPr>
     </w:lvl>
   </w:abstractNum>
-  <w:abstractNum w:abstractNumId="2" w15:restartNumberingAfterBreak="0">
+  <w:abstractNum w:abstractNumId="3" w15:restartNumberingAfterBreak="0">
     <w:nsid w:val="4AB54C95"/>
     <w:multiLevelType w:val="hybridMultilevel"/>
     <w:tmpl w:val="996A054C"/>
@@ -4501,7 +5099,7 @@
       </w:pPr>
     </w:lvl>
   </w:abstractNum>
-  <w:abstractNum w:abstractNumId="3" w15:restartNumberingAfterBreak="0">
+  <w:abstractNum w:abstractNumId="4" w15:restartNumberingAfterBreak="0">
     <w:nsid w:val="4D91742A"/>
     <w:multiLevelType w:val="hybridMultilevel"/>
     <w:tmpl w:val="75664674"/>
@@ -4614,7 +5212,7 @@
       </w:rPr>
     </w:lvl>
   </w:abstractNum>
-  <w:abstractNum w:abstractNumId="4" w15:restartNumberingAfterBreak="0">
+  <w:abstractNum w:abstractNumId="5" w15:restartNumberingAfterBreak="0">
     <w:nsid w:val="512842BE"/>
     <w:multiLevelType w:val="hybridMultilevel"/>
     <w:tmpl w:val="52948D5C"/>
@@ -4727,20 +5325,115 @@
       </w:rPr>
     </w:lvl>
   </w:abstractNum>
+  <w:abstractNum w:abstractNumId="6" w15:restartNumberingAfterBreak="0">
+    <w:nsid w:val="5232070E"/>
+    <w:multiLevelType w:val="hybridMultilevel"/>
+    <w:tmpl w:val="9BF45D1E"/>
+    <w:lvl w:ilvl="0" w:tplc="68A4C718">
+      <w:start w:val="1"/>
+      <w:numFmt w:val="decimal"/>
+      <w:lvlText w:val="%1."/>
+      <w:lvlJc w:val="left"/>
+      <w:pPr>
+        <w:ind w:left="1080" w:hanging="360"/>
+      </w:pPr>
+      <w:rPr>
+        <w:rFonts w:hint="default"/>
+      </w:rPr>
+    </w:lvl>
+    <w:lvl w:ilvl="1" w:tplc="04090019" w:tentative="1">
+      <w:start w:val="1"/>
+      <w:numFmt w:val="lowerLetter"/>
+      <w:lvlText w:val="%2."/>
+      <w:lvlJc w:val="left"/>
+      <w:pPr>
+        <w:ind w:left="1800" w:hanging="360"/>
+      </w:pPr>
+    </w:lvl>
+    <w:lvl w:ilvl="2" w:tplc="0409001B" w:tentative="1">
+      <w:start w:val="1"/>
+      <w:numFmt w:val="lowerRoman"/>
+      <w:lvlText w:val="%3."/>
+      <w:lvlJc w:val="right"/>
+      <w:pPr>
+        <w:ind w:left="2520" w:hanging="180"/>
+      </w:pPr>
+    </w:lvl>
+    <w:lvl w:ilvl="3" w:tplc="0409000F" w:tentative="1">
+      <w:start w:val="1"/>
+      <w:numFmt w:val="decimal"/>
+      <w:lvlText w:val="%4."/>
+      <w:lvlJc w:val="left"/>
+      <w:pPr>
+        <w:ind w:left="3240" w:hanging="360"/>
+      </w:pPr>
+    </w:lvl>
+    <w:lvl w:ilvl="4" w:tplc="04090019" w:tentative="1">
+      <w:start w:val="1"/>
+      <w:numFmt w:val="lowerLetter"/>
+      <w:lvlText w:val="%5."/>
+      <w:lvlJc w:val="left"/>
+      <w:pPr>
+        <w:ind w:left="3960" w:hanging="360"/>
+      </w:pPr>
+    </w:lvl>
+    <w:lvl w:ilvl="5" w:tplc="0409001B" w:tentative="1">
+      <w:start w:val="1"/>
+      <w:numFmt w:val="lowerRoman"/>
+      <w:lvlText w:val="%6."/>
+      <w:lvlJc w:val="right"/>
+      <w:pPr>
+        <w:ind w:left="4680" w:hanging="180"/>
+      </w:pPr>
+    </w:lvl>
+    <w:lvl w:ilvl="6" w:tplc="0409000F" w:tentative="1">
+      <w:start w:val="1"/>
+      <w:numFmt w:val="decimal"/>
+      <w:lvlText w:val="%7."/>
+      <w:lvlJc w:val="left"/>
+      <w:pPr>
+        <w:ind w:left="5400" w:hanging="360"/>
+      </w:pPr>
+    </w:lvl>
+    <w:lvl w:ilvl="7" w:tplc="04090019" w:tentative="1">
+      <w:start w:val="1"/>
+      <w:numFmt w:val="lowerLetter"/>
+      <w:lvlText w:val="%8."/>
+      <w:lvlJc w:val="left"/>
+      <w:pPr>
+        <w:ind w:left="6120" w:hanging="360"/>
+      </w:pPr>
+    </w:lvl>
+    <w:lvl w:ilvl="8" w:tplc="0409001B" w:tentative="1">
+      <w:start w:val="1"/>
+      <w:numFmt w:val="lowerRoman"/>
+      <w:lvlText w:val="%9."/>
+      <w:lvlJc w:val="right"/>
+      <w:pPr>
+        <w:ind w:left="6840" w:hanging="180"/>
+      </w:pPr>
+    </w:lvl>
+  </w:abstractNum>
   <w:num w:numId="1">
-    <w:abstractNumId w:val="4"/>
+    <w:abstractNumId w:val="5"/>
   </w:num>
   <w:num w:numId="2">
     <w:abstractNumId w:val="0"/>
   </w:num>
   <w:num w:numId="3">
+    <w:abstractNumId w:val="2"/>
+  </w:num>
+  <w:num w:numId="4">
+    <w:abstractNumId w:val="4"/>
+  </w:num>
+  <w:num w:numId="5">
+    <w:abstractNumId w:val="3"/>
+  </w:num>
+  <w:num w:numId="6">
     <w:abstractNumId w:val="1"/>
   </w:num>
-  <w:num w:numId="4">
-    <w:abstractNumId w:val="3"/>
-  </w:num>
-  <w:num w:numId="5">
-    <w:abstractNumId w:val="2"/>
+  <w:num w:numId="7">
+    <w:abstractNumId w:val="6"/>
   </w:num>
 </w:numbering>
 </file>
@@ -4868,6 +5561,7 @@
     <w:lsdException w:name="HTML Sample" w:semiHidden="1" w:unhideWhenUsed="1"/>
     <w:lsdException w:name="HTML Typewriter" w:semiHidden="1" w:unhideWhenUsed="1"/>
     <w:lsdException w:name="HTML Variable" w:semiHidden="1" w:unhideWhenUsed="1"/>
+    <w:lsdException w:name="Normal Table" w:semiHidden="1" w:unhideWhenUsed="1"/>
     <w:lsdException w:name="annotation subject" w:semiHidden="1" w:unhideWhenUsed="1"/>
     <w:lsdException w:name="No List" w:semiHidden="1" w:unhideWhenUsed="1"/>
     <w:lsdException w:name="Outline List 1" w:semiHidden="1" w:unhideWhenUsed="1"/>
@@ -4911,8 +5605,10 @@
     <w:lsdException w:name="Table Elegant" w:semiHidden="1" w:unhideWhenUsed="1"/>
     <w:lsdException w:name="Table Professional" w:semiHidden="1" w:unhideWhenUsed="1"/>
     <w:lsdException w:name="Table Subtle 1" w:semiHidden="1" w:unhideWhenUsed="1"/>
+    <w:lsdException w:name="Table Subtle 2" w:semiHidden="1" w:unhideWhenUsed="1"/>
     <w:lsdException w:name="Table Web 1" w:semiHidden="1" w:unhideWhenUsed="1"/>
     <w:lsdException w:name="Table Web 2" w:semiHidden="1" w:unhideWhenUsed="1"/>
+    <w:lsdException w:name="Table Web 3" w:semiHidden="1" w:unhideWhenUsed="1"/>
     <w:lsdException w:name="Balloon Text" w:semiHidden="1" w:unhideWhenUsed="1"/>
     <w:lsdException w:name="Table Grid" w:uiPriority="39"/>
     <w:lsdException w:name="Table Theme" w:semiHidden="1" w:unhideWhenUsed="1"/>

--- a/LAB3/PROGRAMACIÓN ORIENTADA A OBJETOS.docx
+++ b/LAB3/PROGRAMACIÓN ORIENTADA A OBJETOS.docx
@@ -1,10 +1,10 @@
 
 <file path=word/document.xml><?xml version="1.0" encoding="utf-8"?>
-<w:document xmlns:wpc="http://schemas.microsoft.com/office/word/2010/wordprocessingCanvas" xmlns:cx="http://schemas.microsoft.com/office/drawing/2014/chartex" xmlns:cx1="http://schemas.microsoft.com/office/drawing/2015/9/8/chartex" xmlns:cx2="http://schemas.microsoft.com/office/drawing/2015/10/21/chartex" xmlns:cx3="http://schemas.microsoft.com/office/drawing/2016/5/9/chartex" xmlns:cx4="http://schemas.microsoft.com/office/drawing/2016/5/10/chartex" xmlns:cx5="http://schemas.microsoft.com/office/drawing/2016/5/11/chartex" xmlns:cx6="http://schemas.microsoft.com/office/drawing/2016/5/12/chartex" xmlns:cx7="http://schemas.microsoft.com/office/drawing/2016/5/13/chartex" xmlns:cx8="http://schemas.microsoft.com/office/drawing/2016/5/14/chartex" xmlns:mc="http://schemas.openxmlformats.org/markup-compatibility/2006" xmlns:aink="http://schemas.microsoft.com/office/drawing/2016/ink" xmlns:am3d="http://schemas.microsoft.com/office/drawing/2017/model3d" xmlns:o="urn:schemas-microsoft-com:office:office" xmlns:r="http://schemas.openxmlformats.org/officeDocument/2006/relationships" xmlns:m="http://schemas.openxmlformats.org/officeDocument/2006/math" xmlns:v="urn:schemas-microsoft-com:vml" xmlns:wp14="http://schemas.microsoft.com/office/word/2010/wordprocessingDrawing" xmlns:wp="http://schemas.openxmlformats.org/drawingml/2006/wordprocessingDrawing" xmlns:w10="urn:schemas-microsoft-com:office:word" xmlns:w="http://schemas.openxmlformats.org/wordprocessingml/2006/main" xmlns:w14="http://schemas.microsoft.com/office/word/2010/wordml" xmlns:w15="http://schemas.microsoft.com/office/word/2012/wordml" xmlns:w16cid="http://schemas.microsoft.com/office/word/2016/wordml/cid" xmlns:w16se="http://schemas.microsoft.com/office/word/2015/wordml/symex" xmlns:wpg="http://schemas.microsoft.com/office/word/2010/wordprocessingGroup" xmlns:wpi="http://schemas.microsoft.com/office/word/2010/wordprocessingInk" xmlns:wne="http://schemas.microsoft.com/office/word/2006/wordml" xmlns:wps="http://schemas.microsoft.com/office/word/2010/wordprocessingShape" mc:Ignorable="w14 w15 w16se w16cid wp14">
+<w:document xmlns:wpc="http://schemas.microsoft.com/office/word/2010/wordprocessingCanvas" xmlns:mc="http://schemas.openxmlformats.org/markup-compatibility/2006" xmlns:o="urn:schemas-microsoft-com:office:office" xmlns:r="http://schemas.openxmlformats.org/officeDocument/2006/relationships" xmlns:m="http://schemas.openxmlformats.org/officeDocument/2006/math" xmlns:v="urn:schemas-microsoft-com:vml" xmlns:wp14="http://schemas.microsoft.com/office/word/2010/wordprocessingDrawing" xmlns:wp="http://schemas.openxmlformats.org/drawingml/2006/wordprocessingDrawing" xmlns:w10="urn:schemas-microsoft-com:office:word" xmlns:w="http://schemas.openxmlformats.org/wordprocessingml/2006/main" xmlns:w14="http://schemas.microsoft.com/office/word/2010/wordml" xmlns:w15="http://schemas.microsoft.com/office/word/2012/wordml" xmlns:wpg="http://schemas.microsoft.com/office/word/2010/wordprocessingGroup" xmlns:wpi="http://schemas.microsoft.com/office/word/2010/wordprocessingInk" xmlns:wne="http://schemas.microsoft.com/office/word/2006/wordml" xmlns:wps="http://schemas.microsoft.com/office/word/2010/wordprocessingShape" mc:Ignorable="w14 w15 wp14">
   <w:body>
     <w:p>
       <w:pPr>
-        <w:pStyle w:val="Heading1"/>
+        <w:pStyle w:val="Ttulo1"/>
       </w:pPr>
       <w:r>
         <w:t>PROGRAMACIÓN ORIENTADA A OBJETOS</w:t>
@@ -160,19 +160,19 @@
       </w:r>
       <w:r>
         <w:rPr>
-          <w:rStyle w:val="Heading1Char"/>
+          <w:rStyle w:val="Ttulo1Car"/>
         </w:rPr>
         <w:t>Arquitectura general</w:t>
       </w:r>
       <w:r>
         <w:rPr>
-          <w:rStyle w:val="Heading1Char"/>
+          <w:rStyle w:val="Ttulo1Car"/>
         </w:rPr>
         <w:br/>
       </w:r>
       <w:r>
         <w:rPr>
-          <w:rStyle w:val="Heading1Char"/>
+          <w:rStyle w:val="Ttulo1Car"/>
         </w:rPr>
         <w:br/>
       </w:r>
@@ -192,7 +192,7 @@
     </w:p>
     <w:p>
       <w:pPr>
-        <w:pStyle w:val="ListParagraph"/>
+        <w:pStyle w:val="Prrafodelista"/>
         <w:numPr>
           <w:ilvl w:val="0"/>
           <w:numId w:val="3"/>
@@ -223,7 +223,7 @@
     </w:p>
     <w:p>
       <w:pPr>
-        <w:pStyle w:val="ListParagraph"/>
+        <w:pStyle w:val="Prrafodelista"/>
         <w:numPr>
           <w:ilvl w:val="0"/>
           <w:numId w:val="3"/>
@@ -394,7 +394,7 @@
     </w:p>
     <w:p>
       <w:pPr>
-        <w:pStyle w:val="Heading1"/>
+        <w:pStyle w:val="Ttulo1"/>
       </w:pPr>
       <w:r>
         <w:t xml:space="preserve">Arquitectura detallada. </w:t>
@@ -478,7 +478,7 @@
     </w:p>
     <w:p>
       <w:pPr>
-        <w:pStyle w:val="Heading1"/>
+        <w:pStyle w:val="Ttulo1"/>
       </w:pPr>
       <w:r>
         <w:t xml:space="preserve">Ciclo 1. Actúan y descansan los actores </w:t>
@@ -1307,7 +1307,7 @@
     </w:p>
     <w:p>
       <w:pPr>
-        <w:pStyle w:val="Heading1"/>
+        <w:pStyle w:val="Ttulo1"/>
       </w:pPr>
       <w:r>
         <w:lastRenderedPageBreak/>
@@ -1333,7 +1333,7 @@
     </w:p>
     <w:p>
       <w:pPr>
-        <w:pStyle w:val="ListParagraph"/>
+        <w:pStyle w:val="Prrafodelista"/>
         <w:numPr>
           <w:ilvl w:val="0"/>
           <w:numId w:val="5"/>
@@ -1358,21 +1358,7 @@
         <w:rPr>
           <w:sz w:val="24"/>
         </w:rPr>
-        <w:t xml:space="preserve"> métodos se </w:t>
-      </w:r>
-      <w:proofErr w:type="spellStart"/>
-      <w:r>
-        <w:rPr>
-          <w:sz w:val="24"/>
-        </w:rPr>
-        <w:t>sobre-escriben</w:t>
-      </w:r>
-      <w:proofErr w:type="spellEnd"/>
-      <w:r>
-        <w:rPr>
-          <w:sz w:val="24"/>
-        </w:rPr>
-        <w:t xml:space="preserve"> (</w:t>
+        <w:t xml:space="preserve"> métodos se sobre-escriben (</w:t>
       </w:r>
       <w:proofErr w:type="spellStart"/>
       <w:r>
@@ -1391,7 +1377,7 @@
     </w:p>
     <w:p>
       <w:pPr>
-        <w:pStyle w:val="ListParagraph"/>
+        <w:pStyle w:val="Prrafodelista"/>
         <w:ind w:left="1080"/>
         <w:rPr>
           <w:sz w:val="24"/>
@@ -1474,7 +1460,7 @@
     </w:p>
     <w:p>
       <w:pPr>
-        <w:pStyle w:val="ListParagraph"/>
+        <w:pStyle w:val="Prrafodelista"/>
         <w:numPr>
           <w:ilvl w:val="0"/>
           <w:numId w:val="5"/>
@@ -1492,7 +1478,7 @@
     </w:p>
     <w:p>
       <w:pPr>
-        <w:pStyle w:val="ListParagraph"/>
+        <w:pStyle w:val="Prrafodelista"/>
         <w:ind w:left="1080"/>
         <w:rPr>
           <w:sz w:val="24"/>
@@ -1587,7 +1573,7 @@
     </w:p>
     <w:p>
       <w:pPr>
-        <w:pStyle w:val="ListParagraph"/>
+        <w:pStyle w:val="Prrafodelista"/>
         <w:ind w:left="1080"/>
         <w:rPr>
           <w:sz w:val="24"/>
@@ -1606,7 +1592,7 @@
     </w:p>
     <w:p>
       <w:pPr>
-        <w:pStyle w:val="ListParagraph"/>
+        <w:pStyle w:val="Prrafodelista"/>
         <w:numPr>
           <w:ilvl w:val="0"/>
           <w:numId w:val="5"/>
@@ -1624,7 +1610,7 @@
     </w:p>
     <w:p>
       <w:pPr>
-        <w:pStyle w:val="ListParagraph"/>
+        <w:pStyle w:val="Prrafodelista"/>
         <w:ind w:left="1080"/>
         <w:rPr>
           <w:sz w:val="24"/>
@@ -1634,7 +1620,21 @@
         <w:rPr>
           <w:sz w:val="24"/>
         </w:rPr>
-        <w:t xml:space="preserve">Cambiamos los comportamientos de actor necio, adicionamos un contador donde llevaremos las veces entonces cuando hagamos acción y el contador sea igual a 3 tiene que ser necio e igualar el contador a cero. De lo contrario tiene que llamar al método super </w:t>
+        <w:t xml:space="preserve">Cambiamos los comportamientos de actor necio, adicionamos un contador donde llevaremos las veces entonces cuando hagamos acción y el contador sea igual a 3 tiene que ser necio e igualar el contador a cero. De lo contrario tiene que llamar al método </w:t>
+      </w:r>
+      <w:proofErr w:type="spellStart"/>
+      <w:r>
+        <w:rPr>
+          <w:sz w:val="24"/>
+        </w:rPr>
+        <w:t>super</w:t>
+      </w:r>
+      <w:proofErr w:type="spellEnd"/>
+      <w:r>
+        <w:rPr>
+          <w:sz w:val="24"/>
+        </w:rPr>
+        <w:t xml:space="preserve"> </w:t>
       </w:r>
       <w:proofErr w:type="spellStart"/>
       <w:r>
@@ -1703,7 +1703,7 @@
     </w:p>
     <w:p>
       <w:pPr>
-        <w:pStyle w:val="ListParagraph"/>
+        <w:pStyle w:val="Prrafodelista"/>
         <w:numPr>
           <w:ilvl w:val="0"/>
           <w:numId w:val="5"/>
@@ -1721,7 +1721,7 @@
     </w:p>
     <w:p>
       <w:pPr>
-        <w:pStyle w:val="ListParagraph"/>
+        <w:pStyle w:val="Prrafodelista"/>
         <w:ind w:left="1080"/>
         <w:rPr>
           <w:sz w:val="24"/>
@@ -1741,7 +1741,7 @@
     </w:p>
     <w:p>
       <w:pPr>
-        <w:pStyle w:val="ListParagraph"/>
+        <w:pStyle w:val="Prrafodelista"/>
         <w:ind w:left="1080"/>
         <w:rPr>
           <w:sz w:val="24"/>
@@ -1770,7 +1770,7 @@
     </w:p>
     <w:p>
       <w:pPr>
-        <w:pStyle w:val="Heading1"/>
+        <w:pStyle w:val="Ttulo1"/>
       </w:pPr>
       <w:r>
         <w:t xml:space="preserve">Ciclo 3. Adicionando luces </w:t>
@@ -1804,7 +1804,7 @@
     </w:p>
     <w:p>
       <w:pPr>
-        <w:pStyle w:val="ListParagraph"/>
+        <w:pStyle w:val="Prrafodelista"/>
         <w:numPr>
           <w:ilvl w:val="0"/>
           <w:numId w:val="5"/>
@@ -1841,7 +1841,7 @@
     </w:p>
     <w:p>
       <w:pPr>
-        <w:pStyle w:val="ListParagraph"/>
+        <w:pStyle w:val="Prrafodelista"/>
         <w:ind w:left="1080"/>
         <w:rPr>
           <w:sz w:val="24"/>
@@ -1947,7 +1947,7 @@
     </w:p>
     <w:p>
       <w:pPr>
-        <w:pStyle w:val="ListParagraph"/>
+        <w:pStyle w:val="Prrafodelista"/>
         <w:numPr>
           <w:ilvl w:val="0"/>
           <w:numId w:val="5"/>
@@ -2001,7 +2001,7 @@
     </w:p>
     <w:p>
       <w:pPr>
-        <w:pStyle w:val="ListParagraph"/>
+        <w:pStyle w:val="Prrafodelista"/>
         <w:ind w:left="1080"/>
         <w:rPr>
           <w:sz w:val="24"/>
@@ -2016,7 +2016,7 @@
     </w:p>
     <w:p>
       <w:pPr>
-        <w:pStyle w:val="ListParagraph"/>
+        <w:pStyle w:val="Prrafodelista"/>
         <w:numPr>
           <w:ilvl w:val="0"/>
           <w:numId w:val="5"/>
@@ -2070,7 +2070,7 @@
     </w:p>
     <w:p>
       <w:pPr>
-        <w:pStyle w:val="ListParagraph"/>
+        <w:pStyle w:val="Prrafodelista"/>
         <w:ind w:left="1080"/>
         <w:rPr>
           <w:sz w:val="24"/>
@@ -2079,6 +2079,7 @@
       <w:r>
         <w:rPr>
           <w:noProof/>
+          <w:lang w:eastAsia="es-CO"/>
         </w:rPr>
         <w:lastRenderedPageBreak/>
         <w:drawing>
@@ -2120,7 +2121,7 @@
     </w:p>
     <w:p>
       <w:pPr>
-        <w:pStyle w:val="ListParagraph"/>
+        <w:pStyle w:val="Prrafodelista"/>
         <w:ind w:left="1080"/>
         <w:rPr>
           <w:sz w:val="24"/>
@@ -2142,6 +2143,7 @@
       <w:r>
         <w:rPr>
           <w:noProof/>
+          <w:lang w:eastAsia="es-CO"/>
         </w:rPr>
         <w:drawing>
           <wp:inline distT="0" distB="0" distL="0" distR="0" wp14:anchorId="4872C5B3" wp14:editId="46BF44F8">
@@ -2197,7 +2199,7 @@
     </w:p>
     <w:p>
       <w:pPr>
-        <w:pStyle w:val="Heading1"/>
+        <w:pStyle w:val="Ttulo1"/>
       </w:pPr>
       <w:r>
         <w:lastRenderedPageBreak/>
@@ -2220,7 +2222,7 @@
     </w:p>
     <w:p>
       <w:pPr>
-        <w:pStyle w:val="ListParagraph"/>
+        <w:pStyle w:val="Prrafodelista"/>
         <w:numPr>
           <w:ilvl w:val="0"/>
           <w:numId w:val="3"/>
@@ -2238,7 +2240,7 @@
     </w:p>
     <w:p>
       <w:pPr>
-        <w:pStyle w:val="ListParagraph"/>
+        <w:pStyle w:val="Prrafodelista"/>
         <w:numPr>
           <w:ilvl w:val="0"/>
           <w:numId w:val="3"/>
@@ -2268,7 +2270,7 @@
     </w:p>
     <w:p>
       <w:pPr>
-        <w:pStyle w:val="ListParagraph"/>
+        <w:pStyle w:val="Prrafodelista"/>
         <w:numPr>
           <w:ilvl w:val="0"/>
           <w:numId w:val="3"/>
@@ -2292,7 +2294,7 @@
     </w:p>
     <w:p>
       <w:pPr>
-        <w:pStyle w:val="ListParagraph"/>
+        <w:pStyle w:val="Prrafodelista"/>
         <w:numPr>
           <w:ilvl w:val="0"/>
           <w:numId w:val="3"/>
@@ -2310,7 +2312,7 @@
     </w:p>
     <w:p>
       <w:pPr>
-        <w:pStyle w:val="ListParagraph"/>
+        <w:pStyle w:val="Prrafodelista"/>
         <w:numPr>
           <w:ilvl w:val="0"/>
           <w:numId w:val="3"/>
@@ -2721,7 +2723,7 @@
     </w:p>
     <w:p>
       <w:pPr>
-        <w:pStyle w:val="Heading1"/>
+        <w:pStyle w:val="Ttulo1"/>
       </w:pPr>
       <w:r>
         <w:t>Ciclo 5. Nuevo actor: Proponiendo y diseñando</w:t>
@@ -2743,7 +2745,7 @@
     </w:p>
     <w:p>
       <w:pPr>
-        <w:pStyle w:val="ListParagraph"/>
+        <w:pStyle w:val="Prrafodelista"/>
         <w:numPr>
           <w:ilvl w:val="0"/>
           <w:numId w:val="6"/>
@@ -2761,7 +2763,7 @@
     </w:p>
     <w:p>
       <w:pPr>
-        <w:pStyle w:val="ListParagraph"/>
+        <w:pStyle w:val="Prrafodelista"/>
         <w:ind w:left="1080"/>
         <w:rPr>
           <w:sz w:val="24"/>
@@ -2790,7 +2792,7 @@
     </w:p>
     <w:p>
       <w:pPr>
-        <w:pStyle w:val="ListParagraph"/>
+        <w:pStyle w:val="Prrafodelista"/>
         <w:ind w:left="1080"/>
         <w:rPr>
           <w:sz w:val="24"/>
@@ -2805,7 +2807,7 @@
     </w:p>
     <w:p>
       <w:pPr>
-        <w:pStyle w:val="ListParagraph"/>
+        <w:pStyle w:val="Prrafodelista"/>
         <w:ind w:left="1080"/>
         <w:rPr>
           <w:sz w:val="24"/>
@@ -2820,7 +2822,7 @@
     </w:p>
     <w:p>
       <w:pPr>
-        <w:pStyle w:val="ListParagraph"/>
+        <w:pStyle w:val="Prrafodelista"/>
         <w:ind w:left="1080"/>
         <w:rPr>
           <w:sz w:val="24"/>
@@ -2830,26 +2832,12 @@
         <w:rPr>
           <w:sz w:val="24"/>
         </w:rPr>
-        <w:t xml:space="preserve">-Le gusta que lo dejen decidir, por lo que siempre </w:t>
-      </w:r>
-      <w:proofErr w:type="gramStart"/>
-      <w:r>
-        <w:rPr>
-          <w:sz w:val="24"/>
-        </w:rPr>
-        <w:t>actúa</w:t>
-      </w:r>
-      <w:proofErr w:type="gramEnd"/>
-      <w:r>
-        <w:rPr>
-          <w:sz w:val="24"/>
-        </w:rPr>
-        <w:t xml:space="preserve"> pero además de eso tampoco les gusta moverse como a los perezosos.</w:t>
-      </w:r>
-    </w:p>
-    <w:p>
-      <w:pPr>
-        <w:pStyle w:val="ListParagraph"/>
+        <w:t>-Le gusta que lo dejen decidir, por lo que siempre actúa pero además de eso tampoco les gusta moverse como a los perezosos.</w:t>
+      </w:r>
+    </w:p>
+    <w:p>
+      <w:pPr>
+        <w:pStyle w:val="Prrafodelista"/>
         <w:ind w:left="1080"/>
         <w:rPr>
           <w:sz w:val="24"/>
@@ -2858,6 +2846,7 @@
       <w:r>
         <w:rPr>
           <w:noProof/>
+          <w:lang w:eastAsia="es-CO"/>
         </w:rPr>
         <w:lastRenderedPageBreak/>
         <w:drawing>
@@ -2905,7 +2894,7 @@
     </w:p>
     <w:p>
       <w:pPr>
-        <w:pStyle w:val="ListParagraph"/>
+        <w:pStyle w:val="Prrafodelista"/>
         <w:ind w:left="1080"/>
         <w:rPr>
           <w:sz w:val="24"/>
@@ -2922,7 +2911,7 @@
     </w:p>
     <w:p>
       <w:pPr>
-        <w:pStyle w:val="ListParagraph"/>
+        <w:pStyle w:val="Prrafodelista"/>
         <w:ind w:left="1080"/>
         <w:rPr>
           <w:sz w:val="24"/>
@@ -2931,6 +2920,7 @@
       <w:r>
         <w:rPr>
           <w:noProof/>
+          <w:lang w:eastAsia="es-CO"/>
         </w:rPr>
         <w:drawing>
           <wp:inline distT="0" distB="0" distL="0" distR="0" wp14:anchorId="154EF2C5" wp14:editId="2397F1C9">
@@ -2971,7 +2961,7 @@
     </w:p>
     <w:p>
       <w:pPr>
-        <w:pStyle w:val="ListParagraph"/>
+        <w:pStyle w:val="Prrafodelista"/>
         <w:ind w:left="1080"/>
         <w:rPr>
           <w:sz w:val="24"/>
@@ -2986,7 +2976,7 @@
     </w:p>
     <w:p>
       <w:pPr>
-        <w:pStyle w:val="ListParagraph"/>
+        <w:pStyle w:val="Prrafodelista"/>
         <w:ind w:left="1080"/>
         <w:rPr>
           <w:sz w:val="24"/>
@@ -2995,6 +2985,7 @@
       <w:r>
         <w:rPr>
           <w:noProof/>
+          <w:lang w:eastAsia="es-CO"/>
         </w:rPr>
         <w:lastRenderedPageBreak/>
         <w:drawing>
@@ -3036,7 +3027,7 @@
     </w:p>
     <w:p>
       <w:pPr>
-        <w:pStyle w:val="ListParagraph"/>
+        <w:pStyle w:val="Prrafodelista"/>
         <w:ind w:left="1080"/>
         <w:rPr>
           <w:sz w:val="24"/>
@@ -3051,7 +3042,7 @@
     </w:p>
     <w:p>
       <w:pPr>
-        <w:pStyle w:val="ListParagraph"/>
+        <w:pStyle w:val="Prrafodelista"/>
         <w:ind w:left="1080"/>
         <w:rPr>
           <w:sz w:val="24"/>
@@ -3060,7 +3051,7 @@
     </w:p>
     <w:p>
       <w:pPr>
-        <w:pStyle w:val="ListParagraph"/>
+        <w:pStyle w:val="Prrafodelista"/>
         <w:numPr>
           <w:ilvl w:val="0"/>
           <w:numId w:val="6"/>
@@ -3102,7 +3093,7 @@
     </w:p>
     <w:p>
       <w:pPr>
-        <w:pStyle w:val="ListParagraph"/>
+        <w:pStyle w:val="Prrafodelista"/>
         <w:ind w:left="1080"/>
         <w:rPr>
           <w:sz w:val="24"/>
@@ -3117,7 +3108,7 @@
     </w:p>
     <w:p>
       <w:pPr>
-        <w:pStyle w:val="Heading1"/>
+        <w:pStyle w:val="Ttulo1"/>
       </w:pPr>
       <w:r>
         <w:t>Ciclo 6. Nuevo elemento: Proponiendo y diseñando</w:t>
@@ -3139,7 +3130,7 @@
     </w:p>
     <w:p>
       <w:pPr>
-        <w:pStyle w:val="ListParagraph"/>
+        <w:pStyle w:val="Prrafodelista"/>
         <w:numPr>
           <w:ilvl w:val="0"/>
           <w:numId w:val="7"/>
@@ -3157,7 +3148,7 @@
     </w:p>
     <w:p>
       <w:pPr>
-        <w:pStyle w:val="ListParagraph"/>
+        <w:pStyle w:val="Prrafodelista"/>
         <w:ind w:left="1080"/>
         <w:rPr>
           <w:sz w:val="24"/>
@@ -3178,7 +3169,7 @@
     </w:p>
     <w:p>
       <w:pPr>
-        <w:pStyle w:val="ListParagraph"/>
+        <w:pStyle w:val="Prrafodelista"/>
         <w:ind w:left="1080"/>
         <w:rPr>
           <w:sz w:val="24"/>
@@ -3193,7 +3184,7 @@
     </w:p>
     <w:p>
       <w:pPr>
-        <w:pStyle w:val="ListParagraph"/>
+        <w:pStyle w:val="Prrafodelista"/>
         <w:ind w:left="1080"/>
         <w:rPr>
           <w:sz w:val="24"/>
@@ -3215,6 +3206,7 @@
       <w:r>
         <w:rPr>
           <w:noProof/>
+          <w:lang w:eastAsia="es-CO"/>
         </w:rPr>
         <w:lastRenderedPageBreak/>
         <w:drawing>
@@ -3278,6 +3270,7 @@
       <w:r>
         <w:rPr>
           <w:noProof/>
+          <w:lang w:eastAsia="es-CO"/>
         </w:rPr>
         <w:drawing>
           <wp:inline distT="0" distB="0" distL="0" distR="0" wp14:anchorId="354B0FD3" wp14:editId="4101DBC7">
@@ -3338,6 +3331,7 @@
       <w:r>
         <w:rPr>
           <w:noProof/>
+          <w:lang w:eastAsia="es-CO"/>
         </w:rPr>
         <w:drawing>
           <wp:inline distT="0" distB="0" distL="0" distR="0" wp14:anchorId="16DB3E5D" wp14:editId="660B25F4">
@@ -3375,8 +3369,6 @@
           </wp:inline>
         </w:drawing>
       </w:r>
-      <w:bookmarkStart w:id="0" w:name="_GoBack"/>
-      <w:bookmarkEnd w:id="0"/>
     </w:p>
     <w:p>
       <w:pPr>
@@ -3400,7 +3392,7 @@
     </w:p>
     <w:p>
       <w:pPr>
-        <w:pStyle w:val="Heading1"/>
+        <w:pStyle w:val="Ttulo1"/>
       </w:pPr>
       <w:r>
         <w:t>Empaquetando la versión final para el usuario.</w:t>
@@ -3408,6 +3400,281 @@
     </w:p>
     <w:p>
       <w:pPr>
+        <w:pStyle w:val="Prrafodelista"/>
+        <w:numPr>
+          <w:ilvl w:val="0"/>
+          <w:numId w:val="8"/>
+        </w:numPr>
+        <w:rPr>
+          <w:sz w:val="24"/>
+        </w:rPr>
+      </w:pPr>
+      <w:r>
+        <w:rPr>
+          <w:sz w:val="24"/>
+        </w:rPr>
+        <w:t>Revise las opciones de BlueJ para empaquetar su programa entregable en un</w:t>
+      </w:r>
+      <w:r>
+        <w:rPr>
+          <w:sz w:val="24"/>
+        </w:rPr>
+        <w:t xml:space="preserve"> </w:t>
+      </w:r>
+      <w:r>
+        <w:rPr>
+          <w:sz w:val="24"/>
+        </w:rPr>
+        <w:t>archivo .jar. Genere el archivo correspondiente.</w:t>
+      </w:r>
+      <w:r>
+        <w:rPr>
+          <w:sz w:val="24"/>
+        </w:rPr>
+        <w:br/>
+        <w:t>El comando para empaquet</w:t>
+      </w:r>
+      <w:r>
+        <w:rPr>
+          <w:sz w:val="24"/>
+        </w:rPr>
+        <w:t>ar el proyecto es el siguiente cabe aclarar que solo comprimiremos los archivos .</w:t>
+      </w:r>
+      <w:proofErr w:type="spellStart"/>
+      <w:r>
+        <w:rPr>
+          <w:sz w:val="24"/>
+        </w:rPr>
+        <w:t>class</w:t>
+      </w:r>
+      <w:proofErr w:type="spellEnd"/>
+      <w:r>
+        <w:rPr>
+          <w:sz w:val="24"/>
+        </w:rPr>
+        <w:t xml:space="preserve">, es decir después de compilar el proyecto </w:t>
+      </w:r>
+    </w:p>
+    <w:p>
+      <w:pPr>
+        <w:pStyle w:val="Prrafodelista"/>
+        <w:ind w:left="1080"/>
+        <w:rPr>
+          <w:sz w:val="24"/>
+        </w:rPr>
+      </w:pPr>
+      <w:r>
+        <w:rPr>
+          <w:sz w:val="24"/>
+        </w:rPr>
+        <w:br/>
+      </w:r>
+      <w:proofErr w:type="spellStart"/>
+      <w:proofErr w:type="gramStart"/>
+      <w:r>
+        <w:rPr>
+          <w:sz w:val="24"/>
+        </w:rPr>
+        <w:t>jar</w:t>
+      </w:r>
+      <w:proofErr w:type="spellEnd"/>
+      <w:proofErr w:type="gramEnd"/>
+      <w:r>
+        <w:rPr>
+          <w:sz w:val="24"/>
+        </w:rPr>
+        <w:t xml:space="preserve"> </w:t>
+      </w:r>
+      <w:proofErr w:type="spellStart"/>
+      <w:r>
+        <w:rPr>
+          <w:sz w:val="24"/>
+        </w:rPr>
+        <w:t>cvfm</w:t>
+      </w:r>
+      <w:proofErr w:type="spellEnd"/>
+      <w:r>
+        <w:rPr>
+          <w:sz w:val="24"/>
+        </w:rPr>
+        <w:t xml:space="preserve"> TeatroColon.jar MANIFEST.MF </w:t>
+      </w:r>
+      <w:proofErr w:type="spellStart"/>
+      <w:r>
+        <w:rPr>
+          <w:sz w:val="24"/>
+        </w:rPr>
+        <w:t>presentacion</w:t>
+      </w:r>
+      <w:proofErr w:type="spellEnd"/>
+      <w:r>
+        <w:rPr>
+          <w:sz w:val="24"/>
+        </w:rPr>
+        <w:t>/*.</w:t>
+      </w:r>
+      <w:proofErr w:type="spellStart"/>
+      <w:r>
+        <w:rPr>
+          <w:sz w:val="24"/>
+        </w:rPr>
+        <w:t>class</w:t>
+      </w:r>
+      <w:proofErr w:type="spellEnd"/>
+      <w:r>
+        <w:rPr>
+          <w:sz w:val="24"/>
+        </w:rPr>
+        <w:t xml:space="preserve"> </w:t>
+      </w:r>
+      <w:proofErr w:type="spellStart"/>
+      <w:r>
+        <w:rPr>
+          <w:sz w:val="24"/>
+        </w:rPr>
+        <w:t>aplicacion</w:t>
+      </w:r>
+      <w:proofErr w:type="spellEnd"/>
+      <w:r>
+        <w:rPr>
+          <w:sz w:val="24"/>
+        </w:rPr>
+        <w:t>/*.</w:t>
+      </w:r>
+      <w:proofErr w:type="spellStart"/>
+      <w:r>
+        <w:rPr>
+          <w:sz w:val="24"/>
+        </w:rPr>
+        <w:t>class</w:t>
+      </w:r>
+      <w:proofErr w:type="spellEnd"/>
+      <w:r>
+        <w:rPr>
+          <w:sz w:val="24"/>
+        </w:rPr>
+        <w:br/>
+        <w:t xml:space="preserve">En el archivo MANIFEST.MF tendremos escrito lo siguiente </w:t>
+      </w:r>
+      <w:proofErr w:type="spellStart"/>
+      <w:r>
+        <w:rPr>
+          <w:sz w:val="24"/>
+        </w:rPr>
+        <w:t>Main-Class</w:t>
+      </w:r>
+      <w:proofErr w:type="spellEnd"/>
+      <w:r>
+        <w:rPr>
+          <w:sz w:val="24"/>
+        </w:rPr>
+        <w:t xml:space="preserve">: </w:t>
+      </w:r>
+      <w:proofErr w:type="spellStart"/>
+      <w:r>
+        <w:rPr>
+          <w:sz w:val="24"/>
+        </w:rPr>
+        <w:t>presentacion</w:t>
+      </w:r>
+      <w:proofErr w:type="spellEnd"/>
+      <w:r>
+        <w:rPr>
+          <w:sz w:val="24"/>
+        </w:rPr>
+        <w:t>/</w:t>
+      </w:r>
+      <w:proofErr w:type="spellStart"/>
+      <w:r>
+        <w:rPr>
+          <w:sz w:val="24"/>
+        </w:rPr>
+        <w:t>TeatroColonGUI</w:t>
+      </w:r>
+      <w:proofErr w:type="spellEnd"/>
+      <w:r>
+        <w:rPr>
+          <w:sz w:val="24"/>
+        </w:rPr>
+        <w:t xml:space="preserve"> en el cual indicaremos donde está el método principal en las clases </w:t>
+      </w:r>
+    </w:p>
+    <w:p>
+      <w:pPr>
+        <w:ind w:firstLine="720"/>
+        <w:rPr>
+          <w:sz w:val="24"/>
+        </w:rPr>
+      </w:pPr>
+      <w:r>
+        <w:rPr>
+          <w:sz w:val="24"/>
+        </w:rPr>
+        <w:t xml:space="preserve">2. Consulte el comando java para ejecutar un archivo jar. </w:t>
+      </w:r>
+      <w:r>
+        <w:rPr>
+          <w:sz w:val="24"/>
+        </w:rPr>
+        <w:t>Ejecútelo</w:t>
+      </w:r>
+      <w:r>
+        <w:rPr>
+          <w:sz w:val="24"/>
+        </w:rPr>
+        <w:t xml:space="preserve"> ¿qué pasa?</w:t>
+      </w:r>
+    </w:p>
+    <w:p>
+      <w:pPr>
+        <w:ind w:firstLine="720"/>
+        <w:rPr>
+          <w:sz w:val="24"/>
+        </w:rPr>
+      </w:pPr>
+      <w:r>
+        <w:rPr>
+          <w:sz w:val="24"/>
+        </w:rPr>
+        <w:t>Java –</w:t>
+      </w:r>
+      <w:proofErr w:type="spellStart"/>
+      <w:r>
+        <w:rPr>
+          <w:sz w:val="24"/>
+        </w:rPr>
+        <w:t>jar</w:t>
+      </w:r>
+      <w:proofErr w:type="spellEnd"/>
+      <w:r>
+        <w:rPr>
+          <w:sz w:val="24"/>
+        </w:rPr>
+        <w:t xml:space="preserve"> TeatroColon.jar</w:t>
+      </w:r>
+    </w:p>
+    <w:p>
+      <w:pPr>
+        <w:ind w:firstLine="720"/>
+        <w:rPr>
+          <w:sz w:val="24"/>
+        </w:rPr>
+      </w:pPr>
+      <w:r>
+        <w:rPr>
+          <w:sz w:val="24"/>
+        </w:rPr>
+        <w:t xml:space="preserve">3. ¿Qué ventajas tiene esta forma de entregar los proyectos? Explique claramente. </w:t>
+      </w:r>
+      <w:r>
+        <w:rPr>
+          <w:sz w:val="24"/>
+        </w:rPr>
+        <w:t xml:space="preserve"> </w:t>
+      </w:r>
+    </w:p>
+    <w:p>
+      <w:pPr>
         <w:ind w:left="720"/>
         <w:rPr>
           <w:sz w:val="24"/>
@@ -3417,8 +3684,44 @@
         <w:rPr>
           <w:sz w:val="24"/>
         </w:rPr>
-        <w:t>1. Revise las opciones de BlueJ para empaquetar su programa entregable en un</w:t>
-      </w:r>
+        <w:t xml:space="preserve">Las ventajas que tiene esta forma de entregar los proyectos es que si tenemos una </w:t>
+      </w:r>
+      <w:proofErr w:type="spellStart"/>
+      <w:r>
+        <w:rPr>
+          <w:sz w:val="24"/>
+        </w:rPr>
+        <w:t>aplicacion</w:t>
+      </w:r>
+      <w:proofErr w:type="spellEnd"/>
+      <w:r>
+        <w:rPr>
+          <w:sz w:val="24"/>
+        </w:rPr>
+        <w:t xml:space="preserve"> con muchos archivos .</w:t>
+      </w:r>
+      <w:proofErr w:type="spellStart"/>
+      <w:r>
+        <w:rPr>
+          <w:sz w:val="24"/>
+        </w:rPr>
+        <w:t>class</w:t>
+      </w:r>
+      <w:proofErr w:type="spellEnd"/>
+      <w:r>
+        <w:rPr>
+          <w:sz w:val="24"/>
+        </w:rPr>
+        <w:t xml:space="preserve"> tendríamos que entregar todos estos además de todos los archivos que use el proyecto. Empaquetar nos da la facilidad de entregar nuestro proyecto o aplicación recopilada o comprimida en un solo fichero en el cual tendremos </w:t>
+      </w:r>
+      <w:proofErr w:type="spellStart"/>
+      <w:r>
+        <w:rPr>
+          <w:sz w:val="24"/>
+        </w:rPr>
+        <w:t>multiples</w:t>
+      </w:r>
+      <w:proofErr w:type="spellEnd"/>
       <w:r>
         <w:rPr>
           <w:sz w:val="24"/>
@@ -3429,7 +3732,109 @@
         <w:rPr>
           <w:sz w:val="24"/>
         </w:rPr>
-        <w:t>archivo .jar. Genere el archivo correspondiente.</w:t>
+        <w:t xml:space="preserve">archivos </w:t>
+      </w:r>
+      <w:r>
+        <w:rPr>
+          <w:sz w:val="24"/>
+        </w:rPr>
+        <w:t>de todo tipo (.</w:t>
+      </w:r>
+      <w:proofErr w:type="spellStart"/>
+      <w:r>
+        <w:rPr>
+          <w:sz w:val="24"/>
+        </w:rPr>
+        <w:t>class</w:t>
+      </w:r>
+      <w:proofErr w:type="spellEnd"/>
+      <w:r>
+        <w:rPr>
+          <w:sz w:val="24"/>
+        </w:rPr>
+        <w:t xml:space="preserve"> .java imágenes, </w:t>
+      </w:r>
+      <w:proofErr w:type="spellStart"/>
+      <w:r>
+        <w:rPr>
+          <w:sz w:val="24"/>
+        </w:rPr>
+        <w:t>etc</w:t>
+      </w:r>
+      <w:proofErr w:type="spellEnd"/>
+      <w:r>
+        <w:rPr>
+          <w:sz w:val="24"/>
+        </w:rPr>
+        <w:t xml:space="preserve">) Comprimido en formato </w:t>
+      </w:r>
+      <w:proofErr w:type="spellStart"/>
+      <w:r>
+        <w:rPr>
+          <w:sz w:val="24"/>
+        </w:rPr>
+        <w:t>zip</w:t>
+      </w:r>
+      <w:proofErr w:type="spellEnd"/>
+      <w:r>
+        <w:rPr>
+          <w:sz w:val="24"/>
+        </w:rPr>
+        <w:t xml:space="preserve"> </w:t>
+      </w:r>
+      <w:r>
+        <w:rPr>
+          <w:sz w:val="24"/>
+        </w:rPr>
+        <w:t xml:space="preserve">y ejecutable </w:t>
+      </w:r>
+    </w:p>
+    <w:p>
+      <w:pPr>
+        <w:pStyle w:val="Ttulo1"/>
+      </w:pPr>
+      <w:r>
+        <w:t>DE BLUEJ A CONSOLA</w:t>
+      </w:r>
+    </w:p>
+    <w:p>
+      <w:pPr>
+        <w:ind w:left="720"/>
+        <w:rPr>
+          <w:sz w:val="24"/>
+        </w:rPr>
+      </w:pPr>
+      <w:r>
+        <w:rPr>
+          <w:sz w:val="24"/>
+        </w:rPr>
+        <w:t>En esta sección del laboratorio vamos a aprender a usar java desde consola. Para esto se</w:t>
+      </w:r>
+      <w:r>
+        <w:rPr>
+          <w:sz w:val="24"/>
+        </w:rPr>
+        <w:t xml:space="preserve"> </w:t>
+      </w:r>
+      <w:r>
+        <w:rPr>
+          <w:sz w:val="24"/>
+        </w:rPr>
+        <w:t>va a trabajar con el proyecto del punto anterior.</w:t>
+      </w:r>
+      <w:r>
+        <w:rPr>
+          <w:sz w:val="24"/>
+        </w:rPr>
+        <w:t xml:space="preserve"> </w:t>
+      </w:r>
+    </w:p>
+    <w:p>
+      <w:pPr>
+        <w:pStyle w:val="Ttulo1"/>
+      </w:pPr>
+      <w:r>
+        <w:t>Comandos básicos del sistema operativo [En lab03.doc]</w:t>
       </w:r>
     </w:p>
     <w:p>
@@ -3443,19 +3848,213 @@
         <w:rPr>
           <w:sz w:val="24"/>
         </w:rPr>
-        <w:t xml:space="preserve">2. Consulte el comando java para ejecutar un archivo jar. </w:t>
-      </w:r>
-      <w:r>
-        <w:rPr>
-          <w:sz w:val="24"/>
-        </w:rPr>
-        <w:t>Ejecútelo</w:t>
-      </w:r>
-      <w:r>
-        <w:rPr>
-          <w:sz w:val="24"/>
-        </w:rPr>
-        <w:t xml:space="preserve"> ¿qué pasa?</w:t>
+        <w:t>Antes de iniciar debemos repasar los comandos básicos del manejo de la consola.</w:t>
+      </w:r>
+    </w:p>
+    <w:p>
+      <w:pPr>
+        <w:pStyle w:val="Prrafodelista"/>
+        <w:numPr>
+          <w:ilvl w:val="0"/>
+          <w:numId w:val="9"/>
+        </w:numPr>
+        <w:rPr>
+          <w:sz w:val="24"/>
+        </w:rPr>
+      </w:pPr>
+      <w:r>
+        <w:rPr>
+          <w:sz w:val="24"/>
+        </w:rPr>
+        <w:t>Investiguen los comandos para moverse en la estructura</w:t>
+      </w:r>
+      <w:r>
+        <w:rPr>
+          <w:sz w:val="24"/>
+        </w:rPr>
+        <w:t xml:space="preserve"> de directorios: crear, borrar, </w:t>
+      </w:r>
+      <w:r>
+        <w:rPr>
+          <w:sz w:val="24"/>
+        </w:rPr>
+        <w:t>listar su contenido y copiar o eliminar un archivo.</w:t>
+      </w:r>
+    </w:p>
+    <w:p>
+      <w:pPr>
+        <w:pStyle w:val="Prrafodelista"/>
+        <w:ind w:left="1080"/>
+        <w:rPr>
+          <w:sz w:val="24"/>
+        </w:rPr>
+      </w:pPr>
+      <w:r>
+        <w:rPr>
+          <w:sz w:val="24"/>
+        </w:rPr>
+        <w:t xml:space="preserve">Para movernos entre directorios usaremos el comando cd </w:t>
+      </w:r>
+      <w:r>
+        <w:rPr>
+          <w:sz w:val="24"/>
+        </w:rPr>
+        <w:br/>
+        <w:t>Para listar el contenido del directorio es DIR</w:t>
+      </w:r>
+    </w:p>
+    <w:p>
+      <w:pPr>
+        <w:pStyle w:val="Prrafodelista"/>
+        <w:ind w:left="1080"/>
+        <w:rPr>
+          <w:sz w:val="24"/>
+        </w:rPr>
+      </w:pPr>
+      <w:r>
+        <w:rPr>
+          <w:sz w:val="24"/>
+        </w:rPr>
+        <w:t>Podemos ver el contenido de un archivo con el comando more archivo</w:t>
+      </w:r>
+      <w:r>
+        <w:rPr>
+          <w:sz w:val="24"/>
+        </w:rPr>
+        <w:br/>
+        <w:t xml:space="preserve">Podemos crear nuevos directorios con el comando </w:t>
+      </w:r>
+      <w:proofErr w:type="spellStart"/>
+      <w:r>
+        <w:rPr>
+          <w:sz w:val="24"/>
+        </w:rPr>
+        <w:t>mkdir</w:t>
+      </w:r>
+      <w:proofErr w:type="spellEnd"/>
+      <w:r>
+        <w:rPr>
+          <w:sz w:val="24"/>
+        </w:rPr>
+        <w:t xml:space="preserve"> nombre del directorio </w:t>
+      </w:r>
+      <w:r>
+        <w:rPr>
+          <w:sz w:val="24"/>
+        </w:rPr>
+        <w:br/>
+        <w:t xml:space="preserve">Podemos crear archivos con el comando </w:t>
+      </w:r>
+      <w:proofErr w:type="spellStart"/>
+      <w:r>
+        <w:rPr>
+          <w:sz w:val="24"/>
+        </w:rPr>
+        <w:t>copy</w:t>
+      </w:r>
+      <w:proofErr w:type="spellEnd"/>
+      <w:r>
+        <w:rPr>
+          <w:sz w:val="24"/>
+        </w:rPr>
+        <w:t xml:space="preserve"> con </w:t>
+      </w:r>
+      <w:proofErr w:type="spellStart"/>
+      <w:r>
+        <w:rPr>
+          <w:sz w:val="24"/>
+        </w:rPr>
+        <w:t>nombredelarchivo.extension</w:t>
+      </w:r>
+      <w:proofErr w:type="spellEnd"/>
+      <w:r>
+        <w:rPr>
+          <w:sz w:val="24"/>
+        </w:rPr>
+        <w:br/>
+        <w:t xml:space="preserve">Podemos borrar archivos con el comando del /Q </w:t>
+      </w:r>
+      <w:proofErr w:type="spellStart"/>
+      <w:r>
+        <w:rPr>
+          <w:sz w:val="24"/>
+        </w:rPr>
+        <w:t>archivo.extension</w:t>
+      </w:r>
+      <w:proofErr w:type="spellEnd"/>
+      <w:r>
+        <w:rPr>
+          <w:sz w:val="24"/>
+        </w:rPr>
+        <w:t xml:space="preserve"> </w:t>
+      </w:r>
+    </w:p>
+    <w:p>
+      <w:pPr>
+        <w:pStyle w:val="Prrafodelista"/>
+        <w:ind w:left="1080"/>
+        <w:rPr>
+          <w:sz w:val="24"/>
+        </w:rPr>
+      </w:pPr>
+      <w:r>
+        <w:rPr>
+          <w:sz w:val="24"/>
+        </w:rPr>
+        <w:t xml:space="preserve">Podemos copiar archivos con el comando </w:t>
+      </w:r>
+      <w:proofErr w:type="spellStart"/>
+      <w:r>
+        <w:rPr>
+          <w:sz w:val="24"/>
+        </w:rPr>
+        <w:t>copy</w:t>
+      </w:r>
+      <w:proofErr w:type="spellEnd"/>
+      <w:r>
+        <w:rPr>
+          <w:sz w:val="24"/>
+        </w:rPr>
+        <w:t xml:space="preserve"> c:\ruta\archivo\copiar c:\ruta\destino</w:t>
+      </w:r>
+    </w:p>
+    <w:p>
+      <w:pPr>
+        <w:ind w:left="720"/>
+        <w:rPr>
+          <w:sz w:val="24"/>
+        </w:rPr>
+      </w:pPr>
+      <w:r>
+        <w:rPr>
+          <w:sz w:val="24"/>
+        </w:rPr>
+        <w:lastRenderedPageBreak/>
+        <w:t>2. Organicen un nuevo directorio con la estructura prop</w:t>
+      </w:r>
+      <w:r>
+        <w:rPr>
+          <w:sz w:val="24"/>
+        </w:rPr>
+        <w:t xml:space="preserve">uesta para probar desde allí su </w:t>
+      </w:r>
+      <w:r>
+        <w:rPr>
+          <w:sz w:val="24"/>
+        </w:rPr>
+        <w:t>habilidad con los comandos de consola. Consulte</w:t>
+      </w:r>
+      <w:r>
+        <w:rPr>
+          <w:sz w:val="24"/>
+        </w:rPr>
+        <w:t xml:space="preserve">n y capturen el contenido de su </w:t>
+      </w:r>
+      <w:r>
+        <w:rPr>
+          <w:sz w:val="24"/>
+        </w:rPr>
+        <w:t>directorio</w:t>
       </w:r>
     </w:p>
     <w:p>
@@ -3469,21 +4068,428 @@
         <w:rPr>
           <w:sz w:val="24"/>
         </w:rPr>
-        <w:t xml:space="preserve">3. ¿Qué ventajas tiene esta forma de entregar los proyectos? Explique claramente. </w:t>
-      </w:r>
+        <w:t>TeatroColon</w:t>
+      </w:r>
+    </w:p>
+    <w:p>
+      <w:pPr>
+        <w:ind w:left="720" w:firstLine="720"/>
+        <w:rPr>
+          <w:sz w:val="24"/>
+        </w:rPr>
+      </w:pPr>
       <w:r>
         <w:rPr>
           <w:sz w:val="24"/>
         </w:rPr>
         <w:t xml:space="preserve"> </w:t>
       </w:r>
-    </w:p>
-    <w:p>
-      <w:pPr>
-        <w:pStyle w:val="Heading1"/>
-      </w:pPr>
-      <w:r>
-        <w:t>DE BLUEJ A CONSOLA</w:t>
+      <w:r>
+        <w:rPr>
+          <w:sz w:val="24"/>
+        </w:rPr>
+        <w:t>Src</w:t>
+      </w:r>
+    </w:p>
+    <w:p>
+      <w:pPr>
+        <w:rPr>
+          <w:sz w:val="24"/>
+        </w:rPr>
+      </w:pPr>
+      <w:r>
+        <w:rPr>
+          <w:sz w:val="24"/>
+        </w:rPr>
+        <w:t xml:space="preserve"> </w:t>
+      </w:r>
+      <w:r>
+        <w:rPr>
+          <w:sz w:val="24"/>
+        </w:rPr>
+        <w:tab/>
+      </w:r>
+      <w:r>
+        <w:rPr>
+          <w:sz w:val="24"/>
+        </w:rPr>
+        <w:tab/>
+      </w:r>
+      <w:r>
+        <w:rPr>
+          <w:sz w:val="24"/>
+        </w:rPr>
+        <w:tab/>
+      </w:r>
+      <w:r>
+        <w:rPr>
+          <w:sz w:val="24"/>
+        </w:rPr>
+        <w:t>Aplicación</w:t>
+      </w:r>
+    </w:p>
+    <w:p>
+      <w:pPr>
+        <w:rPr>
+          <w:sz w:val="24"/>
+        </w:rPr>
+      </w:pPr>
+      <w:r>
+        <w:rPr>
+          <w:sz w:val="24"/>
+        </w:rPr>
+        <w:t xml:space="preserve"> </w:t>
+      </w:r>
+      <w:r>
+        <w:rPr>
+          <w:sz w:val="24"/>
+        </w:rPr>
+        <w:tab/>
+      </w:r>
+      <w:r>
+        <w:rPr>
+          <w:sz w:val="24"/>
+        </w:rPr>
+        <w:tab/>
+      </w:r>
+      <w:r>
+        <w:rPr>
+          <w:sz w:val="24"/>
+        </w:rPr>
+        <w:tab/>
+      </w:r>
+      <w:r>
+        <w:rPr>
+          <w:sz w:val="24"/>
+        </w:rPr>
+        <w:t>Presentación</w:t>
+      </w:r>
+    </w:p>
+    <w:p>
+      <w:pPr>
+        <w:ind w:left="1440" w:firstLine="720"/>
+        <w:rPr>
+          <w:sz w:val="24"/>
+        </w:rPr>
+      </w:pPr>
+      <w:r>
+        <w:rPr>
+          <w:sz w:val="24"/>
+        </w:rPr>
+        <w:t xml:space="preserve"> </w:t>
+      </w:r>
+      <w:r>
+        <w:rPr>
+          <w:sz w:val="24"/>
+        </w:rPr>
+        <w:t>Pruebas</w:t>
+      </w:r>
+    </w:p>
+    <w:p>
+      <w:pPr>
+        <w:rPr>
+          <w:sz w:val="24"/>
+        </w:rPr>
+      </w:pPr>
+      <w:r>
+        <w:rPr>
+          <w:sz w:val="24"/>
+        </w:rPr>
+        <w:tab/>
+      </w:r>
+      <w:r>
+        <w:rPr>
+          <w:noProof/>
+          <w:lang w:eastAsia="es-CO"/>
+        </w:rPr>
+        <w:drawing>
+          <wp:inline distT="0" distB="0" distL="0" distR="0" wp14:anchorId="05BFDFDA" wp14:editId="7D52E3F0">
+            <wp:extent cx="4638675" cy="2825762"/>
+            <wp:effectExtent l="0" t="0" r="0" b="0"/>
+            <wp:docPr id="6" name="Imagen 6"/>
+            <wp:cNvGraphicFramePr>
+              <a:graphicFrameLocks xmlns:a="http://schemas.openxmlformats.org/drawingml/2006/main" noChangeAspect="1"/>
+            </wp:cNvGraphicFramePr>
+            <a:graphic xmlns:a="http://schemas.openxmlformats.org/drawingml/2006/main">
+              <a:graphicData uri="http://schemas.openxmlformats.org/drawingml/2006/picture">
+                <pic:pic xmlns:pic="http://schemas.openxmlformats.org/drawingml/2006/picture">
+                  <pic:nvPicPr>
+                    <pic:cNvPr id="1" name=""/>
+                    <pic:cNvPicPr/>
+                  </pic:nvPicPr>
+                  <pic:blipFill>
+                    <a:blip r:embed="rId25"/>
+                    <a:stretch>
+                      <a:fillRect/>
+                    </a:stretch>
+                  </pic:blipFill>
+                  <pic:spPr>
+                    <a:xfrm>
+                      <a:off x="0" y="0"/>
+                      <a:ext cx="4641467" cy="2827463"/>
+                    </a:xfrm>
+                    <a:prstGeom prst="rect">
+                      <a:avLst/>
+                    </a:prstGeom>
+                  </pic:spPr>
+                </pic:pic>
+              </a:graphicData>
+            </a:graphic>
+          </wp:inline>
+        </w:drawing>
+      </w:r>
+    </w:p>
+    <w:p>
+      <w:pPr>
+        <w:rPr>
+          <w:sz w:val="24"/>
+        </w:rPr>
+      </w:pPr>
+      <w:r>
+        <w:rPr>
+          <w:sz w:val="24"/>
+        </w:rPr>
+        <w:tab/>
+        <w:t xml:space="preserve">Creamos los 3 directorios Aplicación </w:t>
+      </w:r>
+      <w:proofErr w:type="spellStart"/>
+      <w:r>
+        <w:rPr>
+          <w:sz w:val="24"/>
+        </w:rPr>
+        <w:t>Presentacion</w:t>
+      </w:r>
+      <w:proofErr w:type="spellEnd"/>
+      <w:r>
+        <w:rPr>
+          <w:sz w:val="24"/>
+        </w:rPr>
+        <w:t xml:space="preserve"> y Pruebas </w:t>
+      </w:r>
+    </w:p>
+    <w:p>
+      <w:pPr>
+        <w:pStyle w:val="Prrafodelista"/>
+        <w:numPr>
+          <w:ilvl w:val="0"/>
+          <w:numId w:val="9"/>
+        </w:numPr>
+        <w:rPr>
+          <w:sz w:val="24"/>
+        </w:rPr>
+      </w:pPr>
+      <w:r>
+        <w:rPr>
+          <w:sz w:val="24"/>
+        </w:rPr>
+        <w:t xml:space="preserve">En el directorio copien únicamente los archivos *.java del paquete de </w:t>
+      </w:r>
+      <w:proofErr w:type="gramStart"/>
+      <w:r>
+        <w:rPr>
+          <w:sz w:val="24"/>
+        </w:rPr>
+        <w:t>aplicación .</w:t>
+      </w:r>
+      <w:proofErr w:type="gramEnd"/>
+      <w:r>
+        <w:rPr>
+          <w:sz w:val="24"/>
+        </w:rPr>
+        <w:t xml:space="preserve"> </w:t>
+      </w:r>
+      <w:r>
+        <w:rPr>
+          <w:sz w:val="24"/>
+        </w:rPr>
+        <w:t>Consulte y capture el contenido de src/</w:t>
+      </w:r>
+      <w:r>
+        <w:rPr>
+          <w:sz w:val="24"/>
+        </w:rPr>
+        <w:t xml:space="preserve">aplicación </w:t>
+      </w:r>
+    </w:p>
+    <w:p>
+      <w:pPr>
+        <w:pStyle w:val="Prrafodelista"/>
+        <w:ind w:left="1080"/>
+        <w:rPr>
+          <w:sz w:val="24"/>
+        </w:rPr>
+      </w:pPr>
+    </w:p>
+    <w:p>
+      <w:pPr>
+        <w:pStyle w:val="Prrafodelista"/>
+        <w:ind w:left="1080"/>
+        <w:rPr>
+          <w:sz w:val="24"/>
+        </w:rPr>
+      </w:pPr>
+      <w:r>
+        <w:rPr>
+          <w:sz w:val="24"/>
+        </w:rPr>
+        <w:t xml:space="preserve">Copiamos todos los archivos .java en </w:t>
+      </w:r>
+      <w:proofErr w:type="spellStart"/>
+      <w:r>
+        <w:rPr>
+          <w:sz w:val="24"/>
+        </w:rPr>
+        <w:t>src</w:t>
+      </w:r>
+      <w:proofErr w:type="spellEnd"/>
+      <w:r>
+        <w:rPr>
+          <w:sz w:val="24"/>
+        </w:rPr>
+        <w:t xml:space="preserve">/Aplicación y obtenemos lo siguiente </w:t>
+      </w:r>
+    </w:p>
+    <w:p>
+      <w:pPr>
+        <w:pStyle w:val="Prrafodelista"/>
+        <w:ind w:left="1080"/>
+        <w:rPr>
+          <w:sz w:val="24"/>
+        </w:rPr>
+      </w:pPr>
+      <w:r>
+        <w:rPr>
+          <w:noProof/>
+          <w:lang w:eastAsia="es-CO"/>
+        </w:rPr>
+        <w:lastRenderedPageBreak/>
+        <w:drawing>
+          <wp:inline distT="0" distB="0" distL="0" distR="0" wp14:anchorId="36393871" wp14:editId="082600BB">
+            <wp:extent cx="5191125" cy="3162300"/>
+            <wp:effectExtent l="0" t="0" r="9525" b="0"/>
+            <wp:docPr id="12" name="Imagen 12"/>
+            <wp:cNvGraphicFramePr>
+              <a:graphicFrameLocks xmlns:a="http://schemas.openxmlformats.org/drawingml/2006/main" noChangeAspect="1"/>
+            </wp:cNvGraphicFramePr>
+            <a:graphic xmlns:a="http://schemas.openxmlformats.org/drawingml/2006/main">
+              <a:graphicData uri="http://schemas.openxmlformats.org/drawingml/2006/picture">
+                <pic:pic xmlns:pic="http://schemas.openxmlformats.org/drawingml/2006/picture">
+                  <pic:nvPicPr>
+                    <pic:cNvPr id="1" name=""/>
+                    <pic:cNvPicPr/>
+                  </pic:nvPicPr>
+                  <pic:blipFill>
+                    <a:blip r:embed="rId26"/>
+                    <a:stretch>
+                      <a:fillRect/>
+                    </a:stretch>
+                  </pic:blipFill>
+                  <pic:spPr>
+                    <a:xfrm>
+                      <a:off x="0" y="0"/>
+                      <a:ext cx="5191125" cy="3162300"/>
+                    </a:xfrm>
+                    <a:prstGeom prst="rect">
+                      <a:avLst/>
+                    </a:prstGeom>
+                  </pic:spPr>
+                </pic:pic>
+              </a:graphicData>
+            </a:graphic>
+          </wp:inline>
+        </w:drawing>
+      </w:r>
+      <w:r>
+        <w:rPr>
+          <w:sz w:val="24"/>
+        </w:rPr>
+        <w:t xml:space="preserve">Igualmente con la carpeta presentación copiamos los archivos al </w:t>
+      </w:r>
+      <w:proofErr w:type="spellStart"/>
+      <w:r>
+        <w:rPr>
+          <w:sz w:val="24"/>
+        </w:rPr>
+        <w:t>src</w:t>
+      </w:r>
+      <w:proofErr w:type="spellEnd"/>
+      <w:r>
+        <w:rPr>
+          <w:sz w:val="24"/>
+        </w:rPr>
+        <w:t>/</w:t>
+      </w:r>
+      <w:proofErr w:type="spellStart"/>
+      <w:r>
+        <w:rPr>
+          <w:sz w:val="24"/>
+        </w:rPr>
+        <w:t>Presentacion</w:t>
+      </w:r>
+      <w:proofErr w:type="spellEnd"/>
+      <w:r>
+        <w:rPr>
+          <w:sz w:val="24"/>
+        </w:rPr>
+        <w:t xml:space="preserve"> </w:t>
+      </w:r>
+    </w:p>
+    <w:p>
+      <w:pPr>
+        <w:pStyle w:val="Prrafodelista"/>
+        <w:ind w:left="1080"/>
+        <w:rPr>
+          <w:sz w:val="24"/>
+        </w:rPr>
+      </w:pPr>
+      <w:r>
+        <w:rPr>
+          <w:noProof/>
+          <w:lang w:eastAsia="es-CO"/>
+        </w:rPr>
+        <w:drawing>
+          <wp:inline distT="0" distB="0" distL="0" distR="0" wp14:anchorId="33A80DA5" wp14:editId="12379B04">
+            <wp:extent cx="5191125" cy="3162300"/>
+            <wp:effectExtent l="0" t="0" r="9525" b="0"/>
+            <wp:docPr id="13" name="Imagen 13"/>
+            <wp:cNvGraphicFramePr>
+              <a:graphicFrameLocks xmlns:a="http://schemas.openxmlformats.org/drawingml/2006/main" noChangeAspect="1"/>
+            </wp:cNvGraphicFramePr>
+            <a:graphic xmlns:a="http://schemas.openxmlformats.org/drawingml/2006/main">
+              <a:graphicData uri="http://schemas.openxmlformats.org/drawingml/2006/picture">
+                <pic:pic xmlns:pic="http://schemas.openxmlformats.org/drawingml/2006/picture">
+                  <pic:nvPicPr>
+                    <pic:cNvPr id="1" name=""/>
+                    <pic:cNvPicPr/>
+                  </pic:nvPicPr>
+                  <pic:blipFill>
+                    <a:blip r:embed="rId27"/>
+                    <a:stretch>
+                      <a:fillRect/>
+                    </a:stretch>
+                  </pic:blipFill>
+                  <pic:spPr>
+                    <a:xfrm>
+                      <a:off x="0" y="0"/>
+                      <a:ext cx="5191125" cy="3162300"/>
+                    </a:xfrm>
+                    <a:prstGeom prst="rect">
+                      <a:avLst/>
+                    </a:prstGeom>
+                  </pic:spPr>
+                </pic:pic>
+              </a:graphicData>
+            </a:graphic>
+          </wp:inline>
+        </w:drawing>
+      </w:r>
+    </w:p>
+    <w:p>
+      <w:pPr>
+        <w:pStyle w:val="Ttulo1"/>
+      </w:pPr>
+      <w:r>
+        <w:t>Estructura de proyectos java [En lab03.doc]</w:t>
       </w:r>
     </w:p>
     <w:p>
@@ -3497,7 +4503,192 @@
         <w:rPr>
           <w:sz w:val="24"/>
         </w:rPr>
-        <w:t>En esta sección del laboratorio vamos a aprender a usar java desde consola. Para esto se</w:t>
+        <w:t>En java los proyectos se estructuran conside</w:t>
+      </w:r>
+      <w:r>
+        <w:rPr>
+          <w:sz w:val="24"/>
+        </w:rPr>
+        <w:t xml:space="preserve">rando tres directorios básicos. </w:t>
+      </w:r>
+    </w:p>
+    <w:p>
+      <w:pPr>
+        <w:ind w:left="720"/>
+        <w:rPr>
+          <w:sz w:val="24"/>
+        </w:rPr>
+      </w:pPr>
+      <w:r>
+        <w:rPr>
+          <w:sz w:val="24"/>
+        </w:rPr>
+        <w:t>automata</w:t>
+      </w:r>
+    </w:p>
+    <w:p>
+      <w:pPr>
+        <w:ind w:left="720" w:firstLine="720"/>
+        <w:rPr>
+          <w:sz w:val="24"/>
+        </w:rPr>
+      </w:pPr>
+      <w:r>
+        <w:rPr>
+          <w:sz w:val="24"/>
+        </w:rPr>
+        <w:t>src</w:t>
+      </w:r>
+    </w:p>
+    <w:p>
+      <w:pPr>
+        <w:ind w:left="720" w:firstLine="720"/>
+        <w:rPr>
+          <w:sz w:val="24"/>
+        </w:rPr>
+      </w:pPr>
+      <w:r>
+        <w:rPr>
+          <w:sz w:val="24"/>
+        </w:rPr>
+        <w:t>bin</w:t>
+      </w:r>
+    </w:p>
+    <w:p>
+      <w:pPr>
+        <w:ind w:left="720" w:firstLine="720"/>
+        <w:rPr>
+          <w:sz w:val="24"/>
+        </w:rPr>
+      </w:pPr>
+      <w:proofErr w:type="spellStart"/>
+      <w:proofErr w:type="gramStart"/>
+      <w:r>
+        <w:rPr>
+          <w:sz w:val="24"/>
+        </w:rPr>
+        <w:lastRenderedPageBreak/>
+        <w:t>docs</w:t>
+      </w:r>
+      <w:proofErr w:type="spellEnd"/>
+      <w:proofErr w:type="gramEnd"/>
+    </w:p>
+    <w:p>
+      <w:pPr>
+        <w:rPr>
+          <w:sz w:val="24"/>
+        </w:rPr>
+      </w:pPr>
+      <w:r>
+        <w:rPr>
+          <w:sz w:val="24"/>
+        </w:rPr>
+        <w:tab/>
+        <w:t xml:space="preserve">Creamos el directorio autómata y dentro creamos los 3 directorios </w:t>
+      </w:r>
+      <w:proofErr w:type="spellStart"/>
+      <w:r>
+        <w:rPr>
+          <w:sz w:val="24"/>
+        </w:rPr>
+        <w:t>src</w:t>
+      </w:r>
+      <w:proofErr w:type="spellEnd"/>
+      <w:r>
+        <w:rPr>
+          <w:sz w:val="24"/>
+        </w:rPr>
+        <w:t xml:space="preserve">, </w:t>
+      </w:r>
+      <w:proofErr w:type="spellStart"/>
+      <w:r>
+        <w:rPr>
+          <w:sz w:val="24"/>
+        </w:rPr>
+        <w:t>bin</w:t>
+      </w:r>
+      <w:proofErr w:type="spellEnd"/>
+      <w:r>
+        <w:rPr>
+          <w:sz w:val="24"/>
+        </w:rPr>
+        <w:t xml:space="preserve"> y </w:t>
+      </w:r>
+      <w:proofErr w:type="spellStart"/>
+      <w:r>
+        <w:rPr>
+          <w:sz w:val="24"/>
+        </w:rPr>
+        <w:t>docs</w:t>
+      </w:r>
+      <w:proofErr w:type="spellEnd"/>
+    </w:p>
+    <w:p>
+      <w:pPr>
+        <w:rPr>
+          <w:sz w:val="24"/>
+        </w:rPr>
+      </w:pPr>
+      <w:r>
+        <w:rPr>
+          <w:sz w:val="24"/>
+        </w:rPr>
+        <w:tab/>
+      </w:r>
+      <w:r>
+        <w:rPr>
+          <w:noProof/>
+          <w:lang w:eastAsia="es-CO"/>
+        </w:rPr>
+        <w:drawing>
+          <wp:inline distT="0" distB="0" distL="0" distR="0" wp14:anchorId="5A05FD7A" wp14:editId="5585562B">
+            <wp:extent cx="5305425" cy="2824459"/>
+            <wp:effectExtent l="0" t="0" r="0" b="0"/>
+            <wp:docPr id="14" name="Imagen 14"/>
+            <wp:cNvGraphicFramePr>
+              <a:graphicFrameLocks xmlns:a="http://schemas.openxmlformats.org/drawingml/2006/main" noChangeAspect="1"/>
+            </wp:cNvGraphicFramePr>
+            <a:graphic xmlns:a="http://schemas.openxmlformats.org/drawingml/2006/main">
+              <a:graphicData uri="http://schemas.openxmlformats.org/drawingml/2006/picture">
+                <pic:pic xmlns:pic="http://schemas.openxmlformats.org/drawingml/2006/picture">
+                  <pic:nvPicPr>
+                    <pic:cNvPr id="1" name=""/>
+                    <pic:cNvPicPr/>
+                  </pic:nvPicPr>
+                  <pic:blipFill>
+                    <a:blip r:embed="rId28"/>
+                    <a:stretch>
+                      <a:fillRect/>
+                    </a:stretch>
+                  </pic:blipFill>
+                  <pic:spPr>
+                    <a:xfrm>
+                      <a:off x="0" y="0"/>
+                      <a:ext cx="5307232" cy="2825421"/>
+                    </a:xfrm>
+                    <a:prstGeom prst="rect">
+                      <a:avLst/>
+                    </a:prstGeom>
+                  </pic:spPr>
+                </pic:pic>
+              </a:graphicData>
+            </a:graphic>
+          </wp:inline>
+        </w:drawing>
+      </w:r>
+    </w:p>
+    <w:p>
+      <w:pPr>
+        <w:ind w:left="720"/>
+        <w:rPr>
+          <w:sz w:val="24"/>
+        </w:rPr>
+      </w:pPr>
+      <w:r>
+        <w:rPr>
+          <w:sz w:val="24"/>
+        </w:rPr>
+        <w:t>1. Investiguen los archivos que deben quedar en cada una de esas carpetas y la</w:t>
       </w:r>
       <w:r>
         <w:rPr>
@@ -3509,21 +4700,319 @@
         <w:rPr>
           <w:sz w:val="24"/>
         </w:rPr>
-        <w:t>va a trabajar con el proyecto del punto anterior.</w:t>
-      </w:r>
+        <w:t>organización interna de cada una de ellas.</w:t>
+      </w:r>
+      <w:r>
+        <w:rPr>
+          <w:sz w:val="24"/>
+        </w:rPr>
+        <w:br/>
+      </w:r>
+      <w:r>
+        <w:rPr>
+          <w:sz w:val="24"/>
+        </w:rPr>
+        <w:t xml:space="preserve">En la carpeta </w:t>
+      </w:r>
+      <w:proofErr w:type="spellStart"/>
+      <w:r>
+        <w:rPr>
+          <w:sz w:val="24"/>
+        </w:rPr>
+        <w:t>src</w:t>
+      </w:r>
+      <w:proofErr w:type="spellEnd"/>
+      <w:r>
+        <w:rPr>
+          <w:sz w:val="24"/>
+        </w:rPr>
+        <w:t xml:space="preserve"> deben estar los archivos código, es decir los archivos .java del proyecto </w:t>
+      </w:r>
+      <w:r>
+        <w:rPr>
+          <w:sz w:val="24"/>
+        </w:rPr>
+        <w:br/>
+        <w:t xml:space="preserve">En la carpeta </w:t>
+      </w:r>
+      <w:proofErr w:type="spellStart"/>
+      <w:r>
+        <w:rPr>
+          <w:sz w:val="24"/>
+        </w:rPr>
+        <w:t>bin</w:t>
+      </w:r>
+      <w:proofErr w:type="spellEnd"/>
+      <w:r>
+        <w:rPr>
+          <w:sz w:val="24"/>
+        </w:rPr>
+        <w:t xml:space="preserve"> deben estar los archivos de </w:t>
+      </w:r>
+      <w:proofErr w:type="spellStart"/>
+      <w:r>
+        <w:rPr>
+          <w:sz w:val="24"/>
+        </w:rPr>
+        <w:t>bytecode</w:t>
+      </w:r>
+      <w:proofErr w:type="spellEnd"/>
+      <w:r>
+        <w:rPr>
+          <w:sz w:val="24"/>
+        </w:rPr>
+        <w:t xml:space="preserve"> .</w:t>
+      </w:r>
+      <w:proofErr w:type="spellStart"/>
+      <w:r>
+        <w:rPr>
+          <w:sz w:val="24"/>
+        </w:rPr>
+        <w:t>class</w:t>
+      </w:r>
+      <w:proofErr w:type="spellEnd"/>
       <w:r>
         <w:rPr>
           <w:sz w:val="24"/>
         </w:rPr>
         <w:t xml:space="preserve"> </w:t>
       </w:r>
-    </w:p>
-    <w:p>
-      <w:pPr>
-        <w:pStyle w:val="Heading1"/>
-      </w:pPr>
-      <w:r>
-        <w:t>Comandos básicos del sistema operativo [En lab03.doc]</w:t>
+      <w:r>
+        <w:rPr>
+          <w:sz w:val="24"/>
+        </w:rPr>
+        <w:br/>
+        <w:t xml:space="preserve">En la carpeta </w:t>
+      </w:r>
+      <w:proofErr w:type="spellStart"/>
+      <w:r>
+        <w:rPr>
+          <w:sz w:val="24"/>
+        </w:rPr>
+        <w:t>docs</w:t>
+      </w:r>
+      <w:proofErr w:type="spellEnd"/>
+      <w:r>
+        <w:rPr>
+          <w:sz w:val="24"/>
+        </w:rPr>
+        <w:t xml:space="preserve"> se guarda toda la documentación del proyecto </w:t>
+      </w:r>
+    </w:p>
+    <w:p>
+      <w:pPr>
+        <w:ind w:left="720"/>
+        <w:rPr>
+          <w:sz w:val="24"/>
+        </w:rPr>
+      </w:pPr>
+      <w:r>
+        <w:rPr>
+          <w:sz w:val="24"/>
+        </w:rPr>
+        <w:t>2. ¿Qué archivos debería copiar del proyecto original al directorio bin? ¿Por qué?</w:t>
+      </w:r>
+      <w:r>
+        <w:rPr>
+          <w:sz w:val="24"/>
+        </w:rPr>
+        <w:t xml:space="preserve"> </w:t>
+      </w:r>
+      <w:r>
+        <w:rPr>
+          <w:sz w:val="24"/>
+        </w:rPr>
+        <w:t>Cópielos y consulte y capture el contenido del directorio que modificó.</w:t>
+      </w:r>
+      <w:r>
+        <w:rPr>
+          <w:sz w:val="24"/>
+        </w:rPr>
+        <w:br/>
+        <w:t>Debemos copiar los archivos .</w:t>
+      </w:r>
+      <w:proofErr w:type="spellStart"/>
+      <w:r>
+        <w:rPr>
+          <w:sz w:val="24"/>
+        </w:rPr>
+        <w:t>class</w:t>
+      </w:r>
+      <w:proofErr w:type="spellEnd"/>
+      <w:r>
+        <w:rPr>
+          <w:sz w:val="24"/>
+        </w:rPr>
+        <w:t xml:space="preserve"> de nuestro proyecto, ya que estos son los archivos</w:t>
+      </w:r>
+    </w:p>
+    <w:p>
+      <w:pPr>
+        <w:ind w:left="720"/>
+        <w:rPr>
+          <w:sz w:val="24"/>
+        </w:rPr>
+      </w:pPr>
+      <w:proofErr w:type="gramStart"/>
+      <w:r>
+        <w:rPr>
+          <w:sz w:val="24"/>
+        </w:rPr>
+        <w:t>ejecutables</w:t>
+      </w:r>
+      <w:proofErr w:type="gramEnd"/>
+      <w:r>
+        <w:rPr>
+          <w:sz w:val="24"/>
+        </w:rPr>
+        <w:t xml:space="preserve"> del proyecto</w:t>
+      </w:r>
+      <w:r>
+        <w:rPr>
+          <w:sz w:val="24"/>
+        </w:rPr>
+        <w:br/>
+      </w:r>
+      <w:r>
+        <w:rPr>
+          <w:noProof/>
+          <w:lang w:eastAsia="es-CO"/>
+        </w:rPr>
+        <w:drawing>
+          <wp:inline distT="0" distB="0" distL="0" distR="0" wp14:anchorId="296CED78" wp14:editId="638EDC9D">
+            <wp:extent cx="4076700" cy="2483420"/>
+            <wp:effectExtent l="0" t="0" r="0" b="0"/>
+            <wp:docPr id="15" name="Imagen 15"/>
+            <wp:cNvGraphicFramePr>
+              <a:graphicFrameLocks xmlns:a="http://schemas.openxmlformats.org/drawingml/2006/main" noChangeAspect="1"/>
+            </wp:cNvGraphicFramePr>
+            <a:graphic xmlns:a="http://schemas.openxmlformats.org/drawingml/2006/main">
+              <a:graphicData uri="http://schemas.openxmlformats.org/drawingml/2006/picture">
+                <pic:pic xmlns:pic="http://schemas.openxmlformats.org/drawingml/2006/picture">
+                  <pic:nvPicPr>
+                    <pic:cNvPr id="1" name=""/>
+                    <pic:cNvPicPr/>
+                  </pic:nvPicPr>
+                  <pic:blipFill>
+                    <a:blip r:embed="rId29"/>
+                    <a:stretch>
+                      <a:fillRect/>
+                    </a:stretch>
+                  </pic:blipFill>
+                  <pic:spPr>
+                    <a:xfrm>
+                      <a:off x="0" y="0"/>
+                      <a:ext cx="4083744" cy="2487711"/>
+                    </a:xfrm>
+                    <a:prstGeom prst="rect">
+                      <a:avLst/>
+                    </a:prstGeom>
+                  </pic:spPr>
+                </pic:pic>
+              </a:graphicData>
+            </a:graphic>
+          </wp:inline>
+        </w:drawing>
+      </w:r>
+    </w:p>
+    <w:p>
+      <w:pPr>
+        <w:ind w:left="720"/>
+        <w:rPr>
+          <w:sz w:val="24"/>
+        </w:rPr>
+      </w:pPr>
+      <w:r>
+        <w:rPr>
+          <w:noProof/>
+          <w:lang w:eastAsia="es-CO"/>
+        </w:rPr>
+        <w:lastRenderedPageBreak/>
+        <w:drawing>
+          <wp:inline distT="0" distB="0" distL="0" distR="0" wp14:anchorId="4268D095" wp14:editId="792DD5D9">
+            <wp:extent cx="4315012" cy="2628595"/>
+            <wp:effectExtent l="0" t="0" r="0" b="635"/>
+            <wp:docPr id="16" name="Imagen 16"/>
+            <wp:cNvGraphicFramePr>
+              <a:graphicFrameLocks xmlns:a="http://schemas.openxmlformats.org/drawingml/2006/main" noChangeAspect="1"/>
+            </wp:cNvGraphicFramePr>
+            <a:graphic xmlns:a="http://schemas.openxmlformats.org/drawingml/2006/main">
+              <a:graphicData uri="http://schemas.openxmlformats.org/drawingml/2006/picture">
+                <pic:pic xmlns:pic="http://schemas.openxmlformats.org/drawingml/2006/picture">
+                  <pic:nvPicPr>
+                    <pic:cNvPr id="1" name=""/>
+                    <pic:cNvPicPr/>
+                  </pic:nvPicPr>
+                  <pic:blipFill>
+                    <a:blip r:embed="rId30"/>
+                    <a:stretch>
+                      <a:fillRect/>
+                    </a:stretch>
+                  </pic:blipFill>
+                  <pic:spPr>
+                    <a:xfrm>
+                      <a:off x="0" y="0"/>
+                      <a:ext cx="4322838" cy="2633363"/>
+                    </a:xfrm>
+                    <a:prstGeom prst="rect">
+                      <a:avLst/>
+                    </a:prstGeom>
+                  </pic:spPr>
+                </pic:pic>
+              </a:graphicData>
+            </a:graphic>
+          </wp:inline>
+        </w:drawing>
+      </w:r>
+    </w:p>
+    <w:p>
+      <w:pPr>
+        <w:ind w:left="720"/>
+        <w:rPr>
+          <w:sz w:val="24"/>
+        </w:rPr>
+      </w:pPr>
+      <w:r>
+        <w:rPr>
+          <w:sz w:val="24"/>
+        </w:rPr>
+        <w:t>Copiamos los archivos .</w:t>
+      </w:r>
+      <w:proofErr w:type="spellStart"/>
+      <w:r>
+        <w:rPr>
+          <w:sz w:val="24"/>
+        </w:rPr>
+        <w:t>class</w:t>
+      </w:r>
+      <w:proofErr w:type="spellEnd"/>
+      <w:r>
+        <w:rPr>
+          <w:sz w:val="24"/>
+        </w:rPr>
+        <w:t xml:space="preserve"> del proyecto a la carpeta autómata </w:t>
+      </w:r>
+      <w:proofErr w:type="spellStart"/>
+      <w:r>
+        <w:rPr>
+          <w:sz w:val="24"/>
+        </w:rPr>
+        <w:t>bin</w:t>
+      </w:r>
+      <w:proofErr w:type="spellEnd"/>
+      <w:r>
+        <w:rPr>
+          <w:sz w:val="24"/>
+        </w:rPr>
+        <w:t xml:space="preserve"> allí guardaremos en presentación y en aplicación </w:t>
+      </w:r>
+    </w:p>
+    <w:p>
+      <w:pPr>
+        <w:pStyle w:val="Ttulo1"/>
+      </w:pPr>
+      <w:r>
+        <w:t xml:space="preserve">Comandos de java </w:t>
       </w:r>
     </w:p>
     <w:p>
@@ -3537,7 +5026,769 @@
         <w:rPr>
           <w:sz w:val="24"/>
         </w:rPr>
-        <w:t>Antes de iniciar debemos repasar los comandos básicos del manejo de la consola.</w:t>
+        <w:t>1. Consulte para qué sirven cada uno de los siguientes comandos:</w:t>
+      </w:r>
+    </w:p>
+    <w:p>
+      <w:pPr>
+        <w:ind w:firstLine="720"/>
+        <w:rPr>
+          <w:sz w:val="24"/>
+        </w:rPr>
+      </w:pPr>
+      <w:proofErr w:type="spellStart"/>
+      <w:proofErr w:type="gramStart"/>
+      <w:r>
+        <w:rPr>
+          <w:sz w:val="24"/>
+        </w:rPr>
+        <w:t>j</w:t>
+      </w:r>
+      <w:r>
+        <w:rPr>
+          <w:sz w:val="24"/>
+        </w:rPr>
+        <w:t>avac</w:t>
+      </w:r>
+      <w:proofErr w:type="spellEnd"/>
+      <w:proofErr w:type="gramEnd"/>
+      <w:r>
+        <w:rPr>
+          <w:sz w:val="24"/>
+        </w:rPr>
+        <w:br/>
+      </w:r>
+      <w:r>
+        <w:rPr>
+          <w:sz w:val="24"/>
+        </w:rPr>
+        <w:tab/>
+        <w:t>Este comando sirve para compilar los archivos .java y generar los archivos .</w:t>
+      </w:r>
+      <w:proofErr w:type="spellStart"/>
+      <w:r>
+        <w:rPr>
+          <w:sz w:val="24"/>
+        </w:rPr>
+        <w:t>class</w:t>
+      </w:r>
+      <w:proofErr w:type="spellEnd"/>
+      <w:r>
+        <w:rPr>
+          <w:sz w:val="24"/>
+        </w:rPr>
+        <w:t xml:space="preserve"> </w:t>
+      </w:r>
+    </w:p>
+    <w:p>
+      <w:pPr>
+        <w:ind w:firstLine="720"/>
+        <w:rPr>
+          <w:sz w:val="24"/>
+        </w:rPr>
+      </w:pPr>
+      <w:proofErr w:type="gramStart"/>
+      <w:r>
+        <w:rPr>
+          <w:sz w:val="24"/>
+        </w:rPr>
+        <w:t>java</w:t>
+      </w:r>
+      <w:proofErr w:type="gramEnd"/>
+      <w:r>
+        <w:rPr>
+          <w:sz w:val="24"/>
+        </w:rPr>
+        <w:br/>
+      </w:r>
+      <w:r>
+        <w:rPr>
+          <w:sz w:val="24"/>
+        </w:rPr>
+        <w:tab/>
+        <w:t xml:space="preserve">Este comando sirve para ejecutar el archivo que compilamos anteriormente </w:t>
+      </w:r>
+    </w:p>
+    <w:p>
+      <w:pPr>
+        <w:ind w:firstLine="720"/>
+        <w:rPr>
+          <w:sz w:val="24"/>
+        </w:rPr>
+      </w:pPr>
+      <w:proofErr w:type="spellStart"/>
+      <w:proofErr w:type="gramStart"/>
+      <w:r>
+        <w:rPr>
+          <w:sz w:val="24"/>
+        </w:rPr>
+        <w:t>javadoc</w:t>
+      </w:r>
+      <w:proofErr w:type="spellEnd"/>
+      <w:proofErr w:type="gramEnd"/>
+      <w:r>
+        <w:rPr>
+          <w:sz w:val="24"/>
+        </w:rPr>
+        <w:br/>
+      </w:r>
+      <w:r>
+        <w:rPr>
+          <w:sz w:val="24"/>
+        </w:rPr>
+        <w:tab/>
+        <w:t xml:space="preserve">Este comando sirve para generar la documentación del proyecto </w:t>
+      </w:r>
+    </w:p>
+    <w:p>
+      <w:pPr>
+        <w:ind w:firstLine="720"/>
+        <w:rPr>
+          <w:sz w:val="24"/>
+        </w:rPr>
+      </w:pPr>
+      <w:proofErr w:type="spellStart"/>
+      <w:proofErr w:type="gramStart"/>
+      <w:r>
+        <w:rPr>
+          <w:sz w:val="24"/>
+        </w:rPr>
+        <w:t>jar</w:t>
+      </w:r>
+      <w:proofErr w:type="spellEnd"/>
+      <w:proofErr w:type="gramEnd"/>
+    </w:p>
+    <w:p>
+      <w:pPr>
+        <w:ind w:firstLine="720"/>
+        <w:rPr>
+          <w:sz w:val="24"/>
+        </w:rPr>
+      </w:pPr>
+      <w:r>
+        <w:rPr>
+          <w:sz w:val="24"/>
+        </w:rPr>
+        <w:t xml:space="preserve">Este comando sirve para empaquetar un proyecto </w:t>
+      </w:r>
+    </w:p>
+    <w:p>
+      <w:pPr>
+        <w:pStyle w:val="Prrafodelista"/>
+        <w:numPr>
+          <w:ilvl w:val="0"/>
+          <w:numId w:val="9"/>
+        </w:numPr>
+        <w:rPr>
+          <w:sz w:val="24"/>
+        </w:rPr>
+      </w:pPr>
+      <w:r>
+        <w:rPr>
+          <w:sz w:val="24"/>
+        </w:rPr>
+        <w:t>Cree una sesión de consola y consulte en línea las opciones de los comandos java y</w:t>
+      </w:r>
+      <w:r>
+        <w:rPr>
+          <w:sz w:val="24"/>
+        </w:rPr>
+        <w:t xml:space="preserve"> </w:t>
+      </w:r>
+      <w:r>
+        <w:rPr>
+          <w:sz w:val="24"/>
+        </w:rPr>
+        <w:t>javac. Capture las pantallas.</w:t>
+      </w:r>
+      <w:r>
+        <w:rPr>
+          <w:sz w:val="24"/>
+        </w:rPr>
+        <w:tab/>
+      </w:r>
+    </w:p>
+    <w:p>
+      <w:pPr>
+        <w:pStyle w:val="Prrafodelista"/>
+        <w:ind w:left="1080"/>
+        <w:rPr>
+          <w:sz w:val="24"/>
+        </w:rPr>
+      </w:pPr>
+      <w:r>
+        <w:rPr>
+          <w:sz w:val="24"/>
+        </w:rPr>
+        <w:lastRenderedPageBreak/>
+        <w:t xml:space="preserve">Opciones de </w:t>
+      </w:r>
+      <w:proofErr w:type="spellStart"/>
+      <w:r>
+        <w:rPr>
+          <w:sz w:val="24"/>
+        </w:rPr>
+        <w:t>javac</w:t>
+      </w:r>
+      <w:proofErr w:type="spellEnd"/>
+      <w:r>
+        <w:rPr>
+          <w:sz w:val="24"/>
+        </w:rPr>
+        <w:br/>
+      </w:r>
+      <w:r>
+        <w:rPr>
+          <w:noProof/>
+          <w:lang w:eastAsia="es-CO"/>
+        </w:rPr>
+        <w:drawing>
+          <wp:inline distT="0" distB="0" distL="0" distR="0" wp14:anchorId="0BA831BE" wp14:editId="1A88C17A">
+            <wp:extent cx="5099511" cy="3517900"/>
+            <wp:effectExtent l="0" t="0" r="6350" b="6350"/>
+            <wp:docPr id="17" name="Imagen 17"/>
+            <wp:cNvGraphicFramePr>
+              <a:graphicFrameLocks xmlns:a="http://schemas.openxmlformats.org/drawingml/2006/main" noChangeAspect="1"/>
+            </wp:cNvGraphicFramePr>
+            <a:graphic xmlns:a="http://schemas.openxmlformats.org/drawingml/2006/main">
+              <a:graphicData uri="http://schemas.openxmlformats.org/drawingml/2006/picture">
+                <pic:pic xmlns:pic="http://schemas.openxmlformats.org/drawingml/2006/picture">
+                  <pic:nvPicPr>
+                    <pic:cNvPr id="1" name=""/>
+                    <pic:cNvPicPr/>
+                  </pic:nvPicPr>
+                  <pic:blipFill>
+                    <a:blip r:embed="rId31"/>
+                    <a:stretch>
+                      <a:fillRect/>
+                    </a:stretch>
+                  </pic:blipFill>
+                  <pic:spPr>
+                    <a:xfrm>
+                      <a:off x="0" y="0"/>
+                      <a:ext cx="5107397" cy="3523340"/>
+                    </a:xfrm>
+                    <a:prstGeom prst="rect">
+                      <a:avLst/>
+                    </a:prstGeom>
+                  </pic:spPr>
+                </pic:pic>
+              </a:graphicData>
+            </a:graphic>
+          </wp:inline>
+        </w:drawing>
+      </w:r>
+      <w:r>
+        <w:rPr>
+          <w:sz w:val="24"/>
+        </w:rPr>
+        <w:br/>
+      </w:r>
+      <w:r>
+        <w:rPr>
+          <w:sz w:val="24"/>
+        </w:rPr>
+        <w:br/>
+        <w:t xml:space="preserve">Opciones de Java </w:t>
+      </w:r>
+      <w:r>
+        <w:rPr>
+          <w:sz w:val="24"/>
+        </w:rPr>
+        <w:br/>
+      </w:r>
+      <w:r>
+        <w:rPr>
+          <w:noProof/>
+          <w:lang w:eastAsia="es-CO"/>
+        </w:rPr>
+        <w:drawing>
+          <wp:inline distT="0" distB="0" distL="0" distR="0" wp14:anchorId="0048482E" wp14:editId="1A88BB28">
+            <wp:extent cx="4333875" cy="3876040"/>
+            <wp:effectExtent l="0" t="0" r="0" b="0"/>
+            <wp:docPr id="18" name="Imagen 18"/>
+            <wp:cNvGraphicFramePr>
+              <a:graphicFrameLocks xmlns:a="http://schemas.openxmlformats.org/drawingml/2006/main" noChangeAspect="1"/>
+            </wp:cNvGraphicFramePr>
+            <a:graphic xmlns:a="http://schemas.openxmlformats.org/drawingml/2006/main">
+              <a:graphicData uri="http://schemas.openxmlformats.org/drawingml/2006/picture">
+                <pic:pic xmlns:pic="http://schemas.openxmlformats.org/drawingml/2006/picture">
+                  <pic:nvPicPr>
+                    <pic:cNvPr id="1" name=""/>
+                    <pic:cNvPicPr/>
+                  </pic:nvPicPr>
+                  <pic:blipFill>
+                    <a:blip r:embed="rId32"/>
+                    <a:stretch>
+                      <a:fillRect/>
+                    </a:stretch>
+                  </pic:blipFill>
+                  <pic:spPr>
+                    <a:xfrm>
+                      <a:off x="0" y="0"/>
+                      <a:ext cx="4345513" cy="3886449"/>
+                    </a:xfrm>
+                    <a:prstGeom prst="rect">
+                      <a:avLst/>
+                    </a:prstGeom>
+                  </pic:spPr>
+                </pic:pic>
+              </a:graphicData>
+            </a:graphic>
+          </wp:inline>
+        </w:drawing>
+      </w:r>
+    </w:p>
+    <w:p>
+      <w:pPr>
+        <w:pStyle w:val="Prrafodelista"/>
+        <w:numPr>
+          <w:ilvl w:val="0"/>
+          <w:numId w:val="9"/>
+        </w:numPr>
+        <w:rPr>
+          <w:sz w:val="24"/>
+        </w:rPr>
+      </w:pPr>
+      <w:r>
+        <w:rPr>
+          <w:sz w:val="24"/>
+        </w:rPr>
+        <w:lastRenderedPageBreak/>
+        <w:t>Busque la opción que sirve para conocer la versi</w:t>
+      </w:r>
+      <w:r>
+        <w:rPr>
+          <w:sz w:val="24"/>
+        </w:rPr>
+        <w:t xml:space="preserve">ón a que corresponden estos dos </w:t>
+      </w:r>
+      <w:r>
+        <w:rPr>
+          <w:sz w:val="24"/>
+        </w:rPr>
+        <w:t>comandos. Documente el resultado.</w:t>
+      </w:r>
+    </w:p>
+    <w:p>
+      <w:pPr>
+        <w:pStyle w:val="Prrafodelista"/>
+        <w:ind w:left="1080"/>
+        <w:rPr>
+          <w:sz w:val="24"/>
+        </w:rPr>
+      </w:pPr>
+      <w:proofErr w:type="spellStart"/>
+      <w:r>
+        <w:rPr>
+          <w:sz w:val="24"/>
+        </w:rPr>
+        <w:t>Version</w:t>
+      </w:r>
+      <w:proofErr w:type="spellEnd"/>
+      <w:r>
+        <w:rPr>
+          <w:sz w:val="24"/>
+        </w:rPr>
+        <w:t xml:space="preserve"> de Java </w:t>
+      </w:r>
+      <w:r>
+        <w:rPr>
+          <w:sz w:val="24"/>
+        </w:rPr>
+        <w:br/>
+      </w:r>
+      <w:r>
+        <w:rPr>
+          <w:noProof/>
+          <w:lang w:eastAsia="es-CO"/>
+        </w:rPr>
+        <w:drawing>
+          <wp:inline distT="0" distB="0" distL="0" distR="0" wp14:anchorId="7E349956" wp14:editId="2A755535">
+            <wp:extent cx="5943600" cy="1431290"/>
+            <wp:effectExtent l="0" t="0" r="0" b="0"/>
+            <wp:docPr id="19" name="Imagen 19"/>
+            <wp:cNvGraphicFramePr>
+              <a:graphicFrameLocks xmlns:a="http://schemas.openxmlformats.org/drawingml/2006/main" noChangeAspect="1"/>
+            </wp:cNvGraphicFramePr>
+            <a:graphic xmlns:a="http://schemas.openxmlformats.org/drawingml/2006/main">
+              <a:graphicData uri="http://schemas.openxmlformats.org/drawingml/2006/picture">
+                <pic:pic xmlns:pic="http://schemas.openxmlformats.org/drawingml/2006/picture">
+                  <pic:nvPicPr>
+                    <pic:cNvPr id="1" name=""/>
+                    <pic:cNvPicPr/>
+                  </pic:nvPicPr>
+                  <pic:blipFill>
+                    <a:blip r:embed="rId33"/>
+                    <a:stretch>
+                      <a:fillRect/>
+                    </a:stretch>
+                  </pic:blipFill>
+                  <pic:spPr>
+                    <a:xfrm>
+                      <a:off x="0" y="0"/>
+                      <a:ext cx="5943600" cy="1431290"/>
+                    </a:xfrm>
+                    <a:prstGeom prst="rect">
+                      <a:avLst/>
+                    </a:prstGeom>
+                  </pic:spPr>
+                </pic:pic>
+              </a:graphicData>
+            </a:graphic>
+          </wp:inline>
+        </w:drawing>
+      </w:r>
+    </w:p>
+    <w:p>
+      <w:pPr>
+        <w:pStyle w:val="Prrafodelista"/>
+        <w:ind w:left="1080"/>
+        <w:rPr>
+          <w:sz w:val="24"/>
+        </w:rPr>
+      </w:pPr>
+      <w:proofErr w:type="spellStart"/>
+      <w:r>
+        <w:rPr>
+          <w:sz w:val="24"/>
+        </w:rPr>
+        <w:t>Version</w:t>
+      </w:r>
+      <w:proofErr w:type="spellEnd"/>
+      <w:r>
+        <w:rPr>
+          <w:sz w:val="24"/>
+        </w:rPr>
+        <w:t xml:space="preserve"> de </w:t>
+      </w:r>
+      <w:proofErr w:type="spellStart"/>
+      <w:r>
+        <w:rPr>
+          <w:sz w:val="24"/>
+        </w:rPr>
+        <w:t>Javac</w:t>
+      </w:r>
+      <w:proofErr w:type="spellEnd"/>
+      <w:r>
+        <w:rPr>
+          <w:sz w:val="24"/>
+        </w:rPr>
+        <w:t xml:space="preserve"> </w:t>
+      </w:r>
+      <w:r>
+        <w:rPr>
+          <w:sz w:val="24"/>
+        </w:rPr>
+        <w:br/>
+      </w:r>
+      <w:r>
+        <w:rPr>
+          <w:noProof/>
+          <w:lang w:eastAsia="es-CO"/>
+        </w:rPr>
+        <w:drawing>
+          <wp:inline distT="0" distB="0" distL="0" distR="0" wp14:anchorId="58E21C16" wp14:editId="3101C147">
+            <wp:extent cx="5943600" cy="1431290"/>
+            <wp:effectExtent l="0" t="0" r="0" b="0"/>
+            <wp:docPr id="20" name="Imagen 20"/>
+            <wp:cNvGraphicFramePr>
+              <a:graphicFrameLocks xmlns:a="http://schemas.openxmlformats.org/drawingml/2006/main" noChangeAspect="1"/>
+            </wp:cNvGraphicFramePr>
+            <a:graphic xmlns:a="http://schemas.openxmlformats.org/drawingml/2006/main">
+              <a:graphicData uri="http://schemas.openxmlformats.org/drawingml/2006/picture">
+                <pic:pic xmlns:pic="http://schemas.openxmlformats.org/drawingml/2006/picture">
+                  <pic:nvPicPr>
+                    <pic:cNvPr id="1" name=""/>
+                    <pic:cNvPicPr/>
+                  </pic:nvPicPr>
+                  <pic:blipFill>
+                    <a:blip r:embed="rId34"/>
+                    <a:stretch>
+                      <a:fillRect/>
+                    </a:stretch>
+                  </pic:blipFill>
+                  <pic:spPr>
+                    <a:xfrm>
+                      <a:off x="0" y="0"/>
+                      <a:ext cx="5943600" cy="1431290"/>
+                    </a:xfrm>
+                    <a:prstGeom prst="rect">
+                      <a:avLst/>
+                    </a:prstGeom>
+                  </pic:spPr>
+                </pic:pic>
+              </a:graphicData>
+            </a:graphic>
+          </wp:inline>
+        </w:drawing>
+      </w:r>
+    </w:p>
+    <w:p>
+      <w:pPr>
+        <w:pStyle w:val="Prrafodelista"/>
+        <w:ind w:left="1080"/>
+        <w:rPr>
+          <w:sz w:val="24"/>
+        </w:rPr>
+      </w:pPr>
+    </w:p>
+    <w:p>
+      <w:pPr>
+        <w:pStyle w:val="Ttulo1"/>
+      </w:pPr>
+      <w:r>
+        <w:t xml:space="preserve">Compilando </w:t>
+      </w:r>
+    </w:p>
+    <w:p>
+      <w:pPr>
+        <w:pStyle w:val="Prrafodelista"/>
+        <w:numPr>
+          <w:ilvl w:val="0"/>
+          <w:numId w:val="10"/>
+        </w:numPr>
+        <w:rPr>
+          <w:sz w:val="24"/>
+        </w:rPr>
+      </w:pPr>
+      <w:r>
+        <w:rPr>
+          <w:sz w:val="24"/>
+        </w:rPr>
+        <w:t xml:space="preserve">Utilizando el comando </w:t>
+      </w:r>
+      <w:proofErr w:type="spellStart"/>
+      <w:r>
+        <w:rPr>
+          <w:sz w:val="24"/>
+        </w:rPr>
+        <w:t>javac</w:t>
+      </w:r>
+      <w:proofErr w:type="spellEnd"/>
+      <w:r>
+        <w:rPr>
+          <w:sz w:val="24"/>
+        </w:rPr>
+        <w:t xml:space="preserve">, desde el directorio </w:t>
+      </w:r>
+      <w:r>
+        <w:rPr>
+          <w:sz w:val="24"/>
+        </w:rPr>
+        <w:t>raíz</w:t>
+      </w:r>
+      <w:r>
+        <w:rPr>
+          <w:sz w:val="24"/>
+        </w:rPr>
+        <w:t xml:space="preserve"> (desde automata con una</w:t>
+      </w:r>
+      <w:r>
+        <w:rPr>
+          <w:sz w:val="24"/>
+        </w:rPr>
+        <w:t xml:space="preserve"> </w:t>
+      </w:r>
+      <w:r>
+        <w:rPr>
+          <w:sz w:val="24"/>
+        </w:rPr>
+        <w:tab/>
+      </w:r>
+      <w:r>
+        <w:rPr>
+          <w:sz w:val="24"/>
+        </w:rPr>
+        <w:br/>
+      </w:r>
+      <w:r>
+        <w:rPr>
+          <w:sz w:val="24"/>
+        </w:rPr>
+        <w:t>sola</w:t>
+      </w:r>
+      <w:r>
+        <w:rPr>
+          <w:sz w:val="24"/>
+        </w:rPr>
+        <w:t xml:space="preserve"> instrucción), compile el proyecto. ¿Qué instrucción completa tuvo que dar a la</w:t>
+      </w:r>
+      <w:r>
+        <w:rPr>
+          <w:sz w:val="24"/>
+        </w:rPr>
+        <w:t xml:space="preserve"> </w:t>
+      </w:r>
+      <w:r>
+        <w:rPr>
+          <w:sz w:val="24"/>
+        </w:rPr>
+        <w:t>consola para compilar TODO el proyecto? Teng</w:t>
+      </w:r>
+      <w:r>
+        <w:rPr>
+          <w:sz w:val="24"/>
+        </w:rPr>
+        <w:t xml:space="preserve">a presente que se pide un único </w:t>
+      </w:r>
+      <w:r>
+        <w:rPr>
+          <w:sz w:val="24"/>
+        </w:rPr>
+        <w:t>comando y que los archivos compilados deben quedar en los directorios respectivos.</w:t>
+      </w:r>
+      <w:r>
+        <w:rPr>
+          <w:sz w:val="24"/>
+        </w:rPr>
+        <w:br/>
+      </w:r>
+      <w:r>
+        <w:rPr>
+          <w:noProof/>
+          <w:lang w:eastAsia="es-CO"/>
+        </w:rPr>
+        <w:drawing>
+          <wp:inline distT="0" distB="0" distL="0" distR="0" wp14:anchorId="507B733A" wp14:editId="48E2FB2E">
+            <wp:extent cx="5943600" cy="1579245"/>
+            <wp:effectExtent l="0" t="0" r="0" b="1905"/>
+            <wp:docPr id="21" name="Imagen 21"/>
+            <wp:cNvGraphicFramePr>
+              <a:graphicFrameLocks xmlns:a="http://schemas.openxmlformats.org/drawingml/2006/main" noChangeAspect="1"/>
+            </wp:cNvGraphicFramePr>
+            <a:graphic xmlns:a="http://schemas.openxmlformats.org/drawingml/2006/main">
+              <a:graphicData uri="http://schemas.openxmlformats.org/drawingml/2006/picture">
+                <pic:pic xmlns:pic="http://schemas.openxmlformats.org/drawingml/2006/picture">
+                  <pic:nvPicPr>
+                    <pic:cNvPr id="1" name=""/>
+                    <pic:cNvPicPr/>
+                  </pic:nvPicPr>
+                  <pic:blipFill>
+                    <a:blip r:embed="rId35"/>
+                    <a:stretch>
+                      <a:fillRect/>
+                    </a:stretch>
+                  </pic:blipFill>
+                  <pic:spPr>
+                    <a:xfrm>
+                      <a:off x="0" y="0"/>
+                      <a:ext cx="5943600" cy="1579245"/>
+                    </a:xfrm>
+                    <a:prstGeom prst="rect">
+                      <a:avLst/>
+                    </a:prstGeom>
+                  </pic:spPr>
+                </pic:pic>
+              </a:graphicData>
+            </a:graphic>
+          </wp:inline>
+        </w:drawing>
+      </w:r>
+    </w:p>
+    <w:p>
+      <w:pPr>
+        <w:pStyle w:val="Prrafodelista"/>
+        <w:ind w:left="1080"/>
+        <w:rPr>
+          <w:sz w:val="24"/>
+        </w:rPr>
+      </w:pPr>
+      <w:r>
+        <w:rPr>
+          <w:sz w:val="24"/>
+        </w:rPr>
+        <w:t xml:space="preserve">Para compilar el proyecto completo desde autómata escribimos el comando </w:t>
+      </w:r>
+      <w:r>
+        <w:rPr>
+          <w:sz w:val="24"/>
+        </w:rPr>
+        <w:br/>
+      </w:r>
+      <w:proofErr w:type="spellStart"/>
+      <w:r>
+        <w:rPr>
+          <w:sz w:val="24"/>
+        </w:rPr>
+        <w:t>javac</w:t>
+      </w:r>
+      <w:proofErr w:type="spellEnd"/>
+      <w:r>
+        <w:rPr>
+          <w:sz w:val="24"/>
+        </w:rPr>
+        <w:t xml:space="preserve"> –d </w:t>
+      </w:r>
+      <w:proofErr w:type="spellStart"/>
+      <w:r>
+        <w:rPr>
+          <w:sz w:val="24"/>
+        </w:rPr>
+        <w:t>bin</w:t>
+      </w:r>
+      <w:proofErr w:type="spellEnd"/>
+      <w:r>
+        <w:rPr>
+          <w:sz w:val="24"/>
+        </w:rPr>
+        <w:t xml:space="preserve"> </w:t>
+      </w:r>
+      <w:proofErr w:type="spellStart"/>
+      <w:r>
+        <w:rPr>
+          <w:sz w:val="24"/>
+        </w:rPr>
+        <w:t>src</w:t>
+      </w:r>
+      <w:proofErr w:type="spellEnd"/>
+      <w:r>
+        <w:rPr>
+          <w:sz w:val="24"/>
+        </w:rPr>
+        <w:t>/</w:t>
+      </w:r>
+      <w:proofErr w:type="spellStart"/>
+      <w:r>
+        <w:rPr>
+          <w:sz w:val="24"/>
+        </w:rPr>
+        <w:t>Aplicacion</w:t>
+      </w:r>
+      <w:proofErr w:type="spellEnd"/>
+      <w:r>
+        <w:rPr>
+          <w:sz w:val="24"/>
+        </w:rPr>
+        <w:t xml:space="preserve">/*.java </w:t>
+      </w:r>
+      <w:proofErr w:type="spellStart"/>
+      <w:r>
+        <w:rPr>
+          <w:sz w:val="24"/>
+        </w:rPr>
+        <w:t>src</w:t>
+      </w:r>
+      <w:proofErr w:type="spellEnd"/>
+      <w:r>
+        <w:rPr>
+          <w:sz w:val="24"/>
+        </w:rPr>
+        <w:t>/</w:t>
+      </w:r>
+      <w:proofErr w:type="spellStart"/>
+      <w:r>
+        <w:rPr>
+          <w:sz w:val="24"/>
+        </w:rPr>
+        <w:t>Presentacion</w:t>
+      </w:r>
+      <w:proofErr w:type="spellEnd"/>
+      <w:r>
+        <w:rPr>
+          <w:sz w:val="24"/>
+        </w:rPr>
+        <w:t>/*.java</w:t>
       </w:r>
     </w:p>
     <w:p>
@@ -3551,19 +5802,361 @@
         <w:rPr>
           <w:sz w:val="24"/>
         </w:rPr>
-        <w:t>1. Investiguen los comandos para moverse en la estructura</w:t>
-      </w:r>
-      <w:r>
-        <w:rPr>
-          <w:sz w:val="24"/>
-        </w:rPr>
-        <w:t xml:space="preserve"> de directorios: crear, borrar, </w:t>
-      </w:r>
-      <w:r>
-        <w:rPr>
-          <w:sz w:val="24"/>
-        </w:rPr>
-        <w:t>listar su contenido y copiar o eliminar un archivo.</w:t>
+        <w:t>2. Revise de nuevo el contenido del directorio de trabajo y sus subdirectorios. ¿Cuáles</w:t>
+      </w:r>
+      <w:r>
+        <w:rPr>
+          <w:sz w:val="24"/>
+        </w:rPr>
+        <w:t xml:space="preserve"> </w:t>
+      </w:r>
+      <w:r>
+        <w:rPr>
+          <w:sz w:val="24"/>
+        </w:rPr>
+        <w:t>nuevos archivos aparecen ahora y dónde se ubican?</w:t>
+      </w:r>
+      <w:r>
+        <w:rPr>
+          <w:sz w:val="24"/>
+        </w:rPr>
+        <w:br/>
+        <w:t>Aparecen los archivos  .</w:t>
+      </w:r>
+      <w:proofErr w:type="spellStart"/>
+      <w:r>
+        <w:rPr>
+          <w:sz w:val="24"/>
+        </w:rPr>
+        <w:t>class</w:t>
+      </w:r>
+      <w:proofErr w:type="spellEnd"/>
+      <w:r>
+        <w:rPr>
+          <w:sz w:val="24"/>
+        </w:rPr>
+        <w:t xml:space="preserve"> en la carpeta </w:t>
+      </w:r>
+      <w:proofErr w:type="spellStart"/>
+      <w:r>
+        <w:rPr>
+          <w:sz w:val="24"/>
+        </w:rPr>
+        <w:t>bin</w:t>
+      </w:r>
+      <w:proofErr w:type="spellEnd"/>
+      <w:r>
+        <w:rPr>
+          <w:sz w:val="24"/>
+        </w:rPr>
+        <w:t xml:space="preserve"> en cada directorio respectivo, Aplicación y </w:t>
+      </w:r>
+      <w:proofErr w:type="spellStart"/>
+      <w:r>
+        <w:rPr>
+          <w:sz w:val="24"/>
+        </w:rPr>
+        <w:t>Presentacion</w:t>
+      </w:r>
+      <w:proofErr w:type="spellEnd"/>
+      <w:r>
+        <w:rPr>
+          <w:sz w:val="24"/>
+        </w:rPr>
+        <w:t xml:space="preserve"> </w:t>
+      </w:r>
+    </w:p>
+    <w:p>
+      <w:pPr>
+        <w:pStyle w:val="Ttulo1"/>
+      </w:pPr>
+      <w:r>
+        <w:lastRenderedPageBreak/>
+        <w:t xml:space="preserve">Documentando </w:t>
+      </w:r>
+    </w:p>
+    <w:p>
+      <w:pPr>
+        <w:pStyle w:val="Prrafodelista"/>
+        <w:numPr>
+          <w:ilvl w:val="0"/>
+          <w:numId w:val="11"/>
+        </w:numPr>
+        <w:rPr>
+          <w:sz w:val="24"/>
+        </w:rPr>
+      </w:pPr>
+      <w:r>
+        <w:rPr>
+          <w:sz w:val="24"/>
+        </w:rPr>
+        <w:t xml:space="preserve">Utilizando el comando </w:t>
+      </w:r>
+      <w:proofErr w:type="spellStart"/>
+      <w:r>
+        <w:rPr>
+          <w:sz w:val="24"/>
+        </w:rPr>
+        <w:t>javadoc</w:t>
+      </w:r>
+      <w:proofErr w:type="spellEnd"/>
+      <w:r>
+        <w:rPr>
+          <w:sz w:val="24"/>
+        </w:rPr>
+        <w:t xml:space="preserve">, desde el directorio </w:t>
+      </w:r>
+      <w:r>
+        <w:rPr>
+          <w:sz w:val="24"/>
+        </w:rPr>
+        <w:t>raíz</w:t>
+      </w:r>
+      <w:r>
+        <w:rPr>
+          <w:sz w:val="24"/>
+        </w:rPr>
+        <w:t>, genere la documentación (API)</w:t>
+      </w:r>
+      <w:r>
+        <w:rPr>
+          <w:sz w:val="24"/>
+        </w:rPr>
+        <w:t xml:space="preserve"> </w:t>
+      </w:r>
+      <w:r>
+        <w:rPr>
+          <w:sz w:val="24"/>
+        </w:rPr>
+        <w:t xml:space="preserve">en formato </w:t>
+      </w:r>
+      <w:r>
+        <w:rPr>
+          <w:sz w:val="24"/>
+        </w:rPr>
+        <w:t>HTML</w:t>
+      </w:r>
+      <w:r>
+        <w:rPr>
+          <w:sz w:val="24"/>
+        </w:rPr>
+        <w:t>, en este directorio. ¿</w:t>
+      </w:r>
+      <w:r>
+        <w:rPr>
+          <w:sz w:val="24"/>
+        </w:rPr>
+        <w:t>Cuál</w:t>
+      </w:r>
+      <w:r>
+        <w:rPr>
+          <w:sz w:val="24"/>
+        </w:rPr>
+        <w:t xml:space="preserve"> es el com</w:t>
+      </w:r>
+      <w:r>
+        <w:rPr>
+          <w:sz w:val="24"/>
+        </w:rPr>
+        <w:t xml:space="preserve">ando completo para generar esta </w:t>
+      </w:r>
+      <w:r>
+        <w:rPr>
+          <w:sz w:val="24"/>
+        </w:rPr>
+        <w:t>documentación?</w:t>
+      </w:r>
+      <w:r>
+        <w:rPr>
+          <w:sz w:val="24"/>
+        </w:rPr>
+        <w:br/>
+      </w:r>
+      <w:r>
+        <w:rPr>
+          <w:noProof/>
+          <w:lang w:eastAsia="es-CO"/>
+        </w:rPr>
+        <w:drawing>
+          <wp:inline distT="0" distB="0" distL="0" distR="0" wp14:anchorId="01F6AECC" wp14:editId="25CFAE2E">
+            <wp:extent cx="5943600" cy="2012315"/>
+            <wp:effectExtent l="0" t="0" r="0" b="6985"/>
+            <wp:docPr id="22" name="Imagen 22"/>
+            <wp:cNvGraphicFramePr>
+              <a:graphicFrameLocks xmlns:a="http://schemas.openxmlformats.org/drawingml/2006/main" noChangeAspect="1"/>
+            </wp:cNvGraphicFramePr>
+            <a:graphic xmlns:a="http://schemas.openxmlformats.org/drawingml/2006/main">
+              <a:graphicData uri="http://schemas.openxmlformats.org/drawingml/2006/picture">
+                <pic:pic xmlns:pic="http://schemas.openxmlformats.org/drawingml/2006/picture">
+                  <pic:nvPicPr>
+                    <pic:cNvPr id="1" name=""/>
+                    <pic:cNvPicPr/>
+                  </pic:nvPicPr>
+                  <pic:blipFill>
+                    <a:blip r:embed="rId36"/>
+                    <a:stretch>
+                      <a:fillRect/>
+                    </a:stretch>
+                  </pic:blipFill>
+                  <pic:spPr>
+                    <a:xfrm>
+                      <a:off x="0" y="0"/>
+                      <a:ext cx="5943600" cy="2012315"/>
+                    </a:xfrm>
+                    <a:prstGeom prst="rect">
+                      <a:avLst/>
+                    </a:prstGeom>
+                  </pic:spPr>
+                </pic:pic>
+              </a:graphicData>
+            </a:graphic>
+          </wp:inline>
+        </w:drawing>
+      </w:r>
+    </w:p>
+    <w:p>
+      <w:pPr>
+        <w:pStyle w:val="Prrafodelista"/>
+        <w:ind w:left="1080"/>
+        <w:rPr>
+          <w:sz w:val="24"/>
+        </w:rPr>
+      </w:pPr>
+      <w:r>
+        <w:rPr>
+          <w:sz w:val="24"/>
+        </w:rPr>
+        <w:t xml:space="preserve">Para generar la documentación ejecutamos el comando </w:t>
+      </w:r>
+      <w:r>
+        <w:rPr>
+          <w:sz w:val="24"/>
+        </w:rPr>
+        <w:br/>
+      </w:r>
+      <w:proofErr w:type="spellStart"/>
+      <w:r>
+        <w:rPr>
+          <w:sz w:val="24"/>
+        </w:rPr>
+        <w:t>javadoc</w:t>
+      </w:r>
+      <w:proofErr w:type="spellEnd"/>
+      <w:r>
+        <w:rPr>
+          <w:sz w:val="24"/>
+        </w:rPr>
+        <w:t xml:space="preserve"> –d </w:t>
+      </w:r>
+      <w:proofErr w:type="spellStart"/>
+      <w:r>
+        <w:rPr>
+          <w:sz w:val="24"/>
+        </w:rPr>
+        <w:t>docs</w:t>
+      </w:r>
+      <w:proofErr w:type="spellEnd"/>
+      <w:r>
+        <w:rPr>
+          <w:sz w:val="24"/>
+        </w:rPr>
+        <w:t>/ -</w:t>
+      </w:r>
+      <w:proofErr w:type="spellStart"/>
+      <w:r>
+        <w:rPr>
+          <w:sz w:val="24"/>
+        </w:rPr>
+        <w:t>version</w:t>
+      </w:r>
+      <w:proofErr w:type="spellEnd"/>
+      <w:r>
+        <w:rPr>
+          <w:sz w:val="24"/>
+        </w:rPr>
+        <w:t xml:space="preserve"> –</w:t>
+      </w:r>
+      <w:proofErr w:type="spellStart"/>
+      <w:r>
+        <w:rPr>
+          <w:sz w:val="24"/>
+        </w:rPr>
+        <w:t>author</w:t>
+      </w:r>
+      <w:proofErr w:type="spellEnd"/>
+      <w:r>
+        <w:rPr>
+          <w:sz w:val="24"/>
+        </w:rPr>
+        <w:t xml:space="preserve"> –use </w:t>
+      </w:r>
+      <w:proofErr w:type="spellStart"/>
+      <w:r>
+        <w:rPr>
+          <w:sz w:val="24"/>
+        </w:rPr>
+        <w:t>src</w:t>
+      </w:r>
+      <w:proofErr w:type="spellEnd"/>
+      <w:r>
+        <w:rPr>
+          <w:sz w:val="24"/>
+        </w:rPr>
+        <w:t>/</w:t>
+      </w:r>
+      <w:proofErr w:type="spellStart"/>
+      <w:r>
+        <w:rPr>
+          <w:sz w:val="24"/>
+        </w:rPr>
+        <w:t>A</w:t>
+      </w:r>
+      <w:r>
+        <w:rPr>
+          <w:sz w:val="24"/>
+        </w:rPr>
+        <w:t>plicacio</w:t>
+      </w:r>
+      <w:r>
+        <w:rPr>
+          <w:sz w:val="24"/>
+        </w:rPr>
+        <w:t>n</w:t>
+      </w:r>
+      <w:proofErr w:type="spellEnd"/>
+      <w:r>
+        <w:rPr>
+          <w:sz w:val="24"/>
+        </w:rPr>
+        <w:t xml:space="preserve">/*.java </w:t>
+      </w:r>
+      <w:proofErr w:type="spellStart"/>
+      <w:r>
+        <w:rPr>
+          <w:sz w:val="24"/>
+        </w:rPr>
+        <w:t>src</w:t>
+      </w:r>
+      <w:proofErr w:type="spellEnd"/>
+      <w:r>
+        <w:rPr>
+          <w:sz w:val="24"/>
+        </w:rPr>
+        <w:t>/</w:t>
+      </w:r>
+      <w:proofErr w:type="spellStart"/>
+      <w:r>
+        <w:rPr>
+          <w:sz w:val="24"/>
+        </w:rPr>
+        <w:t>Presentacion</w:t>
+      </w:r>
+      <w:proofErr w:type="spellEnd"/>
+      <w:r>
+        <w:rPr>
+          <w:sz w:val="24"/>
+        </w:rPr>
+        <w:t>/*.java</w:t>
       </w:r>
     </w:p>
     <w:p>
@@ -3577,54 +6170,20 @@
         <w:rPr>
           <w:sz w:val="24"/>
         </w:rPr>
-        <w:t>2. Organicen un nuevo directorio con la estructura prop</w:t>
-      </w:r>
-      <w:r>
-        <w:rPr>
-          <w:sz w:val="24"/>
-        </w:rPr>
-        <w:t xml:space="preserve">uesta para probar desde allí su </w:t>
-      </w:r>
-      <w:r>
-        <w:rPr>
-          <w:sz w:val="24"/>
-        </w:rPr>
-        <w:t>habilidad con los comandos de consola. Consulte</w:t>
-      </w:r>
-      <w:r>
-        <w:rPr>
-          <w:sz w:val="24"/>
-        </w:rPr>
-        <w:t xml:space="preserve">n y capturen el contenido de su </w:t>
-      </w:r>
-      <w:r>
-        <w:rPr>
-          <w:sz w:val="24"/>
-        </w:rPr>
-        <w:t>directorio</w:t>
-      </w:r>
-    </w:p>
-    <w:p>
-      <w:pPr>
-        <w:ind w:firstLine="720"/>
-        <w:rPr>
-          <w:sz w:val="24"/>
-        </w:rPr>
-      </w:pPr>
-      <w:r>
-        <w:rPr>
-          <w:sz w:val="24"/>
-        </w:rPr>
-        <w:t>TeatroColon</w:t>
-      </w:r>
-    </w:p>
-    <w:p>
-      <w:pPr>
-        <w:ind w:left="720" w:firstLine="720"/>
-        <w:rPr>
-          <w:sz w:val="24"/>
-        </w:rPr>
-      </w:pPr>
+        <w:t xml:space="preserve">2. ¿Cuál archivo hay </w:t>
+      </w:r>
+      <w:r>
+        <w:rPr>
+          <w:sz w:val="24"/>
+        </w:rPr>
+        <w:t>que</w:t>
+      </w:r>
+      <w:r>
+        <w:rPr>
+          <w:sz w:val="24"/>
+        </w:rPr>
+        <w:t xml:space="preserve"> abrir para empezar a navegar por la documentación? Ábralo y</w:t>
+      </w:r>
       <w:r>
         <w:rPr>
           <w:sz w:val="24"/>
@@ -3635,15 +6194,101 @@
         <w:rPr>
           <w:sz w:val="24"/>
         </w:rPr>
-        <w:t>Src</w:t>
-      </w:r>
-    </w:p>
-    <w:p>
-      <w:pPr>
-        <w:rPr>
-          <w:sz w:val="24"/>
-        </w:rPr>
-      </w:pPr>
+        <w:t xml:space="preserve">capture la pantalla. </w:t>
+      </w:r>
+      <w:r>
+        <w:rPr>
+          <w:sz w:val="24"/>
+        </w:rPr>
+        <w:br/>
+        <w:t xml:space="preserve">Abrimos el archivo allclasses-frame.html y podremos navegar en toda la documentación del proyecto </w:t>
+      </w:r>
+      <w:r>
+        <w:rPr>
+          <w:sz w:val="24"/>
+        </w:rPr>
+        <w:br/>
+      </w:r>
+      <w:r>
+        <w:rPr>
+          <w:noProof/>
+          <w:lang w:eastAsia="es-CO"/>
+        </w:rPr>
+        <w:drawing>
+          <wp:inline distT="0" distB="0" distL="0" distR="0" wp14:anchorId="4240BF3D" wp14:editId="6ED7F7A1">
+            <wp:extent cx="3829050" cy="3621894"/>
+            <wp:effectExtent l="0" t="0" r="0" b="0"/>
+            <wp:docPr id="23" name="Imagen 23"/>
+            <wp:cNvGraphicFramePr>
+              <a:graphicFrameLocks xmlns:a="http://schemas.openxmlformats.org/drawingml/2006/main" noChangeAspect="1"/>
+            </wp:cNvGraphicFramePr>
+            <a:graphic xmlns:a="http://schemas.openxmlformats.org/drawingml/2006/main">
+              <a:graphicData uri="http://schemas.openxmlformats.org/drawingml/2006/picture">
+                <pic:pic xmlns:pic="http://schemas.openxmlformats.org/drawingml/2006/picture">
+                  <pic:nvPicPr>
+                    <pic:cNvPr id="1" name=""/>
+                    <pic:cNvPicPr/>
+                  </pic:nvPicPr>
+                  <pic:blipFill>
+                    <a:blip r:embed="rId37"/>
+                    <a:stretch>
+                      <a:fillRect/>
+                    </a:stretch>
+                  </pic:blipFill>
+                  <pic:spPr>
+                    <a:xfrm>
+                      <a:off x="0" y="0"/>
+                      <a:ext cx="3848262" cy="3640066"/>
+                    </a:xfrm>
+                    <a:prstGeom prst="rect">
+                      <a:avLst/>
+                    </a:prstGeom>
+                  </pic:spPr>
+                </pic:pic>
+              </a:graphicData>
+            </a:graphic>
+          </wp:inline>
+        </w:drawing>
+      </w:r>
+    </w:p>
+    <w:p>
+      <w:pPr>
+        <w:pStyle w:val="Ttulo1"/>
+      </w:pPr>
+      <w:r>
+        <w:lastRenderedPageBreak/>
+        <w:t xml:space="preserve">Ejecutando </w:t>
+      </w:r>
+    </w:p>
+    <w:p>
+      <w:pPr>
+        <w:pStyle w:val="Prrafodelista"/>
+        <w:numPr>
+          <w:ilvl w:val="0"/>
+          <w:numId w:val="12"/>
+        </w:numPr>
+        <w:rPr>
+          <w:sz w:val="24"/>
+        </w:rPr>
+      </w:pPr>
+      <w:r>
+        <w:rPr>
+          <w:sz w:val="24"/>
+        </w:rPr>
+        <w:t xml:space="preserve">Empleando el comando java, desde el directorio </w:t>
+      </w:r>
+      <w:r>
+        <w:rPr>
+          <w:sz w:val="24"/>
+        </w:rPr>
+        <w:t>raíz</w:t>
+      </w:r>
+      <w:r>
+        <w:rPr>
+          <w:sz w:val="24"/>
+        </w:rPr>
+        <w:t>, ejecute el programa. ¿Cómo</w:t>
+      </w:r>
       <w:r>
         <w:rPr>
           <w:sz w:val="24"/>
@@ -3654,442 +6299,58 @@
         <w:rPr>
           <w:sz w:val="24"/>
         </w:rPr>
-        <w:tab/>
-      </w:r>
-      <w:r>
-        <w:rPr>
-          <w:sz w:val="24"/>
-        </w:rPr>
-        <w:tab/>
-      </w:r>
-      <w:r>
-        <w:rPr>
-          <w:sz w:val="24"/>
-        </w:rPr>
-        <w:tab/>
-      </w:r>
-      <w:r>
-        <w:rPr>
-          <w:sz w:val="24"/>
-        </w:rPr>
-        <w:t>Aplicación</w:t>
-      </w:r>
-    </w:p>
-    <w:p>
-      <w:pPr>
-        <w:rPr>
-          <w:sz w:val="24"/>
-        </w:rPr>
-      </w:pPr>
+        <w:t>utilizó este comando?</w:t>
+      </w:r>
+      <w:r>
+        <w:rPr>
+          <w:sz w:val="24"/>
+        </w:rPr>
+        <w:br/>
+        <w:t xml:space="preserve">Para ejecutar el proyecto desde el directorio raíz utilizamos el siguiente código </w:t>
+      </w:r>
+      <w:r>
+        <w:rPr>
+          <w:sz w:val="24"/>
+        </w:rPr>
+        <w:br/>
+        <w:t>java -</w:t>
+      </w:r>
+      <w:proofErr w:type="spellStart"/>
+      <w:r>
+        <w:rPr>
+          <w:sz w:val="24"/>
+        </w:rPr>
+        <w:t>cp</w:t>
+      </w:r>
+      <w:proofErr w:type="spellEnd"/>
       <w:r>
         <w:rPr>
           <w:sz w:val="24"/>
         </w:rPr>
         <w:t xml:space="preserve"> </w:t>
       </w:r>
-      <w:r>
-        <w:rPr>
-          <w:sz w:val="24"/>
-        </w:rPr>
-        <w:tab/>
-      </w:r>
-      <w:r>
-        <w:rPr>
-          <w:sz w:val="24"/>
-        </w:rPr>
-        <w:tab/>
-      </w:r>
-      <w:r>
-        <w:rPr>
-          <w:sz w:val="24"/>
-        </w:rPr>
-        <w:tab/>
-      </w:r>
-      <w:r>
-        <w:rPr>
-          <w:sz w:val="24"/>
-        </w:rPr>
-        <w:t>Presentación</w:t>
-      </w:r>
-    </w:p>
-    <w:p>
-      <w:pPr>
-        <w:ind w:left="1440" w:firstLine="720"/>
-        <w:rPr>
-          <w:sz w:val="24"/>
-        </w:rPr>
-      </w:pPr>
+      <w:proofErr w:type="spellStart"/>
+      <w:r>
+        <w:rPr>
+          <w:sz w:val="24"/>
+        </w:rPr>
+        <w:t>bin</w:t>
+      </w:r>
+      <w:proofErr w:type="spellEnd"/>
       <w:r>
         <w:rPr>
           <w:sz w:val="24"/>
         </w:rPr>
         <w:t xml:space="preserve"> </w:t>
       </w:r>
-      <w:r>
-        <w:rPr>
-          <w:sz w:val="24"/>
-        </w:rPr>
-        <w:t>Pruebas</w:t>
-      </w:r>
-    </w:p>
-    <w:p>
-      <w:pPr>
-        <w:ind w:left="720"/>
-        <w:rPr>
-          <w:sz w:val="24"/>
-        </w:rPr>
-      </w:pPr>
-      <w:r>
-        <w:rPr>
-          <w:sz w:val="24"/>
-        </w:rPr>
-        <w:t xml:space="preserve">3. En el directorio copien únicamente los archivos *.java del paquete de </w:t>
-      </w:r>
-      <w:proofErr w:type="gramStart"/>
-      <w:r>
-        <w:rPr>
-          <w:sz w:val="24"/>
-        </w:rPr>
-        <w:t>aplicación .</w:t>
-      </w:r>
-      <w:proofErr w:type="gramEnd"/>
-      <w:r>
-        <w:rPr>
-          <w:sz w:val="24"/>
-        </w:rPr>
-        <w:t xml:space="preserve"> </w:t>
-      </w:r>
-      <w:r>
-        <w:rPr>
-          <w:sz w:val="24"/>
-        </w:rPr>
-        <w:t>Consulte y capture el contenido de src/</w:t>
-      </w:r>
-      <w:r>
-        <w:rPr>
-          <w:sz w:val="24"/>
-        </w:rPr>
-        <w:t xml:space="preserve">aplicación </w:t>
-      </w:r>
-    </w:p>
-    <w:p>
-      <w:pPr>
-        <w:pStyle w:val="Heading1"/>
-      </w:pPr>
-      <w:r>
-        <w:t>Estructura de proyectos java [En lab03.doc]</w:t>
-      </w:r>
-    </w:p>
-    <w:p>
-      <w:pPr>
-        <w:ind w:left="720"/>
-        <w:rPr>
-          <w:sz w:val="24"/>
-        </w:rPr>
-      </w:pPr>
-      <w:r>
-        <w:rPr>
-          <w:sz w:val="24"/>
-        </w:rPr>
-        <w:t>En java los proyectos se estructuran conside</w:t>
-      </w:r>
-      <w:r>
-        <w:rPr>
-          <w:sz w:val="24"/>
-        </w:rPr>
-        <w:t xml:space="preserve">rando tres directorios básicos. </w:t>
-      </w:r>
-    </w:p>
-    <w:p>
-      <w:pPr>
-        <w:ind w:left="720"/>
-        <w:rPr>
-          <w:sz w:val="24"/>
-        </w:rPr>
-      </w:pPr>
-      <w:r>
-        <w:rPr>
-          <w:sz w:val="24"/>
-        </w:rPr>
-        <w:t>automata</w:t>
-      </w:r>
-    </w:p>
-    <w:p>
-      <w:pPr>
-        <w:ind w:left="720" w:firstLine="720"/>
-        <w:rPr>
-          <w:sz w:val="24"/>
-        </w:rPr>
-      </w:pPr>
-      <w:r>
-        <w:rPr>
-          <w:sz w:val="24"/>
-        </w:rPr>
-        <w:t>src</w:t>
-      </w:r>
-    </w:p>
-    <w:p>
-      <w:pPr>
-        <w:ind w:left="720" w:firstLine="720"/>
-        <w:rPr>
-          <w:sz w:val="24"/>
-        </w:rPr>
-      </w:pPr>
-      <w:r>
-        <w:rPr>
-          <w:sz w:val="24"/>
-        </w:rPr>
-        <w:t>bin</w:t>
-      </w:r>
-    </w:p>
-    <w:p>
-      <w:pPr>
-        <w:ind w:left="720" w:firstLine="720"/>
-        <w:rPr>
-          <w:sz w:val="24"/>
-        </w:rPr>
-      </w:pPr>
-      <w:r>
-        <w:rPr>
-          <w:sz w:val="24"/>
-        </w:rPr>
-        <w:t>docs</w:t>
-      </w:r>
-    </w:p>
-    <w:p>
-      <w:pPr>
-        <w:ind w:left="720"/>
-        <w:rPr>
-          <w:sz w:val="24"/>
-        </w:rPr>
-      </w:pPr>
-      <w:r>
-        <w:rPr>
-          <w:sz w:val="24"/>
-        </w:rPr>
-        <w:lastRenderedPageBreak/>
-        <w:t>1. Investiguen los archivos que deben quedar en cada una de esas carpetas y la</w:t>
-      </w:r>
-      <w:r>
-        <w:rPr>
-          <w:sz w:val="24"/>
-        </w:rPr>
-        <w:t xml:space="preserve"> </w:t>
-      </w:r>
-      <w:r>
-        <w:rPr>
-          <w:sz w:val="24"/>
-        </w:rPr>
-        <w:t>organización interna de cada una de ellas.</w:t>
-      </w:r>
-    </w:p>
-    <w:p>
-      <w:pPr>
-        <w:ind w:left="720"/>
-        <w:rPr>
-          <w:sz w:val="24"/>
-        </w:rPr>
-      </w:pPr>
-      <w:r>
-        <w:rPr>
-          <w:sz w:val="24"/>
-        </w:rPr>
-        <w:t>2. ¿Qué archivos debería copiar del proyecto original al directorio bin? ¿Por qué?</w:t>
-      </w:r>
-      <w:r>
-        <w:rPr>
-          <w:sz w:val="24"/>
-        </w:rPr>
-        <w:t xml:space="preserve"> </w:t>
-      </w:r>
-      <w:r>
-        <w:rPr>
-          <w:sz w:val="24"/>
-        </w:rPr>
-        <w:t>Cópielos y consulte y capture el contenido del directorio que modificó.</w:t>
-      </w:r>
-    </w:p>
-    <w:p>
-      <w:pPr>
-        <w:pStyle w:val="Heading1"/>
-      </w:pPr>
-      <w:r>
-        <w:t xml:space="preserve">Comandos de java </w:t>
-      </w:r>
-    </w:p>
-    <w:p>
-      <w:pPr>
-        <w:ind w:firstLine="720"/>
-        <w:rPr>
-          <w:sz w:val="24"/>
-        </w:rPr>
-      </w:pPr>
-      <w:r>
-        <w:rPr>
-          <w:sz w:val="24"/>
-        </w:rPr>
-        <w:t>1. Consulte para qué sirven cada uno de los siguientes comandos:</w:t>
-      </w:r>
-    </w:p>
-    <w:p>
-      <w:pPr>
-        <w:ind w:firstLine="720"/>
-        <w:rPr>
-          <w:sz w:val="24"/>
-        </w:rPr>
-      </w:pPr>
-      <w:r>
-        <w:rPr>
-          <w:sz w:val="24"/>
-        </w:rPr>
-        <w:t>javac</w:t>
-      </w:r>
-    </w:p>
-    <w:p>
-      <w:pPr>
-        <w:ind w:firstLine="720"/>
-        <w:rPr>
-          <w:sz w:val="24"/>
-        </w:rPr>
-      </w:pPr>
-      <w:r>
-        <w:rPr>
-          <w:sz w:val="24"/>
-        </w:rPr>
-        <w:t>java</w:t>
-      </w:r>
-    </w:p>
-    <w:p>
-      <w:pPr>
-        <w:ind w:firstLine="720"/>
-        <w:rPr>
-          <w:sz w:val="24"/>
-        </w:rPr>
-      </w:pPr>
-      <w:r>
-        <w:rPr>
-          <w:sz w:val="24"/>
-        </w:rPr>
-        <w:t>javadoc</w:t>
-      </w:r>
-    </w:p>
-    <w:p>
-      <w:pPr>
-        <w:ind w:firstLine="720"/>
-        <w:rPr>
-          <w:sz w:val="24"/>
-        </w:rPr>
-      </w:pPr>
-      <w:r>
-        <w:rPr>
-          <w:sz w:val="24"/>
-        </w:rPr>
-        <w:t>jar</w:t>
-      </w:r>
-    </w:p>
-    <w:p>
-      <w:pPr>
-        <w:ind w:left="720"/>
-        <w:rPr>
-          <w:sz w:val="24"/>
-        </w:rPr>
-      </w:pPr>
-      <w:r>
-        <w:rPr>
-          <w:sz w:val="24"/>
-        </w:rPr>
-        <w:t>2. Cree una sesión de consola y consulte en línea las opciones de los comandos java y</w:t>
-      </w:r>
-      <w:r>
-        <w:rPr>
-          <w:sz w:val="24"/>
-        </w:rPr>
-        <w:t xml:space="preserve"> </w:t>
-      </w:r>
-      <w:r>
-        <w:rPr>
-          <w:sz w:val="24"/>
-        </w:rPr>
-        <w:t>javac. Capture las pantallas.</w:t>
-      </w:r>
-      <w:r>
-        <w:rPr>
-          <w:sz w:val="24"/>
-        </w:rPr>
-        <w:tab/>
-      </w:r>
-    </w:p>
-    <w:p>
-      <w:pPr>
-        <w:ind w:left="720"/>
-        <w:rPr>
-          <w:sz w:val="24"/>
-        </w:rPr>
-      </w:pPr>
-      <w:r>
-        <w:rPr>
-          <w:sz w:val="24"/>
-        </w:rPr>
-        <w:t>3. Busque la opción que sirve para conocer la versi</w:t>
-      </w:r>
-      <w:r>
-        <w:rPr>
-          <w:sz w:val="24"/>
-        </w:rPr>
-        <w:t xml:space="preserve">ón a que corresponden estos dos </w:t>
-      </w:r>
-      <w:r>
-        <w:rPr>
-          <w:sz w:val="24"/>
-        </w:rPr>
-        <w:t>comandos. Documente el resultado.</w:t>
-      </w:r>
-    </w:p>
-    <w:p>
-      <w:pPr>
-        <w:pStyle w:val="Heading1"/>
-      </w:pPr>
-      <w:r>
-        <w:t xml:space="preserve">Compilando </w:t>
-      </w:r>
-    </w:p>
-    <w:p>
-      <w:pPr>
-        <w:ind w:left="720"/>
-        <w:rPr>
-          <w:sz w:val="24"/>
-        </w:rPr>
-      </w:pPr>
-      <w:r>
-        <w:rPr>
-          <w:sz w:val="24"/>
-        </w:rPr>
-        <w:t xml:space="preserve">1. Utilizando el comando javac, desde el directorio </w:t>
-      </w:r>
-      <w:r>
-        <w:rPr>
-          <w:sz w:val="24"/>
-        </w:rPr>
-        <w:t>raíz</w:t>
-      </w:r>
-      <w:r>
-        <w:rPr>
-          <w:sz w:val="24"/>
-        </w:rPr>
-        <w:t xml:space="preserve"> (desde automata con una</w:t>
-      </w:r>
-      <w:r>
-        <w:rPr>
-          <w:sz w:val="24"/>
-        </w:rPr>
-        <w:t xml:space="preserve"> </w:t>
-      </w:r>
-      <w:r>
-        <w:rPr>
-          <w:sz w:val="24"/>
-        </w:rPr>
-        <w:tab/>
-      </w:r>
+      <w:proofErr w:type="spellStart"/>
+      <w:r>
+        <w:rPr>
+          <w:sz w:val="24"/>
+        </w:rPr>
+        <w:t>presentacion.TeatroColonGUI</w:t>
+      </w:r>
+      <w:proofErr w:type="spellEnd"/>
       <w:r>
         <w:rPr>
           <w:sz w:val="24"/>
@@ -4098,236 +6359,112 @@
       </w:r>
       <w:r>
         <w:rPr>
-          <w:sz w:val="24"/>
-        </w:rPr>
-        <w:t>sola</w:t>
-      </w:r>
-      <w:r>
-        <w:rPr>
-          <w:sz w:val="24"/>
-        </w:rPr>
-        <w:t xml:space="preserve"> instrucción), compile el proyecto. ¿Qué instrucción completa tuvo que dar a la</w:t>
-      </w:r>
-      <w:r>
-        <w:rPr>
-          <w:sz w:val="24"/>
-        </w:rPr>
-        <w:t xml:space="preserve"> </w:t>
-      </w:r>
-      <w:r>
-        <w:rPr>
-          <w:sz w:val="24"/>
-        </w:rPr>
-        <w:t>consola para compilar TODO el proyecto? Teng</w:t>
-      </w:r>
-      <w:r>
-        <w:rPr>
-          <w:sz w:val="24"/>
-        </w:rPr>
-        <w:t xml:space="preserve">a presente que se pide un único </w:t>
-      </w:r>
-      <w:r>
-        <w:rPr>
-          <w:sz w:val="24"/>
-        </w:rPr>
-        <w:t>comando y que los archivos compilados deben quedar en los directorios respectivos.</w:t>
-      </w:r>
-    </w:p>
-    <w:p>
-      <w:pPr>
-        <w:ind w:left="720"/>
-        <w:rPr>
-          <w:sz w:val="24"/>
-        </w:rPr>
-      </w:pPr>
-      <w:r>
-        <w:rPr>
-          <w:sz w:val="24"/>
-        </w:rPr>
-        <w:t>2. Revise de nuevo el contenido del directorio de trabajo y sus subdirectorios. ¿Cuáles</w:t>
-      </w:r>
-      <w:r>
-        <w:rPr>
-          <w:sz w:val="24"/>
-        </w:rPr>
-        <w:t xml:space="preserve"> </w:t>
-      </w:r>
-      <w:r>
-        <w:rPr>
-          <w:sz w:val="24"/>
-        </w:rPr>
-        <w:t>nuevos archivos aparecen ahora y dónde se ubican?</w:t>
-      </w:r>
-    </w:p>
-    <w:p>
-      <w:pPr>
-        <w:pStyle w:val="Heading1"/>
-      </w:pPr>
-      <w:r>
-        <w:t xml:space="preserve">Documentando </w:t>
-      </w:r>
-    </w:p>
-    <w:p>
-      <w:pPr>
-        <w:ind w:left="720"/>
-        <w:rPr>
-          <w:sz w:val="24"/>
-        </w:rPr>
-      </w:pPr>
-      <w:r>
-        <w:rPr>
-          <w:sz w:val="24"/>
-        </w:rPr>
-        <w:t xml:space="preserve">1. Utilizando el comando javadoc, desde el directorio </w:t>
-      </w:r>
-      <w:r>
-        <w:rPr>
-          <w:sz w:val="24"/>
-        </w:rPr>
-        <w:t>raíz</w:t>
-      </w:r>
-      <w:r>
-        <w:rPr>
-          <w:sz w:val="24"/>
-        </w:rPr>
-        <w:t>, genere la documentación (API)</w:t>
-      </w:r>
-      <w:r>
-        <w:rPr>
-          <w:sz w:val="24"/>
-        </w:rPr>
-        <w:t xml:space="preserve"> </w:t>
-      </w:r>
-      <w:r>
-        <w:rPr>
-          <w:sz w:val="24"/>
-        </w:rPr>
-        <w:t xml:space="preserve">en formato </w:t>
-      </w:r>
-      <w:r>
-        <w:rPr>
-          <w:sz w:val="24"/>
-        </w:rPr>
-        <w:t>HTML</w:t>
-      </w:r>
-      <w:r>
-        <w:rPr>
-          <w:sz w:val="24"/>
-        </w:rPr>
-        <w:t>, en este directorio. ¿</w:t>
-      </w:r>
-      <w:r>
-        <w:rPr>
-          <w:sz w:val="24"/>
-        </w:rPr>
-        <w:t>Cuál</w:t>
-      </w:r>
-      <w:r>
-        <w:rPr>
-          <w:sz w:val="24"/>
-        </w:rPr>
-        <w:t xml:space="preserve"> es el com</w:t>
-      </w:r>
-      <w:r>
-        <w:rPr>
-          <w:sz w:val="24"/>
-        </w:rPr>
-        <w:t xml:space="preserve">ando completo para generar esta </w:t>
-      </w:r>
-      <w:r>
-        <w:rPr>
-          <w:sz w:val="24"/>
-        </w:rPr>
-        <w:t>documentación?</w:t>
-      </w:r>
-    </w:p>
-    <w:p>
-      <w:pPr>
-        <w:ind w:left="720"/>
-        <w:rPr>
-          <w:sz w:val="24"/>
-        </w:rPr>
-      </w:pPr>
-      <w:r>
-        <w:rPr>
-          <w:sz w:val="24"/>
-        </w:rPr>
-        <w:t xml:space="preserve">2. ¿Cuál archivo hay </w:t>
-      </w:r>
-      <w:r>
-        <w:rPr>
-          <w:sz w:val="24"/>
-        </w:rPr>
-        <w:t>que</w:t>
-      </w:r>
-      <w:r>
-        <w:rPr>
-          <w:sz w:val="24"/>
-        </w:rPr>
-        <w:t xml:space="preserve"> abrir para empezar a navegar por la documentación? Ábralo y</w:t>
-      </w:r>
-      <w:r>
-        <w:rPr>
-          <w:sz w:val="24"/>
-        </w:rPr>
-        <w:t xml:space="preserve"> </w:t>
-      </w:r>
-      <w:r>
-        <w:rPr>
-          <w:sz w:val="24"/>
-        </w:rPr>
-        <w:t xml:space="preserve">capture la pantalla. </w:t>
-      </w:r>
-    </w:p>
-    <w:p>
-      <w:pPr>
-        <w:pStyle w:val="Heading1"/>
-      </w:pPr>
-      <w:r>
-        <w:t xml:space="preserve">Ejecutando </w:t>
-      </w:r>
-    </w:p>
-    <w:p>
-      <w:pPr>
-        <w:ind w:left="720"/>
-        <w:rPr>
-          <w:sz w:val="24"/>
-        </w:rPr>
-      </w:pPr>
-      <w:r>
-        <w:rPr>
-          <w:sz w:val="24"/>
-        </w:rPr>
-        <w:t xml:space="preserve">1. Empleando el comando java, desde el directorio </w:t>
-      </w:r>
-      <w:r>
-        <w:rPr>
-          <w:sz w:val="24"/>
-        </w:rPr>
-        <w:t>raíz</w:t>
-      </w:r>
-      <w:r>
-        <w:rPr>
-          <w:sz w:val="24"/>
-        </w:rPr>
-        <w:t>, ejecute el programa. ¿Cómo</w:t>
-      </w:r>
-      <w:r>
-        <w:rPr>
-          <w:sz w:val="24"/>
-        </w:rPr>
-        <w:t xml:space="preserve"> </w:t>
-      </w:r>
-      <w:r>
-        <w:rPr>
-          <w:sz w:val="24"/>
-        </w:rPr>
-        <w:t>utilizó este comando?</w:t>
-      </w:r>
-    </w:p>
-    <w:p>
-      <w:pPr>
-        <w:pStyle w:val="Heading1"/>
+          <w:noProof/>
+          <w:lang w:eastAsia="es-CO"/>
+        </w:rPr>
+        <w:drawing>
+          <wp:inline distT="0" distB="0" distL="0" distR="0" wp14:anchorId="3750531E" wp14:editId="44C29AF4">
+            <wp:extent cx="5943600" cy="2012315"/>
+            <wp:effectExtent l="0" t="0" r="0" b="6985"/>
+            <wp:docPr id="24" name="Imagen 24"/>
+            <wp:cNvGraphicFramePr>
+              <a:graphicFrameLocks xmlns:a="http://schemas.openxmlformats.org/drawingml/2006/main" noChangeAspect="1"/>
+            </wp:cNvGraphicFramePr>
+            <a:graphic xmlns:a="http://schemas.openxmlformats.org/drawingml/2006/main">
+              <a:graphicData uri="http://schemas.openxmlformats.org/drawingml/2006/picture">
+                <pic:pic xmlns:pic="http://schemas.openxmlformats.org/drawingml/2006/picture">
+                  <pic:nvPicPr>
+                    <pic:cNvPr id="1" name=""/>
+                    <pic:cNvPicPr/>
+                  </pic:nvPicPr>
+                  <pic:blipFill>
+                    <a:blip r:embed="rId38"/>
+                    <a:stretch>
+                      <a:fillRect/>
+                    </a:stretch>
+                  </pic:blipFill>
+                  <pic:spPr>
+                    <a:xfrm>
+                      <a:off x="0" y="0"/>
+                      <a:ext cx="5943600" cy="2012315"/>
+                    </a:xfrm>
+                    <a:prstGeom prst="rect">
+                      <a:avLst/>
+                    </a:prstGeom>
+                  </pic:spPr>
+                </pic:pic>
+              </a:graphicData>
+            </a:graphic>
+          </wp:inline>
+        </w:drawing>
+      </w:r>
+      <w:r>
+        <w:rPr>
+          <w:sz w:val="24"/>
+        </w:rPr>
+        <w:br/>
+        <w:t xml:space="preserve">Obtenemos la pantalla del proyecto </w:t>
+      </w:r>
+    </w:p>
+    <w:p>
+      <w:pPr>
+        <w:pStyle w:val="Prrafodelista"/>
+        <w:ind w:left="1080"/>
+        <w:rPr>
+          <w:sz w:val="24"/>
+        </w:rPr>
+      </w:pPr>
+      <w:r>
+        <w:rPr>
+          <w:sz w:val="24"/>
+        </w:rPr>
+        <w:br/>
+      </w:r>
+      <w:r>
+        <w:rPr>
+          <w:noProof/>
+          <w:lang w:eastAsia="es-CO"/>
+        </w:rPr>
+        <w:drawing>
+          <wp:inline distT="0" distB="0" distL="0" distR="0" wp14:anchorId="0744A20C" wp14:editId="5980F5AC">
+            <wp:extent cx="3676650" cy="3904898"/>
+            <wp:effectExtent l="0" t="0" r="0" b="635"/>
+            <wp:docPr id="25" name="Imagen 25"/>
+            <wp:cNvGraphicFramePr>
+              <a:graphicFrameLocks xmlns:a="http://schemas.openxmlformats.org/drawingml/2006/main" noChangeAspect="1"/>
+            </wp:cNvGraphicFramePr>
+            <a:graphic xmlns:a="http://schemas.openxmlformats.org/drawingml/2006/main">
+              <a:graphicData uri="http://schemas.openxmlformats.org/drawingml/2006/picture">
+                <pic:pic xmlns:pic="http://schemas.openxmlformats.org/drawingml/2006/picture">
+                  <pic:nvPicPr>
+                    <pic:cNvPr id="1" name=""/>
+                    <pic:cNvPicPr/>
+                  </pic:nvPicPr>
+                  <pic:blipFill>
+                    <a:blip r:embed="rId39"/>
+                    <a:stretch>
+                      <a:fillRect/>
+                    </a:stretch>
+                  </pic:blipFill>
+                  <pic:spPr>
+                    <a:xfrm>
+                      <a:off x="0" y="0"/>
+                      <a:ext cx="3679461" cy="3907883"/>
+                    </a:xfrm>
+                    <a:prstGeom prst="rect">
+                      <a:avLst/>
+                    </a:prstGeom>
+                  </pic:spPr>
+                </pic:pic>
+              </a:graphicData>
+            </a:graphic>
+          </wp:inline>
+        </w:drawing>
+      </w:r>
+    </w:p>
+    <w:p>
+      <w:pPr>
+        <w:pStyle w:val="Ttulo1"/>
       </w:pPr>
       <w:r>
         <w:lastRenderedPageBreak/>
@@ -4468,7 +6605,7 @@
     </w:p>
     <w:p>
       <w:pPr>
-        <w:pStyle w:val="Heading1"/>
+        <w:pStyle w:val="Ttulo1"/>
       </w:pPr>
       <w:r>
         <w:t xml:space="preserve">Empaquetando </w:t>
@@ -4535,6 +6672,55 @@
         </w:rPr>
         <w:tab/>
       </w:r>
+      <w:r>
+        <w:rPr>
+          <w:sz w:val="24"/>
+        </w:rPr>
+        <w:br/>
+      </w:r>
+      <w:bookmarkStart w:id="0" w:name="_GoBack"/>
+      <w:r>
+        <w:rPr>
+          <w:noProof/>
+          <w:lang w:eastAsia="es-CO"/>
+        </w:rPr>
+        <w:drawing>
+          <wp:inline distT="0" distB="0" distL="0" distR="0" wp14:anchorId="5994F235" wp14:editId="7CC51D66">
+            <wp:extent cx="5562600" cy="3397584"/>
+            <wp:effectExtent l="0" t="0" r="0" b="0"/>
+            <wp:docPr id="26" name="Imagen 26"/>
+            <wp:cNvGraphicFramePr>
+              <a:graphicFrameLocks xmlns:a="http://schemas.openxmlformats.org/drawingml/2006/main" noChangeAspect="1"/>
+            </wp:cNvGraphicFramePr>
+            <a:graphic xmlns:a="http://schemas.openxmlformats.org/drawingml/2006/main">
+              <a:graphicData uri="http://schemas.openxmlformats.org/drawingml/2006/picture">
+                <pic:pic xmlns:pic="http://schemas.openxmlformats.org/drawingml/2006/picture">
+                  <pic:nvPicPr>
+                    <pic:cNvPr id="1" name=""/>
+                    <pic:cNvPicPr/>
+                  </pic:nvPicPr>
+                  <pic:blipFill>
+                    <a:blip r:embed="rId40"/>
+                    <a:stretch>
+                      <a:fillRect/>
+                    </a:stretch>
+                  </pic:blipFill>
+                  <pic:spPr>
+                    <a:xfrm>
+                      <a:off x="0" y="0"/>
+                      <a:ext cx="5564298" cy="3398621"/>
+                    </a:xfrm>
+                    <a:prstGeom prst="rect">
+                      <a:avLst/>
+                    </a:prstGeom>
+                  </pic:spPr>
+                </pic:pic>
+              </a:graphicData>
+            </a:graphic>
+          </wp:inline>
+        </w:drawing>
+      </w:r>
+      <w:bookmarkEnd w:id="0"/>
     </w:p>
     <w:p>
       <w:pPr>
@@ -4552,7 +6738,7 @@
     </w:p>
     <w:p>
       <w:pPr>
-        <w:pStyle w:val="Heading1"/>
+        <w:pStyle w:val="Ttulo1"/>
       </w:pPr>
       <w:r>
         <w:t>RETROSPECTIVA</w:t>
@@ -4568,120 +6754,183 @@
         <w:rPr>
           <w:sz w:val="24"/>
         </w:rPr>
-        <w:t>1. ¿Cuál fue el tiempo total invertido en el laboratorio p</w:t>
-      </w:r>
-      <w:r>
-        <w:rPr>
-          <w:sz w:val="24"/>
-        </w:rPr>
-        <w:t xml:space="preserve">or cada uno de ustedes? (Horas/ </w:t>
-      </w:r>
-      <w:r>
-        <w:rPr>
-          <w:sz w:val="24"/>
-        </w:rPr>
-        <w:t>Hombre)</w:t>
-      </w:r>
-    </w:p>
-    <w:p>
-      <w:pPr>
-        <w:rPr>
-          <w:sz w:val="24"/>
-        </w:rPr>
-      </w:pPr>
-      <w:r>
-        <w:rPr>
-          <w:sz w:val="24"/>
-        </w:rPr>
-        <w:t>2. ¿Cuál es el estado actual de laboratorio? ¿Por qu</w:t>
-      </w:r>
-      <w:r>
-        <w:rPr>
-          <w:sz w:val="24"/>
-        </w:rPr>
-        <w:t xml:space="preserve">é? (Para cada método incluya su </w:t>
-      </w:r>
-      <w:r>
-        <w:rPr>
-          <w:sz w:val="24"/>
-        </w:rPr>
-        <w:t>estado)</w:t>
-      </w:r>
-    </w:p>
-    <w:p>
-      <w:pPr>
-        <w:rPr>
-          <w:sz w:val="24"/>
-        </w:rPr>
-      </w:pPr>
-      <w:r>
-        <w:rPr>
-          <w:sz w:val="24"/>
-        </w:rPr>
-        <w:t xml:space="preserve">3. Considerando las prácticas XP del laboratorio de hoy ¿por qué consideran </w:t>
-      </w:r>
-      <w:r>
-        <w:rPr>
-          <w:sz w:val="24"/>
-        </w:rPr>
-        <w:t xml:space="preserve">que son </w:t>
-      </w:r>
-      <w:r>
-        <w:rPr>
-          <w:sz w:val="24"/>
-        </w:rPr>
-        <w:t>importante?</w:t>
-      </w:r>
-    </w:p>
-    <w:p>
-      <w:pPr>
-        <w:rPr>
-          <w:sz w:val="24"/>
-        </w:rPr>
-      </w:pPr>
-      <w:r>
-        <w:rPr>
-          <w:sz w:val="24"/>
-        </w:rPr>
-        <w:t>4. ¿Cuál consideran fue su mayor logro? ¿Por qué? ¿C</w:t>
-      </w:r>
-      <w:r>
-        <w:rPr>
-          <w:sz w:val="24"/>
-        </w:rPr>
-        <w:t xml:space="preserve">uál consideran que fue su mayor </w:t>
-      </w:r>
-      <w:r>
-        <w:rPr>
-          <w:sz w:val="24"/>
-        </w:rPr>
-        <w:t>problema? ¿Qué hicieron para resolverlo?</w:t>
-      </w:r>
-    </w:p>
-    <w:p>
-      <w:pPr>
-        <w:rPr>
-          <w:sz w:val="24"/>
-        </w:rPr>
-      </w:pPr>
-      <w:r>
-        <w:rPr>
-          <w:sz w:val="24"/>
-        </w:rPr>
-        <w:t>5. ¿Qué hicieron bien como equipo? ¿Qué se compr</w:t>
-      </w:r>
-      <w:r>
-        <w:rPr>
-          <w:sz w:val="24"/>
-        </w:rPr>
-        <w:t xml:space="preserve">ometen a hacer para mejorar los </w:t>
-      </w:r>
-      <w:r>
-        <w:rPr>
-          <w:sz w:val="24"/>
-        </w:rPr>
-        <w:t>resultados?</w:t>
-      </w:r>
+        <w:t>1. ¿Cuál fue el tiempo total invertido en el proyecto por cada uno de ustedes? (Horas/Hombre)</w:t>
+      </w:r>
+    </w:p>
+    <w:p>
+      <w:pPr>
+        <w:rPr>
+          <w:sz w:val="24"/>
+        </w:rPr>
+      </w:pPr>
+      <w:r>
+        <w:rPr>
+          <w:sz w:val="24"/>
+        </w:rPr>
+        <w:t>El tiempo invertido fueron 12 horas por cada uno</w:t>
+      </w:r>
+    </w:p>
+    <w:p>
+      <w:pPr>
+        <w:rPr>
+          <w:sz w:val="24"/>
+        </w:rPr>
+      </w:pPr>
+      <w:r>
+        <w:rPr>
+          <w:sz w:val="24"/>
+        </w:rPr>
+        <w:lastRenderedPageBreak/>
+        <w:t>2. ¿Cuál consideran fue el mayor logro? ¿Por qué?</w:t>
+      </w:r>
+    </w:p>
+    <w:p>
+      <w:pPr>
+        <w:rPr>
+          <w:sz w:val="24"/>
+        </w:rPr>
+      </w:pPr>
+      <w:r>
+        <w:rPr>
+          <w:sz w:val="24"/>
+        </w:rPr>
+        <w:t xml:space="preserve">El mayor logro para nosotros es, que cada vez vamos entendiendo más lo que es la programación orientada a objetos y logramos aplicar, herencias, superclases, </w:t>
+      </w:r>
+      <w:proofErr w:type="spellStart"/>
+      <w:r>
+        <w:rPr>
+          <w:sz w:val="24"/>
+        </w:rPr>
+        <w:t>extendibilidad</w:t>
+      </w:r>
+      <w:proofErr w:type="spellEnd"/>
+      <w:r>
+        <w:rPr>
+          <w:sz w:val="24"/>
+        </w:rPr>
+        <w:t xml:space="preserve">, paquetes y </w:t>
+      </w:r>
+      <w:proofErr w:type="spellStart"/>
+      <w:r>
+        <w:rPr>
+          <w:sz w:val="24"/>
+        </w:rPr>
+        <w:t>demas</w:t>
+      </w:r>
+      <w:proofErr w:type="spellEnd"/>
+    </w:p>
+    <w:p>
+      <w:pPr>
+        <w:rPr>
+          <w:sz w:val="24"/>
+        </w:rPr>
+      </w:pPr>
+      <w:r>
+        <w:rPr>
+          <w:sz w:val="24"/>
+        </w:rPr>
+        <w:t>3. ¿Cuál consideran que fue el mayor problema técnico? ¿Qué hicieron para resolverlo?</w:t>
+      </w:r>
+    </w:p>
+    <w:p>
+      <w:pPr>
+        <w:rPr>
+          <w:sz w:val="24"/>
+        </w:rPr>
+      </w:pPr>
+      <w:r>
+        <w:rPr>
+          <w:sz w:val="24"/>
+        </w:rPr>
+        <w:t>El tiempo de entrega a pesar de haber sido extendido, tuvimos bastante problema con el tiempo que pudimos invertir, además del manejo de la sintaxis del lenguaje que aún no es la mejor para avanzar de manera óptima el proceso del proyecto</w:t>
+      </w:r>
+    </w:p>
+    <w:p>
+      <w:pPr>
+        <w:rPr>
+          <w:sz w:val="24"/>
+        </w:rPr>
+      </w:pPr>
+      <w:r>
+        <w:rPr>
+          <w:sz w:val="24"/>
+        </w:rPr>
+        <w:t>4. ¿Qué hicieron bien como equipo? ¿Qué se comprometen a hacer para mejorar los resultados?</w:t>
+      </w:r>
+    </w:p>
+    <w:p>
+      <w:pPr>
+        <w:rPr>
+          <w:sz w:val="24"/>
+        </w:rPr>
+      </w:pPr>
+      <w:r>
+        <w:rPr>
+          <w:sz w:val="24"/>
+        </w:rPr>
+        <w:t>Como equipo siempre escuchamos la opinión del otro y tratamos de llegar a un acuerdo sobre lo acordado. La utilización de la programación en parejas. Nos comprometemos a esforzarnos y seguir con la disciplina que logramos en este proyecto para lograr los objetivos satisfactoriamente</w:t>
+      </w:r>
+    </w:p>
+    <w:p>
+      <w:pPr>
+        <w:rPr>
+          <w:sz w:val="24"/>
+        </w:rPr>
+      </w:pPr>
+      <w:r>
+        <w:rPr>
+          <w:sz w:val="24"/>
+        </w:rPr>
+        <w:t>5. Considerando las prácticas XP del laboratorio. ¿</w:t>
+      </w:r>
+      <w:proofErr w:type="gramStart"/>
+      <w:r>
+        <w:rPr>
+          <w:sz w:val="24"/>
+        </w:rPr>
+        <w:t>cuál</w:t>
+      </w:r>
+      <w:proofErr w:type="gramEnd"/>
+      <w:r>
+        <w:rPr>
+          <w:sz w:val="24"/>
+        </w:rPr>
+        <w:t xml:space="preserve"> fue la más útil? ¿</w:t>
+      </w:r>
+      <w:proofErr w:type="gramStart"/>
+      <w:r>
+        <w:rPr>
+          <w:sz w:val="24"/>
+        </w:rPr>
+        <w:t>por</w:t>
+      </w:r>
+      <w:proofErr w:type="gramEnd"/>
+      <w:r>
+        <w:rPr>
+          <w:sz w:val="24"/>
+        </w:rPr>
+        <w:t xml:space="preserve"> qué?</w:t>
+      </w:r>
+    </w:p>
+    <w:p>
+      <w:pPr>
+        <w:rPr>
+          <w:sz w:val="24"/>
+        </w:rPr>
+      </w:pPr>
+      <w:r>
+        <w:rPr>
+          <w:sz w:val="24"/>
+        </w:rPr>
+        <w:t>Las dos prácticas que conocemos las utilizamos, las iteraciones las utilizamos para dividir en partes más pequeñas los problemas y las más útil fue la programación a pares que ayuda a entenderse y lograr mejores trabajos de calidad en pareja</w:t>
+      </w:r>
+    </w:p>
+    <w:p>
+      <w:pPr>
+        <w:rPr>
+          <w:sz w:val="24"/>
+        </w:rPr>
+      </w:pPr>
     </w:p>
     <w:sectPr>
       <w:pgSz w:w="12240" w:h="15840"/>
@@ -4694,7 +6943,7 @@
 </file>
 
 <file path=word/numbering.xml><?xml version="1.0" encoding="utf-8"?>
-<w:numbering xmlns:wpc="http://schemas.microsoft.com/office/word/2010/wordprocessingCanvas" xmlns:cx="http://schemas.microsoft.com/office/drawing/2014/chartex" xmlns:cx1="http://schemas.microsoft.com/office/drawing/2015/9/8/chartex" xmlns:cx2="http://schemas.microsoft.com/office/drawing/2015/10/21/chartex" xmlns:cx3="http://schemas.microsoft.com/office/drawing/2016/5/9/chartex" xmlns:cx4="http://schemas.microsoft.com/office/drawing/2016/5/10/chartex" xmlns:cx5="http://schemas.microsoft.com/office/drawing/2016/5/11/chartex" xmlns:cx6="http://schemas.microsoft.com/office/drawing/2016/5/12/chartex" xmlns:cx7="http://schemas.microsoft.com/office/drawing/2016/5/13/chartex" xmlns:cx8="http://schemas.microsoft.com/office/drawing/2016/5/14/chartex" xmlns:mc="http://schemas.openxmlformats.org/markup-compatibility/2006" xmlns:aink="http://schemas.microsoft.com/office/drawing/2016/ink" xmlns:am3d="http://schemas.microsoft.com/office/drawing/2017/model3d" xmlns:o="urn:schemas-microsoft-com:office:office" xmlns:r="http://schemas.openxmlformats.org/officeDocument/2006/relationships" xmlns:m="http://schemas.openxmlformats.org/officeDocument/2006/math" xmlns:v="urn:schemas-microsoft-com:vml" xmlns:wp14="http://schemas.microsoft.com/office/word/2010/wordprocessingDrawing" xmlns:wp="http://schemas.openxmlformats.org/drawingml/2006/wordprocessingDrawing" xmlns:w10="urn:schemas-microsoft-com:office:word" xmlns:w="http://schemas.openxmlformats.org/wordprocessingml/2006/main" xmlns:w14="http://schemas.microsoft.com/office/word/2010/wordml" xmlns:w15="http://schemas.microsoft.com/office/word/2012/wordml" xmlns:w16cid="http://schemas.microsoft.com/office/word/2016/wordml/cid" xmlns:w16se="http://schemas.microsoft.com/office/word/2015/wordml/symex" xmlns:wpg="http://schemas.microsoft.com/office/word/2010/wordprocessingGroup" xmlns:wpi="http://schemas.microsoft.com/office/word/2010/wordprocessingInk" xmlns:wne="http://schemas.microsoft.com/office/word/2006/wordml" xmlns:wps="http://schemas.microsoft.com/office/word/2010/wordprocessingShape" mc:Ignorable="w14 w15 w16se w16cid wp14">
+<w:numbering xmlns:wpc="http://schemas.microsoft.com/office/word/2010/wordprocessingCanvas" xmlns:mc="http://schemas.openxmlformats.org/markup-compatibility/2006" xmlns:o="urn:schemas-microsoft-com:office:office" xmlns:r="http://schemas.openxmlformats.org/officeDocument/2006/relationships" xmlns:m="http://schemas.openxmlformats.org/officeDocument/2006/math" xmlns:v="urn:schemas-microsoft-com:vml" xmlns:wp14="http://schemas.microsoft.com/office/word/2010/wordprocessingDrawing" xmlns:wp="http://schemas.openxmlformats.org/drawingml/2006/wordprocessingDrawing" xmlns:w10="urn:schemas-microsoft-com:office:word" xmlns:w="http://schemas.openxmlformats.org/wordprocessingml/2006/main" xmlns:w14="http://schemas.microsoft.com/office/word/2010/wordml" xmlns:w15="http://schemas.microsoft.com/office/word/2012/wordml" xmlns:wpg="http://schemas.microsoft.com/office/word/2010/wordprocessingGroup" xmlns:wpi="http://schemas.microsoft.com/office/word/2010/wordprocessingInk" xmlns:wne="http://schemas.microsoft.com/office/word/2006/wordml" xmlns:wps="http://schemas.microsoft.com/office/word/2010/wordprocessingShape" mc:Ignorable="w14 w15 wp14">
   <w:abstractNum w:abstractNumId="0" w15:restartNumberingAfterBreak="0">
     <w:nsid w:val="01CC24DC"/>
     <w:multiLevelType w:val="hybridMultilevel"/>
@@ -4809,6 +7058,95 @@
     </w:lvl>
   </w:abstractNum>
   <w:abstractNum w:abstractNumId="1" w15:restartNumberingAfterBreak="0">
+    <w:nsid w:val="063E257C"/>
+    <w:multiLevelType w:val="hybridMultilevel"/>
+    <w:tmpl w:val="A11C259C"/>
+    <w:lvl w:ilvl="0" w:tplc="7A36E898">
+      <w:start w:val="1"/>
+      <w:numFmt w:val="decimal"/>
+      <w:lvlText w:val="%1."/>
+      <w:lvlJc w:val="left"/>
+      <w:pPr>
+        <w:ind w:left="1080" w:hanging="360"/>
+      </w:pPr>
+      <w:rPr>
+        <w:rFonts w:hint="default"/>
+      </w:rPr>
+    </w:lvl>
+    <w:lvl w:ilvl="1" w:tplc="240A0019" w:tentative="1">
+      <w:start w:val="1"/>
+      <w:numFmt w:val="lowerLetter"/>
+      <w:lvlText w:val="%2."/>
+      <w:lvlJc w:val="left"/>
+      <w:pPr>
+        <w:ind w:left="1800" w:hanging="360"/>
+      </w:pPr>
+    </w:lvl>
+    <w:lvl w:ilvl="2" w:tplc="240A001B" w:tentative="1">
+      <w:start w:val="1"/>
+      <w:numFmt w:val="lowerRoman"/>
+      <w:lvlText w:val="%3."/>
+      <w:lvlJc w:val="right"/>
+      <w:pPr>
+        <w:ind w:left="2520" w:hanging="180"/>
+      </w:pPr>
+    </w:lvl>
+    <w:lvl w:ilvl="3" w:tplc="240A000F" w:tentative="1">
+      <w:start w:val="1"/>
+      <w:numFmt w:val="decimal"/>
+      <w:lvlText w:val="%4."/>
+      <w:lvlJc w:val="left"/>
+      <w:pPr>
+        <w:ind w:left="3240" w:hanging="360"/>
+      </w:pPr>
+    </w:lvl>
+    <w:lvl w:ilvl="4" w:tplc="240A0019" w:tentative="1">
+      <w:start w:val="1"/>
+      <w:numFmt w:val="lowerLetter"/>
+      <w:lvlText w:val="%5."/>
+      <w:lvlJc w:val="left"/>
+      <w:pPr>
+        <w:ind w:left="3960" w:hanging="360"/>
+      </w:pPr>
+    </w:lvl>
+    <w:lvl w:ilvl="5" w:tplc="240A001B" w:tentative="1">
+      <w:start w:val="1"/>
+      <w:numFmt w:val="lowerRoman"/>
+      <w:lvlText w:val="%6."/>
+      <w:lvlJc w:val="right"/>
+      <w:pPr>
+        <w:ind w:left="4680" w:hanging="180"/>
+      </w:pPr>
+    </w:lvl>
+    <w:lvl w:ilvl="6" w:tplc="240A000F" w:tentative="1">
+      <w:start w:val="1"/>
+      <w:numFmt w:val="decimal"/>
+      <w:lvlText w:val="%7."/>
+      <w:lvlJc w:val="left"/>
+      <w:pPr>
+        <w:ind w:left="5400" w:hanging="360"/>
+      </w:pPr>
+    </w:lvl>
+    <w:lvl w:ilvl="7" w:tplc="240A0019" w:tentative="1">
+      <w:start w:val="1"/>
+      <w:numFmt w:val="lowerLetter"/>
+      <w:lvlText w:val="%8."/>
+      <w:lvlJc w:val="left"/>
+      <w:pPr>
+        <w:ind w:left="6120" w:hanging="360"/>
+      </w:pPr>
+    </w:lvl>
+    <w:lvl w:ilvl="8" w:tplc="240A001B" w:tentative="1">
+      <w:start w:val="1"/>
+      <w:numFmt w:val="lowerRoman"/>
+      <w:lvlText w:val="%9."/>
+      <w:lvlJc w:val="right"/>
+      <w:pPr>
+        <w:ind w:left="6840" w:hanging="180"/>
+      </w:pPr>
+    </w:lvl>
+  </w:abstractNum>
+  <w:abstractNum w:abstractNumId="2" w15:restartNumberingAfterBreak="0">
     <w:nsid w:val="0BEF070F"/>
     <w:multiLevelType w:val="hybridMultilevel"/>
     <w:tmpl w:val="5A54E456"/>
@@ -4897,7 +7235,96 @@
       </w:pPr>
     </w:lvl>
   </w:abstractNum>
-  <w:abstractNum w:abstractNumId="2" w15:restartNumberingAfterBreak="0">
+  <w:abstractNum w:abstractNumId="3" w15:restartNumberingAfterBreak="0">
+    <w:nsid w:val="2B593094"/>
+    <w:multiLevelType w:val="hybridMultilevel"/>
+    <w:tmpl w:val="06ECD410"/>
+    <w:lvl w:ilvl="0" w:tplc="0AF82BC2">
+      <w:start w:val="1"/>
+      <w:numFmt w:val="decimal"/>
+      <w:lvlText w:val="%1."/>
+      <w:lvlJc w:val="left"/>
+      <w:pPr>
+        <w:ind w:left="1080" w:hanging="360"/>
+      </w:pPr>
+      <w:rPr>
+        <w:rFonts w:hint="default"/>
+      </w:rPr>
+    </w:lvl>
+    <w:lvl w:ilvl="1" w:tplc="240A0019" w:tentative="1">
+      <w:start w:val="1"/>
+      <w:numFmt w:val="lowerLetter"/>
+      <w:lvlText w:val="%2."/>
+      <w:lvlJc w:val="left"/>
+      <w:pPr>
+        <w:ind w:left="1800" w:hanging="360"/>
+      </w:pPr>
+    </w:lvl>
+    <w:lvl w:ilvl="2" w:tplc="240A001B" w:tentative="1">
+      <w:start w:val="1"/>
+      <w:numFmt w:val="lowerRoman"/>
+      <w:lvlText w:val="%3."/>
+      <w:lvlJc w:val="right"/>
+      <w:pPr>
+        <w:ind w:left="2520" w:hanging="180"/>
+      </w:pPr>
+    </w:lvl>
+    <w:lvl w:ilvl="3" w:tplc="240A000F" w:tentative="1">
+      <w:start w:val="1"/>
+      <w:numFmt w:val="decimal"/>
+      <w:lvlText w:val="%4."/>
+      <w:lvlJc w:val="left"/>
+      <w:pPr>
+        <w:ind w:left="3240" w:hanging="360"/>
+      </w:pPr>
+    </w:lvl>
+    <w:lvl w:ilvl="4" w:tplc="240A0019" w:tentative="1">
+      <w:start w:val="1"/>
+      <w:numFmt w:val="lowerLetter"/>
+      <w:lvlText w:val="%5."/>
+      <w:lvlJc w:val="left"/>
+      <w:pPr>
+        <w:ind w:left="3960" w:hanging="360"/>
+      </w:pPr>
+    </w:lvl>
+    <w:lvl w:ilvl="5" w:tplc="240A001B" w:tentative="1">
+      <w:start w:val="1"/>
+      <w:numFmt w:val="lowerRoman"/>
+      <w:lvlText w:val="%6."/>
+      <w:lvlJc w:val="right"/>
+      <w:pPr>
+        <w:ind w:left="4680" w:hanging="180"/>
+      </w:pPr>
+    </w:lvl>
+    <w:lvl w:ilvl="6" w:tplc="240A000F" w:tentative="1">
+      <w:start w:val="1"/>
+      <w:numFmt w:val="decimal"/>
+      <w:lvlText w:val="%7."/>
+      <w:lvlJc w:val="left"/>
+      <w:pPr>
+        <w:ind w:left="5400" w:hanging="360"/>
+      </w:pPr>
+    </w:lvl>
+    <w:lvl w:ilvl="7" w:tplc="240A0019" w:tentative="1">
+      <w:start w:val="1"/>
+      <w:numFmt w:val="lowerLetter"/>
+      <w:lvlText w:val="%8."/>
+      <w:lvlJc w:val="left"/>
+      <w:pPr>
+        <w:ind w:left="6120" w:hanging="360"/>
+      </w:pPr>
+    </w:lvl>
+    <w:lvl w:ilvl="8" w:tplc="240A001B" w:tentative="1">
+      <w:start w:val="1"/>
+      <w:numFmt w:val="lowerRoman"/>
+      <w:lvlText w:val="%9."/>
+      <w:lvlJc w:val="right"/>
+      <w:pPr>
+        <w:ind w:left="6840" w:hanging="180"/>
+      </w:pPr>
+    </w:lvl>
+  </w:abstractNum>
+  <w:abstractNum w:abstractNumId="4" w15:restartNumberingAfterBreak="0">
     <w:nsid w:val="36A04C4A"/>
     <w:multiLevelType w:val="hybridMultilevel"/>
     <w:tmpl w:val="602CD2C6"/>
@@ -5010,7 +7437,185 @@
       </w:rPr>
     </w:lvl>
   </w:abstractNum>
-  <w:abstractNum w:abstractNumId="3" w15:restartNumberingAfterBreak="0">
+  <w:abstractNum w:abstractNumId="5" w15:restartNumberingAfterBreak="0">
+    <w:nsid w:val="41713B7E"/>
+    <w:multiLevelType w:val="hybridMultilevel"/>
+    <w:tmpl w:val="93826802"/>
+    <w:lvl w:ilvl="0" w:tplc="01C2AFAA">
+      <w:start w:val="1"/>
+      <w:numFmt w:val="decimal"/>
+      <w:lvlText w:val="%1."/>
+      <w:lvlJc w:val="left"/>
+      <w:pPr>
+        <w:ind w:left="1080" w:hanging="360"/>
+      </w:pPr>
+      <w:rPr>
+        <w:rFonts w:hint="default"/>
+      </w:rPr>
+    </w:lvl>
+    <w:lvl w:ilvl="1" w:tplc="240A0019" w:tentative="1">
+      <w:start w:val="1"/>
+      <w:numFmt w:val="lowerLetter"/>
+      <w:lvlText w:val="%2."/>
+      <w:lvlJc w:val="left"/>
+      <w:pPr>
+        <w:ind w:left="1800" w:hanging="360"/>
+      </w:pPr>
+    </w:lvl>
+    <w:lvl w:ilvl="2" w:tplc="240A001B" w:tentative="1">
+      <w:start w:val="1"/>
+      <w:numFmt w:val="lowerRoman"/>
+      <w:lvlText w:val="%3."/>
+      <w:lvlJc w:val="right"/>
+      <w:pPr>
+        <w:ind w:left="2520" w:hanging="180"/>
+      </w:pPr>
+    </w:lvl>
+    <w:lvl w:ilvl="3" w:tplc="240A000F" w:tentative="1">
+      <w:start w:val="1"/>
+      <w:numFmt w:val="decimal"/>
+      <w:lvlText w:val="%4."/>
+      <w:lvlJc w:val="left"/>
+      <w:pPr>
+        <w:ind w:left="3240" w:hanging="360"/>
+      </w:pPr>
+    </w:lvl>
+    <w:lvl w:ilvl="4" w:tplc="240A0019" w:tentative="1">
+      <w:start w:val="1"/>
+      <w:numFmt w:val="lowerLetter"/>
+      <w:lvlText w:val="%5."/>
+      <w:lvlJc w:val="left"/>
+      <w:pPr>
+        <w:ind w:left="3960" w:hanging="360"/>
+      </w:pPr>
+    </w:lvl>
+    <w:lvl w:ilvl="5" w:tplc="240A001B" w:tentative="1">
+      <w:start w:val="1"/>
+      <w:numFmt w:val="lowerRoman"/>
+      <w:lvlText w:val="%6."/>
+      <w:lvlJc w:val="right"/>
+      <w:pPr>
+        <w:ind w:left="4680" w:hanging="180"/>
+      </w:pPr>
+    </w:lvl>
+    <w:lvl w:ilvl="6" w:tplc="240A000F" w:tentative="1">
+      <w:start w:val="1"/>
+      <w:numFmt w:val="decimal"/>
+      <w:lvlText w:val="%7."/>
+      <w:lvlJc w:val="left"/>
+      <w:pPr>
+        <w:ind w:left="5400" w:hanging="360"/>
+      </w:pPr>
+    </w:lvl>
+    <w:lvl w:ilvl="7" w:tplc="240A0019" w:tentative="1">
+      <w:start w:val="1"/>
+      <w:numFmt w:val="lowerLetter"/>
+      <w:lvlText w:val="%8."/>
+      <w:lvlJc w:val="left"/>
+      <w:pPr>
+        <w:ind w:left="6120" w:hanging="360"/>
+      </w:pPr>
+    </w:lvl>
+    <w:lvl w:ilvl="8" w:tplc="240A001B" w:tentative="1">
+      <w:start w:val="1"/>
+      <w:numFmt w:val="lowerRoman"/>
+      <w:lvlText w:val="%9."/>
+      <w:lvlJc w:val="right"/>
+      <w:pPr>
+        <w:ind w:left="6840" w:hanging="180"/>
+      </w:pPr>
+    </w:lvl>
+  </w:abstractNum>
+  <w:abstractNum w:abstractNumId="6" w15:restartNumberingAfterBreak="0">
+    <w:nsid w:val="46CA70D9"/>
+    <w:multiLevelType w:val="hybridMultilevel"/>
+    <w:tmpl w:val="5F56BA82"/>
+    <w:lvl w:ilvl="0" w:tplc="1376FD26">
+      <w:start w:val="1"/>
+      <w:numFmt w:val="decimal"/>
+      <w:lvlText w:val="%1."/>
+      <w:lvlJc w:val="left"/>
+      <w:pPr>
+        <w:ind w:left="1080" w:hanging="360"/>
+      </w:pPr>
+      <w:rPr>
+        <w:rFonts w:hint="default"/>
+      </w:rPr>
+    </w:lvl>
+    <w:lvl w:ilvl="1" w:tplc="240A0019" w:tentative="1">
+      <w:start w:val="1"/>
+      <w:numFmt w:val="lowerLetter"/>
+      <w:lvlText w:val="%2."/>
+      <w:lvlJc w:val="left"/>
+      <w:pPr>
+        <w:ind w:left="1800" w:hanging="360"/>
+      </w:pPr>
+    </w:lvl>
+    <w:lvl w:ilvl="2" w:tplc="240A001B" w:tentative="1">
+      <w:start w:val="1"/>
+      <w:numFmt w:val="lowerRoman"/>
+      <w:lvlText w:val="%3."/>
+      <w:lvlJc w:val="right"/>
+      <w:pPr>
+        <w:ind w:left="2520" w:hanging="180"/>
+      </w:pPr>
+    </w:lvl>
+    <w:lvl w:ilvl="3" w:tplc="240A000F" w:tentative="1">
+      <w:start w:val="1"/>
+      <w:numFmt w:val="decimal"/>
+      <w:lvlText w:val="%4."/>
+      <w:lvlJc w:val="left"/>
+      <w:pPr>
+        <w:ind w:left="3240" w:hanging="360"/>
+      </w:pPr>
+    </w:lvl>
+    <w:lvl w:ilvl="4" w:tplc="240A0019" w:tentative="1">
+      <w:start w:val="1"/>
+      <w:numFmt w:val="lowerLetter"/>
+      <w:lvlText w:val="%5."/>
+      <w:lvlJc w:val="left"/>
+      <w:pPr>
+        <w:ind w:left="3960" w:hanging="360"/>
+      </w:pPr>
+    </w:lvl>
+    <w:lvl w:ilvl="5" w:tplc="240A001B" w:tentative="1">
+      <w:start w:val="1"/>
+      <w:numFmt w:val="lowerRoman"/>
+      <w:lvlText w:val="%6."/>
+      <w:lvlJc w:val="right"/>
+      <w:pPr>
+        <w:ind w:left="4680" w:hanging="180"/>
+      </w:pPr>
+    </w:lvl>
+    <w:lvl w:ilvl="6" w:tplc="240A000F" w:tentative="1">
+      <w:start w:val="1"/>
+      <w:numFmt w:val="decimal"/>
+      <w:lvlText w:val="%7."/>
+      <w:lvlJc w:val="left"/>
+      <w:pPr>
+        <w:ind w:left="5400" w:hanging="360"/>
+      </w:pPr>
+    </w:lvl>
+    <w:lvl w:ilvl="7" w:tplc="240A0019" w:tentative="1">
+      <w:start w:val="1"/>
+      <w:numFmt w:val="lowerLetter"/>
+      <w:lvlText w:val="%8."/>
+      <w:lvlJc w:val="left"/>
+      <w:pPr>
+        <w:ind w:left="6120" w:hanging="360"/>
+      </w:pPr>
+    </w:lvl>
+    <w:lvl w:ilvl="8" w:tplc="240A001B" w:tentative="1">
+      <w:start w:val="1"/>
+      <w:numFmt w:val="lowerRoman"/>
+      <w:lvlText w:val="%9."/>
+      <w:lvlJc w:val="right"/>
+      <w:pPr>
+        <w:ind w:left="6840" w:hanging="180"/>
+      </w:pPr>
+    </w:lvl>
+  </w:abstractNum>
+  <w:abstractNum w:abstractNumId="7" w15:restartNumberingAfterBreak="0">
     <w:nsid w:val="4AB54C95"/>
     <w:multiLevelType w:val="hybridMultilevel"/>
     <w:tmpl w:val="996A054C"/>
@@ -5099,7 +7704,7 @@
       </w:pPr>
     </w:lvl>
   </w:abstractNum>
-  <w:abstractNum w:abstractNumId="4" w15:restartNumberingAfterBreak="0">
+  <w:abstractNum w:abstractNumId="8" w15:restartNumberingAfterBreak="0">
     <w:nsid w:val="4D91742A"/>
     <w:multiLevelType w:val="hybridMultilevel"/>
     <w:tmpl w:val="75664674"/>
@@ -5212,7 +7817,7 @@
       </w:rPr>
     </w:lvl>
   </w:abstractNum>
-  <w:abstractNum w:abstractNumId="5" w15:restartNumberingAfterBreak="0">
+  <w:abstractNum w:abstractNumId="9" w15:restartNumberingAfterBreak="0">
     <w:nsid w:val="512842BE"/>
     <w:multiLevelType w:val="hybridMultilevel"/>
     <w:tmpl w:val="52948D5C"/>
@@ -5325,7 +7930,7 @@
       </w:rPr>
     </w:lvl>
   </w:abstractNum>
-  <w:abstractNum w:abstractNumId="6" w15:restartNumberingAfterBreak="0">
+  <w:abstractNum w:abstractNumId="10" w15:restartNumberingAfterBreak="0">
     <w:nsid w:val="5232070E"/>
     <w:multiLevelType w:val="hybridMultilevel"/>
     <w:tmpl w:val="9BF45D1E"/>
@@ -5414,32 +8019,136 @@
       </w:pPr>
     </w:lvl>
   </w:abstractNum>
+  <w:abstractNum w:abstractNumId="11" w15:restartNumberingAfterBreak="0">
+    <w:nsid w:val="78BE62DA"/>
+    <w:multiLevelType w:val="hybridMultilevel"/>
+    <w:tmpl w:val="5A9454DC"/>
+    <w:lvl w:ilvl="0" w:tplc="96E08D68">
+      <w:start w:val="1"/>
+      <w:numFmt w:val="decimal"/>
+      <w:lvlText w:val="%1."/>
+      <w:lvlJc w:val="left"/>
+      <w:pPr>
+        <w:ind w:left="1080" w:hanging="360"/>
+      </w:pPr>
+      <w:rPr>
+        <w:rFonts w:hint="default"/>
+      </w:rPr>
+    </w:lvl>
+    <w:lvl w:ilvl="1" w:tplc="240A0019" w:tentative="1">
+      <w:start w:val="1"/>
+      <w:numFmt w:val="lowerLetter"/>
+      <w:lvlText w:val="%2."/>
+      <w:lvlJc w:val="left"/>
+      <w:pPr>
+        <w:ind w:left="1800" w:hanging="360"/>
+      </w:pPr>
+    </w:lvl>
+    <w:lvl w:ilvl="2" w:tplc="240A001B" w:tentative="1">
+      <w:start w:val="1"/>
+      <w:numFmt w:val="lowerRoman"/>
+      <w:lvlText w:val="%3."/>
+      <w:lvlJc w:val="right"/>
+      <w:pPr>
+        <w:ind w:left="2520" w:hanging="180"/>
+      </w:pPr>
+    </w:lvl>
+    <w:lvl w:ilvl="3" w:tplc="240A000F" w:tentative="1">
+      <w:start w:val="1"/>
+      <w:numFmt w:val="decimal"/>
+      <w:lvlText w:val="%4."/>
+      <w:lvlJc w:val="left"/>
+      <w:pPr>
+        <w:ind w:left="3240" w:hanging="360"/>
+      </w:pPr>
+    </w:lvl>
+    <w:lvl w:ilvl="4" w:tplc="240A0019" w:tentative="1">
+      <w:start w:val="1"/>
+      <w:numFmt w:val="lowerLetter"/>
+      <w:lvlText w:val="%5."/>
+      <w:lvlJc w:val="left"/>
+      <w:pPr>
+        <w:ind w:left="3960" w:hanging="360"/>
+      </w:pPr>
+    </w:lvl>
+    <w:lvl w:ilvl="5" w:tplc="240A001B" w:tentative="1">
+      <w:start w:val="1"/>
+      <w:numFmt w:val="lowerRoman"/>
+      <w:lvlText w:val="%6."/>
+      <w:lvlJc w:val="right"/>
+      <w:pPr>
+        <w:ind w:left="4680" w:hanging="180"/>
+      </w:pPr>
+    </w:lvl>
+    <w:lvl w:ilvl="6" w:tplc="240A000F" w:tentative="1">
+      <w:start w:val="1"/>
+      <w:numFmt w:val="decimal"/>
+      <w:lvlText w:val="%7."/>
+      <w:lvlJc w:val="left"/>
+      <w:pPr>
+        <w:ind w:left="5400" w:hanging="360"/>
+      </w:pPr>
+    </w:lvl>
+    <w:lvl w:ilvl="7" w:tplc="240A0019" w:tentative="1">
+      <w:start w:val="1"/>
+      <w:numFmt w:val="lowerLetter"/>
+      <w:lvlText w:val="%8."/>
+      <w:lvlJc w:val="left"/>
+      <w:pPr>
+        <w:ind w:left="6120" w:hanging="360"/>
+      </w:pPr>
+    </w:lvl>
+    <w:lvl w:ilvl="8" w:tplc="240A001B" w:tentative="1">
+      <w:start w:val="1"/>
+      <w:numFmt w:val="lowerRoman"/>
+      <w:lvlText w:val="%9."/>
+      <w:lvlJc w:val="right"/>
+      <w:pPr>
+        <w:ind w:left="6840" w:hanging="180"/>
+      </w:pPr>
+    </w:lvl>
+  </w:abstractNum>
   <w:num w:numId="1">
-    <w:abstractNumId w:val="5"/>
+    <w:abstractNumId w:val="9"/>
   </w:num>
   <w:num w:numId="2">
     <w:abstractNumId w:val="0"/>
   </w:num>
   <w:num w:numId="3">
+    <w:abstractNumId w:val="4"/>
+  </w:num>
+  <w:num w:numId="4">
+    <w:abstractNumId w:val="8"/>
+  </w:num>
+  <w:num w:numId="5">
+    <w:abstractNumId w:val="7"/>
+  </w:num>
+  <w:num w:numId="6">
     <w:abstractNumId w:val="2"/>
   </w:num>
-  <w:num w:numId="4">
-    <w:abstractNumId w:val="4"/>
+  <w:num w:numId="7">
+    <w:abstractNumId w:val="10"/>
   </w:num>
-  <w:num w:numId="5">
+  <w:num w:numId="8">
+    <w:abstractNumId w:val="5"/>
+  </w:num>
+  <w:num w:numId="9">
+    <w:abstractNumId w:val="1"/>
+  </w:num>
+  <w:num w:numId="10">
+    <w:abstractNumId w:val="6"/>
+  </w:num>
+  <w:num w:numId="11">
     <w:abstractNumId w:val="3"/>
   </w:num>
-  <w:num w:numId="6">
-    <w:abstractNumId w:val="1"/>
-  </w:num>
-  <w:num w:numId="7">
-    <w:abstractNumId w:val="6"/>
+  <w:num w:numId="12">
+    <w:abstractNumId w:val="11"/>
   </w:num>
 </w:numbering>
 </file>
 
 <file path=word/styles.xml><?xml version="1.0" encoding="utf-8"?>
-<w:styles xmlns:mc="http://schemas.openxmlformats.org/markup-compatibility/2006" xmlns:r="http://schemas.openxmlformats.org/officeDocument/2006/relationships" xmlns:w="http://schemas.openxmlformats.org/wordprocessingml/2006/main" xmlns:w14="http://schemas.microsoft.com/office/word/2010/wordml" xmlns:w15="http://schemas.microsoft.com/office/word/2012/wordml" xmlns:w16cid="http://schemas.microsoft.com/office/word/2016/wordml/cid" xmlns:w16se="http://schemas.microsoft.com/office/word/2015/wordml/symex" mc:Ignorable="w14 w15 w16se w16cid">
+<w:styles xmlns:mc="http://schemas.openxmlformats.org/markup-compatibility/2006" xmlns:r="http://schemas.openxmlformats.org/officeDocument/2006/relationships" xmlns:w="http://schemas.openxmlformats.org/wordprocessingml/2006/main" xmlns:w14="http://schemas.microsoft.com/office/word/2010/wordml" xmlns:w15="http://schemas.microsoft.com/office/word/2012/wordml" mc:Ignorable="w14 w15">
   <w:docDefaults>
     <w:rPrDefault>
       <w:rPr>
@@ -5455,7 +8164,7 @@
       </w:pPr>
     </w:pPrDefault>
   </w:docDefaults>
-  <w:latentStyles w:defLockedState="0" w:defUIPriority="99" w:defSemiHidden="0" w:defUnhideWhenUsed="0" w:defQFormat="0" w:count="375">
+  <w:latentStyles w:defLockedState="0" w:defUIPriority="99" w:defSemiHidden="0" w:defUnhideWhenUsed="0" w:defQFormat="0" w:count="371">
     <w:lsdException w:name="Normal" w:uiPriority="0" w:qFormat="1"/>
     <w:lsdException w:name="heading 1" w:uiPriority="9" w:qFormat="1"/>
     <w:lsdException w:name="heading 2" w:semiHidden="1" w:uiPriority="9" w:unhideWhenUsed="1" w:qFormat="1"/>
@@ -5827,10 +8536,6 @@
     <w:lsdException w:name="List Table 5 Dark Accent 6" w:uiPriority="50"/>
     <w:lsdException w:name="List Table 6 Colorful Accent 6" w:uiPriority="51"/>
     <w:lsdException w:name="List Table 7 Colorful Accent 6" w:uiPriority="52"/>
-    <w:lsdException w:name="Mention" w:semiHidden="1" w:unhideWhenUsed="1"/>
-    <w:lsdException w:name="Smart Hyperlink" w:semiHidden="1" w:unhideWhenUsed="1"/>
-    <w:lsdException w:name="Hashtag" w:semiHidden="1" w:unhideWhenUsed="1"/>
-    <w:lsdException w:name="Unresolved Mention" w:semiHidden="1" w:unhideWhenUsed="1"/>
   </w:latentStyles>
   <w:style w:type="paragraph" w:default="1" w:styleId="Normal">
     <w:name w:val="Normal"/>
@@ -5839,11 +8544,11 @@
       <w:lang w:val="es-CO"/>
     </w:rPr>
   </w:style>
-  <w:style w:type="paragraph" w:styleId="Heading1">
+  <w:style w:type="paragraph" w:styleId="Ttulo1">
     <w:name w:val="heading 1"/>
     <w:basedOn w:val="Normal"/>
     <w:next w:val="Normal"/>
-    <w:link w:val="Heading1Char"/>
+    <w:link w:val="Ttulo1Car"/>
     <w:uiPriority w:val="9"/>
     <w:qFormat/>
     <w:rsid w:val="00D01CC3"/>
@@ -5860,13 +8565,13 @@
       <w:szCs w:val="32"/>
     </w:rPr>
   </w:style>
-  <w:style w:type="character" w:default="1" w:styleId="DefaultParagraphFont">
+  <w:style w:type="character" w:default="1" w:styleId="Fuentedeprrafopredeter">
     <w:name w:val="Default Paragraph Font"/>
     <w:uiPriority w:val="1"/>
     <w:semiHidden/>
     <w:unhideWhenUsed/>
   </w:style>
-  <w:style w:type="table" w:default="1" w:styleId="TableNormal">
+  <w:style w:type="table" w:default="1" w:styleId="Tablanormal">
     <w:name w:val="Normal Table"/>
     <w:uiPriority w:val="99"/>
     <w:semiHidden/>
@@ -5881,16 +8586,16 @@
       </w:tblCellMar>
     </w:tblPr>
   </w:style>
-  <w:style w:type="numbering" w:default="1" w:styleId="NoList">
+  <w:style w:type="numbering" w:default="1" w:styleId="Sinlista">
     <w:name w:val="No List"/>
     <w:uiPriority w:val="99"/>
     <w:semiHidden/>
     <w:unhideWhenUsed/>
   </w:style>
-  <w:style w:type="character" w:customStyle="1" w:styleId="Heading1Char">
-    <w:name w:val="Heading 1 Char"/>
-    <w:basedOn w:val="DefaultParagraphFont"/>
-    <w:link w:val="Heading1"/>
+  <w:style w:type="character" w:customStyle="1" w:styleId="Ttulo1Car">
+    <w:name w:val="Título 1 Car"/>
+    <w:basedOn w:val="Fuentedeprrafopredeter"/>
+    <w:link w:val="Ttulo1"/>
     <w:uiPriority w:val="9"/>
     <w:rsid w:val="00D01CC3"/>
     <w:rPr>
@@ -5900,7 +8605,7 @@
       <w:szCs w:val="32"/>
     </w:rPr>
   </w:style>
-  <w:style w:type="paragraph" w:styleId="NoSpacing">
+  <w:style w:type="paragraph" w:styleId="Sinespaciado">
     <w:name w:val="No Spacing"/>
     <w:uiPriority w:val="1"/>
     <w:qFormat/>
@@ -5912,7 +8617,7 @@
       <w:lang w:val="es-CO"/>
     </w:rPr>
   </w:style>
-  <w:style w:type="paragraph" w:styleId="ListParagraph">
+  <w:style w:type="paragraph" w:styleId="Prrafodelista">
     <w:name w:val="List Paragraph"/>
     <w:basedOn w:val="Normal"/>
     <w:uiPriority w:val="34"/>

--- a/LAB3/PROGRAMACIÓN ORIENTADA A OBJETOS.docx
+++ b/LAB3/PROGRAMACIÓN ORIENTADA A OBJETOS.docx
@@ -6613,16 +6613,20 @@
     </w:p>
     <w:p>
       <w:pPr>
-        <w:ind w:left="720"/>
-        <w:rPr>
-          <w:sz w:val="24"/>
-        </w:rPr>
-      </w:pPr>
-      <w:r>
-        <w:rPr>
-          <w:sz w:val="24"/>
-        </w:rPr>
-        <w:t>1. Consulte como utilizar desde consola el comando jar para empaquetar su programa</w:t>
+        <w:pStyle w:val="Prrafodelista"/>
+        <w:numPr>
+          <w:ilvl w:val="0"/>
+          <w:numId w:val="13"/>
+        </w:numPr>
+        <w:rPr>
+          <w:sz w:val="24"/>
+        </w:rPr>
+      </w:pPr>
+      <w:r>
+        <w:rPr>
+          <w:sz w:val="24"/>
+        </w:rPr>
+        <w:t>Consulte como utilizar desde consola el comando jar para empaquetar su programa</w:t>
       </w:r>
       <w:r>
         <w:rPr>
@@ -6672,23 +6676,200 @@
         </w:rPr>
         <w:tab/>
       </w:r>
+    </w:p>
+    <w:p>
+      <w:pPr>
+        <w:pStyle w:val="Prrafodelista"/>
+        <w:ind w:left="1080"/>
+        <w:rPr>
+          <w:sz w:val="24"/>
+        </w:rPr>
+      </w:pPr>
+      <w:r>
+        <w:rPr>
+          <w:sz w:val="24"/>
+        </w:rPr>
+        <w:t xml:space="preserve">Empaquete el </w:t>
+      </w:r>
+      <w:proofErr w:type="spellStart"/>
+      <w:r>
+        <w:rPr>
+          <w:sz w:val="24"/>
+        </w:rPr>
+        <w:t>jar</w:t>
+      </w:r>
+      <w:proofErr w:type="spellEnd"/>
+      <w:r>
+        <w:rPr>
+          <w:sz w:val="24"/>
+        </w:rPr>
+        <w:t xml:space="preserve"> entrando a la carpeta </w:t>
+      </w:r>
+      <w:proofErr w:type="spellStart"/>
+      <w:r>
+        <w:rPr>
+          <w:sz w:val="24"/>
+        </w:rPr>
+        <w:t>bin</w:t>
+      </w:r>
+      <w:proofErr w:type="spellEnd"/>
+      <w:r>
+        <w:rPr>
+          <w:sz w:val="24"/>
+        </w:rPr>
+        <w:t xml:space="preserve"> y creando el archivo MANIFEST.MF con el contenido </w:t>
+      </w:r>
+      <w:proofErr w:type="spellStart"/>
+      <w:r>
+        <w:rPr>
+          <w:sz w:val="24"/>
+        </w:rPr>
+        <w:t>Main-Class</w:t>
+      </w:r>
+      <w:proofErr w:type="spellEnd"/>
+      <w:r>
+        <w:rPr>
+          <w:sz w:val="24"/>
+        </w:rPr>
+        <w:t xml:space="preserve">: </w:t>
+      </w:r>
+      <w:proofErr w:type="spellStart"/>
+      <w:r>
+        <w:rPr>
+          <w:sz w:val="24"/>
+        </w:rPr>
+        <w:t>presentacion</w:t>
+      </w:r>
+      <w:proofErr w:type="spellEnd"/>
+      <w:r>
+        <w:rPr>
+          <w:sz w:val="24"/>
+        </w:rPr>
+        <w:t>/</w:t>
+      </w:r>
+      <w:proofErr w:type="spellStart"/>
+      <w:r>
+        <w:rPr>
+          <w:sz w:val="24"/>
+        </w:rPr>
+        <w:t>TeatroColonGUI</w:t>
+      </w:r>
+      <w:proofErr w:type="spellEnd"/>
+    </w:p>
+    <w:p>
+      <w:pPr>
+        <w:pStyle w:val="Prrafodelista"/>
+        <w:ind w:left="1080"/>
+        <w:rPr>
+          <w:sz w:val="24"/>
+        </w:rPr>
+      </w:pPr>
+      <w:r>
+        <w:rPr>
+          <w:sz w:val="24"/>
+        </w:rPr>
+        <w:t xml:space="preserve">Ejecutando el siguiente comando </w:t>
+      </w:r>
       <w:r>
         <w:rPr>
           <w:sz w:val="24"/>
         </w:rPr>
         <w:br/>
       </w:r>
-      <w:bookmarkStart w:id="0" w:name="_GoBack"/>
+      <w:proofErr w:type="spellStart"/>
+      <w:r>
+        <w:rPr>
+          <w:sz w:val="24"/>
+        </w:rPr>
+        <w:t>jar</w:t>
+      </w:r>
+      <w:proofErr w:type="spellEnd"/>
+      <w:r>
+        <w:rPr>
+          <w:sz w:val="24"/>
+        </w:rPr>
+        <w:t xml:space="preserve"> </w:t>
+      </w:r>
+      <w:proofErr w:type="spellStart"/>
+      <w:r>
+        <w:rPr>
+          <w:sz w:val="24"/>
+        </w:rPr>
+        <w:t>cvfm</w:t>
+      </w:r>
+      <w:proofErr w:type="spellEnd"/>
+      <w:r>
+        <w:rPr>
+          <w:sz w:val="24"/>
+        </w:rPr>
+        <w:t xml:space="preserve"> TeatroColon.jar MANIFEST.MF </w:t>
+      </w:r>
+      <w:proofErr w:type="spellStart"/>
+      <w:r>
+        <w:rPr>
+          <w:sz w:val="24"/>
+        </w:rPr>
+        <w:t>presentacion</w:t>
+      </w:r>
+      <w:proofErr w:type="spellEnd"/>
+      <w:r>
+        <w:rPr>
+          <w:sz w:val="24"/>
+        </w:rPr>
+        <w:t>/*.</w:t>
+      </w:r>
+      <w:proofErr w:type="spellStart"/>
+      <w:r>
+        <w:rPr>
+          <w:sz w:val="24"/>
+        </w:rPr>
+        <w:t>class</w:t>
+      </w:r>
+      <w:proofErr w:type="spellEnd"/>
+      <w:r>
+        <w:rPr>
+          <w:sz w:val="24"/>
+        </w:rPr>
+        <w:t xml:space="preserve"> </w:t>
+      </w:r>
+      <w:proofErr w:type="spellStart"/>
+      <w:r>
+        <w:rPr>
+          <w:sz w:val="24"/>
+        </w:rPr>
+        <w:t>aplicacion</w:t>
+      </w:r>
+      <w:proofErr w:type="spellEnd"/>
+      <w:r>
+        <w:rPr>
+          <w:sz w:val="24"/>
+        </w:rPr>
+        <w:t>/*.</w:t>
+      </w:r>
+      <w:proofErr w:type="spellStart"/>
+      <w:r>
+        <w:rPr>
+          <w:sz w:val="24"/>
+        </w:rPr>
+        <w:t>class</w:t>
+      </w:r>
+      <w:proofErr w:type="spellEnd"/>
+      <w:r>
+        <w:rPr>
+          <w:sz w:val="24"/>
+        </w:rPr>
+        <w:br/>
+      </w:r>
       <w:r>
         <w:rPr>
           <w:noProof/>
           <w:lang w:eastAsia="es-CO"/>
         </w:rPr>
         <w:drawing>
-          <wp:inline distT="0" distB="0" distL="0" distR="0" wp14:anchorId="5994F235" wp14:editId="7CC51D66">
-            <wp:extent cx="5562600" cy="3397584"/>
+          <wp:inline distT="0" distB="0" distL="0" distR="0" wp14:anchorId="6B18AC01" wp14:editId="7D861E29">
+            <wp:extent cx="5943600" cy="3089275"/>
             <wp:effectExtent l="0" t="0" r="0" b="0"/>
-            <wp:docPr id="26" name="Imagen 26"/>
+            <wp:docPr id="27" name="Imagen 27"/>
             <wp:cNvGraphicFramePr>
               <a:graphicFrameLocks xmlns:a="http://schemas.openxmlformats.org/drawingml/2006/main" noChangeAspect="1"/>
             </wp:cNvGraphicFramePr>
@@ -6708,7 +6889,7 @@
                   <pic:spPr>
                     <a:xfrm>
                       <a:off x="0" y="0"/>
-                      <a:ext cx="5564298" cy="3398621"/>
+                      <a:ext cx="5943600" cy="3089275"/>
                     </a:xfrm>
                     <a:prstGeom prst="rect">
                       <a:avLst/>
@@ -6720,24 +6901,135 @@
           </wp:inline>
         </w:drawing>
       </w:r>
+    </w:p>
+    <w:p>
+      <w:pPr>
+        <w:pStyle w:val="Prrafodelista"/>
+        <w:ind w:left="1080"/>
+        <w:rPr>
+          <w:sz w:val="24"/>
+        </w:rPr>
+      </w:pPr>
+      <w:r>
+        <w:rPr>
+          <w:sz w:val="24"/>
+        </w:rPr>
+        <w:br/>
+      </w:r>
+    </w:p>
+    <w:p>
+      <w:pPr>
+        <w:pStyle w:val="Prrafodelista"/>
+        <w:numPr>
+          <w:ilvl w:val="0"/>
+          <w:numId w:val="13"/>
+        </w:numPr>
+        <w:rPr>
+          <w:sz w:val="24"/>
+        </w:rPr>
+      </w:pPr>
+      <w:r>
+        <w:rPr>
+          <w:sz w:val="24"/>
+        </w:rPr>
+        <w:t>¿Cómo se ejecuta el proyecto empaquetado?</w:t>
+      </w:r>
+    </w:p>
+    <w:p>
+      <w:pPr>
+        <w:pStyle w:val="Prrafodelista"/>
+        <w:ind w:left="1080"/>
+        <w:rPr>
+          <w:sz w:val="24"/>
+        </w:rPr>
+      </w:pPr>
+      <w:r>
+        <w:rPr>
+          <w:sz w:val="24"/>
+        </w:rPr>
+        <w:lastRenderedPageBreak/>
+        <w:t>Ahora para ejecutar el .</w:t>
+      </w:r>
+      <w:proofErr w:type="spellStart"/>
+      <w:r>
+        <w:rPr>
+          <w:sz w:val="24"/>
+        </w:rPr>
+        <w:t>jar</w:t>
+      </w:r>
+      <w:proofErr w:type="spellEnd"/>
+      <w:r>
+        <w:rPr>
+          <w:sz w:val="24"/>
+        </w:rPr>
+        <w:t xml:space="preserve"> utilizaremos el comando java –</w:t>
+      </w:r>
+      <w:proofErr w:type="spellStart"/>
+      <w:r>
+        <w:rPr>
+          <w:sz w:val="24"/>
+        </w:rPr>
+        <w:t>jar</w:t>
+      </w:r>
+      <w:proofErr w:type="spellEnd"/>
+      <w:r>
+        <w:rPr>
+          <w:sz w:val="24"/>
+        </w:rPr>
+        <w:t xml:space="preserve"> TeatroColon.jar obtendremos como resultado la ventana de la aplicación </w:t>
+      </w:r>
+      <w:r>
+        <w:rPr>
+          <w:sz w:val="24"/>
+        </w:rPr>
+        <w:br/>
+      </w:r>
+      <w:bookmarkStart w:id="0" w:name="_GoBack"/>
+      <w:r>
+        <w:rPr>
+          <w:noProof/>
+          <w:lang w:eastAsia="es-CO"/>
+        </w:rPr>
+        <w:drawing>
+          <wp:inline distT="0" distB="0" distL="0" distR="0" wp14:anchorId="1E4BEF1E" wp14:editId="13F0F6F5">
+            <wp:extent cx="6029935" cy="2838450"/>
+            <wp:effectExtent l="0" t="0" r="9525" b="0"/>
+            <wp:docPr id="28" name="Imagen 28"/>
+            <wp:cNvGraphicFramePr>
+              <a:graphicFrameLocks xmlns:a="http://schemas.openxmlformats.org/drawingml/2006/main" noChangeAspect="1"/>
+            </wp:cNvGraphicFramePr>
+            <a:graphic xmlns:a="http://schemas.openxmlformats.org/drawingml/2006/main">
+              <a:graphicData uri="http://schemas.openxmlformats.org/drawingml/2006/picture">
+                <pic:pic xmlns:pic="http://schemas.openxmlformats.org/drawingml/2006/picture">
+                  <pic:nvPicPr>
+                    <pic:cNvPr id="1" name=""/>
+                    <pic:cNvPicPr/>
+                  </pic:nvPicPr>
+                  <pic:blipFill>
+                    <a:blip r:embed="rId41"/>
+                    <a:stretch>
+                      <a:fillRect/>
+                    </a:stretch>
+                  </pic:blipFill>
+                  <pic:spPr>
+                    <a:xfrm>
+                      <a:off x="0" y="0"/>
+                      <a:ext cx="6031092" cy="2838995"/>
+                    </a:xfrm>
+                    <a:prstGeom prst="rect">
+                      <a:avLst/>
+                    </a:prstGeom>
+                  </pic:spPr>
+                </pic:pic>
+              </a:graphicData>
+            </a:graphic>
+          </wp:inline>
+        </w:drawing>
+      </w:r>
       <w:bookmarkEnd w:id="0"/>
     </w:p>
     <w:p>
       <w:pPr>
-        <w:ind w:left="720"/>
-        <w:rPr>
-          <w:sz w:val="24"/>
-        </w:rPr>
-      </w:pPr>
-      <w:r>
-        <w:rPr>
-          <w:sz w:val="24"/>
-        </w:rPr>
-        <w:t>2. ¿Cómo se ejecuta el proyecto empaquetado?</w:t>
-      </w:r>
-    </w:p>
-    <w:p>
-      <w:pPr>
         <w:pStyle w:val="Ttulo1"/>
       </w:pPr>
       <w:r>
@@ -6780,148 +7072,148 @@
         <w:rPr>
           <w:sz w:val="24"/>
         </w:rPr>
+        <w:t>2. ¿Cuál consideran fue el mayor logro? ¿Por qué?</w:t>
+      </w:r>
+    </w:p>
+    <w:p>
+      <w:pPr>
+        <w:rPr>
+          <w:sz w:val="24"/>
+        </w:rPr>
+      </w:pPr>
+      <w:r>
+        <w:rPr>
+          <w:sz w:val="24"/>
+        </w:rPr>
+        <w:t xml:space="preserve">El mayor logro para nosotros es, que cada vez vamos entendiendo más lo que es la programación orientada a objetos y logramos aplicar, herencias, superclases, </w:t>
+      </w:r>
+      <w:proofErr w:type="spellStart"/>
+      <w:r>
+        <w:rPr>
+          <w:sz w:val="24"/>
+        </w:rPr>
+        <w:t>extendibilidad</w:t>
+      </w:r>
+      <w:proofErr w:type="spellEnd"/>
+      <w:r>
+        <w:rPr>
+          <w:sz w:val="24"/>
+        </w:rPr>
+        <w:t xml:space="preserve">, paquetes y </w:t>
+      </w:r>
+      <w:proofErr w:type="spellStart"/>
+      <w:r>
+        <w:rPr>
+          <w:sz w:val="24"/>
+        </w:rPr>
+        <w:t>demas</w:t>
+      </w:r>
+      <w:proofErr w:type="spellEnd"/>
+    </w:p>
+    <w:p>
+      <w:pPr>
+        <w:rPr>
+          <w:sz w:val="24"/>
+        </w:rPr>
+      </w:pPr>
+      <w:r>
+        <w:rPr>
+          <w:sz w:val="24"/>
+        </w:rPr>
+        <w:t>3. ¿Cuál consideran que fue el mayor problema técnico? ¿Qué hicieron para resolverlo?</w:t>
+      </w:r>
+    </w:p>
+    <w:p>
+      <w:pPr>
+        <w:rPr>
+          <w:sz w:val="24"/>
+        </w:rPr>
+      </w:pPr>
+      <w:r>
+        <w:rPr>
+          <w:sz w:val="24"/>
+        </w:rPr>
+        <w:t>El tiempo de entrega a pesar de haber sido extendido, tuvimos bastante problema con el tiempo que pudimos invertir, además del manejo de la sintaxis del lenguaje que aún no es la mejor para avanzar de manera óptima el proceso del proyecto</w:t>
+      </w:r>
+    </w:p>
+    <w:p>
+      <w:pPr>
+        <w:rPr>
+          <w:sz w:val="24"/>
+        </w:rPr>
+      </w:pPr>
+      <w:r>
+        <w:rPr>
+          <w:sz w:val="24"/>
+        </w:rPr>
+        <w:t>4. ¿Qué hicieron bien como equipo? ¿Qué se comprometen a hacer para mejorar los resultados?</w:t>
+      </w:r>
+    </w:p>
+    <w:p>
+      <w:pPr>
+        <w:rPr>
+          <w:sz w:val="24"/>
+        </w:rPr>
+      </w:pPr>
+      <w:r>
+        <w:rPr>
+          <w:sz w:val="24"/>
+        </w:rPr>
+        <w:t>Como equipo siempre escuchamos la opinión del otro y tratamos de llegar a un acuerdo sobre lo acordado. La utilización de la programación en parejas. Nos comprometemos a esforzarnos y seguir con la disciplina que logramos en este proyecto para lograr los objetivos satisfactoriamente</w:t>
+      </w:r>
+    </w:p>
+    <w:p>
+      <w:pPr>
+        <w:rPr>
+          <w:sz w:val="24"/>
+        </w:rPr>
+      </w:pPr>
+      <w:r>
+        <w:rPr>
+          <w:sz w:val="24"/>
+        </w:rPr>
+        <w:t>5. Considerando las prácticas XP del laboratorio. ¿</w:t>
+      </w:r>
+      <w:proofErr w:type="gramStart"/>
+      <w:r>
+        <w:rPr>
+          <w:sz w:val="24"/>
+        </w:rPr>
+        <w:t>cuál</w:t>
+      </w:r>
+      <w:proofErr w:type="gramEnd"/>
+      <w:r>
+        <w:rPr>
+          <w:sz w:val="24"/>
+        </w:rPr>
+        <w:t xml:space="preserve"> fue la más útil? ¿</w:t>
+      </w:r>
+      <w:proofErr w:type="gramStart"/>
+      <w:r>
+        <w:rPr>
+          <w:sz w:val="24"/>
+        </w:rPr>
+        <w:t>por</w:t>
+      </w:r>
+      <w:proofErr w:type="gramEnd"/>
+      <w:r>
+        <w:rPr>
+          <w:sz w:val="24"/>
+        </w:rPr>
+        <w:t xml:space="preserve"> qué?</w:t>
+      </w:r>
+    </w:p>
+    <w:p>
+      <w:pPr>
+        <w:rPr>
+          <w:sz w:val="24"/>
+        </w:rPr>
+      </w:pPr>
+      <w:r>
+        <w:rPr>
+          <w:sz w:val="24"/>
+        </w:rPr>
         <w:lastRenderedPageBreak/>
-        <w:t>2. ¿Cuál consideran fue el mayor logro? ¿Por qué?</w:t>
-      </w:r>
-    </w:p>
-    <w:p>
-      <w:pPr>
-        <w:rPr>
-          <w:sz w:val="24"/>
-        </w:rPr>
-      </w:pPr>
-      <w:r>
-        <w:rPr>
-          <w:sz w:val="24"/>
-        </w:rPr>
-        <w:t xml:space="preserve">El mayor logro para nosotros es, que cada vez vamos entendiendo más lo que es la programación orientada a objetos y logramos aplicar, herencias, superclases, </w:t>
-      </w:r>
-      <w:proofErr w:type="spellStart"/>
-      <w:r>
-        <w:rPr>
-          <w:sz w:val="24"/>
-        </w:rPr>
-        <w:t>extendibilidad</w:t>
-      </w:r>
-      <w:proofErr w:type="spellEnd"/>
-      <w:r>
-        <w:rPr>
-          <w:sz w:val="24"/>
-        </w:rPr>
-        <w:t xml:space="preserve">, paquetes y </w:t>
-      </w:r>
-      <w:proofErr w:type="spellStart"/>
-      <w:r>
-        <w:rPr>
-          <w:sz w:val="24"/>
-        </w:rPr>
-        <w:t>demas</w:t>
-      </w:r>
-      <w:proofErr w:type="spellEnd"/>
-    </w:p>
-    <w:p>
-      <w:pPr>
-        <w:rPr>
-          <w:sz w:val="24"/>
-        </w:rPr>
-      </w:pPr>
-      <w:r>
-        <w:rPr>
-          <w:sz w:val="24"/>
-        </w:rPr>
-        <w:t>3. ¿Cuál consideran que fue el mayor problema técnico? ¿Qué hicieron para resolverlo?</w:t>
-      </w:r>
-    </w:p>
-    <w:p>
-      <w:pPr>
-        <w:rPr>
-          <w:sz w:val="24"/>
-        </w:rPr>
-      </w:pPr>
-      <w:r>
-        <w:rPr>
-          <w:sz w:val="24"/>
-        </w:rPr>
-        <w:t>El tiempo de entrega a pesar de haber sido extendido, tuvimos bastante problema con el tiempo que pudimos invertir, además del manejo de la sintaxis del lenguaje que aún no es la mejor para avanzar de manera óptima el proceso del proyecto</w:t>
-      </w:r>
-    </w:p>
-    <w:p>
-      <w:pPr>
-        <w:rPr>
-          <w:sz w:val="24"/>
-        </w:rPr>
-      </w:pPr>
-      <w:r>
-        <w:rPr>
-          <w:sz w:val="24"/>
-        </w:rPr>
-        <w:t>4. ¿Qué hicieron bien como equipo? ¿Qué se comprometen a hacer para mejorar los resultados?</w:t>
-      </w:r>
-    </w:p>
-    <w:p>
-      <w:pPr>
-        <w:rPr>
-          <w:sz w:val="24"/>
-        </w:rPr>
-      </w:pPr>
-      <w:r>
-        <w:rPr>
-          <w:sz w:val="24"/>
-        </w:rPr>
-        <w:t>Como equipo siempre escuchamos la opinión del otro y tratamos de llegar a un acuerdo sobre lo acordado. La utilización de la programación en parejas. Nos comprometemos a esforzarnos y seguir con la disciplina que logramos en este proyecto para lograr los objetivos satisfactoriamente</w:t>
-      </w:r>
-    </w:p>
-    <w:p>
-      <w:pPr>
-        <w:rPr>
-          <w:sz w:val="24"/>
-        </w:rPr>
-      </w:pPr>
-      <w:r>
-        <w:rPr>
-          <w:sz w:val="24"/>
-        </w:rPr>
-        <w:t>5. Considerando las prácticas XP del laboratorio. ¿</w:t>
-      </w:r>
-      <w:proofErr w:type="gramStart"/>
-      <w:r>
-        <w:rPr>
-          <w:sz w:val="24"/>
-        </w:rPr>
-        <w:t>cuál</w:t>
-      </w:r>
-      <w:proofErr w:type="gramEnd"/>
-      <w:r>
-        <w:rPr>
-          <w:sz w:val="24"/>
-        </w:rPr>
-        <w:t xml:space="preserve"> fue la más útil? ¿</w:t>
-      </w:r>
-      <w:proofErr w:type="gramStart"/>
-      <w:r>
-        <w:rPr>
-          <w:sz w:val="24"/>
-        </w:rPr>
-        <w:t>por</w:t>
-      </w:r>
-      <w:proofErr w:type="gramEnd"/>
-      <w:r>
-        <w:rPr>
-          <w:sz w:val="24"/>
-        </w:rPr>
-        <w:t xml:space="preserve"> qué?</w:t>
-      </w:r>
-    </w:p>
-    <w:p>
-      <w:pPr>
-        <w:rPr>
-          <w:sz w:val="24"/>
-        </w:rPr>
-      </w:pPr>
-      <w:r>
-        <w:rPr>
-          <w:sz w:val="24"/>
-        </w:rPr>
         <w:t>Las dos prácticas que conocemos las utilizamos, las iteraciones las utilizamos para dividir en partes más pequeñas los problemas y las más útil fue la programación a pares que ayuda a entenderse y lograr mejores trabajos de calidad en pareja</w:t>
       </w:r>
     </w:p>
@@ -7147,6 +7439,95 @@
     </w:lvl>
   </w:abstractNum>
   <w:abstractNum w:abstractNumId="2" w15:restartNumberingAfterBreak="0">
+    <w:nsid w:val="0B6E23B0"/>
+    <w:multiLevelType w:val="hybridMultilevel"/>
+    <w:tmpl w:val="66C64320"/>
+    <w:lvl w:ilvl="0" w:tplc="7F38F8C6">
+      <w:start w:val="1"/>
+      <w:numFmt w:val="decimal"/>
+      <w:lvlText w:val="%1."/>
+      <w:lvlJc w:val="left"/>
+      <w:pPr>
+        <w:ind w:left="1080" w:hanging="360"/>
+      </w:pPr>
+      <w:rPr>
+        <w:rFonts w:hint="default"/>
+      </w:rPr>
+    </w:lvl>
+    <w:lvl w:ilvl="1" w:tplc="240A0019" w:tentative="1">
+      <w:start w:val="1"/>
+      <w:numFmt w:val="lowerLetter"/>
+      <w:lvlText w:val="%2."/>
+      <w:lvlJc w:val="left"/>
+      <w:pPr>
+        <w:ind w:left="1800" w:hanging="360"/>
+      </w:pPr>
+    </w:lvl>
+    <w:lvl w:ilvl="2" w:tplc="240A001B" w:tentative="1">
+      <w:start w:val="1"/>
+      <w:numFmt w:val="lowerRoman"/>
+      <w:lvlText w:val="%3."/>
+      <w:lvlJc w:val="right"/>
+      <w:pPr>
+        <w:ind w:left="2520" w:hanging="180"/>
+      </w:pPr>
+    </w:lvl>
+    <w:lvl w:ilvl="3" w:tplc="240A000F" w:tentative="1">
+      <w:start w:val="1"/>
+      <w:numFmt w:val="decimal"/>
+      <w:lvlText w:val="%4."/>
+      <w:lvlJc w:val="left"/>
+      <w:pPr>
+        <w:ind w:left="3240" w:hanging="360"/>
+      </w:pPr>
+    </w:lvl>
+    <w:lvl w:ilvl="4" w:tplc="240A0019" w:tentative="1">
+      <w:start w:val="1"/>
+      <w:numFmt w:val="lowerLetter"/>
+      <w:lvlText w:val="%5."/>
+      <w:lvlJc w:val="left"/>
+      <w:pPr>
+        <w:ind w:left="3960" w:hanging="360"/>
+      </w:pPr>
+    </w:lvl>
+    <w:lvl w:ilvl="5" w:tplc="240A001B" w:tentative="1">
+      <w:start w:val="1"/>
+      <w:numFmt w:val="lowerRoman"/>
+      <w:lvlText w:val="%6."/>
+      <w:lvlJc w:val="right"/>
+      <w:pPr>
+        <w:ind w:left="4680" w:hanging="180"/>
+      </w:pPr>
+    </w:lvl>
+    <w:lvl w:ilvl="6" w:tplc="240A000F" w:tentative="1">
+      <w:start w:val="1"/>
+      <w:numFmt w:val="decimal"/>
+      <w:lvlText w:val="%7."/>
+      <w:lvlJc w:val="left"/>
+      <w:pPr>
+        <w:ind w:left="5400" w:hanging="360"/>
+      </w:pPr>
+    </w:lvl>
+    <w:lvl w:ilvl="7" w:tplc="240A0019" w:tentative="1">
+      <w:start w:val="1"/>
+      <w:numFmt w:val="lowerLetter"/>
+      <w:lvlText w:val="%8."/>
+      <w:lvlJc w:val="left"/>
+      <w:pPr>
+        <w:ind w:left="6120" w:hanging="360"/>
+      </w:pPr>
+    </w:lvl>
+    <w:lvl w:ilvl="8" w:tplc="240A001B" w:tentative="1">
+      <w:start w:val="1"/>
+      <w:numFmt w:val="lowerRoman"/>
+      <w:lvlText w:val="%9."/>
+      <w:lvlJc w:val="right"/>
+      <w:pPr>
+        <w:ind w:left="6840" w:hanging="180"/>
+      </w:pPr>
+    </w:lvl>
+  </w:abstractNum>
+  <w:abstractNum w:abstractNumId="3" w15:restartNumberingAfterBreak="0">
     <w:nsid w:val="0BEF070F"/>
     <w:multiLevelType w:val="hybridMultilevel"/>
     <w:tmpl w:val="5A54E456"/>
@@ -7235,7 +7616,7 @@
       </w:pPr>
     </w:lvl>
   </w:abstractNum>
-  <w:abstractNum w:abstractNumId="3" w15:restartNumberingAfterBreak="0">
+  <w:abstractNum w:abstractNumId="4" w15:restartNumberingAfterBreak="0">
     <w:nsid w:val="2B593094"/>
     <w:multiLevelType w:val="hybridMultilevel"/>
     <w:tmpl w:val="06ECD410"/>
@@ -7324,7 +7705,7 @@
       </w:pPr>
     </w:lvl>
   </w:abstractNum>
-  <w:abstractNum w:abstractNumId="4" w15:restartNumberingAfterBreak="0">
+  <w:abstractNum w:abstractNumId="5" w15:restartNumberingAfterBreak="0">
     <w:nsid w:val="36A04C4A"/>
     <w:multiLevelType w:val="hybridMultilevel"/>
     <w:tmpl w:val="602CD2C6"/>
@@ -7437,7 +7818,7 @@
       </w:rPr>
     </w:lvl>
   </w:abstractNum>
-  <w:abstractNum w:abstractNumId="5" w15:restartNumberingAfterBreak="0">
+  <w:abstractNum w:abstractNumId="6" w15:restartNumberingAfterBreak="0">
     <w:nsid w:val="41713B7E"/>
     <w:multiLevelType w:val="hybridMultilevel"/>
     <w:tmpl w:val="93826802"/>
@@ -7526,7 +7907,7 @@
       </w:pPr>
     </w:lvl>
   </w:abstractNum>
-  <w:abstractNum w:abstractNumId="6" w15:restartNumberingAfterBreak="0">
+  <w:abstractNum w:abstractNumId="7" w15:restartNumberingAfterBreak="0">
     <w:nsid w:val="46CA70D9"/>
     <w:multiLevelType w:val="hybridMultilevel"/>
     <w:tmpl w:val="5F56BA82"/>
@@ -7615,7 +7996,7 @@
       </w:pPr>
     </w:lvl>
   </w:abstractNum>
-  <w:abstractNum w:abstractNumId="7" w15:restartNumberingAfterBreak="0">
+  <w:abstractNum w:abstractNumId="8" w15:restartNumberingAfterBreak="0">
     <w:nsid w:val="4AB54C95"/>
     <w:multiLevelType w:val="hybridMultilevel"/>
     <w:tmpl w:val="996A054C"/>
@@ -7704,7 +8085,7 @@
       </w:pPr>
     </w:lvl>
   </w:abstractNum>
-  <w:abstractNum w:abstractNumId="8" w15:restartNumberingAfterBreak="0">
+  <w:abstractNum w:abstractNumId="9" w15:restartNumberingAfterBreak="0">
     <w:nsid w:val="4D91742A"/>
     <w:multiLevelType w:val="hybridMultilevel"/>
     <w:tmpl w:val="75664674"/>
@@ -7817,7 +8198,7 @@
       </w:rPr>
     </w:lvl>
   </w:abstractNum>
-  <w:abstractNum w:abstractNumId="9" w15:restartNumberingAfterBreak="0">
+  <w:abstractNum w:abstractNumId="10" w15:restartNumberingAfterBreak="0">
     <w:nsid w:val="512842BE"/>
     <w:multiLevelType w:val="hybridMultilevel"/>
     <w:tmpl w:val="52948D5C"/>
@@ -7930,7 +8311,7 @@
       </w:rPr>
     </w:lvl>
   </w:abstractNum>
-  <w:abstractNum w:abstractNumId="10" w15:restartNumberingAfterBreak="0">
+  <w:abstractNum w:abstractNumId="11" w15:restartNumberingAfterBreak="0">
     <w:nsid w:val="5232070E"/>
     <w:multiLevelType w:val="hybridMultilevel"/>
     <w:tmpl w:val="9BF45D1E"/>
@@ -8019,7 +8400,7 @@
       </w:pPr>
     </w:lvl>
   </w:abstractNum>
-  <w:abstractNum w:abstractNumId="11" w15:restartNumberingAfterBreak="0">
+  <w:abstractNum w:abstractNumId="12" w15:restartNumberingAfterBreak="0">
     <w:nsid w:val="78BE62DA"/>
     <w:multiLevelType w:val="hybridMultilevel"/>
     <w:tmpl w:val="5A9454DC"/>
@@ -8109,40 +8490,43 @@
     </w:lvl>
   </w:abstractNum>
   <w:num w:numId="1">
-    <w:abstractNumId w:val="9"/>
+    <w:abstractNumId w:val="10"/>
   </w:num>
   <w:num w:numId="2">
     <w:abstractNumId w:val="0"/>
   </w:num>
   <w:num w:numId="3">
-    <w:abstractNumId w:val="4"/>
+    <w:abstractNumId w:val="5"/>
   </w:num>
   <w:num w:numId="4">
+    <w:abstractNumId w:val="9"/>
+  </w:num>
+  <w:num w:numId="5">
     <w:abstractNumId w:val="8"/>
   </w:num>
-  <w:num w:numId="5">
-    <w:abstractNumId w:val="7"/>
-  </w:num>
   <w:num w:numId="6">
-    <w:abstractNumId w:val="2"/>
+    <w:abstractNumId w:val="3"/>
   </w:num>
   <w:num w:numId="7">
-    <w:abstractNumId w:val="10"/>
+    <w:abstractNumId w:val="11"/>
   </w:num>
   <w:num w:numId="8">
-    <w:abstractNumId w:val="5"/>
+    <w:abstractNumId w:val="6"/>
   </w:num>
   <w:num w:numId="9">
     <w:abstractNumId w:val="1"/>
   </w:num>
   <w:num w:numId="10">
-    <w:abstractNumId w:val="6"/>
+    <w:abstractNumId w:val="7"/>
   </w:num>
   <w:num w:numId="11">
-    <w:abstractNumId w:val="3"/>
+    <w:abstractNumId w:val="4"/>
   </w:num>
   <w:num w:numId="12">
-    <w:abstractNumId w:val="11"/>
+    <w:abstractNumId w:val="12"/>
+  </w:num>
+  <w:num w:numId="13">
+    <w:abstractNumId w:val="2"/>
   </w:num>
 </w:numbering>
 </file>
